--- a/2/деревня Недаль/именная база/Лисичёнки/Лисичёнок Дмитрий Василев.docx
+++ b/2/деревня Недаль/именная база/Лисичёнки/Лисичёнок Дмитрий Василев.docx
@@ -62,7 +62,23 @@
           <w:bCs/>
           <w:lang w:val="pl-PL"/>
         </w:rPr>
-        <w:t>(Lisowski Zmitrok)</w:t>
+        <w:t>(Lisowski Zmitrok</w:t>
+      </w:r>
+      <w:r>
+        <w:rPr>
+          <w:b/>
+          <w:bCs/>
+          <w:lang w:val="pl-PL"/>
+        </w:rPr>
+        <w:t>, Zmicier</w:t>
+      </w:r>
+      <w:r>
+        <w:rPr>
+          <w:b/>
+          <w:bCs/>
+          <w:lang w:val="pl-PL"/>
+        </w:rPr>
+        <w:t>)</w:t>
       </w:r>
     </w:p>
     <w:p>
@@ -78,6 +94,8 @@
       <w:pPr>
         <w:rPr>
           <w:bCs/>
+          <w:noProof/>
+          <w:lang w:eastAsia="ru-RU"/>
         </w:rPr>
       </w:pPr>
       <w:bookmarkStart w:id="0" w:name="_Hlk123408272"/>
@@ -127,7 +145,19 @@
         <w:rPr>
           <w:bCs/>
         </w:rPr>
-        <w:t xml:space="preserve"> (НИАБ 136-13-920, 20об, л.23 </w:t>
+        <w:t xml:space="preserve"> (НИАБ 136-13-920, л.2</w:t>
+      </w:r>
+      <w:r>
+        <w:rPr>
+          <w:bCs/>
+        </w:rPr>
+        <w:t>0об</w:t>
+      </w:r>
+      <w:r>
+        <w:rPr>
+          <w:bCs/>
+        </w:rPr>
+        <w:t xml:space="preserve"> </w:t>
       </w:r>
       <w:r>
         <w:rPr>
@@ -171,15 +201,100 @@
         </w:rPr>
         <w:t>.</w:t>
       </w:r>
-      <w:r>
-        <w:rPr>
-          <w:bCs/>
-          <w:noProof/>
-          <w:lang w:eastAsia="ru-RU"/>
-        </w:rPr>
-        <w:tab/>
-      </w:r>
-    </w:p>
+    </w:p>
+    <w:p>
+      <w:pPr>
+        <w:rPr>
+          <w:bCs/>
+        </w:rPr>
+      </w:pPr>
+      <w:bookmarkStart w:id="1" w:name="_Hlk128151834"/>
+      <w:r>
+        <w:rPr>
+          <w:bCs/>
+        </w:rPr>
+        <w:t xml:space="preserve">27.09.1814 – крещение сына Франца Войцеха (НИАБ 136-13-928, л.124 </w:t>
+      </w:r>
+      <w:r>
+        <w:rPr>
+          <w:bCs/>
+          <w:noProof/>
+          <w:lang w:eastAsia="ru-RU"/>
+        </w:rPr>
+        <w:t>№</w:t>
+      </w:r>
+      <w:r>
+        <w:rPr>
+          <w:bCs/>
+          <w:noProof/>
+          <w:lang w:eastAsia="ru-RU"/>
+        </w:rPr>
+        <w:t>80</w:t>
+      </w:r>
+      <w:r>
+        <w:rPr>
+          <w:bCs/>
+          <w:noProof/>
+          <w:lang w:eastAsia="ru-RU"/>
+        </w:rPr>
+        <w:t>/181</w:t>
+      </w:r>
+      <w:r>
+        <w:rPr>
+          <w:bCs/>
+          <w:noProof/>
+          <w:lang w:eastAsia="ru-RU"/>
+        </w:rPr>
+        <w:t>4</w:t>
+      </w:r>
+      <w:r>
+        <w:rPr>
+          <w:bCs/>
+        </w:rPr>
+        <w:t>-</w:t>
+      </w:r>
+      <w:r>
+        <w:rPr>
+          <w:bCs/>
+        </w:rPr>
+        <w:t>р</w:t>
+      </w:r>
+      <w:r>
+        <w:rPr>
+          <w:bCs/>
+        </w:rPr>
+        <w:t xml:space="preserve"> (</w:t>
+      </w:r>
+      <w:proofErr w:type="spellStart"/>
+      <w:r>
+        <w:rPr>
+          <w:bCs/>
+        </w:rPr>
+        <w:t>ориг</w:t>
+      </w:r>
+      <w:proofErr w:type="spellEnd"/>
+      <w:r>
+        <w:rPr>
+          <w:bCs/>
+        </w:rPr>
+        <w:t>)</w:t>
+      </w:r>
+      <w:r>
+        <w:rPr>
+          <w:bCs/>
+        </w:rPr>
+        <w:t>)</w:t>
+      </w:r>
+      <w:r>
+        <w:rPr>
+          <w:bCs/>
+          <w:noProof/>
+          <w:lang w:eastAsia="ru-RU"/>
+        </w:rPr>
+        <w:t>.</w:t>
+      </w:r>
+    </w:p>
+    <w:bookmarkEnd w:id="1"/>
     <w:p>
       <w:pPr>
         <w:rPr>
@@ -298,6 +413,145 @@
     <w:p>
       <w:pPr>
         <w:rPr>
+          <w:bCs/>
+        </w:rPr>
+      </w:pPr>
+      <w:r>
+        <w:rPr>
+          <w:bCs/>
+        </w:rPr>
+        <w:t>2.0</w:t>
+      </w:r>
+      <w:r>
+        <w:rPr>
+          <w:bCs/>
+        </w:rPr>
+        <w:t>1</w:t>
+      </w:r>
+      <w:r>
+        <w:rPr>
+          <w:bCs/>
+        </w:rPr>
+        <w:t>.181</w:t>
+      </w:r>
+      <w:r>
+        <w:rPr>
+          <w:bCs/>
+        </w:rPr>
+        <w:t>7</w:t>
+      </w:r>
+      <w:r>
+        <w:rPr>
+          <w:bCs/>
+        </w:rPr>
+        <w:t xml:space="preserve"> – крещение </w:t>
+      </w:r>
+      <w:r>
+        <w:rPr>
+          <w:bCs/>
+        </w:rPr>
+        <w:t>дочери Маланьи Анисьи</w:t>
+      </w:r>
+      <w:r>
+        <w:rPr>
+          <w:bCs/>
+        </w:rPr>
+        <w:t xml:space="preserve"> (НИАБ 136-13-928, л.1</w:t>
+      </w:r>
+      <w:r>
+        <w:rPr>
+          <w:bCs/>
+        </w:rPr>
+        <w:t>43об</w:t>
+      </w:r>
+      <w:r>
+        <w:rPr>
+          <w:bCs/>
+        </w:rPr>
+        <w:t xml:space="preserve"> </w:t>
+      </w:r>
+      <w:r>
+        <w:rPr>
+          <w:bCs/>
+          <w:noProof/>
+          <w:lang w:eastAsia="ru-RU"/>
+        </w:rPr>
+        <w:t>№</w:t>
+      </w:r>
+      <w:r>
+        <w:rPr>
+          <w:bCs/>
+          <w:noProof/>
+          <w:lang w:eastAsia="ru-RU"/>
+        </w:rPr>
+        <w:t>1</w:t>
+      </w:r>
+      <w:r>
+        <w:rPr>
+          <w:bCs/>
+          <w:noProof/>
+          <w:lang w:eastAsia="ru-RU"/>
+        </w:rPr>
+        <w:t>/181</w:t>
+      </w:r>
+      <w:r>
+        <w:rPr>
+          <w:bCs/>
+          <w:noProof/>
+          <w:lang w:eastAsia="ru-RU"/>
+        </w:rPr>
+        <w:t>7</w:t>
+      </w:r>
+      <w:r>
+        <w:rPr>
+          <w:bCs/>
+        </w:rPr>
+        <w:t>-</w:t>
+      </w:r>
+      <w:r>
+        <w:rPr>
+          <w:bCs/>
+        </w:rPr>
+        <w:t>р</w:t>
+      </w:r>
+      <w:r>
+        <w:rPr>
+          <w:bCs/>
+        </w:rPr>
+        <w:t xml:space="preserve"> (</w:t>
+      </w:r>
+      <w:proofErr w:type="spellStart"/>
+      <w:r>
+        <w:rPr>
+          <w:bCs/>
+        </w:rPr>
+        <w:t>ориг</w:t>
+      </w:r>
+      <w:proofErr w:type="spellEnd"/>
+      <w:r>
+        <w:rPr>
+          <w:bCs/>
+        </w:rPr>
+        <w:t>)</w:t>
+      </w:r>
+      <w:r>
+        <w:rPr>
+          <w:bCs/>
+        </w:rPr>
+        <w:t>)</w:t>
+      </w:r>
+      <w:r>
+        <w:rPr>
+          <w:bCs/>
+          <w:noProof/>
+          <w:lang w:eastAsia="ru-RU"/>
+        </w:rPr>
+        <w:t>.</w:t>
+      </w:r>
+    </w:p>
+    <w:p>
+      <w:pPr>
+        <w:rPr>
           <w:rFonts w:eastAsia="Calibri"/>
           <w:bCs/>
           <w:noProof/>
@@ -561,7 +815,7 @@
           <w:lang w:eastAsia="ru-RU"/>
         </w:rPr>
       </w:pPr>
-      <w:bookmarkStart w:id="1" w:name="_Hlk126762442"/>
+      <w:bookmarkStart w:id="2" w:name="_Hlk126762442"/>
       <w:r>
         <w:rPr>
           <w:b/>
@@ -1028,7 +1282,7 @@
         <w:t xml:space="preserve"> – ксёндз.</w:t>
       </w:r>
     </w:p>
-    <w:bookmarkEnd w:id="1"/>
+    <w:bookmarkEnd w:id="2"/>
     <w:p>
       <w:pPr>
         <w:rPr>
@@ -1040,15 +1294,565 @@
     <w:p>
       <w:pPr>
         <w:rPr>
-          <w:b/>
-        </w:rPr>
-      </w:pPr>
-      <w:r>
-        <w:rPr>
-          <w:bCs/>
-        </w:rPr>
-        <w:t xml:space="preserve">07.1816 </w:t>
-      </w:r>
+          <w:noProof/>
+          <w:lang w:eastAsia="ru-RU"/>
+        </w:rPr>
+      </w:pPr>
+      <w:bookmarkStart w:id="3" w:name="_Hlk128151884"/>
+      <w:r>
+        <w:rPr>
+          <w:b/>
+          <w:bCs/>
+          <w:noProof/>
+          <w:lang w:eastAsia="ru-RU"/>
+        </w:rPr>
+        <w:t>НИАБ 136-13-928</w:t>
+      </w:r>
+      <w:r>
+        <w:rPr>
+          <w:b/>
+          <w:bCs/>
+          <w:noProof/>
+          <w:lang w:eastAsia="ru-RU"/>
+        </w:rPr>
+        <w:tab/>
+      </w:r>
+      <w:r>
+        <w:rPr>
+          <w:noProof/>
+          <w:lang w:eastAsia="ru-RU"/>
+        </w:rPr>
+        <w:t xml:space="preserve">Лист </w:t>
+      </w:r>
+      <w:r>
+        <w:rPr>
+          <w:noProof/>
+          <w:lang w:eastAsia="ru-RU"/>
+        </w:rPr>
+        <w:t>124</w:t>
+      </w:r>
+      <w:r>
+        <w:rPr>
+          <w:noProof/>
+          <w:lang w:eastAsia="ru-RU"/>
+        </w:rPr>
+        <w:t>.</w:t>
+      </w:r>
+      <w:r>
+        <w:rPr>
+          <w:noProof/>
+          <w:lang w:eastAsia="ru-RU"/>
+        </w:rPr>
+        <w:t xml:space="preserve"> </w:t>
+      </w:r>
+      <w:r>
+        <w:rPr>
+          <w:b/>
+          <w:bCs/>
+          <w:noProof/>
+          <w:lang w:eastAsia="ru-RU"/>
+        </w:rPr>
+        <w:t>Метрическая запись №</w:t>
+      </w:r>
+      <w:r>
+        <w:rPr>
+          <w:b/>
+          <w:bCs/>
+          <w:noProof/>
+          <w:lang w:eastAsia="ru-RU"/>
+        </w:rPr>
+        <w:t>80</w:t>
+      </w:r>
+      <w:r>
+        <w:rPr>
+          <w:b/>
+          <w:bCs/>
+          <w:noProof/>
+          <w:lang w:eastAsia="ru-RU"/>
+        </w:rPr>
+        <w:t>/1</w:t>
+      </w:r>
+      <w:r>
+        <w:rPr>
+          <w:b/>
+          <w:bCs/>
+          <w:noProof/>
+          <w:lang w:eastAsia="ru-RU"/>
+        </w:rPr>
+        <w:t>814</w:t>
+      </w:r>
+      <w:r>
+        <w:rPr>
+          <w:b/>
+          <w:bCs/>
+          <w:noProof/>
+          <w:lang w:eastAsia="ru-RU"/>
+        </w:rPr>
+        <w:t>-р (ориг).</w:t>
+      </w:r>
+      <w:r>
+        <w:rPr>
+          <w:b/>
+          <w:bCs/>
+          <w:noProof/>
+          <w:lang w:eastAsia="ru-RU"/>
+        </w:rPr>
+        <w:tab/>
+      </w:r>
+    </w:p>
+    <w:p>
+      <w:pPr>
+        <w:rPr>
+          <w:b/>
+          <w:bCs/>
+          <w:noProof/>
+          <w:lang w:eastAsia="ru-RU"/>
+        </w:rPr>
+      </w:pPr>
+    </w:p>
+    <w:p>
+      <w:pPr>
+        <w:rPr>
+          <w:b/>
+          <w:bCs/>
+          <w:noProof/>
+          <w:lang w:eastAsia="ru-RU"/>
+        </w:rPr>
+      </w:pPr>
+      <w:r>
+        <w:rPr>
+          <w:noProof/>
+        </w:rPr>
+        <w:lastRenderedPageBreak/>
+        <w:drawing>
+          <wp:inline distT="0" distB="0" distL="0" distR="0" wp14:anchorId="49FC3A55" wp14:editId="6C569D40">
+            <wp:extent cx="5940425" cy="2052955"/>
+            <wp:effectExtent l="0" t="0" r="3175" b="4445"/>
+            <wp:docPr id="92" name="Рисунок 92"/>
+            <wp:cNvGraphicFramePr>
+              <a:graphicFrameLocks xmlns:a="http://schemas.openxmlformats.org/drawingml/2006/main" noChangeAspect="1"/>
+            </wp:cNvGraphicFramePr>
+            <a:graphic xmlns:a="http://schemas.openxmlformats.org/drawingml/2006/main">
+              <a:graphicData uri="http://schemas.openxmlformats.org/drawingml/2006/picture">
+                <pic:pic xmlns:pic="http://schemas.openxmlformats.org/drawingml/2006/picture">
+                  <pic:nvPicPr>
+                    <pic:cNvPr id="1" name=""/>
+                    <pic:cNvPicPr/>
+                  </pic:nvPicPr>
+                  <pic:blipFill>
+                    <a:blip r:embed="rId5"/>
+                    <a:stretch>
+                      <a:fillRect/>
+                    </a:stretch>
+                  </pic:blipFill>
+                  <pic:spPr>
+                    <a:xfrm>
+                      <a:off x="0" y="0"/>
+                      <a:ext cx="5940425" cy="2052955"/>
+                    </a:xfrm>
+                    <a:prstGeom prst="rect">
+                      <a:avLst/>
+                    </a:prstGeom>
+                  </pic:spPr>
+                </pic:pic>
+              </a:graphicData>
+            </a:graphic>
+          </wp:inline>
+        </w:drawing>
+      </w:r>
+    </w:p>
+    <w:p>
+      <w:pPr>
+        <w:rPr>
+          <w:b/>
+          <w:bCs/>
+          <w:noProof/>
+          <w:lang w:eastAsia="ru-RU"/>
+        </w:rPr>
+      </w:pPr>
+    </w:p>
+    <w:p>
+      <w:pPr>
+        <w:rPr>
+          <w:noProof/>
+          <w:lang w:eastAsia="ru-RU"/>
+        </w:rPr>
+      </w:pPr>
+      <w:r>
+        <w:rPr>
+          <w:noProof/>
+          <w:lang w:eastAsia="ru-RU"/>
+        </w:rPr>
+        <w:t xml:space="preserve">Мстижская </w:t>
+      </w:r>
+      <w:r>
+        <w:rPr>
+          <w:noProof/>
+          <w:lang w:eastAsia="ru-RU"/>
+        </w:rPr>
+        <w:t>Крестовоздвиженская церковь. 27 сентября 1814 года. Метрическая запись о крещении.</w:t>
+      </w:r>
+    </w:p>
+    <w:p>
+      <w:pPr>
+        <w:rPr>
+          <w:b/>
+          <w:bCs/>
+          <w:noProof/>
+          <w:lang w:eastAsia="ru-RU"/>
+        </w:rPr>
+      </w:pPr>
+    </w:p>
+    <w:p>
+      <w:pPr>
+        <w:rPr>
+          <w:noProof/>
+          <w:lang w:eastAsia="ru-RU"/>
+        </w:rPr>
+      </w:pPr>
+      <w:r>
+        <w:rPr>
+          <w:noProof/>
+          <w:lang w:val="pl-PL" w:eastAsia="ru-RU"/>
+        </w:rPr>
+        <w:t>Lisowski</w:t>
+      </w:r>
+      <w:r>
+        <w:rPr>
+          <w:noProof/>
+          <w:lang w:eastAsia="ru-RU"/>
+        </w:rPr>
+        <w:t xml:space="preserve"> </w:t>
+      </w:r>
+      <w:r>
+        <w:rPr>
+          <w:noProof/>
+          <w:lang w:val="pl-PL" w:eastAsia="ru-RU"/>
+        </w:rPr>
+        <w:t>Franciszka</w:t>
+      </w:r>
+      <w:r>
+        <w:rPr>
+          <w:noProof/>
+          <w:lang w:eastAsia="ru-RU"/>
+        </w:rPr>
+        <w:t xml:space="preserve"> </w:t>
+      </w:r>
+      <w:r>
+        <w:rPr>
+          <w:noProof/>
+          <w:lang w:val="pl-PL" w:eastAsia="ru-RU"/>
+        </w:rPr>
+        <w:t>Woyciech</w:t>
+      </w:r>
+      <w:r>
+        <w:rPr>
+          <w:noProof/>
+          <w:lang w:eastAsia="ru-RU"/>
+        </w:rPr>
+        <w:t xml:space="preserve"> </w:t>
+      </w:r>
+      <w:r>
+        <w:rPr>
+          <w:noProof/>
+          <w:lang w:eastAsia="ru-RU"/>
+        </w:rPr>
+        <w:t xml:space="preserve">– </w:t>
+      </w:r>
+      <w:r>
+        <w:rPr>
+          <w:noProof/>
+          <w:lang w:eastAsia="ru-RU"/>
+        </w:rPr>
+        <w:t>сын: Лисичёнок Франц Дмитриев, деревня Недаль.</w:t>
+      </w:r>
+    </w:p>
+    <w:p>
+      <w:pPr>
+        <w:rPr>
+          <w:noProof/>
+          <w:lang w:eastAsia="ru-RU"/>
+        </w:rPr>
+      </w:pPr>
+      <w:r>
+        <w:rPr>
+          <w:noProof/>
+          <w:lang w:val="pl-PL" w:eastAsia="ru-RU"/>
+        </w:rPr>
+        <w:t>Lisowski</w:t>
+      </w:r>
+      <w:r>
+        <w:rPr>
+          <w:noProof/>
+          <w:lang w:eastAsia="ru-RU"/>
+        </w:rPr>
+        <w:t xml:space="preserve"> </w:t>
+      </w:r>
+      <w:r>
+        <w:rPr>
+          <w:noProof/>
+          <w:lang w:val="pl-PL" w:eastAsia="ru-RU"/>
+        </w:rPr>
+        <w:t>Zmicier</w:t>
+      </w:r>
+      <w:r>
+        <w:rPr>
+          <w:noProof/>
+          <w:lang w:eastAsia="ru-RU"/>
+        </w:rPr>
+        <w:t xml:space="preserve"> – </w:t>
+      </w:r>
+      <w:r>
+        <w:rPr>
+          <w:noProof/>
+          <w:lang w:eastAsia="ru-RU"/>
+        </w:rPr>
+        <w:t>отец: Лисичёнок Дмитрий Васильев, деревня Недаль</w:t>
+      </w:r>
+      <w:r>
+        <w:rPr>
+          <w:noProof/>
+          <w:lang w:eastAsia="ru-RU"/>
+        </w:rPr>
+        <w:t>.</w:t>
+      </w:r>
+    </w:p>
+    <w:p>
+      <w:pPr>
+        <w:rPr>
+          <w:noProof/>
+          <w:lang w:eastAsia="ru-RU"/>
+        </w:rPr>
+      </w:pPr>
+      <w:r>
+        <w:rPr>
+          <w:noProof/>
+          <w:lang w:val="pl-PL" w:eastAsia="ru-RU"/>
+        </w:rPr>
+        <w:t>Lisowska</w:t>
+      </w:r>
+      <w:r>
+        <w:rPr>
+          <w:noProof/>
+          <w:lang w:eastAsia="ru-RU"/>
+        </w:rPr>
+        <w:t xml:space="preserve"> </w:t>
+      </w:r>
+      <w:r>
+        <w:rPr>
+          <w:noProof/>
+          <w:lang w:val="pl-PL" w:eastAsia="ru-RU"/>
+        </w:rPr>
+        <w:t>Agata</w:t>
+      </w:r>
+      <w:r>
+        <w:rPr>
+          <w:noProof/>
+          <w:lang w:eastAsia="ru-RU"/>
+        </w:rPr>
+        <w:t xml:space="preserve"> – </w:t>
+      </w:r>
+      <w:r>
+        <w:rPr>
+          <w:noProof/>
+          <w:lang w:eastAsia="ru-RU"/>
+        </w:rPr>
+        <w:t>мать: Лисичёнок Агата, деревня Недаль</w:t>
+      </w:r>
+      <w:r>
+        <w:rPr>
+          <w:noProof/>
+          <w:lang w:eastAsia="ru-RU"/>
+        </w:rPr>
+        <w:t>.</w:t>
+      </w:r>
+    </w:p>
+    <w:p>
+      <w:pPr>
+        <w:rPr>
+          <w:noProof/>
+          <w:lang w:eastAsia="ru-RU"/>
+        </w:rPr>
+      </w:pPr>
+      <w:r>
+        <w:rPr>
+          <w:noProof/>
+          <w:lang w:val="pl-PL" w:eastAsia="ru-RU"/>
+        </w:rPr>
+        <w:t>Koberda</w:t>
+      </w:r>
+      <w:r>
+        <w:rPr>
+          <w:noProof/>
+          <w:lang w:eastAsia="ru-RU"/>
+        </w:rPr>
+        <w:t xml:space="preserve"> </w:t>
+      </w:r>
+      <w:r>
+        <w:rPr>
+          <w:noProof/>
+          <w:lang w:val="pl-PL" w:eastAsia="ru-RU"/>
+        </w:rPr>
+        <w:t>Jozef</w:t>
+      </w:r>
+      <w:r>
+        <w:rPr>
+          <w:noProof/>
+          <w:lang w:eastAsia="ru-RU"/>
+        </w:rPr>
+        <w:t xml:space="preserve"> – </w:t>
+      </w:r>
+      <w:r>
+        <w:rPr>
+          <w:noProof/>
+          <w:lang w:eastAsia="ru-RU"/>
+        </w:rPr>
+        <w:t>крестный отец: Коберда Иосиф, с деревни Недаль?</w:t>
+      </w:r>
+      <w:r>
+        <w:rPr>
+          <w:noProof/>
+          <w:lang w:eastAsia="ru-RU"/>
+        </w:rPr>
+        <w:t>.</w:t>
+      </w:r>
+    </w:p>
+    <w:p>
+      <w:pPr>
+        <w:rPr>
+          <w:noProof/>
+          <w:lang w:eastAsia="ru-RU"/>
+        </w:rPr>
+      </w:pPr>
+      <w:r>
+        <w:rPr>
+          <w:noProof/>
+          <w:lang w:val="pl-PL" w:eastAsia="ru-RU"/>
+        </w:rPr>
+        <w:t>Zy</w:t>
+      </w:r>
+      <w:r>
+        <w:rPr>
+          <w:noProof/>
+          <w:lang w:eastAsia="ru-RU"/>
+        </w:rPr>
+        <w:t>ł</w:t>
+      </w:r>
+      <w:r>
+        <w:rPr>
+          <w:noProof/>
+          <w:lang w:val="pl-PL" w:eastAsia="ru-RU"/>
+        </w:rPr>
+        <w:t>kowa</w:t>
+      </w:r>
+      <w:r>
+        <w:rPr>
+          <w:noProof/>
+          <w:lang w:eastAsia="ru-RU"/>
+        </w:rPr>
+        <w:t xml:space="preserve"> </w:t>
+      </w:r>
+      <w:r>
+        <w:rPr>
+          <w:noProof/>
+          <w:lang w:val="pl-PL" w:eastAsia="ru-RU"/>
+        </w:rPr>
+        <w:t>Xienia</w:t>
+      </w:r>
+      <w:r>
+        <w:rPr>
+          <w:noProof/>
+          <w:lang w:eastAsia="ru-RU"/>
+        </w:rPr>
+        <w:t xml:space="preserve"> – </w:t>
+      </w:r>
+      <w:r>
+        <w:rPr>
+          <w:noProof/>
+          <w:lang w:eastAsia="ru-RU"/>
+        </w:rPr>
+        <w:t>крестная мать: Жилко Ксеня Данилова, с деревни Недаль.</w:t>
+      </w:r>
+    </w:p>
+    <w:p>
+      <w:pPr>
+        <w:rPr>
+          <w:noProof/>
+          <w:lang w:eastAsia="ru-RU"/>
+        </w:rPr>
+      </w:pPr>
+      <w:r>
+        <w:rPr>
+          <w:noProof/>
+          <w:lang w:val="pl-PL" w:eastAsia="ru-RU"/>
+        </w:rPr>
+        <w:t>Butwi</w:t>
+      </w:r>
+      <w:r>
+        <w:rPr>
+          <w:noProof/>
+          <w:lang w:eastAsia="ru-RU"/>
+        </w:rPr>
+        <w:t>ł</w:t>
+      </w:r>
+      <w:r>
+        <w:rPr>
+          <w:noProof/>
+          <w:lang w:val="pl-PL" w:eastAsia="ru-RU"/>
+        </w:rPr>
+        <w:t>owski</w:t>
+      </w:r>
+      <w:r>
+        <w:rPr>
+          <w:noProof/>
+          <w:lang w:eastAsia="ru-RU"/>
+        </w:rPr>
+        <w:t xml:space="preserve"> Ł</w:t>
+      </w:r>
+      <w:r>
+        <w:rPr>
+          <w:noProof/>
+          <w:lang w:val="pl-PL" w:eastAsia="ru-RU"/>
+        </w:rPr>
+        <w:t>ukasz</w:t>
+      </w:r>
+      <w:r>
+        <w:rPr>
+          <w:noProof/>
+          <w:lang w:eastAsia="ru-RU"/>
+        </w:rPr>
+        <w:t xml:space="preserve"> – </w:t>
+      </w:r>
+      <w:r>
+        <w:rPr>
+          <w:noProof/>
+          <w:lang w:eastAsia="ru-RU"/>
+        </w:rPr>
+        <w:t>ксёндз</w:t>
+      </w:r>
+      <w:r>
+        <w:rPr>
+          <w:noProof/>
+          <w:lang w:eastAsia="ru-RU"/>
+        </w:rPr>
+        <w:t>.</w:t>
+      </w:r>
+    </w:p>
+    <w:bookmarkEnd w:id="3"/>
+    <w:p>
+      <w:pPr>
+        <w:rPr>
+          <w:bCs/>
+          <w:lang w:val="be-BY"/>
+        </w:rPr>
+      </w:pPr>
+    </w:p>
+    <w:p>
+      <w:pPr>
+        <w:rPr>
+          <w:b/>
+        </w:rPr>
+      </w:pPr>
       <w:r>
         <w:rPr>
           <w:b/>
@@ -1132,339 +1936,935 @@
         <w:rPr>
           <w:bCs/>
         </w:rPr>
+        <w:t xml:space="preserve">Борисовского повета помещика Иосифа </w:t>
+      </w:r>
+      <w:proofErr w:type="spellStart"/>
+      <w:r>
+        <w:rPr>
+          <w:bCs/>
+        </w:rPr>
+        <w:t>Слизеня</w:t>
+      </w:r>
+      <w:proofErr w:type="spellEnd"/>
+      <w:r>
+        <w:rPr>
+          <w:bCs/>
+        </w:rPr>
+        <w:t xml:space="preserve"> </w:t>
+      </w:r>
+      <w:proofErr w:type="spellStart"/>
+      <w:r>
+        <w:rPr>
+          <w:bCs/>
+        </w:rPr>
+        <w:t>бывшаго</w:t>
+      </w:r>
+      <w:proofErr w:type="spellEnd"/>
+      <w:r>
+        <w:rPr>
+          <w:bCs/>
+        </w:rPr>
+        <w:t xml:space="preserve"> маршала сего повета от поверенного Людвига </w:t>
+      </w:r>
+      <w:proofErr w:type="spellStart"/>
+      <w:r>
+        <w:rPr>
+          <w:bCs/>
+        </w:rPr>
+        <w:t>Пужевскаго</w:t>
+      </w:r>
+      <w:proofErr w:type="spellEnd"/>
+      <w:r>
+        <w:rPr>
+          <w:bCs/>
+        </w:rPr>
+        <w:t xml:space="preserve"> по доверенности</w:t>
+      </w:r>
+    </w:p>
+    <w:p>
+      <w:pPr>
+        <w:rPr>
+          <w:bCs/>
+        </w:rPr>
+      </w:pPr>
+      <w:r>
+        <w:rPr>
+          <w:bCs/>
+        </w:rPr>
+        <w:t>Объявление</w:t>
+      </w:r>
+    </w:p>
+    <w:p>
+      <w:pPr>
+        <w:rPr>
+          <w:bCs/>
+        </w:rPr>
+      </w:pPr>
+      <w:r>
+        <w:rPr>
+          <w:bCs/>
+        </w:rPr>
+        <w:t xml:space="preserve">Веритель оной во исполнение манифеста о ревизии </w:t>
+      </w:r>
+      <w:proofErr w:type="spellStart"/>
+      <w:r>
+        <w:rPr>
+          <w:bCs/>
+        </w:rPr>
+        <w:t>состоявшагося</w:t>
+      </w:r>
+      <w:proofErr w:type="spellEnd"/>
+      <w:r>
+        <w:rPr>
+          <w:bCs/>
+        </w:rPr>
+        <w:t xml:space="preserve"> … </w:t>
+      </w:r>
+      <w:proofErr w:type="spellStart"/>
+      <w:r>
+        <w:rPr>
+          <w:bCs/>
+        </w:rPr>
+        <w:t>нне</w:t>
+      </w:r>
+      <w:proofErr w:type="spellEnd"/>
+      <w:r>
+        <w:rPr>
+          <w:bCs/>
+        </w:rPr>
+        <w:t xml:space="preserve"> подачу ревизских сказок имения Мстиже с принадлежащими к оному деревнями, почему составил я двойным числом сказки вообще со штрафом с </w:t>
+      </w:r>
+      <w:proofErr w:type="spellStart"/>
+      <w:r>
+        <w:rPr>
+          <w:bCs/>
+        </w:rPr>
+        <w:t>наличнаго</w:t>
+      </w:r>
+      <w:proofErr w:type="spellEnd"/>
+      <w:r>
+        <w:rPr>
+          <w:bCs/>
+        </w:rPr>
+        <w:t xml:space="preserve"> числа 656 душ 32 рублями 85 копейками, присеем Казенной палате представляя покорнейше прошу в приеме как сказок так равно штрафных денег выдать мне квитанцию</w:t>
+      </w:r>
+    </w:p>
+    <w:p>
+      <w:pPr>
+        <w:ind w:firstLine="720"/>
+        <w:rPr>
+          <w:bCs/>
+        </w:rPr>
+      </w:pPr>
+      <w:r>
+        <w:rPr>
+          <w:bCs/>
+        </w:rPr>
+        <w:t>июля дня 1816 года</w:t>
+      </w:r>
+    </w:p>
+    <w:p>
+      <w:pPr>
+        <w:rPr>
+          <w:bCs/>
+        </w:rPr>
+      </w:pPr>
+    </w:p>
+    <w:p>
+      <w:pPr>
+        <w:rPr>
+          <w:bCs/>
+        </w:rPr>
+      </w:pPr>
+      <w:r>
+        <w:rPr>
+          <w:bCs/>
+        </w:rPr>
+        <w:t xml:space="preserve">деревня </w:t>
+      </w:r>
+      <w:proofErr w:type="spellStart"/>
+      <w:r>
+        <w:rPr>
+          <w:bCs/>
+        </w:rPr>
+        <w:t>Нидали</w:t>
+      </w:r>
+      <w:proofErr w:type="spellEnd"/>
+    </w:p>
+    <w:p>
+      <w:pPr>
+        <w:rPr>
+          <w:bCs/>
+        </w:rPr>
+      </w:pPr>
+    </w:p>
+    <w:p>
+      <w:pPr>
+        <w:rPr>
+          <w:bCs/>
+        </w:rPr>
+      </w:pPr>
+      <w:r>
+        <w:rPr>
+          <w:bCs/>
+        </w:rPr>
+        <w:t>лист 253об-254</w:t>
+      </w:r>
+    </w:p>
+    <w:p>
+      <w:pPr>
+        <w:rPr>
+          <w:bCs/>
+        </w:rPr>
+      </w:pPr>
+    </w:p>
+    <w:bookmarkEnd w:id="0"/>
+    <w:p>
+      <w:pPr>
+        <w:rPr>
+          <w:bCs/>
+        </w:rPr>
+      </w:pPr>
+      <w:r>
+        <w:rPr>
+          <w:bCs/>
+        </w:rPr>
+        <w:t>неоседлые</w:t>
+      </w:r>
+    </w:p>
+    <w:p>
+      <w:pPr>
+        <w:rPr>
+          <w:bCs/>
+        </w:rPr>
+      </w:pPr>
+    </w:p>
+    <w:p>
+      <w:pPr>
+        <w:rPr>
+          <w:bCs/>
+        </w:rPr>
+      </w:pPr>
+      <w:r>
+        <w:rPr>
+          <w:bCs/>
+        </w:rPr>
+        <w:t>№2</w:t>
+      </w:r>
+      <w:r>
+        <w:rPr>
+          <w:bCs/>
+        </w:rPr>
+        <w:tab/>
+        <w:t xml:space="preserve">Дмитрий Васильев </w:t>
+      </w:r>
+      <w:proofErr w:type="spellStart"/>
+      <w:r>
+        <w:rPr>
+          <w:bCs/>
+        </w:rPr>
+        <w:t>Лизчонок</w:t>
+      </w:r>
+      <w:proofErr w:type="spellEnd"/>
+      <w:r>
+        <w:rPr>
+          <w:bCs/>
+        </w:rPr>
+        <w:tab/>
+      </w:r>
+      <w:r>
+        <w:rPr>
+          <w:bCs/>
+        </w:rPr>
+        <w:tab/>
+      </w:r>
+      <w:r>
+        <w:rPr>
+          <w:bCs/>
+        </w:rPr>
+        <w:tab/>
+      </w:r>
+      <w:r>
+        <w:rPr>
+          <w:bCs/>
+        </w:rPr>
+        <w:tab/>
+      </w:r>
+      <w:r>
+        <w:rPr>
+          <w:bCs/>
+        </w:rPr>
+        <w:tab/>
+        <w:t>был пропущен - 22</w:t>
+      </w:r>
+    </w:p>
+    <w:p>
+      <w:pPr>
+        <w:rPr>
+          <w:bCs/>
+        </w:rPr>
+      </w:pPr>
+      <w:r>
+        <w:rPr>
+          <w:bCs/>
+        </w:rPr>
         <w:lastRenderedPageBreak/>
-        <w:t xml:space="preserve">Борисовского повета помещика Иосифа </w:t>
-      </w:r>
-      <w:proofErr w:type="spellStart"/>
-      <w:r>
-        <w:rPr>
-          <w:bCs/>
-        </w:rPr>
-        <w:t>Слизеня</w:t>
-      </w:r>
-      <w:proofErr w:type="spellEnd"/>
-      <w:r>
-        <w:rPr>
-          <w:bCs/>
+        <w:tab/>
+      </w:r>
+      <w:r>
+        <w:rPr>
+          <w:bCs/>
+        </w:rPr>
+        <w:tab/>
+        <w:t>Дмитрия жена Агата</w:t>
+      </w:r>
+      <w:r>
+        <w:rPr>
+          <w:bCs/>
+        </w:rPr>
+        <w:tab/>
+      </w:r>
+      <w:r>
+        <w:rPr>
+          <w:bCs/>
+        </w:rPr>
+        <w:tab/>
+      </w:r>
+      <w:r>
+        <w:rPr>
+          <w:bCs/>
+        </w:rPr>
+        <w:tab/>
+      </w:r>
+      <w:r>
+        <w:rPr>
+          <w:bCs/>
+        </w:rPr>
+        <w:tab/>
+      </w:r>
+      <w:r>
+        <w:rPr>
+          <w:bCs/>
+        </w:rPr>
+        <w:tab/>
+      </w:r>
+      <w:r>
+        <w:rPr>
+          <w:bCs/>
+        </w:rPr>
+        <w:tab/>
+      </w:r>
+      <w:r>
+        <w:rPr>
+          <w:bCs/>
+        </w:rPr>
+        <w:tab/>
+        <w:t>22</w:t>
+      </w:r>
+    </w:p>
+    <w:p>
+      <w:pPr>
+        <w:rPr>
+          <w:bCs/>
+        </w:rPr>
+      </w:pPr>
+    </w:p>
+    <w:p>
+      <w:pPr>
+        <w:rPr>
+          <w:bCs/>
+          <w:lang w:val="be-BY"/>
+        </w:rPr>
+      </w:pPr>
+      <w:r>
+        <w:rPr>
+          <w:bCs/>
+          <w:lang w:val="be-BY"/>
+        </w:rPr>
+        <w:t>Лисичёнок Дмитрий Васильев: помещичий крестьянин, в ревизию 1811 года пропущен, в ревизию 1816 года июль месяц – 22 года (родился около 1794 года), неоседлый (НИАБ 333-9-84, л.253об).</w:t>
+      </w:r>
+    </w:p>
+    <w:p>
+      <w:pPr>
+        <w:rPr>
+          <w:bCs/>
+          <w:lang w:val="be-BY"/>
+        </w:rPr>
+      </w:pPr>
+    </w:p>
+    <w:p>
+      <w:pPr>
+        <w:rPr>
+          <w:noProof/>
+          <w:lang w:eastAsia="ru-RU"/>
+        </w:rPr>
+      </w:pPr>
+      <w:bookmarkStart w:id="4" w:name="_Hlk128156092"/>
+      <w:r>
+        <w:rPr>
+          <w:rFonts w:eastAsia="Calibri"/>
+          <w:b/>
+          <w:bCs/>
+          <w:noProof/>
+          <w:lang w:eastAsia="ru-RU"/>
+        </w:rPr>
+        <w:t>НИАБ 136-13-</w:t>
+      </w:r>
+      <w:r>
+        <w:rPr>
+          <w:rFonts w:eastAsia="Calibri"/>
+          <w:b/>
+          <w:bCs/>
+          <w:noProof/>
+          <w:lang w:eastAsia="ru-RU"/>
+        </w:rPr>
+        <w:t>928</w:t>
+      </w:r>
+      <w:r>
+        <w:rPr>
+          <w:rFonts w:eastAsia="Calibri"/>
+          <w:b/>
+          <w:bCs/>
+          <w:noProof/>
+          <w:lang w:eastAsia="ru-RU"/>
+        </w:rPr>
+        <w:tab/>
+      </w:r>
+      <w:r>
+        <w:rPr>
+          <w:noProof/>
+          <w:lang w:eastAsia="ru-RU"/>
+        </w:rPr>
+        <w:t>Лист 143об</w:t>
+      </w:r>
+      <w:r>
+        <w:rPr>
+          <w:noProof/>
+          <w:lang w:eastAsia="ru-RU"/>
+        </w:rPr>
+        <w:t>.</w:t>
+      </w:r>
+      <w:r>
+        <w:rPr>
+          <w:noProof/>
+          <w:lang w:eastAsia="ru-RU"/>
         </w:rPr>
         <w:t xml:space="preserve"> </w:t>
       </w:r>
-      <w:proofErr w:type="spellStart"/>
-      <w:r>
-        <w:rPr>
-          <w:bCs/>
-        </w:rPr>
-        <w:t>бывшаго</w:t>
-      </w:r>
-      <w:proofErr w:type="spellEnd"/>
-      <w:r>
-        <w:rPr>
-          <w:bCs/>
-        </w:rPr>
-        <w:t xml:space="preserve"> маршала сего повета от поверенного Людвига </w:t>
-      </w:r>
-      <w:proofErr w:type="spellStart"/>
-      <w:r>
-        <w:rPr>
-          <w:bCs/>
-        </w:rPr>
-        <w:t>Пужевскаго</w:t>
-      </w:r>
-      <w:proofErr w:type="spellEnd"/>
-      <w:r>
-        <w:rPr>
-          <w:bCs/>
-        </w:rPr>
-        <w:t xml:space="preserve"> по доверенности</w:t>
-      </w:r>
-    </w:p>
-    <w:p>
-      <w:pPr>
-        <w:rPr>
-          <w:bCs/>
-        </w:rPr>
-      </w:pPr>
-      <w:r>
-        <w:rPr>
-          <w:bCs/>
-        </w:rPr>
-        <w:t>Объявление</w:t>
-      </w:r>
-    </w:p>
-    <w:p>
-      <w:pPr>
-        <w:rPr>
-          <w:bCs/>
-        </w:rPr>
-      </w:pPr>
-      <w:r>
-        <w:rPr>
-          <w:bCs/>
-        </w:rPr>
-        <w:t xml:space="preserve">Веритель оной во исполнение манифеста о ревизии </w:t>
-      </w:r>
-      <w:proofErr w:type="spellStart"/>
-      <w:r>
-        <w:rPr>
-          <w:bCs/>
-        </w:rPr>
-        <w:t>состоявшагося</w:t>
-      </w:r>
-      <w:proofErr w:type="spellEnd"/>
-      <w:r>
-        <w:rPr>
-          <w:bCs/>
-        </w:rPr>
-        <w:t xml:space="preserve"> … </w:t>
-      </w:r>
-      <w:proofErr w:type="spellStart"/>
-      <w:r>
-        <w:rPr>
-          <w:bCs/>
-        </w:rPr>
-        <w:t>нне</w:t>
-      </w:r>
-      <w:proofErr w:type="spellEnd"/>
-      <w:r>
-        <w:rPr>
-          <w:bCs/>
-        </w:rPr>
-        <w:t xml:space="preserve"> подачу ревизских сказок имения Мстиже с принадлежащими к оному деревнями, почему составил я двойным числом сказки вообще со штрафом с </w:t>
-      </w:r>
-      <w:proofErr w:type="spellStart"/>
-      <w:r>
-        <w:rPr>
-          <w:bCs/>
-        </w:rPr>
-        <w:t>наличнаго</w:t>
-      </w:r>
-      <w:proofErr w:type="spellEnd"/>
-      <w:r>
-        <w:rPr>
-          <w:bCs/>
-        </w:rPr>
-        <w:t xml:space="preserve"> числа 656 душ 32 рублями 85 копейками, присеем Казенной палате представляя покорнейше прошу в приеме как сказок так равно штрафных денег выдать мне квитанцию</w:t>
-      </w:r>
-    </w:p>
-    <w:p>
-      <w:pPr>
-        <w:ind w:firstLine="720"/>
-        <w:rPr>
-          <w:bCs/>
-        </w:rPr>
-      </w:pPr>
-      <w:r>
-        <w:rPr>
-          <w:bCs/>
-        </w:rPr>
-        <w:t>июля дня 1816 года</w:t>
-      </w:r>
-    </w:p>
-    <w:p>
-      <w:pPr>
-        <w:rPr>
-          <w:bCs/>
-        </w:rPr>
-      </w:pPr>
-    </w:p>
-    <w:p>
-      <w:pPr>
-        <w:rPr>
-          <w:bCs/>
-        </w:rPr>
-      </w:pPr>
-      <w:r>
-        <w:rPr>
-          <w:bCs/>
-        </w:rPr>
-        <w:t xml:space="preserve">деревня </w:t>
-      </w:r>
-      <w:proofErr w:type="spellStart"/>
-      <w:r>
-        <w:rPr>
-          <w:bCs/>
-        </w:rPr>
-        <w:t>Нидали</w:t>
-      </w:r>
-      <w:proofErr w:type="spellEnd"/>
-    </w:p>
-    <w:p>
-      <w:pPr>
-        <w:rPr>
-          <w:bCs/>
-        </w:rPr>
-      </w:pPr>
-    </w:p>
-    <w:p>
-      <w:pPr>
-        <w:rPr>
-          <w:bCs/>
-        </w:rPr>
-      </w:pPr>
-      <w:r>
-        <w:rPr>
-          <w:bCs/>
-        </w:rPr>
-        <w:t>лист 253об-254</w:t>
-      </w:r>
-    </w:p>
-    <w:p>
-      <w:pPr>
-        <w:rPr>
-          <w:bCs/>
-        </w:rPr>
-      </w:pPr>
-    </w:p>
-    <w:bookmarkEnd w:id="0"/>
-    <w:p>
-      <w:pPr>
-        <w:rPr>
-          <w:bCs/>
-        </w:rPr>
-      </w:pPr>
-      <w:r>
-        <w:rPr>
-          <w:bCs/>
-        </w:rPr>
-        <w:t>неоседлые</w:t>
-      </w:r>
-    </w:p>
-    <w:p>
-      <w:pPr>
-        <w:rPr>
-          <w:bCs/>
-        </w:rPr>
-      </w:pPr>
-    </w:p>
-    <w:p>
-      <w:pPr>
-        <w:rPr>
-          <w:bCs/>
-        </w:rPr>
-      </w:pPr>
-      <w:r>
-        <w:rPr>
-          <w:bCs/>
-        </w:rPr>
-        <w:t>№2</w:t>
-      </w:r>
-      <w:r>
-        <w:rPr>
-          <w:bCs/>
-        </w:rPr>
-        <w:tab/>
-        <w:t xml:space="preserve">Дмитрий Васильев </w:t>
-      </w:r>
-      <w:proofErr w:type="spellStart"/>
-      <w:r>
-        <w:rPr>
-          <w:bCs/>
-        </w:rPr>
-        <w:t>Лизчонок</w:t>
-      </w:r>
-      <w:proofErr w:type="spellEnd"/>
-      <w:r>
-        <w:rPr>
-          <w:bCs/>
-        </w:rPr>
-        <w:tab/>
-      </w:r>
-      <w:r>
-        <w:rPr>
-          <w:bCs/>
-        </w:rPr>
-        <w:tab/>
-      </w:r>
-      <w:r>
-        <w:rPr>
-          <w:bCs/>
-        </w:rPr>
-        <w:tab/>
-      </w:r>
-      <w:r>
-        <w:rPr>
-          <w:bCs/>
-        </w:rPr>
-        <w:tab/>
-      </w:r>
-      <w:r>
-        <w:rPr>
-          <w:bCs/>
-        </w:rPr>
-        <w:tab/>
-        <w:t>был пропущен - 22</w:t>
-      </w:r>
-    </w:p>
-    <w:p>
-      <w:pPr>
-        <w:rPr>
-          <w:bCs/>
-        </w:rPr>
-      </w:pPr>
-      <w:r>
-        <w:rPr>
-          <w:bCs/>
-        </w:rPr>
-        <w:tab/>
-      </w:r>
-      <w:r>
-        <w:rPr>
-          <w:bCs/>
-        </w:rPr>
-        <w:tab/>
-        <w:t>Дмитрия жена Агата</w:t>
-      </w:r>
-      <w:r>
-        <w:rPr>
-          <w:bCs/>
-        </w:rPr>
-        <w:tab/>
-      </w:r>
-      <w:r>
-        <w:rPr>
-          <w:bCs/>
-        </w:rPr>
-        <w:tab/>
-      </w:r>
-      <w:r>
-        <w:rPr>
-          <w:bCs/>
-        </w:rPr>
-        <w:tab/>
-      </w:r>
-      <w:r>
-        <w:rPr>
-          <w:bCs/>
-        </w:rPr>
-        <w:tab/>
-      </w:r>
-      <w:r>
-        <w:rPr>
-          <w:bCs/>
-        </w:rPr>
-        <w:tab/>
-      </w:r>
-      <w:r>
-        <w:rPr>
-          <w:bCs/>
-        </w:rPr>
-        <w:tab/>
-      </w:r>
-      <w:r>
-        <w:rPr>
-          <w:bCs/>
-        </w:rPr>
-        <w:tab/>
-        <w:t>22</w:t>
-      </w:r>
-    </w:p>
-    <w:p>
-      <w:pPr>
-        <w:rPr>
-          <w:bCs/>
-        </w:rPr>
-      </w:pPr>
-    </w:p>
+      <w:r>
+        <w:rPr>
+          <w:b/>
+          <w:bCs/>
+          <w:noProof/>
+          <w:lang w:eastAsia="ru-RU"/>
+        </w:rPr>
+        <w:t>Метрическая запись №</w:t>
+      </w:r>
+      <w:r>
+        <w:rPr>
+          <w:b/>
+          <w:bCs/>
+          <w:noProof/>
+          <w:lang w:eastAsia="ru-RU"/>
+        </w:rPr>
+        <w:t>1</w:t>
+      </w:r>
+      <w:r>
+        <w:rPr>
+          <w:b/>
+          <w:bCs/>
+          <w:noProof/>
+          <w:lang w:eastAsia="ru-RU"/>
+        </w:rPr>
+        <w:t>/1</w:t>
+      </w:r>
+      <w:r>
+        <w:rPr>
+          <w:b/>
+          <w:bCs/>
+          <w:noProof/>
+          <w:lang w:eastAsia="ru-RU"/>
+        </w:rPr>
+        <w:t>817</w:t>
+      </w:r>
+      <w:r>
+        <w:rPr>
+          <w:b/>
+          <w:bCs/>
+          <w:noProof/>
+          <w:lang w:eastAsia="ru-RU"/>
+        </w:rPr>
+        <w:t>-р (ориг).</w:t>
+      </w:r>
+      <w:r>
+        <w:rPr>
+          <w:b/>
+          <w:bCs/>
+          <w:noProof/>
+          <w:lang w:eastAsia="ru-RU"/>
+        </w:rPr>
+        <w:tab/>
+      </w:r>
+    </w:p>
+    <w:p>
+      <w:pPr>
+        <w:rPr>
+          <w:b/>
+          <w:bCs/>
+          <w:noProof/>
+          <w:lang w:eastAsia="ru-RU"/>
+        </w:rPr>
+      </w:pPr>
+    </w:p>
+    <w:p>
+      <w:pPr>
+        <w:rPr>
+          <w:b/>
+          <w:bCs/>
+          <w:noProof/>
+          <w:lang w:eastAsia="ru-RU"/>
+        </w:rPr>
+      </w:pPr>
+      <w:r>
+        <w:rPr>
+          <w:noProof/>
+        </w:rPr>
+        <w:drawing>
+          <wp:inline distT="0" distB="0" distL="0" distR="0" wp14:anchorId="2BDDA361" wp14:editId="70D189BE">
+            <wp:extent cx="5940425" cy="2624455"/>
+            <wp:effectExtent l="0" t="0" r="3175" b="4445"/>
+            <wp:docPr id="278" name="Рисунок 278"/>
+            <wp:cNvGraphicFramePr>
+              <a:graphicFrameLocks xmlns:a="http://schemas.openxmlformats.org/drawingml/2006/main" noChangeAspect="1"/>
+            </wp:cNvGraphicFramePr>
+            <a:graphic xmlns:a="http://schemas.openxmlformats.org/drawingml/2006/main">
+              <a:graphicData uri="http://schemas.openxmlformats.org/drawingml/2006/picture">
+                <pic:pic xmlns:pic="http://schemas.openxmlformats.org/drawingml/2006/picture">
+                  <pic:nvPicPr>
+                    <pic:cNvPr id="1" name=""/>
+                    <pic:cNvPicPr/>
+                  </pic:nvPicPr>
+                  <pic:blipFill>
+                    <a:blip r:embed="rId6"/>
+                    <a:stretch>
+                      <a:fillRect/>
+                    </a:stretch>
+                  </pic:blipFill>
+                  <pic:spPr>
+                    <a:xfrm>
+                      <a:off x="0" y="0"/>
+                      <a:ext cx="5940425" cy="2624455"/>
+                    </a:xfrm>
+                    <a:prstGeom prst="rect">
+                      <a:avLst/>
+                    </a:prstGeom>
+                  </pic:spPr>
+                </pic:pic>
+              </a:graphicData>
+            </a:graphic>
+          </wp:inline>
+        </w:drawing>
+      </w:r>
+    </w:p>
+    <w:p>
+      <w:pPr>
+        <w:rPr>
+          <w:b/>
+          <w:bCs/>
+          <w:noProof/>
+          <w:lang w:eastAsia="ru-RU"/>
+        </w:rPr>
+      </w:pPr>
+    </w:p>
+    <w:p>
+      <w:pPr>
+        <w:rPr>
+          <w:noProof/>
+          <w:lang w:eastAsia="ru-RU"/>
+        </w:rPr>
+      </w:pPr>
+      <w:r>
+        <w:rPr>
+          <w:noProof/>
+          <w:lang w:eastAsia="ru-RU"/>
+        </w:rPr>
+        <w:t xml:space="preserve">Мстижская </w:t>
+      </w:r>
+      <w:r>
+        <w:rPr>
+          <w:noProof/>
+          <w:lang w:eastAsia="ru-RU"/>
+        </w:rPr>
+        <w:t>Крестовоздвиженская церковь. 2 января 1817 года. Метрическая запись о крещении.</w:t>
+      </w:r>
+    </w:p>
+    <w:p>
+      <w:pPr>
+        <w:rPr>
+          <w:b/>
+          <w:bCs/>
+          <w:noProof/>
+          <w:lang w:eastAsia="ru-RU"/>
+        </w:rPr>
+      </w:pPr>
+    </w:p>
+    <w:p>
+      <w:pPr>
+        <w:rPr>
+          <w:noProof/>
+          <w:lang w:eastAsia="ru-RU"/>
+        </w:rPr>
+      </w:pPr>
+      <w:r>
+        <w:rPr>
+          <w:noProof/>
+          <w:lang w:val="pl-PL" w:eastAsia="ru-RU"/>
+        </w:rPr>
+        <w:t>Lisowska</w:t>
+      </w:r>
+      <w:r>
+        <w:rPr>
+          <w:noProof/>
+          <w:lang w:eastAsia="ru-RU"/>
+        </w:rPr>
+        <w:t xml:space="preserve"> </w:t>
+      </w:r>
+      <w:r>
+        <w:rPr>
+          <w:noProof/>
+          <w:lang w:val="pl-PL" w:eastAsia="ru-RU"/>
+        </w:rPr>
+        <w:t>Ma</w:t>
+      </w:r>
+      <w:r>
+        <w:rPr>
+          <w:noProof/>
+          <w:lang w:eastAsia="ru-RU"/>
+        </w:rPr>
+        <w:t>ł</w:t>
+      </w:r>
+      <w:r>
+        <w:rPr>
+          <w:noProof/>
+          <w:lang w:val="pl-PL" w:eastAsia="ru-RU"/>
+        </w:rPr>
+        <w:t>ania</w:t>
+      </w:r>
+      <w:r>
+        <w:rPr>
+          <w:noProof/>
+          <w:lang w:eastAsia="ru-RU"/>
+        </w:rPr>
+        <w:t xml:space="preserve"> </w:t>
+      </w:r>
+      <w:r>
+        <w:rPr>
+          <w:noProof/>
+          <w:lang w:val="pl-PL" w:eastAsia="ru-RU"/>
+        </w:rPr>
+        <w:t>Anisia</w:t>
+      </w:r>
+      <w:r>
+        <w:rPr>
+          <w:noProof/>
+          <w:lang w:eastAsia="ru-RU"/>
+        </w:rPr>
+        <w:t xml:space="preserve"> </w:t>
+      </w:r>
+      <w:r>
+        <w:rPr>
+          <w:noProof/>
+          <w:lang w:eastAsia="ru-RU"/>
+        </w:rPr>
+        <w:t xml:space="preserve">– </w:t>
+      </w:r>
+      <w:r>
+        <w:rPr>
+          <w:noProof/>
+          <w:lang w:eastAsia="ru-RU"/>
+        </w:rPr>
+        <w:t>сын: Лисичёнок Маланья Дмитриева, деревня Недаль.</w:t>
+      </w:r>
+    </w:p>
+    <w:p>
+      <w:pPr>
+        <w:rPr>
+          <w:noProof/>
+          <w:lang w:eastAsia="ru-RU"/>
+        </w:rPr>
+      </w:pPr>
+      <w:r>
+        <w:rPr>
+          <w:noProof/>
+          <w:lang w:val="pl-PL" w:eastAsia="ru-RU"/>
+        </w:rPr>
+        <w:t>Lisowski</w:t>
+      </w:r>
+      <w:r>
+        <w:rPr>
+          <w:noProof/>
+          <w:lang w:eastAsia="ru-RU"/>
+        </w:rPr>
+        <w:t xml:space="preserve"> </w:t>
+      </w:r>
+      <w:r>
+        <w:rPr>
+          <w:noProof/>
+          <w:lang w:val="pl-PL" w:eastAsia="ru-RU"/>
+        </w:rPr>
+        <w:t>Zmitrok</w:t>
+      </w:r>
+      <w:r>
+        <w:rPr>
+          <w:noProof/>
+          <w:lang w:eastAsia="ru-RU"/>
+        </w:rPr>
+        <w:t xml:space="preserve"> – </w:t>
+      </w:r>
+      <w:r>
+        <w:rPr>
+          <w:noProof/>
+          <w:lang w:eastAsia="ru-RU"/>
+        </w:rPr>
+        <w:t>отец: Лисичёнок Дмитрий Василев, деревня Недаль</w:t>
+      </w:r>
+      <w:r>
+        <w:rPr>
+          <w:noProof/>
+          <w:lang w:eastAsia="ru-RU"/>
+        </w:rPr>
+        <w:t>.</w:t>
+      </w:r>
+    </w:p>
+    <w:p>
+      <w:pPr>
+        <w:rPr>
+          <w:noProof/>
+          <w:lang w:eastAsia="ru-RU"/>
+        </w:rPr>
+      </w:pPr>
+      <w:r>
+        <w:rPr>
+          <w:noProof/>
+          <w:lang w:val="pl-PL" w:eastAsia="ru-RU"/>
+        </w:rPr>
+        <w:t>Lisowska</w:t>
+      </w:r>
+      <w:r>
+        <w:rPr>
+          <w:noProof/>
+          <w:lang w:eastAsia="ru-RU"/>
+        </w:rPr>
+        <w:t xml:space="preserve"> </w:t>
+      </w:r>
+      <w:r>
+        <w:rPr>
+          <w:noProof/>
+          <w:lang w:val="pl-PL" w:eastAsia="ru-RU"/>
+        </w:rPr>
+        <w:t>Agata</w:t>
+      </w:r>
+      <w:r>
+        <w:rPr>
+          <w:noProof/>
+          <w:lang w:eastAsia="ru-RU"/>
+        </w:rPr>
+        <w:t xml:space="preserve"> – </w:t>
+      </w:r>
+      <w:r>
+        <w:rPr>
+          <w:noProof/>
+          <w:lang w:eastAsia="ru-RU"/>
+        </w:rPr>
+        <w:t>мать: Лисичёнок Агата, деревня Недаль</w:t>
+      </w:r>
+      <w:r>
+        <w:rPr>
+          <w:noProof/>
+          <w:lang w:eastAsia="ru-RU"/>
+        </w:rPr>
+        <w:t>.</w:t>
+      </w:r>
+    </w:p>
+    <w:p>
+      <w:pPr>
+        <w:rPr>
+          <w:noProof/>
+          <w:lang w:eastAsia="ru-RU"/>
+        </w:rPr>
+      </w:pPr>
+      <w:r>
+        <w:rPr>
+          <w:noProof/>
+          <w:lang w:eastAsia="ru-RU"/>
+        </w:rPr>
+        <w:t>Ł</w:t>
+      </w:r>
+      <w:r>
+        <w:rPr>
+          <w:noProof/>
+          <w:lang w:val="pl-PL" w:eastAsia="ru-RU"/>
+        </w:rPr>
+        <w:t>aszkiewicz</w:t>
+      </w:r>
+      <w:r>
+        <w:rPr>
+          <w:noProof/>
+          <w:lang w:eastAsia="ru-RU"/>
+        </w:rPr>
+        <w:t xml:space="preserve"> </w:t>
+      </w:r>
+      <w:r>
+        <w:rPr>
+          <w:noProof/>
+          <w:lang w:val="pl-PL" w:eastAsia="ru-RU"/>
+        </w:rPr>
+        <w:t>Stefan</w:t>
+      </w:r>
+      <w:r>
+        <w:rPr>
+          <w:noProof/>
+          <w:lang w:eastAsia="ru-RU"/>
+        </w:rPr>
+        <w:t xml:space="preserve"> – </w:t>
+      </w:r>
+      <w:r>
+        <w:rPr>
+          <w:noProof/>
+          <w:lang w:eastAsia="ru-RU"/>
+        </w:rPr>
+        <w:t>крестный отец</w:t>
+      </w:r>
+      <w:r>
+        <w:rPr>
+          <w:noProof/>
+          <w:lang w:eastAsia="ru-RU"/>
+        </w:rPr>
+        <w:t>.</w:t>
+      </w:r>
+    </w:p>
+    <w:p>
+      <w:pPr>
+        <w:rPr>
+          <w:noProof/>
+          <w:lang w:eastAsia="ru-RU"/>
+        </w:rPr>
+      </w:pPr>
+      <w:r>
+        <w:rPr>
+          <w:noProof/>
+          <w:lang w:val="pl-PL" w:eastAsia="ru-RU"/>
+        </w:rPr>
+        <w:t>Zy</w:t>
+      </w:r>
+      <w:r>
+        <w:rPr>
+          <w:noProof/>
+          <w:lang w:eastAsia="ru-RU"/>
+        </w:rPr>
+        <w:t>ł</w:t>
+      </w:r>
+      <w:r>
+        <w:rPr>
+          <w:noProof/>
+          <w:lang w:val="pl-PL" w:eastAsia="ru-RU"/>
+        </w:rPr>
+        <w:t>kowa</w:t>
+      </w:r>
+      <w:r>
+        <w:rPr>
+          <w:noProof/>
+          <w:lang w:eastAsia="ru-RU"/>
+        </w:rPr>
+        <w:t xml:space="preserve"> </w:t>
+      </w:r>
+      <w:r>
+        <w:rPr>
+          <w:noProof/>
+          <w:lang w:val="pl-PL" w:eastAsia="ru-RU"/>
+        </w:rPr>
+        <w:t>Xienia</w:t>
+      </w:r>
+      <w:r>
+        <w:rPr>
+          <w:noProof/>
+          <w:lang w:eastAsia="ru-RU"/>
+        </w:rPr>
+        <w:t xml:space="preserve"> – </w:t>
+      </w:r>
+      <w:r>
+        <w:rPr>
+          <w:noProof/>
+          <w:lang w:eastAsia="ru-RU"/>
+        </w:rPr>
+        <w:t>крестная мать: Жилко Ксеня Данилова, с деревни Недаль.</w:t>
+      </w:r>
+    </w:p>
+    <w:p>
+      <w:pPr>
+        <w:rPr>
+          <w:noProof/>
+          <w:lang w:eastAsia="ru-RU"/>
+        </w:rPr>
+      </w:pPr>
+      <w:r>
+        <w:rPr>
+          <w:noProof/>
+          <w:lang w:val="pl-PL" w:eastAsia="ru-RU"/>
+        </w:rPr>
+        <w:t>Butwi</w:t>
+      </w:r>
+      <w:r>
+        <w:rPr>
+          <w:noProof/>
+          <w:lang w:eastAsia="ru-RU"/>
+        </w:rPr>
+        <w:t>ł</w:t>
+      </w:r>
+      <w:r>
+        <w:rPr>
+          <w:noProof/>
+          <w:lang w:val="pl-PL" w:eastAsia="ru-RU"/>
+        </w:rPr>
+        <w:t>owski</w:t>
+      </w:r>
+      <w:r>
+        <w:rPr>
+          <w:noProof/>
+          <w:lang w:eastAsia="ru-RU"/>
+        </w:rPr>
+        <w:t xml:space="preserve"> Ł</w:t>
+      </w:r>
+      <w:r>
+        <w:rPr>
+          <w:noProof/>
+          <w:lang w:val="pl-PL" w:eastAsia="ru-RU"/>
+        </w:rPr>
+        <w:t>ukasz</w:t>
+      </w:r>
+      <w:r>
+        <w:rPr>
+          <w:noProof/>
+          <w:lang w:eastAsia="ru-RU"/>
+        </w:rPr>
+        <w:t xml:space="preserve"> – </w:t>
+      </w:r>
+      <w:r>
+        <w:rPr>
+          <w:noProof/>
+          <w:lang w:eastAsia="ru-RU"/>
+        </w:rPr>
+        <w:t>ксёндз</w:t>
+      </w:r>
+      <w:r>
+        <w:rPr>
+          <w:noProof/>
+          <w:lang w:eastAsia="ru-RU"/>
+        </w:rPr>
+        <w:t>.</w:t>
+      </w:r>
+    </w:p>
+    <w:bookmarkEnd w:id="4"/>
     <w:p>
       <w:pPr>
         <w:rPr>
@@ -1472,32 +2872,17 @@
           <w:lang w:val="be-BY"/>
         </w:rPr>
       </w:pPr>
-      <w:r>
-        <w:rPr>
-          <w:bCs/>
-          <w:lang w:val="be-BY"/>
-        </w:rPr>
-        <w:t>Лисичёнок Дмитрий Васильев: помещичий крестьянин, в ревизию 1811 года пропущен, в ревизию 1816 года июль месяц – 22 года (родился около 1794 года), неоседлый (НИАБ 333-9-84, л.253об).</w:t>
-      </w:r>
-    </w:p>
-    <w:p>
-      <w:pPr>
-        <w:rPr>
-          <w:bCs/>
-          <w:lang w:val="be-BY"/>
-        </w:rPr>
-      </w:pPr>
-    </w:p>
-    <w:p>
-      <w:pPr>
-        <w:rPr>
-          <w:rFonts w:eastAsia="Calibri"/>
-          <w:bCs/>
-          <w:noProof/>
-          <w:lang w:eastAsia="ru-RU"/>
-        </w:rPr>
-      </w:pPr>
-      <w:bookmarkStart w:id="2" w:name="_Hlk111404544"/>
+    </w:p>
+    <w:p>
+      <w:pPr>
+        <w:rPr>
+          <w:rFonts w:eastAsia="Calibri"/>
+          <w:bCs/>
+          <w:noProof/>
+          <w:lang w:eastAsia="ru-RU"/>
+        </w:rPr>
+      </w:pPr>
+      <w:bookmarkStart w:id="5" w:name="_Hlk111404544"/>
       <w:r>
         <w:rPr>
           <w:rFonts w:eastAsia="Calibri"/>
@@ -1621,7 +3006,7 @@
                     <pic:cNvPicPr/>
                   </pic:nvPicPr>
                   <pic:blipFill>
-                    <a:blip r:embed="rId5"/>
+                    <a:blip r:embed="rId7"/>
                     <a:stretch>
                       <a:fillRect/>
                     </a:stretch>
@@ -1910,6 +3295,7 @@
           <w:noProof/>
           <w:lang w:val="pl-PL" w:eastAsia="ru-RU"/>
         </w:rPr>
+        <w:lastRenderedPageBreak/>
         <w:t>Suszkowa</w:t>
       </w:r>
       <w:r>
@@ -1986,24 +3372,24 @@
         <w:t xml:space="preserve"> – ксёндз.</w:t>
       </w:r>
     </w:p>
-    <w:bookmarkEnd w:id="2"/>
-    <w:p>
-      <w:pPr>
-        <w:rPr>
-          <w:bCs/>
-        </w:rPr>
-      </w:pPr>
-    </w:p>
-    <w:p>
-      <w:pPr>
-        <w:rPr>
-          <w:rFonts w:eastAsia="Calibri"/>
-          <w:bCs/>
-          <w:noProof/>
-          <w:lang w:eastAsia="ru-RU"/>
-        </w:rPr>
-      </w:pPr>
-      <w:bookmarkStart w:id="3" w:name="_Hlk111465443"/>
+    <w:bookmarkEnd w:id="5"/>
+    <w:p>
+      <w:pPr>
+        <w:rPr>
+          <w:bCs/>
+        </w:rPr>
+      </w:pPr>
+    </w:p>
+    <w:p>
+      <w:pPr>
+        <w:rPr>
+          <w:rFonts w:eastAsia="Calibri"/>
+          <w:bCs/>
+          <w:noProof/>
+          <w:lang w:eastAsia="ru-RU"/>
+        </w:rPr>
+      </w:pPr>
+      <w:bookmarkStart w:id="6" w:name="_Hlk111465443"/>
       <w:r>
         <w:rPr>
           <w:rFonts w:eastAsia="Calibri"/>
@@ -2151,7 +3537,7 @@
                     <pic:cNvPicPr/>
                   </pic:nvPicPr>
                   <pic:blipFill>
-                    <a:blip r:embed="rId6"/>
+                    <a:blip r:embed="rId8"/>
                     <a:stretch>
                       <a:fillRect/>
                     </a:stretch>
@@ -2540,34 +3926,22 @@
         <w:t xml:space="preserve"> – ксёндз.</w:t>
       </w:r>
     </w:p>
-    <w:bookmarkEnd w:id="3"/>
-    <w:p>
-      <w:pPr>
-        <w:rPr>
-          <w:bCs/>
-        </w:rPr>
-      </w:pPr>
-    </w:p>
-    <w:p>
-      <w:pPr>
-        <w:rPr>
-          <w:b/>
-        </w:rPr>
-      </w:pPr>
-      <w:bookmarkStart w:id="4" w:name="_Hlk123589421"/>
-      <w:bookmarkStart w:id="5" w:name="_Hlk124524386"/>
-      <w:r>
-        <w:rPr>
-          <w:bCs/>
-        </w:rPr>
-        <w:t>25.01.1834.</w:t>
-      </w:r>
-      <w:r>
-        <w:rPr>
-          <w:bCs/>
-        </w:rPr>
-        <w:tab/>
-      </w:r>
+    <w:bookmarkEnd w:id="6"/>
+    <w:p>
+      <w:pPr>
+        <w:rPr>
+          <w:bCs/>
+        </w:rPr>
+      </w:pPr>
+    </w:p>
+    <w:p>
+      <w:pPr>
+        <w:rPr>
+          <w:b/>
+        </w:rPr>
+      </w:pPr>
+      <w:bookmarkStart w:id="7" w:name="_Hlk123589421"/>
+      <w:bookmarkStart w:id="8" w:name="_Hlk124524386"/>
       <w:r>
         <w:rPr>
           <w:b/>
@@ -2772,7 +4146,7 @@
         </w:rPr>
       </w:pPr>
     </w:p>
-    <w:bookmarkEnd w:id="4"/>
+    <w:bookmarkEnd w:id="7"/>
     <w:p>
       <w:pPr>
         <w:rPr>
@@ -3603,6 +4977,7 @@
         <w:rPr>
           <w:bCs/>
         </w:rPr>
+        <w:lastRenderedPageBreak/>
         <w:tab/>
       </w:r>
       <w:r>
@@ -3670,7 +5045,7 @@
         <w:t>70</w:t>
       </w:r>
     </w:p>
-    <w:bookmarkEnd w:id="5"/>
+    <w:bookmarkEnd w:id="8"/>
     <w:p>
       <w:pPr>
         <w:rPr>
@@ -3767,1653 +5142,1635 @@
       </w:pPr>
       <w:r>
         <w:rPr>
+          <w:b/>
+        </w:rPr>
+        <w:t>НИАБ 333-9-417</w:t>
+      </w:r>
+    </w:p>
+    <w:p>
+      <w:pPr>
+        <w:rPr>
+          <w:b/>
+        </w:rPr>
+      </w:pPr>
+    </w:p>
+    <w:p>
+      <w:pPr>
+        <w:jc w:val="center"/>
+        <w:rPr>
+          <w:bCs/>
+        </w:rPr>
+      </w:pPr>
+      <w:r>
+        <w:rPr>
+          <w:bCs/>
+        </w:rPr>
+        <w:t>Ревизские сказки 9 переписи Борисовского уезда книга 10 за 1850 год</w:t>
+      </w:r>
+    </w:p>
+    <w:p>
+      <w:pPr>
+        <w:jc w:val="center"/>
+        <w:rPr>
+          <w:bCs/>
+        </w:rPr>
+      </w:pPr>
+      <w:r>
+        <w:rPr>
+          <w:bCs/>
+        </w:rPr>
+        <w:t>Помещичьи крестьяне под буквою С</w:t>
+      </w:r>
+    </w:p>
+    <w:p>
+      <w:pPr>
+        <w:jc w:val="center"/>
+        <w:rPr>
+          <w:b/>
+        </w:rPr>
+      </w:pPr>
+    </w:p>
+    <w:p>
+      <w:r>
+        <w:t>лист 223</w:t>
+      </w:r>
+      <w:r>
+        <w:tab/>
+        <w:t xml:space="preserve">Ревизская сказка тысяча </w:t>
+      </w:r>
+      <w:proofErr w:type="spellStart"/>
+      <w:r>
+        <w:t>восемсот</w:t>
+      </w:r>
+      <w:proofErr w:type="spellEnd"/>
+      <w:r>
+        <w:t xml:space="preserve"> </w:t>
+      </w:r>
+      <w:proofErr w:type="spellStart"/>
+      <w:r>
+        <w:t>пятдесятого</w:t>
+      </w:r>
+      <w:proofErr w:type="spellEnd"/>
+      <w:r>
+        <w:t xml:space="preserve"> года октября </w:t>
+      </w:r>
+      <w:proofErr w:type="spellStart"/>
+      <w:r>
+        <w:t>шестаго</w:t>
+      </w:r>
+      <w:proofErr w:type="spellEnd"/>
+      <w:r>
+        <w:t xml:space="preserve"> дня Минской губернии </w:t>
+      </w:r>
+      <w:proofErr w:type="spellStart"/>
+      <w:r>
+        <w:t>Борисовскаго</w:t>
+      </w:r>
+      <w:proofErr w:type="spellEnd"/>
+      <w:r>
+        <w:t xml:space="preserve"> уезда имения Мстиж с принадлежащими к оному деревнями помещика Иосифа Михайлова Слизня в состоящих </w:t>
+      </w:r>
+      <w:proofErr w:type="spellStart"/>
+      <w:r>
+        <w:t>мужескаго</w:t>
+      </w:r>
+      <w:proofErr w:type="spellEnd"/>
+      <w:r>
+        <w:t xml:space="preserve"> и </w:t>
+      </w:r>
+      <w:proofErr w:type="spellStart"/>
+      <w:r>
+        <w:t>женскаго</w:t>
+      </w:r>
+      <w:proofErr w:type="spellEnd"/>
+      <w:r>
+        <w:t xml:space="preserve"> пола крестьянах</w:t>
+      </w:r>
+    </w:p>
+    <w:p/>
+    <w:p>
+      <w:pPr>
+        <w:rPr>
+          <w:bCs/>
+        </w:rPr>
+      </w:pPr>
+      <w:r>
+        <w:t>лист 299об-300</w:t>
+      </w:r>
+      <w:r>
+        <w:tab/>
+      </w:r>
+      <w:r>
+        <w:rPr>
+          <w:bCs/>
+        </w:rPr>
+        <w:t xml:space="preserve">деревня </w:t>
+      </w:r>
+      <w:proofErr w:type="spellStart"/>
+      <w:r>
+        <w:rPr>
+          <w:bCs/>
+        </w:rPr>
+        <w:t>Нидаль</w:t>
+      </w:r>
+      <w:proofErr w:type="spellEnd"/>
+    </w:p>
+    <w:p/>
+    <w:p>
+      <w:r>
+        <w:t>лист 303об-304</w:t>
+      </w:r>
+    </w:p>
+    <w:p/>
+    <w:p>
+      <w:r>
+        <w:t>№9</w:t>
+      </w:r>
+      <w:r>
+        <w:tab/>
+        <w:t xml:space="preserve">Дмитрий Васильев </w:t>
+      </w:r>
+      <w:proofErr w:type="spellStart"/>
+      <w:r>
+        <w:t>Лисичонок</w:t>
+      </w:r>
+      <w:proofErr w:type="spellEnd"/>
+      <w:r>
+        <w:tab/>
+      </w:r>
+      <w:r>
+        <w:tab/>
+      </w:r>
+      <w:r>
+        <w:tab/>
+      </w:r>
+      <w:r>
+        <w:tab/>
+      </w:r>
+      <w:r>
+        <w:tab/>
+        <w:t>40 – 56</w:t>
+      </w:r>
+    </w:p>
+    <w:p>
+      <w:r>
+        <w:t>Дмитриев сын Николай</w:t>
+      </w:r>
+      <w:r>
+        <w:tab/>
+      </w:r>
+      <w:r>
+        <w:tab/>
+      </w:r>
+      <w:r>
+        <w:tab/>
+      </w:r>
+      <w:r>
+        <w:tab/>
+      </w:r>
+      <w:r>
+        <w:tab/>
+      </w:r>
+      <w:r>
+        <w:tab/>
+      </w:r>
+      <w:r>
+        <w:tab/>
+        <w:t>19 – 35</w:t>
+      </w:r>
+    </w:p>
+    <w:p>
+      <w:r>
+        <w:t xml:space="preserve">Николаевы сыновья </w:t>
+      </w:r>
+      <w:proofErr w:type="spellStart"/>
+      <w:r>
+        <w:t>Базыль</w:t>
+      </w:r>
+      <w:proofErr w:type="spellEnd"/>
+      <w:r>
+        <w:tab/>
+      </w:r>
+      <w:r>
+        <w:tab/>
+      </w:r>
+      <w:r>
+        <w:tab/>
+      </w:r>
+      <w:r>
+        <w:tab/>
+      </w:r>
+      <w:r>
+        <w:tab/>
+      </w:r>
+      <w:r>
+        <w:tab/>
+      </w:r>
+      <w:r>
+        <w:tab/>
+      </w:r>
+      <w:proofErr w:type="spellStart"/>
+      <w:r>
+        <w:t>новорожд</w:t>
+      </w:r>
+      <w:proofErr w:type="spellEnd"/>
+      <w:r>
+        <w:t xml:space="preserve"> – 11</w:t>
+      </w:r>
+    </w:p>
+    <w:p>
+      <w:r>
+        <w:t>Петр</w:t>
+      </w:r>
+      <w:r>
+        <w:tab/>
+      </w:r>
+      <w:r>
+        <w:tab/>
+      </w:r>
+      <w:r>
+        <w:tab/>
+      </w:r>
+      <w:r>
+        <w:tab/>
+      </w:r>
+      <w:r>
+        <w:tab/>
+      </w:r>
+      <w:r>
+        <w:tab/>
+      </w:r>
+      <w:r>
+        <w:tab/>
+      </w:r>
+      <w:r>
+        <w:tab/>
+      </w:r>
+      <w:r>
+        <w:tab/>
+      </w:r>
+      <w:r>
+        <w:tab/>
+      </w:r>
+      <w:proofErr w:type="spellStart"/>
+      <w:r>
+        <w:t>новорожд</w:t>
+      </w:r>
+      <w:proofErr w:type="spellEnd"/>
+      <w:r>
+        <w:t xml:space="preserve"> – 3</w:t>
+      </w:r>
+    </w:p>
+    <w:p>
+      <w:r>
+        <w:t>Дмитриева 2й сын Антон</w:t>
+      </w:r>
+      <w:r>
+        <w:tab/>
+      </w:r>
+      <w:r>
+        <w:tab/>
+      </w:r>
+      <w:r>
+        <w:tab/>
+      </w:r>
+      <w:r>
+        <w:tab/>
+      </w:r>
+      <w:r>
+        <w:tab/>
+      </w:r>
+      <w:r>
+        <w:tab/>
+      </w:r>
+      <w:r>
+        <w:tab/>
+        <w:t>7 – 23</w:t>
+      </w:r>
+    </w:p>
+    <w:p>
+      <w:r>
+        <w:t xml:space="preserve">родственник Харитон Павлов </w:t>
+      </w:r>
+      <w:proofErr w:type="spellStart"/>
+      <w:r>
+        <w:t>Лисичонок</w:t>
+      </w:r>
+      <w:proofErr w:type="spellEnd"/>
+      <w:r>
+        <w:tab/>
+      </w:r>
+      <w:r>
+        <w:tab/>
+      </w:r>
+      <w:r>
+        <w:tab/>
+      </w:r>
+      <w:r>
+        <w:tab/>
+      </w:r>
+      <w:r>
+        <w:tab/>
+        <w:t xml:space="preserve">11 – </w:t>
+      </w:r>
+      <w:proofErr w:type="spellStart"/>
+      <w:r>
+        <w:t>рекр</w:t>
+      </w:r>
+      <w:proofErr w:type="spellEnd"/>
+      <w:r>
+        <w:t xml:space="preserve"> 1848</w:t>
+      </w:r>
+    </w:p>
+    <w:p>
+      <w:r>
+        <w:tab/>
+      </w:r>
+      <w:r>
+        <w:tab/>
+        <w:t xml:space="preserve">Николая Дмитриева жена </w:t>
+      </w:r>
+      <w:proofErr w:type="spellStart"/>
+      <w:r>
+        <w:t>Тереса</w:t>
+      </w:r>
+      <w:proofErr w:type="spellEnd"/>
+      <w:r>
+        <w:t xml:space="preserve"> Леонова</w:t>
+      </w:r>
+      <w:r>
+        <w:tab/>
+      </w:r>
+      <w:r>
+        <w:tab/>
+      </w:r>
+      <w:r>
+        <w:tab/>
+      </w:r>
+      <w:r>
+        <w:tab/>
+        <w:t>29</w:t>
+      </w:r>
+    </w:p>
+    <w:p>
+      <w:r>
+        <w:tab/>
+      </w:r>
+      <w:r>
+        <w:tab/>
+        <w:t>его дочь Мария</w:t>
+      </w:r>
+      <w:r>
+        <w:tab/>
+      </w:r>
+      <w:r>
+        <w:tab/>
+      </w:r>
+      <w:r>
+        <w:tab/>
+      </w:r>
+      <w:r>
+        <w:tab/>
+      </w:r>
+      <w:r>
+        <w:tab/>
+      </w:r>
+      <w:r>
+        <w:tab/>
+      </w:r>
+      <w:r>
+        <w:tab/>
+        <w:t>6</w:t>
+      </w:r>
+    </w:p>
+    <w:p>
+      <w:r>
+        <w:tab/>
+      </w:r>
+      <w:r>
+        <w:tab/>
+        <w:t>Антона Дмитриева жена Ева Иосифова</w:t>
+      </w:r>
+      <w:r>
+        <w:tab/>
+      </w:r>
+      <w:r>
+        <w:tab/>
+      </w:r>
+      <w:r>
+        <w:tab/>
+      </w:r>
+      <w:r>
+        <w:tab/>
+        <w:t>22</w:t>
+      </w:r>
+    </w:p>
+    <w:p>
+      <w:r>
+        <w:tab/>
+      </w:r>
+      <w:r>
+        <w:tab/>
+        <w:t xml:space="preserve">его дочь </w:t>
+      </w:r>
+      <w:proofErr w:type="spellStart"/>
+      <w:r>
+        <w:t>Антося</w:t>
+      </w:r>
+      <w:proofErr w:type="spellEnd"/>
+      <w:r>
+        <w:tab/>
+      </w:r>
+      <w:r>
+        <w:tab/>
+      </w:r>
+      <w:r>
+        <w:tab/>
+      </w:r>
+      <w:r>
+        <w:tab/>
+      </w:r>
+      <w:r>
+        <w:tab/>
+      </w:r>
+      <w:r>
+        <w:tab/>
+      </w:r>
+      <w:r>
+        <w:tab/>
+        <w:t>3</w:t>
+      </w:r>
+    </w:p>
+    <w:p>
+      <w:r>
+        <w:tab/>
+      </w:r>
+      <w:r>
+        <w:tab/>
+        <w:t xml:space="preserve">Дмитрия родственница </w:t>
+      </w:r>
+      <w:proofErr w:type="spellStart"/>
+      <w:r>
+        <w:t>Кулина</w:t>
+      </w:r>
+      <w:proofErr w:type="spellEnd"/>
+      <w:r>
+        <w:t xml:space="preserve"> Павлова</w:t>
+      </w:r>
+      <w:r>
+        <w:tab/>
+      </w:r>
+      <w:r>
+        <w:tab/>
+      </w:r>
+      <w:r>
+        <w:tab/>
+      </w:r>
+      <w:r>
+        <w:tab/>
+        <w:t>76</w:t>
+      </w:r>
+    </w:p>
+    <w:p/>
+    <w:p>
+      <w:pPr>
+        <w:rPr>
           <w:lang w:val="be-BY"/>
         </w:rPr>
-        <w:t>6.10.1850</w:t>
-      </w:r>
+      </w:pPr>
+      <w:bookmarkStart w:id="9" w:name="_Hlk124871287"/>
       <w:r>
         <w:rPr>
           <w:lang w:val="be-BY"/>
         </w:rPr>
-        <w:tab/>
-      </w:r>
-      <w:r>
-        <w:rPr>
-          <w:b/>
-        </w:rPr>
-        <w:t>НИАБ 333-9-417</w:t>
-      </w:r>
-    </w:p>
-    <w:p>
-      <w:pPr>
-        <w:rPr>
-          <w:b/>
-        </w:rPr>
-      </w:pPr>
-    </w:p>
-    <w:p>
-      <w:pPr>
-        <w:jc w:val="center"/>
-        <w:rPr>
-          <w:bCs/>
-        </w:rPr>
-      </w:pPr>
-      <w:r>
-        <w:rPr>
-          <w:bCs/>
-        </w:rPr>
-        <w:t>Ревизские сказки 9 переписи Борисовского уезда книга 10 за 1850 год</w:t>
-      </w:r>
-    </w:p>
-    <w:p>
-      <w:pPr>
-        <w:jc w:val="center"/>
-        <w:rPr>
-          <w:bCs/>
-        </w:rPr>
-      </w:pPr>
-      <w:r>
-        <w:rPr>
-          <w:bCs/>
-        </w:rPr>
-        <w:t>Помещичьи крестьяне под буквою С</w:t>
-      </w:r>
-    </w:p>
-    <w:p>
-      <w:pPr>
-        <w:jc w:val="center"/>
-        <w:rPr>
-          <w:b/>
-        </w:rPr>
-      </w:pPr>
-    </w:p>
-    <w:p>
-      <w:r>
+        <w:t>помещичий крестьянин, в ревизию 1834 года 40 лет, в ревизию 1850 года на 6.10.1850 – 56 лет, жил в доме 9 (НИАБ 333-9-417, л.303об).</w:t>
+      </w:r>
+    </w:p>
+    <w:bookmarkEnd w:id="9"/>
+    <w:p>
+      <w:pPr>
+        <w:rPr>
+          <w:bCs/>
+          <w:lang w:val="be-BY"/>
+        </w:rPr>
+      </w:pPr>
+    </w:p>
+    <w:p>
+      <w:pPr>
+        <w:rPr>
+          <w:b/>
+        </w:rPr>
+      </w:pPr>
+      <w:bookmarkStart w:id="10" w:name="_Hlk125108687"/>
+      <w:bookmarkStart w:id="11" w:name="_Hlk125208300"/>
+      <w:bookmarkStart w:id="12" w:name="_Hlk125565945"/>
+      <w:proofErr w:type="gramStart"/>
+      <w:r>
+        <w:rPr>
+          <w:b/>
+        </w:rPr>
+        <w:t>НИАБ  23</w:t>
+      </w:r>
+      <w:proofErr w:type="gramEnd"/>
+      <w:r>
+        <w:rPr>
+          <w:b/>
+        </w:rPr>
+        <w:t>-1-2</w:t>
+      </w:r>
+    </w:p>
+    <w:p>
+      <w:pPr>
+        <w:rPr>
+          <w:bCs/>
+        </w:rPr>
+      </w:pPr>
+    </w:p>
+    <w:p>
+      <w:pPr>
+        <w:rPr>
+          <w:bCs/>
+        </w:rPr>
+      </w:pPr>
+      <w:r>
+        <w:rPr>
+          <w:bCs/>
+        </w:rPr>
+        <w:t xml:space="preserve">10 Ревизские сказки </w:t>
+      </w:r>
+      <w:proofErr w:type="spellStart"/>
+      <w:r>
+        <w:rPr>
+          <w:bCs/>
+        </w:rPr>
+        <w:t>Мстижской</w:t>
+      </w:r>
+      <w:proofErr w:type="spellEnd"/>
+      <w:r>
+        <w:rPr>
+          <w:bCs/>
+        </w:rPr>
+        <w:t xml:space="preserve"> волости (1858 г с поздними дополнениями)</w:t>
+      </w:r>
+    </w:p>
+    <w:p>
+      <w:pPr>
+        <w:rPr>
+          <w:bCs/>
+        </w:rPr>
+      </w:pPr>
+      <w:r>
+        <w:rPr>
+          <w:bCs/>
+        </w:rPr>
+        <w:t xml:space="preserve">имение Мстиж Софии </w:t>
+      </w:r>
+      <w:proofErr w:type="spellStart"/>
+      <w:r>
+        <w:rPr>
+          <w:bCs/>
+        </w:rPr>
+        <w:t>Воллович</w:t>
+      </w:r>
+      <w:proofErr w:type="spellEnd"/>
+      <w:r>
+        <w:rPr>
+          <w:bCs/>
+        </w:rPr>
+        <w:t xml:space="preserve"> (бывшее владение Иосифа Слизня) </w:t>
+      </w:r>
+      <w:r>
+        <w:rPr>
+          <w:bCs/>
+        </w:rPr>
+        <w:tab/>
+        <w:t xml:space="preserve">       </w:t>
+      </w:r>
+      <w:r>
+        <w:rPr>
+          <w:bCs/>
+        </w:rPr>
+        <w:tab/>
+        <w:t>1-65</w:t>
+      </w:r>
+    </w:p>
+    <w:p>
+      <w:pPr>
+        <w:rPr>
+          <w:bCs/>
+        </w:rPr>
+      </w:pPr>
+    </w:p>
+    <w:p>
+      <w:pPr>
+        <w:rPr>
+          <w:bCs/>
+        </w:rPr>
+      </w:pPr>
+      <w:r>
+        <w:rPr>
+          <w:bCs/>
+        </w:rPr>
+        <w:t>Лист 61об-62</w:t>
+      </w:r>
+      <w:r>
+        <w:rPr>
+          <w:bCs/>
+        </w:rPr>
+        <w:tab/>
+      </w:r>
+      <w:r>
+        <w:rPr>
+          <w:bCs/>
+        </w:rPr>
+        <w:tab/>
+      </w:r>
+      <w:r>
+        <w:rPr>
+          <w:bCs/>
+        </w:rPr>
+        <w:tab/>
+      </w:r>
+      <w:r>
+        <w:rPr>
+          <w:bCs/>
+          <w:u w:val="single"/>
+        </w:rPr>
+        <w:t xml:space="preserve">деревни </w:t>
+      </w:r>
+      <w:proofErr w:type="spellStart"/>
+      <w:r>
+        <w:rPr>
+          <w:bCs/>
+          <w:u w:val="single"/>
+        </w:rPr>
+        <w:t>Нидали</w:t>
+      </w:r>
+      <w:proofErr w:type="spellEnd"/>
+    </w:p>
+    <w:p>
+      <w:pPr>
+        <w:rPr>
+          <w:bCs/>
+        </w:rPr>
+      </w:pPr>
+    </w:p>
+    <w:bookmarkEnd w:id="10"/>
+    <w:bookmarkEnd w:id="11"/>
+    <w:p>
+      <w:pPr>
+        <w:rPr>
+          <w:bCs/>
+          <w:i/>
+        </w:rPr>
+      </w:pPr>
+    </w:p>
+    <w:p>
+      <w:pPr>
+        <w:rPr>
+          <w:bCs/>
+        </w:rPr>
+      </w:pPr>
+      <w:r>
+        <w:rPr>
+          <w:bCs/>
+        </w:rPr>
+        <w:t>Лист 64об-65</w:t>
+      </w:r>
+    </w:p>
+    <w:p>
+      <w:pPr>
+        <w:rPr>
+          <w:bCs/>
+        </w:rPr>
+      </w:pPr>
+    </w:p>
+    <w:p>
+      <w:pPr>
+        <w:rPr>
+          <w:bCs/>
+        </w:rPr>
+      </w:pPr>
+      <w:r>
+        <w:rPr>
+          <w:bCs/>
+          <w:i/>
+        </w:rPr>
+        <w:t>9/10</w:t>
+      </w:r>
+      <w:r>
+        <w:rPr>
+          <w:bCs/>
+        </w:rPr>
+        <w:tab/>
+      </w:r>
+      <w:proofErr w:type="spellStart"/>
+      <w:r>
+        <w:rPr>
+          <w:bCs/>
+        </w:rPr>
+        <w:t>Дмитрiй</w:t>
+      </w:r>
+      <w:proofErr w:type="spellEnd"/>
+      <w:r>
+        <w:rPr>
+          <w:bCs/>
+        </w:rPr>
+        <w:t xml:space="preserve"> </w:t>
+      </w:r>
+      <w:proofErr w:type="spellStart"/>
+      <w:r>
+        <w:rPr>
+          <w:bCs/>
+        </w:rPr>
+        <w:t>Василiев</w:t>
+      </w:r>
+      <w:proofErr w:type="spellEnd"/>
+      <w:r>
+        <w:rPr>
+          <w:bCs/>
+        </w:rPr>
+        <w:t xml:space="preserve"> </w:t>
+      </w:r>
+      <w:proofErr w:type="spellStart"/>
+      <w:r>
+        <w:rPr>
+          <w:bCs/>
+        </w:rPr>
+        <w:t>Лисичонок</w:t>
+      </w:r>
+      <w:proofErr w:type="spellEnd"/>
+      <w:r>
+        <w:rPr>
+          <w:bCs/>
+        </w:rPr>
+        <w:tab/>
+      </w:r>
+      <w:r>
+        <w:rPr>
+          <w:bCs/>
+        </w:rPr>
+        <w:tab/>
+      </w:r>
+      <w:r>
+        <w:rPr>
+          <w:bCs/>
+        </w:rPr>
+        <w:tab/>
+      </w:r>
+      <w:r>
+        <w:rPr>
+          <w:bCs/>
+        </w:rPr>
+        <w:tab/>
+      </w:r>
+      <w:r>
+        <w:rPr>
+          <w:bCs/>
+        </w:rPr>
+        <w:tab/>
+      </w:r>
+      <w:r>
+        <w:rPr>
+          <w:bCs/>
+        </w:rPr>
+        <w:tab/>
+        <w:t>56 -умер 1852</w:t>
+      </w:r>
+    </w:p>
+    <w:p>
+      <w:pPr>
+        <w:rPr>
+          <w:bCs/>
+        </w:rPr>
+      </w:pPr>
+      <w:proofErr w:type="spellStart"/>
+      <w:r>
+        <w:rPr>
+          <w:bCs/>
+        </w:rPr>
+        <w:t>Дмитрiев</w:t>
+      </w:r>
+      <w:proofErr w:type="spellEnd"/>
+      <w:r>
+        <w:rPr>
+          <w:bCs/>
+        </w:rPr>
+        <w:t xml:space="preserve"> сын 1 Николай</w:t>
+      </w:r>
+      <w:r>
+        <w:rPr>
+          <w:bCs/>
+        </w:rPr>
+        <w:tab/>
+      </w:r>
+      <w:r>
+        <w:rPr>
+          <w:bCs/>
+        </w:rPr>
+        <w:tab/>
+      </w:r>
+      <w:r>
+        <w:rPr>
+          <w:bCs/>
+        </w:rPr>
+        <w:tab/>
+      </w:r>
+      <w:r>
+        <w:rPr>
+          <w:bCs/>
+        </w:rPr>
+        <w:tab/>
+      </w:r>
+      <w:r>
+        <w:rPr>
+          <w:bCs/>
+        </w:rPr>
+        <w:tab/>
+      </w:r>
+      <w:r>
+        <w:rPr>
+          <w:bCs/>
+        </w:rPr>
+        <w:tab/>
+      </w:r>
+      <w:r>
+        <w:rPr>
+          <w:bCs/>
+        </w:rPr>
+        <w:tab/>
+      </w:r>
+      <w:r>
+        <w:rPr>
+          <w:bCs/>
+        </w:rPr>
+        <w:tab/>
+        <w:t>35 - 43</w:t>
+      </w:r>
+    </w:p>
+    <w:p>
+      <w:pPr>
+        <w:rPr>
+          <w:bCs/>
+        </w:rPr>
+      </w:pPr>
+      <w:r>
+        <w:rPr>
+          <w:bCs/>
+        </w:rPr>
         <w:lastRenderedPageBreak/>
-        <w:t>лист 223</w:t>
-      </w:r>
-      <w:r>
-        <w:tab/>
-        <w:t xml:space="preserve">Ревизская сказка тысяча </w:t>
-      </w:r>
-      <w:proofErr w:type="spellStart"/>
-      <w:r>
-        <w:t>восемсот</w:t>
-      </w:r>
-      <w:proofErr w:type="spellEnd"/>
-      <w:r>
+        <w:t xml:space="preserve">Николаевы сыновья 1й </w:t>
+      </w:r>
+      <w:proofErr w:type="spellStart"/>
+      <w:r>
+        <w:rPr>
+          <w:bCs/>
+        </w:rPr>
+        <w:t>Базыль</w:t>
+      </w:r>
+      <w:proofErr w:type="spellEnd"/>
+      <w:r>
+        <w:rPr>
+          <w:bCs/>
+        </w:rPr>
+        <w:tab/>
+      </w:r>
+      <w:r>
+        <w:rPr>
+          <w:bCs/>
+        </w:rPr>
+        <w:tab/>
+      </w:r>
+      <w:r>
+        <w:rPr>
+          <w:bCs/>
+        </w:rPr>
+        <w:tab/>
+      </w:r>
+      <w:r>
+        <w:rPr>
+          <w:bCs/>
+        </w:rPr>
+        <w:tab/>
+      </w:r>
+      <w:r>
+        <w:rPr>
+          <w:bCs/>
+        </w:rPr>
+        <w:tab/>
+      </w:r>
+      <w:r>
+        <w:rPr>
+          <w:bCs/>
+        </w:rPr>
+        <w:tab/>
+      </w:r>
+      <w:r>
+        <w:rPr>
+          <w:bCs/>
+        </w:rPr>
+        <w:tab/>
+        <w:t>11 - 19</w:t>
+      </w:r>
+    </w:p>
+    <w:p>
+      <w:pPr>
+        <w:rPr>
+          <w:bCs/>
+        </w:rPr>
+      </w:pPr>
+      <w:r>
+        <w:rPr>
+          <w:bCs/>
+        </w:rPr>
+        <w:t>2й Петр</w:t>
+      </w:r>
+      <w:r>
+        <w:rPr>
+          <w:bCs/>
+        </w:rPr>
+        <w:tab/>
+      </w:r>
+      <w:r>
+        <w:rPr>
+          <w:bCs/>
+        </w:rPr>
+        <w:tab/>
+      </w:r>
+      <w:r>
+        <w:rPr>
+          <w:bCs/>
+        </w:rPr>
+        <w:tab/>
+      </w:r>
+      <w:r>
+        <w:rPr>
+          <w:bCs/>
+        </w:rPr>
+        <w:tab/>
+      </w:r>
+      <w:r>
+        <w:rPr>
+          <w:bCs/>
+        </w:rPr>
+        <w:tab/>
+      </w:r>
+      <w:r>
+        <w:rPr>
+          <w:bCs/>
+        </w:rPr>
+        <w:tab/>
+      </w:r>
+      <w:r>
+        <w:rPr>
+          <w:bCs/>
+        </w:rPr>
+        <w:tab/>
+      </w:r>
+      <w:r>
+        <w:rPr>
+          <w:bCs/>
+        </w:rPr>
+        <w:tab/>
+      </w:r>
+      <w:r>
+        <w:rPr>
+          <w:bCs/>
+        </w:rPr>
+        <w:tab/>
+      </w:r>
+      <w:r>
+        <w:rPr>
+          <w:bCs/>
+        </w:rPr>
+        <w:tab/>
+        <w:t>3 - 11</w:t>
+      </w:r>
+    </w:p>
+    <w:p>
+      <w:pPr>
+        <w:rPr>
+          <w:bCs/>
+        </w:rPr>
+      </w:pPr>
+      <w:proofErr w:type="spellStart"/>
+      <w:r>
+        <w:rPr>
+          <w:bCs/>
+        </w:rPr>
+        <w:t>Дмитрiев</w:t>
+      </w:r>
+      <w:proofErr w:type="spellEnd"/>
+      <w:r>
+        <w:rPr>
+          <w:bCs/>
+        </w:rPr>
+        <w:t xml:space="preserve"> 2й сын Антон</w:t>
+      </w:r>
+      <w:r>
+        <w:rPr>
+          <w:bCs/>
+        </w:rPr>
+        <w:tab/>
+      </w:r>
+      <w:r>
+        <w:rPr>
+          <w:bCs/>
+        </w:rPr>
+        <w:tab/>
+      </w:r>
+      <w:r>
+        <w:rPr>
+          <w:bCs/>
+        </w:rPr>
+        <w:tab/>
+      </w:r>
+      <w:r>
+        <w:rPr>
+          <w:bCs/>
+        </w:rPr>
+        <w:tab/>
+      </w:r>
+      <w:r>
+        <w:rPr>
+          <w:bCs/>
+        </w:rPr>
+        <w:tab/>
+      </w:r>
+      <w:r>
+        <w:rPr>
+          <w:bCs/>
+        </w:rPr>
+        <w:tab/>
+      </w:r>
+      <w:r>
+        <w:rPr>
+          <w:bCs/>
+        </w:rPr>
+        <w:tab/>
+      </w:r>
+      <w:r>
+        <w:rPr>
+          <w:bCs/>
+        </w:rPr>
+        <w:tab/>
+        <w:t>23 - 31</w:t>
+      </w:r>
+    </w:p>
+    <w:p>
+      <w:pPr>
+        <w:rPr>
+          <w:bCs/>
+        </w:rPr>
+      </w:pPr>
+      <w:r>
+        <w:rPr>
+          <w:bCs/>
+        </w:rPr>
+        <w:t>Антоновы сыновья 1й Михаил</w:t>
+      </w:r>
+      <w:r>
+        <w:rPr>
+          <w:bCs/>
+        </w:rPr>
+        <w:tab/>
+      </w:r>
+      <w:r>
+        <w:rPr>
+          <w:bCs/>
+        </w:rPr>
+        <w:tab/>
+      </w:r>
+      <w:r>
+        <w:rPr>
+          <w:bCs/>
+        </w:rPr>
+        <w:tab/>
+      </w:r>
+      <w:r>
+        <w:rPr>
+          <w:bCs/>
+        </w:rPr>
+        <w:tab/>
+      </w:r>
+      <w:r>
+        <w:rPr>
+          <w:bCs/>
+        </w:rPr>
+        <w:tab/>
+      </w:r>
+      <w:r>
+        <w:rPr>
+          <w:bCs/>
+        </w:rPr>
+        <w:tab/>
+      </w:r>
+      <w:r>
+        <w:rPr>
+          <w:bCs/>
+        </w:rPr>
+        <w:tab/>
+      </w:r>
+      <w:proofErr w:type="spellStart"/>
+      <w:r>
+        <w:rPr>
+          <w:bCs/>
+        </w:rPr>
+        <w:t>новор</w:t>
+      </w:r>
+      <w:proofErr w:type="spellEnd"/>
+      <w:r>
+        <w:rPr>
+          <w:bCs/>
+        </w:rPr>
+        <w:t xml:space="preserve"> - 7</w:t>
+      </w:r>
+    </w:p>
+    <w:p>
+      <w:pPr>
+        <w:rPr>
+          <w:bCs/>
+        </w:rPr>
+      </w:pPr>
+      <w:r>
+        <w:rPr>
+          <w:bCs/>
+        </w:rPr>
+        <w:t>2й Феликс</w:t>
+      </w:r>
+      <w:r>
+        <w:rPr>
+          <w:bCs/>
+        </w:rPr>
+        <w:tab/>
+      </w:r>
+      <w:r>
+        <w:rPr>
+          <w:bCs/>
+        </w:rPr>
+        <w:tab/>
+      </w:r>
+      <w:r>
+        <w:rPr>
+          <w:bCs/>
+        </w:rPr>
+        <w:tab/>
+      </w:r>
+      <w:r>
+        <w:rPr>
+          <w:bCs/>
+        </w:rPr>
+        <w:tab/>
+      </w:r>
+      <w:r>
+        <w:rPr>
+          <w:bCs/>
+        </w:rPr>
+        <w:tab/>
+      </w:r>
+      <w:r>
+        <w:rPr>
+          <w:bCs/>
+        </w:rPr>
+        <w:tab/>
+      </w:r>
+      <w:r>
+        <w:rPr>
+          <w:bCs/>
+        </w:rPr>
+        <w:tab/>
+      </w:r>
+      <w:r>
+        <w:rPr>
+          <w:bCs/>
+        </w:rPr>
+        <w:tab/>
+      </w:r>
+      <w:r>
+        <w:rPr>
+          <w:bCs/>
+        </w:rPr>
+        <w:tab/>
+        <w:t xml:space="preserve">           </w:t>
+      </w:r>
+      <w:proofErr w:type="spellStart"/>
+      <w:r>
+        <w:rPr>
+          <w:bCs/>
+        </w:rPr>
+        <w:t>новор</w:t>
+      </w:r>
+      <w:proofErr w:type="spellEnd"/>
+      <w:r>
+        <w:rPr>
+          <w:bCs/>
+        </w:rPr>
+        <w:t xml:space="preserve"> 1854 - 4</w:t>
+      </w:r>
+    </w:p>
+    <w:p>
+      <w:pPr>
+        <w:rPr>
+          <w:bCs/>
+        </w:rPr>
+      </w:pPr>
+      <w:r>
+        <w:rPr>
+          <w:bCs/>
+        </w:rPr>
+        <w:tab/>
+      </w:r>
+      <w:r>
+        <w:rPr>
+          <w:bCs/>
+        </w:rPr>
+        <w:tab/>
+        <w:t xml:space="preserve">Николая </w:t>
+      </w:r>
+      <w:proofErr w:type="spellStart"/>
+      <w:r>
+        <w:rPr>
+          <w:bCs/>
+        </w:rPr>
+        <w:t>Дмитрiева</w:t>
+      </w:r>
+      <w:proofErr w:type="spellEnd"/>
+      <w:r>
+        <w:rPr>
+          <w:bCs/>
+        </w:rPr>
+        <w:t xml:space="preserve"> жена </w:t>
+      </w:r>
+      <w:proofErr w:type="spellStart"/>
+      <w:r>
+        <w:rPr>
+          <w:bCs/>
+        </w:rPr>
+        <w:t>Тереса</w:t>
+      </w:r>
+      <w:proofErr w:type="spellEnd"/>
+      <w:r>
+        <w:rPr>
+          <w:bCs/>
+        </w:rPr>
+        <w:t xml:space="preserve"> Леонова</w:t>
+      </w:r>
+      <w:r>
+        <w:rPr>
+          <w:bCs/>
+        </w:rPr>
+        <w:tab/>
+      </w:r>
+      <w:r>
+        <w:rPr>
+          <w:bCs/>
+        </w:rPr>
+        <w:tab/>
+      </w:r>
+      <w:r>
+        <w:rPr>
+          <w:bCs/>
+        </w:rPr>
+        <w:tab/>
+      </w:r>
+      <w:r>
+        <w:rPr>
+          <w:bCs/>
+        </w:rPr>
+        <w:tab/>
+      </w:r>
+      <w:r>
+        <w:rPr>
+          <w:bCs/>
+        </w:rPr>
+        <w:tab/>
+        <w:t>37</w:t>
+      </w:r>
+    </w:p>
+    <w:p>
+      <w:pPr>
+        <w:rPr>
+          <w:bCs/>
+        </w:rPr>
+      </w:pPr>
+      <w:r>
+        <w:rPr>
+          <w:bCs/>
+        </w:rPr>
+        <w:tab/>
+      </w:r>
+      <w:r>
+        <w:rPr>
+          <w:bCs/>
+        </w:rPr>
+        <w:tab/>
+        <w:t xml:space="preserve">его же дочь </w:t>
+      </w:r>
+      <w:proofErr w:type="spellStart"/>
+      <w:r>
+        <w:rPr>
+          <w:bCs/>
+        </w:rPr>
+        <w:t>Марiя</w:t>
+      </w:r>
+      <w:proofErr w:type="spellEnd"/>
+      <w:r>
+        <w:rPr>
+          <w:bCs/>
+        </w:rPr>
+        <w:tab/>
+      </w:r>
+      <w:r>
+        <w:rPr>
+          <w:bCs/>
+        </w:rPr>
+        <w:tab/>
+      </w:r>
+      <w:r>
+        <w:rPr>
+          <w:bCs/>
+        </w:rPr>
+        <w:tab/>
+      </w:r>
+      <w:r>
+        <w:rPr>
+          <w:bCs/>
+        </w:rPr>
+        <w:tab/>
+      </w:r>
+      <w:r>
+        <w:rPr>
+          <w:bCs/>
+        </w:rPr>
+        <w:tab/>
+      </w:r>
+      <w:r>
+        <w:rPr>
+          <w:bCs/>
+        </w:rPr>
+        <w:tab/>
+      </w:r>
+      <w:r>
+        <w:rPr>
+          <w:bCs/>
+        </w:rPr>
+        <w:tab/>
+      </w:r>
+      <w:r>
+        <w:rPr>
+          <w:bCs/>
+        </w:rPr>
+        <w:tab/>
+        <w:t>14</w:t>
+      </w:r>
+    </w:p>
+    <w:p>
+      <w:pPr>
+        <w:rPr>
+          <w:bCs/>
+        </w:rPr>
+      </w:pPr>
+      <w:r>
+        <w:rPr>
+          <w:bCs/>
+        </w:rPr>
+        <w:tab/>
+      </w:r>
+      <w:r>
+        <w:rPr>
+          <w:bCs/>
+        </w:rPr>
+        <w:tab/>
+      </w:r>
+      <w:proofErr w:type="spellStart"/>
+      <w:r>
+        <w:rPr>
+          <w:bCs/>
+        </w:rPr>
+        <w:t>Базыля</w:t>
+      </w:r>
+      <w:proofErr w:type="spellEnd"/>
+      <w:r>
+        <w:rPr>
+          <w:bCs/>
+        </w:rPr>
+        <w:t xml:space="preserve"> Николаева жена </w:t>
+      </w:r>
+      <w:proofErr w:type="spellStart"/>
+      <w:r>
+        <w:rPr>
+          <w:bCs/>
+        </w:rPr>
+        <w:t>Петрунеля</w:t>
+      </w:r>
+      <w:proofErr w:type="spellEnd"/>
+      <w:r>
+        <w:rPr>
+          <w:bCs/>
+        </w:rPr>
         <w:t xml:space="preserve"> </w:t>
       </w:r>
       <w:proofErr w:type="spellStart"/>
       <w:r>
-        <w:t>пятдесятого</w:t>
-      </w:r>
-      <w:proofErr w:type="spellEnd"/>
-      <w:r>
-        <w:t xml:space="preserve"> года октября </w:t>
-      </w:r>
-      <w:proofErr w:type="spellStart"/>
-      <w:r>
-        <w:t>шестаго</w:t>
-      </w:r>
-      <w:proofErr w:type="spellEnd"/>
-      <w:r>
-        <w:t xml:space="preserve"> дня Минской губернии </w:t>
-      </w:r>
-      <w:proofErr w:type="spellStart"/>
-      <w:r>
-        <w:t>Борисовскаго</w:t>
-      </w:r>
-      <w:proofErr w:type="spellEnd"/>
-      <w:r>
-        <w:t xml:space="preserve"> уезда имения Мстиж с принадлежащими к оному деревнями помещика Иосифа Михайлова Слизня в состоящих </w:t>
-      </w:r>
-      <w:proofErr w:type="spellStart"/>
-      <w:r>
-        <w:t>мужескаго</w:t>
-      </w:r>
-      <w:proofErr w:type="spellEnd"/>
-      <w:r>
-        <w:t xml:space="preserve"> и </w:t>
-      </w:r>
-      <w:proofErr w:type="spellStart"/>
-      <w:r>
-        <w:t>женскаго</w:t>
-      </w:r>
-      <w:proofErr w:type="spellEnd"/>
-      <w:r>
-        <w:t xml:space="preserve"> пола крестьянах</w:t>
-      </w:r>
-    </w:p>
-    <w:p/>
-    <w:p>
-      <w:pPr>
-        <w:rPr>
-          <w:bCs/>
-        </w:rPr>
-      </w:pPr>
-      <w:r>
-        <w:t>лист 299об-300</w:t>
-      </w:r>
-      <w:r>
-        <w:tab/>
-      </w:r>
-      <w:r>
-        <w:rPr>
-          <w:bCs/>
-        </w:rPr>
-        <w:t xml:space="preserve">деревня </w:t>
-      </w:r>
-      <w:proofErr w:type="spellStart"/>
-      <w:r>
-        <w:rPr>
-          <w:bCs/>
-        </w:rPr>
-        <w:t>Нидаль</w:t>
-      </w:r>
-      <w:proofErr w:type="spellEnd"/>
-    </w:p>
-    <w:p/>
-    <w:p>
-      <w:r>
-        <w:t>лист 303об-304</w:t>
-      </w:r>
-    </w:p>
-    <w:p/>
-    <w:p>
-      <w:r>
-        <w:t>№9</w:t>
-      </w:r>
-      <w:r>
-        <w:tab/>
-        <w:t xml:space="preserve">Дмитрий Васильев </w:t>
-      </w:r>
-      <w:proofErr w:type="spellStart"/>
-      <w:r>
-        <w:t>Лисичонок</w:t>
-      </w:r>
-      <w:proofErr w:type="spellEnd"/>
-      <w:r>
-        <w:tab/>
-      </w:r>
-      <w:r>
-        <w:tab/>
-      </w:r>
-      <w:r>
-        <w:tab/>
-      </w:r>
-      <w:r>
-        <w:tab/>
-      </w:r>
-      <w:r>
-        <w:tab/>
-        <w:t>40 – 56</w:t>
-      </w:r>
-    </w:p>
-    <w:p>
-      <w:r>
-        <w:t>Дмитриев сын Николай</w:t>
-      </w:r>
-      <w:r>
-        <w:tab/>
-      </w:r>
-      <w:r>
-        <w:tab/>
-      </w:r>
-      <w:r>
-        <w:tab/>
-      </w:r>
-      <w:r>
-        <w:tab/>
-      </w:r>
-      <w:r>
-        <w:tab/>
-      </w:r>
-      <w:r>
-        <w:tab/>
-      </w:r>
-      <w:r>
-        <w:tab/>
-        <w:t>19 – 35</w:t>
-      </w:r>
-    </w:p>
-    <w:p>
-      <w:r>
-        <w:t xml:space="preserve">Николаевы сыновья </w:t>
-      </w:r>
-      <w:proofErr w:type="spellStart"/>
-      <w:r>
-        <w:t>Базыль</w:t>
-      </w:r>
-      <w:proofErr w:type="spellEnd"/>
-      <w:r>
-        <w:tab/>
-      </w:r>
-      <w:r>
-        <w:tab/>
-      </w:r>
-      <w:r>
-        <w:tab/>
-      </w:r>
-      <w:r>
-        <w:tab/>
-      </w:r>
-      <w:r>
-        <w:tab/>
-      </w:r>
-      <w:r>
-        <w:tab/>
-      </w:r>
-      <w:r>
-        <w:tab/>
-      </w:r>
-      <w:proofErr w:type="spellStart"/>
-      <w:r>
-        <w:t>новорожд</w:t>
-      </w:r>
-      <w:proofErr w:type="spellEnd"/>
-      <w:r>
-        <w:t xml:space="preserve"> – 11</w:t>
-      </w:r>
-    </w:p>
-    <w:p>
-      <w:r>
-        <w:t>Петр</w:t>
-      </w:r>
-      <w:r>
-        <w:tab/>
-      </w:r>
-      <w:r>
-        <w:tab/>
-      </w:r>
-      <w:r>
-        <w:tab/>
-      </w:r>
-      <w:r>
-        <w:tab/>
-      </w:r>
-      <w:r>
-        <w:tab/>
-      </w:r>
-      <w:r>
-        <w:tab/>
-      </w:r>
-      <w:r>
-        <w:tab/>
-      </w:r>
-      <w:r>
-        <w:tab/>
-      </w:r>
-      <w:r>
-        <w:tab/>
-      </w:r>
-      <w:r>
-        <w:tab/>
-      </w:r>
-      <w:proofErr w:type="spellStart"/>
-      <w:r>
-        <w:t>новорожд</w:t>
-      </w:r>
-      <w:proofErr w:type="spellEnd"/>
-      <w:r>
-        <w:t xml:space="preserve"> – 3</w:t>
-      </w:r>
-    </w:p>
-    <w:p>
-      <w:r>
-        <w:t>Дмитриева 2й сын Антон</w:t>
-      </w:r>
-      <w:r>
-        <w:tab/>
-      </w:r>
-      <w:r>
-        <w:tab/>
-      </w:r>
-      <w:r>
-        <w:tab/>
-      </w:r>
-      <w:r>
-        <w:tab/>
-      </w:r>
-      <w:r>
-        <w:tab/>
-      </w:r>
-      <w:r>
-        <w:tab/>
-      </w:r>
-      <w:r>
-        <w:tab/>
-        <w:t>7 – 23</w:t>
-      </w:r>
-    </w:p>
-    <w:p>
-      <w:r>
-        <w:t xml:space="preserve">родственник Харитон Павлов </w:t>
-      </w:r>
-      <w:proofErr w:type="spellStart"/>
-      <w:r>
-        <w:t>Лисичонок</w:t>
-      </w:r>
-      <w:proofErr w:type="spellEnd"/>
-      <w:r>
-        <w:tab/>
-      </w:r>
-      <w:r>
-        <w:tab/>
-      </w:r>
-      <w:r>
-        <w:tab/>
-      </w:r>
-      <w:r>
-        <w:tab/>
-      </w:r>
-      <w:r>
-        <w:tab/>
-        <w:t xml:space="preserve">11 – </w:t>
-      </w:r>
-      <w:proofErr w:type="spellStart"/>
-      <w:r>
-        <w:t>рекр</w:t>
-      </w:r>
-      <w:proofErr w:type="spellEnd"/>
-      <w:r>
-        <w:t xml:space="preserve"> 1848</w:t>
-      </w:r>
-    </w:p>
-    <w:p>
-      <w:r>
-        <w:tab/>
-      </w:r>
-      <w:r>
-        <w:tab/>
-        <w:t xml:space="preserve">Николая Дмитриева жена </w:t>
-      </w:r>
-      <w:proofErr w:type="spellStart"/>
-      <w:r>
-        <w:t>Тереса</w:t>
-      </w:r>
-      <w:proofErr w:type="spellEnd"/>
-      <w:r>
-        <w:t xml:space="preserve"> Леонова</w:t>
-      </w:r>
-      <w:r>
-        <w:tab/>
-      </w:r>
-      <w:r>
-        <w:tab/>
-      </w:r>
-      <w:r>
-        <w:tab/>
-      </w:r>
-      <w:r>
-        <w:tab/>
-        <w:t>29</w:t>
-      </w:r>
-    </w:p>
-    <w:p>
-      <w:r>
-        <w:tab/>
-      </w:r>
-      <w:r>
-        <w:tab/>
-        <w:t>его дочь Мария</w:t>
-      </w:r>
-      <w:r>
-        <w:tab/>
-      </w:r>
-      <w:r>
-        <w:tab/>
-      </w:r>
-      <w:r>
-        <w:tab/>
-      </w:r>
-      <w:r>
-        <w:tab/>
-      </w:r>
-      <w:r>
-        <w:tab/>
-      </w:r>
-      <w:r>
-        <w:tab/>
-      </w:r>
-      <w:r>
-        <w:tab/>
-        <w:t>6</w:t>
-      </w:r>
-    </w:p>
-    <w:p>
-      <w:r>
-        <w:tab/>
-      </w:r>
-      <w:r>
-        <w:tab/>
-        <w:t>Антона Дмитриева жена Ева Иосифова</w:t>
-      </w:r>
-      <w:r>
-        <w:tab/>
-      </w:r>
-      <w:r>
-        <w:tab/>
-      </w:r>
-      <w:r>
-        <w:tab/>
-      </w:r>
-      <w:r>
-        <w:tab/>
-        <w:t>22</w:t>
-      </w:r>
-    </w:p>
-    <w:p>
-      <w:r>
-        <w:tab/>
-      </w:r>
-      <w:r>
-        <w:tab/>
-        <w:t xml:space="preserve">его дочь </w:t>
-      </w:r>
-      <w:proofErr w:type="spellStart"/>
-      <w:r>
-        <w:t>Антося</w:t>
-      </w:r>
-      <w:proofErr w:type="spellEnd"/>
-      <w:r>
-        <w:tab/>
-      </w:r>
-      <w:r>
-        <w:tab/>
-      </w:r>
-      <w:r>
-        <w:tab/>
-      </w:r>
-      <w:r>
-        <w:tab/>
-      </w:r>
-      <w:r>
-        <w:tab/>
-      </w:r>
-      <w:r>
-        <w:tab/>
-      </w:r>
-      <w:r>
-        <w:tab/>
-        <w:t>3</w:t>
-      </w:r>
-    </w:p>
-    <w:p>
-      <w:r>
-        <w:tab/>
-      </w:r>
-      <w:r>
-        <w:tab/>
-        <w:t xml:space="preserve">Дмитрия родственница </w:t>
-      </w:r>
-      <w:proofErr w:type="spellStart"/>
-      <w:r>
-        <w:t>Кулина</w:t>
-      </w:r>
-      <w:proofErr w:type="spellEnd"/>
-      <w:r>
-        <w:t xml:space="preserve"> Павлова</w:t>
-      </w:r>
-      <w:r>
-        <w:tab/>
-      </w:r>
-      <w:r>
-        <w:tab/>
-      </w:r>
-      <w:r>
-        <w:tab/>
-      </w:r>
-      <w:r>
-        <w:tab/>
-        <w:t>76</w:t>
-      </w:r>
-    </w:p>
-    <w:p/>
+        <w:rPr>
+          <w:bCs/>
+        </w:rPr>
+        <w:t>Казимирова</w:t>
+      </w:r>
+      <w:proofErr w:type="spellEnd"/>
+      <w:r>
+        <w:rPr>
+          <w:bCs/>
+        </w:rPr>
+        <w:tab/>
+      </w:r>
+      <w:r>
+        <w:rPr>
+          <w:bCs/>
+        </w:rPr>
+        <w:tab/>
+      </w:r>
+      <w:r>
+        <w:rPr>
+          <w:bCs/>
+        </w:rPr>
+        <w:tab/>
+      </w:r>
+      <w:r>
+        <w:rPr>
+          <w:bCs/>
+        </w:rPr>
+        <w:tab/>
+        <w:t>20</w:t>
+      </w:r>
+    </w:p>
+    <w:p>
+      <w:pPr>
+        <w:rPr>
+          <w:bCs/>
+        </w:rPr>
+      </w:pPr>
+      <w:r>
+        <w:rPr>
+          <w:bCs/>
+        </w:rPr>
+        <w:tab/>
+      </w:r>
+      <w:r>
+        <w:rPr>
+          <w:bCs/>
+        </w:rPr>
+        <w:tab/>
+        <w:t xml:space="preserve">Антона </w:t>
+      </w:r>
+      <w:proofErr w:type="spellStart"/>
+      <w:r>
+        <w:rPr>
+          <w:bCs/>
+        </w:rPr>
+        <w:t>Дмитрiева</w:t>
+      </w:r>
+      <w:proofErr w:type="spellEnd"/>
+      <w:r>
+        <w:rPr>
+          <w:bCs/>
+        </w:rPr>
+        <w:t xml:space="preserve"> жена Ева </w:t>
+      </w:r>
+      <w:proofErr w:type="spellStart"/>
+      <w:r>
+        <w:rPr>
+          <w:bCs/>
+        </w:rPr>
+        <w:t>Iосифова</w:t>
+      </w:r>
+      <w:proofErr w:type="spellEnd"/>
+      <w:r>
+        <w:rPr>
+          <w:bCs/>
+        </w:rPr>
+        <w:tab/>
+      </w:r>
+      <w:r>
+        <w:rPr>
+          <w:bCs/>
+        </w:rPr>
+        <w:tab/>
+      </w:r>
+      <w:r>
+        <w:rPr>
+          <w:bCs/>
+        </w:rPr>
+        <w:tab/>
+      </w:r>
+      <w:r>
+        <w:rPr>
+          <w:bCs/>
+        </w:rPr>
+        <w:tab/>
+      </w:r>
+      <w:r>
+        <w:rPr>
+          <w:bCs/>
+        </w:rPr>
+        <w:tab/>
+        <w:t>30</w:t>
+      </w:r>
+    </w:p>
+    <w:p>
+      <w:pPr>
+        <w:rPr>
+          <w:bCs/>
+        </w:rPr>
+      </w:pPr>
+      <w:r>
+        <w:rPr>
+          <w:bCs/>
+        </w:rPr>
+        <w:tab/>
+      </w:r>
+      <w:r>
+        <w:rPr>
+          <w:bCs/>
+        </w:rPr>
+        <w:tab/>
+        <w:t xml:space="preserve">его же дочь </w:t>
+      </w:r>
+      <w:proofErr w:type="spellStart"/>
+      <w:r>
+        <w:rPr>
+          <w:bCs/>
+        </w:rPr>
+        <w:t>Доминися</w:t>
+      </w:r>
+      <w:proofErr w:type="spellEnd"/>
+      <w:r>
+        <w:rPr>
+          <w:bCs/>
+        </w:rPr>
+        <w:tab/>
+      </w:r>
+      <w:r>
+        <w:rPr>
+          <w:bCs/>
+        </w:rPr>
+        <w:tab/>
+      </w:r>
+      <w:r>
+        <w:rPr>
+          <w:bCs/>
+        </w:rPr>
+        <w:tab/>
+      </w:r>
+      <w:r>
+        <w:rPr>
+          <w:bCs/>
+        </w:rPr>
+        <w:tab/>
+      </w:r>
+      <w:r>
+        <w:rPr>
+          <w:bCs/>
+        </w:rPr>
+        <w:tab/>
+      </w:r>
+      <w:r>
+        <w:rPr>
+          <w:bCs/>
+        </w:rPr>
+        <w:tab/>
+      </w:r>
+      <w:r>
+        <w:rPr>
+          <w:bCs/>
+        </w:rPr>
+        <w:tab/>
+        <w:t>1</w:t>
+      </w:r>
+    </w:p>
+    <w:p>
+      <w:pPr>
+        <w:rPr>
+          <w:bCs/>
+        </w:rPr>
+      </w:pPr>
+    </w:p>
     <w:p>
       <w:pPr>
         <w:rPr>
           <w:lang w:val="be-BY"/>
         </w:rPr>
       </w:pPr>
-      <w:bookmarkStart w:id="6" w:name="_Hlk124871287"/>
+      <w:bookmarkStart w:id="13" w:name="_Hlk125565596"/>
+      <w:bookmarkEnd w:id="12"/>
       <w:r>
         <w:rPr>
           <w:lang w:val="be-BY"/>
         </w:rPr>
-        <w:t>помещичий крестьянин, в ревизию 1834 года 40 лет, в ревизию 1850 года на 6.10.1850 – 56 лет, жил в доме 9 (НИАБ 333-9-417, л.303об).</w:t>
-      </w:r>
-    </w:p>
-    <w:bookmarkEnd w:id="6"/>
-    <w:p>
-      <w:pPr>
-        <w:rPr>
-          <w:bCs/>
-          <w:lang w:val="be-BY"/>
-        </w:rPr>
-      </w:pPr>
-    </w:p>
-    <w:p>
-      <w:pPr>
-        <w:rPr>
-          <w:b/>
-        </w:rPr>
-      </w:pPr>
-      <w:bookmarkStart w:id="7" w:name="_Hlk125565945"/>
-      <w:r>
-        <w:rPr>
-          <w:bCs/>
-          <w:lang w:val="be-BY"/>
-        </w:rPr>
-        <w:t>1858</w:t>
-      </w:r>
-      <w:r>
-        <w:rPr>
-          <w:bCs/>
-          <w:lang w:val="be-BY"/>
-        </w:rPr>
-        <w:tab/>
-      </w:r>
-      <w:bookmarkStart w:id="8" w:name="_Hlk125108687"/>
-      <w:bookmarkStart w:id="9" w:name="_Hlk125208300"/>
-      <w:r>
-        <w:rPr>
-          <w:b/>
-        </w:rPr>
-        <w:t>НИАБ  23-1-2</w:t>
-      </w:r>
-    </w:p>
-    <w:p>
-      <w:pPr>
-        <w:rPr>
-          <w:bCs/>
-        </w:rPr>
-      </w:pPr>
-    </w:p>
-    <w:p>
-      <w:pPr>
-        <w:rPr>
-          <w:bCs/>
-        </w:rPr>
-      </w:pPr>
-      <w:r>
-        <w:rPr>
-          <w:bCs/>
-        </w:rPr>
-        <w:t xml:space="preserve">10 Ревизские сказки </w:t>
-      </w:r>
-      <w:proofErr w:type="spellStart"/>
-      <w:r>
-        <w:rPr>
-          <w:bCs/>
-        </w:rPr>
-        <w:t>Мстижской</w:t>
-      </w:r>
-      <w:proofErr w:type="spellEnd"/>
-      <w:r>
-        <w:rPr>
-          <w:bCs/>
-        </w:rPr>
-        <w:t xml:space="preserve"> волости (1858 г с поздними дополнениями)</w:t>
-      </w:r>
-    </w:p>
-    <w:p>
-      <w:pPr>
-        <w:rPr>
-          <w:bCs/>
-        </w:rPr>
-      </w:pPr>
-      <w:r>
-        <w:rPr>
-          <w:bCs/>
-        </w:rPr>
-        <w:t xml:space="preserve">имение Мстиж Софии </w:t>
-      </w:r>
-      <w:proofErr w:type="spellStart"/>
-      <w:r>
-        <w:rPr>
-          <w:bCs/>
-        </w:rPr>
-        <w:t>Воллович</w:t>
-      </w:r>
-      <w:proofErr w:type="spellEnd"/>
-      <w:r>
-        <w:rPr>
-          <w:bCs/>
-        </w:rPr>
-        <w:t xml:space="preserve"> (бывшее владение Иосифа Слизня) </w:t>
-      </w:r>
-      <w:r>
-        <w:rPr>
-          <w:bCs/>
-        </w:rPr>
-        <w:tab/>
-        <w:t xml:space="preserve">       </w:t>
-      </w:r>
-      <w:r>
-        <w:rPr>
-          <w:bCs/>
-        </w:rPr>
-        <w:tab/>
-        <w:t>1-65</w:t>
-      </w:r>
-    </w:p>
-    <w:p>
-      <w:pPr>
-        <w:rPr>
-          <w:bCs/>
-        </w:rPr>
-      </w:pPr>
-    </w:p>
-    <w:p>
-      <w:pPr>
-        <w:rPr>
-          <w:bCs/>
-        </w:rPr>
-      </w:pPr>
-      <w:r>
-        <w:rPr>
-          <w:bCs/>
-        </w:rPr>
-        <w:t>Лист 61об-62</w:t>
-      </w:r>
-      <w:r>
-        <w:rPr>
-          <w:bCs/>
-        </w:rPr>
-        <w:tab/>
-      </w:r>
-      <w:r>
-        <w:rPr>
-          <w:bCs/>
-        </w:rPr>
-        <w:tab/>
-      </w:r>
-      <w:r>
-        <w:rPr>
-          <w:bCs/>
-        </w:rPr>
-        <w:tab/>
-      </w:r>
-      <w:r>
-        <w:rPr>
-          <w:bCs/>
-          <w:u w:val="single"/>
-        </w:rPr>
-        <w:t xml:space="preserve">деревни </w:t>
-      </w:r>
-      <w:proofErr w:type="spellStart"/>
-      <w:r>
-        <w:rPr>
-          <w:bCs/>
-          <w:u w:val="single"/>
-        </w:rPr>
-        <w:t>Нидали</w:t>
-      </w:r>
-      <w:proofErr w:type="spellEnd"/>
-    </w:p>
-    <w:p>
-      <w:pPr>
-        <w:rPr>
-          <w:bCs/>
-        </w:rPr>
-      </w:pPr>
-    </w:p>
-    <w:bookmarkEnd w:id="8"/>
-    <w:bookmarkEnd w:id="9"/>
-    <w:p>
-      <w:pPr>
-        <w:rPr>
-          <w:bCs/>
-          <w:i/>
-        </w:rPr>
-      </w:pPr>
-    </w:p>
-    <w:p>
-      <w:pPr>
-        <w:rPr>
-          <w:bCs/>
-        </w:rPr>
-      </w:pPr>
-      <w:r>
-        <w:rPr>
-          <w:bCs/>
-        </w:rPr>
-        <w:t>Лист 64об-65</w:t>
-      </w:r>
-    </w:p>
-    <w:p>
-      <w:pPr>
-        <w:rPr>
-          <w:bCs/>
-        </w:rPr>
-      </w:pPr>
-    </w:p>
-    <w:p>
-      <w:pPr>
-        <w:rPr>
-          <w:bCs/>
-        </w:rPr>
-      </w:pPr>
-      <w:r>
-        <w:rPr>
-          <w:bCs/>
-          <w:i/>
-        </w:rPr>
-        <w:t>9/10</w:t>
-      </w:r>
-      <w:r>
-        <w:rPr>
-          <w:bCs/>
-        </w:rPr>
-        <w:tab/>
-      </w:r>
-      <w:proofErr w:type="spellStart"/>
-      <w:r>
-        <w:rPr>
-          <w:bCs/>
-        </w:rPr>
-        <w:t>Дмитрiй</w:t>
-      </w:r>
-      <w:proofErr w:type="spellEnd"/>
-      <w:r>
-        <w:rPr>
-          <w:bCs/>
-        </w:rPr>
-        <w:t xml:space="preserve"> </w:t>
-      </w:r>
-      <w:proofErr w:type="spellStart"/>
-      <w:r>
-        <w:rPr>
-          <w:bCs/>
-        </w:rPr>
-        <w:t>Василiев</w:t>
-      </w:r>
-      <w:proofErr w:type="spellEnd"/>
-      <w:r>
-        <w:rPr>
-          <w:bCs/>
-        </w:rPr>
-        <w:t xml:space="preserve"> </w:t>
-      </w:r>
-      <w:proofErr w:type="spellStart"/>
-      <w:r>
-        <w:rPr>
-          <w:bCs/>
-        </w:rPr>
-        <w:t>Лисичонок</w:t>
-      </w:r>
-      <w:proofErr w:type="spellEnd"/>
-      <w:r>
-        <w:rPr>
-          <w:bCs/>
-        </w:rPr>
-        <w:tab/>
-      </w:r>
-      <w:r>
-        <w:rPr>
-          <w:bCs/>
-        </w:rPr>
-        <w:tab/>
-      </w:r>
-      <w:r>
-        <w:rPr>
-          <w:bCs/>
-        </w:rPr>
-        <w:tab/>
-      </w:r>
-      <w:r>
-        <w:rPr>
-          <w:bCs/>
-        </w:rPr>
-        <w:tab/>
-      </w:r>
-      <w:r>
-        <w:rPr>
-          <w:bCs/>
-        </w:rPr>
-        <w:tab/>
-      </w:r>
-      <w:r>
-        <w:rPr>
-          <w:bCs/>
-        </w:rPr>
-        <w:tab/>
-        <w:t>56 -умер 1852</w:t>
-      </w:r>
-    </w:p>
-    <w:p>
-      <w:pPr>
-        <w:rPr>
-          <w:bCs/>
-        </w:rPr>
-      </w:pPr>
-      <w:proofErr w:type="spellStart"/>
-      <w:r>
-        <w:rPr>
-          <w:bCs/>
-        </w:rPr>
-        <w:t>Дмитрiев</w:t>
-      </w:r>
-      <w:proofErr w:type="spellEnd"/>
-      <w:r>
-        <w:rPr>
-          <w:bCs/>
-        </w:rPr>
-        <w:t xml:space="preserve"> сын 1 Николай</w:t>
-      </w:r>
-      <w:r>
-        <w:rPr>
-          <w:bCs/>
-        </w:rPr>
-        <w:tab/>
-      </w:r>
-      <w:r>
-        <w:rPr>
-          <w:bCs/>
-        </w:rPr>
-        <w:tab/>
-      </w:r>
-      <w:r>
-        <w:rPr>
-          <w:bCs/>
-        </w:rPr>
-        <w:tab/>
-      </w:r>
-      <w:r>
-        <w:rPr>
-          <w:bCs/>
-        </w:rPr>
-        <w:tab/>
-      </w:r>
-      <w:r>
-        <w:rPr>
-          <w:bCs/>
-        </w:rPr>
-        <w:tab/>
-      </w:r>
-      <w:r>
-        <w:rPr>
-          <w:bCs/>
-        </w:rPr>
-        <w:tab/>
-      </w:r>
-      <w:r>
-        <w:rPr>
-          <w:bCs/>
-        </w:rPr>
-        <w:tab/>
-      </w:r>
-      <w:r>
-        <w:rPr>
-          <w:bCs/>
-        </w:rPr>
-        <w:tab/>
-        <w:t>35 - 43</w:t>
-      </w:r>
-    </w:p>
-    <w:p>
-      <w:pPr>
-        <w:rPr>
-          <w:bCs/>
-        </w:rPr>
-      </w:pPr>
-      <w:r>
-        <w:rPr>
-          <w:bCs/>
-        </w:rPr>
-        <w:t xml:space="preserve">Николаевы сыновья 1й </w:t>
-      </w:r>
-      <w:proofErr w:type="spellStart"/>
-      <w:r>
-        <w:rPr>
-          <w:bCs/>
-        </w:rPr>
-        <w:t>Базыль</w:t>
-      </w:r>
-      <w:proofErr w:type="spellEnd"/>
-      <w:r>
-        <w:rPr>
-          <w:bCs/>
-        </w:rPr>
-        <w:tab/>
-      </w:r>
-      <w:r>
-        <w:rPr>
-          <w:bCs/>
-        </w:rPr>
-        <w:tab/>
-      </w:r>
-      <w:r>
-        <w:rPr>
-          <w:bCs/>
-        </w:rPr>
-        <w:tab/>
-      </w:r>
-      <w:r>
-        <w:rPr>
-          <w:bCs/>
-        </w:rPr>
-        <w:tab/>
-      </w:r>
-      <w:r>
-        <w:rPr>
-          <w:bCs/>
-        </w:rPr>
-        <w:tab/>
-      </w:r>
-      <w:r>
-        <w:rPr>
-          <w:bCs/>
-        </w:rPr>
-        <w:tab/>
-      </w:r>
-      <w:r>
-        <w:rPr>
-          <w:bCs/>
-        </w:rPr>
-        <w:tab/>
-        <w:t>11 - 19</w:t>
-      </w:r>
-    </w:p>
-    <w:p>
-      <w:pPr>
-        <w:rPr>
-          <w:bCs/>
-        </w:rPr>
-      </w:pPr>
-      <w:r>
-        <w:rPr>
-          <w:bCs/>
-        </w:rPr>
-        <w:t>2й Петр</w:t>
-      </w:r>
-      <w:r>
-        <w:rPr>
-          <w:bCs/>
-        </w:rPr>
-        <w:tab/>
-      </w:r>
-      <w:r>
-        <w:rPr>
-          <w:bCs/>
-        </w:rPr>
-        <w:tab/>
-      </w:r>
-      <w:r>
-        <w:rPr>
-          <w:bCs/>
-        </w:rPr>
-        <w:tab/>
-      </w:r>
-      <w:r>
-        <w:rPr>
-          <w:bCs/>
-        </w:rPr>
-        <w:tab/>
-      </w:r>
-      <w:r>
-        <w:rPr>
-          <w:bCs/>
-        </w:rPr>
-        <w:tab/>
-      </w:r>
-      <w:r>
-        <w:rPr>
-          <w:bCs/>
-        </w:rPr>
-        <w:tab/>
-      </w:r>
-      <w:r>
-        <w:rPr>
-          <w:bCs/>
-        </w:rPr>
-        <w:tab/>
-      </w:r>
-      <w:r>
-        <w:rPr>
-          <w:bCs/>
-        </w:rPr>
-        <w:tab/>
-      </w:r>
-      <w:r>
-        <w:rPr>
-          <w:bCs/>
-        </w:rPr>
-        <w:tab/>
-      </w:r>
-      <w:r>
-        <w:rPr>
-          <w:bCs/>
-        </w:rPr>
-        <w:tab/>
-        <w:t>3 - 11</w:t>
-      </w:r>
-    </w:p>
-    <w:p>
-      <w:pPr>
-        <w:rPr>
-          <w:bCs/>
-        </w:rPr>
-      </w:pPr>
-      <w:proofErr w:type="spellStart"/>
-      <w:r>
-        <w:rPr>
-          <w:bCs/>
-        </w:rPr>
-        <w:t>Дмитрiев</w:t>
-      </w:r>
-      <w:proofErr w:type="spellEnd"/>
-      <w:r>
-        <w:rPr>
-          <w:bCs/>
-        </w:rPr>
-        <w:t xml:space="preserve"> 2й сын Антон</w:t>
-      </w:r>
-      <w:r>
-        <w:rPr>
-          <w:bCs/>
-        </w:rPr>
-        <w:tab/>
-      </w:r>
-      <w:r>
-        <w:rPr>
-          <w:bCs/>
-        </w:rPr>
-        <w:tab/>
-      </w:r>
-      <w:r>
-        <w:rPr>
-          <w:bCs/>
-        </w:rPr>
-        <w:tab/>
-      </w:r>
-      <w:r>
-        <w:rPr>
-          <w:bCs/>
-        </w:rPr>
-        <w:tab/>
-      </w:r>
-      <w:r>
-        <w:rPr>
-          <w:bCs/>
-        </w:rPr>
-        <w:tab/>
-      </w:r>
-      <w:r>
-        <w:rPr>
-          <w:bCs/>
-        </w:rPr>
-        <w:tab/>
-      </w:r>
-      <w:r>
-        <w:rPr>
-          <w:bCs/>
-        </w:rPr>
-        <w:tab/>
-      </w:r>
-      <w:r>
-        <w:rPr>
-          <w:bCs/>
-        </w:rPr>
-        <w:tab/>
-        <w:t>23 - 31</w:t>
-      </w:r>
-    </w:p>
-    <w:p>
-      <w:pPr>
-        <w:rPr>
-          <w:bCs/>
-        </w:rPr>
-      </w:pPr>
-      <w:r>
-        <w:rPr>
-          <w:bCs/>
-        </w:rPr>
-        <w:t>Антоновы сыновья 1й Михаил</w:t>
-      </w:r>
-      <w:r>
-        <w:rPr>
-          <w:bCs/>
-        </w:rPr>
-        <w:tab/>
-      </w:r>
-      <w:r>
-        <w:rPr>
-          <w:bCs/>
-        </w:rPr>
-        <w:tab/>
-      </w:r>
-      <w:r>
-        <w:rPr>
-          <w:bCs/>
-        </w:rPr>
-        <w:tab/>
-      </w:r>
-      <w:r>
-        <w:rPr>
-          <w:bCs/>
-        </w:rPr>
-        <w:tab/>
-      </w:r>
-      <w:r>
-        <w:rPr>
-          <w:bCs/>
-        </w:rPr>
-        <w:tab/>
-      </w:r>
-      <w:r>
-        <w:rPr>
-          <w:bCs/>
-        </w:rPr>
-        <w:tab/>
-      </w:r>
-      <w:r>
-        <w:rPr>
-          <w:bCs/>
-        </w:rPr>
-        <w:tab/>
-      </w:r>
-      <w:proofErr w:type="spellStart"/>
-      <w:r>
-        <w:rPr>
-          <w:bCs/>
-        </w:rPr>
-        <w:t>новор</w:t>
-      </w:r>
-      <w:proofErr w:type="spellEnd"/>
-      <w:r>
-        <w:rPr>
-          <w:bCs/>
-        </w:rPr>
-        <w:t xml:space="preserve"> - 7</w:t>
-      </w:r>
-    </w:p>
-    <w:p>
-      <w:pPr>
-        <w:rPr>
-          <w:bCs/>
-        </w:rPr>
-      </w:pPr>
-      <w:r>
-        <w:rPr>
-          <w:bCs/>
-        </w:rPr>
-        <w:t>2й Феликс</w:t>
-      </w:r>
-      <w:r>
-        <w:rPr>
-          <w:bCs/>
-        </w:rPr>
-        <w:tab/>
-      </w:r>
-      <w:r>
-        <w:rPr>
-          <w:bCs/>
-        </w:rPr>
-        <w:tab/>
-      </w:r>
-      <w:r>
-        <w:rPr>
-          <w:bCs/>
-        </w:rPr>
-        <w:tab/>
-      </w:r>
-      <w:r>
-        <w:rPr>
-          <w:bCs/>
-        </w:rPr>
-        <w:tab/>
-      </w:r>
-      <w:r>
-        <w:rPr>
-          <w:bCs/>
-        </w:rPr>
-        <w:tab/>
-      </w:r>
-      <w:r>
-        <w:rPr>
-          <w:bCs/>
-        </w:rPr>
-        <w:tab/>
-      </w:r>
-      <w:r>
-        <w:rPr>
-          <w:bCs/>
-        </w:rPr>
-        <w:tab/>
-      </w:r>
-      <w:r>
-        <w:rPr>
-          <w:bCs/>
-        </w:rPr>
-        <w:tab/>
-      </w:r>
-      <w:r>
-        <w:rPr>
-          <w:bCs/>
-        </w:rPr>
-        <w:tab/>
-        <w:t xml:space="preserve">           </w:t>
-      </w:r>
-      <w:proofErr w:type="spellStart"/>
-      <w:r>
-        <w:rPr>
-          <w:bCs/>
-        </w:rPr>
-        <w:t>новор</w:t>
-      </w:r>
-      <w:proofErr w:type="spellEnd"/>
-      <w:r>
-        <w:rPr>
-          <w:bCs/>
-        </w:rPr>
-        <w:t xml:space="preserve"> 1854 - 4</w:t>
-      </w:r>
-    </w:p>
-    <w:p>
-      <w:pPr>
-        <w:rPr>
-          <w:bCs/>
-        </w:rPr>
-      </w:pPr>
-      <w:r>
-        <w:rPr>
-          <w:bCs/>
-        </w:rPr>
-        <w:tab/>
-      </w:r>
-      <w:r>
-        <w:rPr>
-          <w:bCs/>
-        </w:rPr>
-        <w:tab/>
-        <w:t xml:space="preserve">Николая </w:t>
-      </w:r>
-      <w:proofErr w:type="spellStart"/>
-      <w:r>
-        <w:rPr>
-          <w:bCs/>
-        </w:rPr>
-        <w:t>Дмитрiева</w:t>
-      </w:r>
-      <w:proofErr w:type="spellEnd"/>
-      <w:r>
-        <w:rPr>
-          <w:bCs/>
-        </w:rPr>
-        <w:t xml:space="preserve"> жена </w:t>
-      </w:r>
-      <w:proofErr w:type="spellStart"/>
-      <w:r>
-        <w:rPr>
-          <w:bCs/>
-        </w:rPr>
-        <w:t>Тереса</w:t>
-      </w:r>
-      <w:proofErr w:type="spellEnd"/>
-      <w:r>
-        <w:rPr>
-          <w:bCs/>
-        </w:rPr>
-        <w:t xml:space="preserve"> Леонова</w:t>
-      </w:r>
-      <w:r>
-        <w:rPr>
-          <w:bCs/>
-        </w:rPr>
-        <w:tab/>
-      </w:r>
-      <w:r>
-        <w:rPr>
-          <w:bCs/>
-        </w:rPr>
-        <w:tab/>
-      </w:r>
-      <w:r>
-        <w:rPr>
-          <w:bCs/>
-        </w:rPr>
-        <w:tab/>
-      </w:r>
-      <w:r>
-        <w:rPr>
-          <w:bCs/>
-        </w:rPr>
-        <w:tab/>
-      </w:r>
-      <w:r>
-        <w:rPr>
-          <w:bCs/>
-        </w:rPr>
-        <w:tab/>
-        <w:t>37</w:t>
-      </w:r>
-    </w:p>
-    <w:p>
-      <w:pPr>
-        <w:rPr>
-          <w:bCs/>
-        </w:rPr>
-      </w:pPr>
-      <w:r>
-        <w:rPr>
-          <w:bCs/>
-        </w:rPr>
-        <w:tab/>
-      </w:r>
-      <w:r>
-        <w:rPr>
-          <w:bCs/>
-        </w:rPr>
-        <w:tab/>
-        <w:t xml:space="preserve">его же дочь </w:t>
-      </w:r>
-      <w:proofErr w:type="spellStart"/>
-      <w:r>
-        <w:rPr>
-          <w:bCs/>
-        </w:rPr>
-        <w:t>Марiя</w:t>
-      </w:r>
-      <w:proofErr w:type="spellEnd"/>
-      <w:r>
-        <w:rPr>
-          <w:bCs/>
-        </w:rPr>
-        <w:tab/>
-      </w:r>
-      <w:r>
-        <w:rPr>
-          <w:bCs/>
-        </w:rPr>
-        <w:tab/>
-      </w:r>
-      <w:r>
-        <w:rPr>
-          <w:bCs/>
-        </w:rPr>
-        <w:tab/>
-      </w:r>
-      <w:r>
-        <w:rPr>
-          <w:bCs/>
-        </w:rPr>
-        <w:tab/>
-      </w:r>
-      <w:r>
-        <w:rPr>
-          <w:bCs/>
-        </w:rPr>
-        <w:tab/>
-      </w:r>
-      <w:r>
-        <w:rPr>
-          <w:bCs/>
-        </w:rPr>
-        <w:tab/>
-      </w:r>
-      <w:r>
-        <w:rPr>
-          <w:bCs/>
-        </w:rPr>
-        <w:tab/>
-      </w:r>
-      <w:r>
-        <w:rPr>
-          <w:bCs/>
-        </w:rPr>
-        <w:tab/>
-        <w:t>14</w:t>
-      </w:r>
-    </w:p>
-    <w:p>
-      <w:pPr>
-        <w:rPr>
-          <w:bCs/>
-        </w:rPr>
-      </w:pPr>
-      <w:r>
-        <w:rPr>
-          <w:bCs/>
-        </w:rPr>
-        <w:tab/>
-      </w:r>
-      <w:r>
-        <w:rPr>
-          <w:bCs/>
-        </w:rPr>
-        <w:tab/>
-      </w:r>
-      <w:proofErr w:type="spellStart"/>
-      <w:r>
-        <w:rPr>
-          <w:bCs/>
-        </w:rPr>
-        <w:t>Базыля</w:t>
-      </w:r>
-      <w:proofErr w:type="spellEnd"/>
-      <w:r>
-        <w:rPr>
-          <w:bCs/>
-        </w:rPr>
-        <w:t xml:space="preserve"> Николаева жена </w:t>
-      </w:r>
-      <w:proofErr w:type="spellStart"/>
-      <w:r>
-        <w:rPr>
-          <w:bCs/>
-        </w:rPr>
-        <w:t>Петрунеля</w:t>
-      </w:r>
-      <w:proofErr w:type="spellEnd"/>
-      <w:r>
-        <w:rPr>
-          <w:bCs/>
-        </w:rPr>
-        <w:t xml:space="preserve"> </w:t>
-      </w:r>
-      <w:proofErr w:type="spellStart"/>
-      <w:r>
-        <w:rPr>
-          <w:bCs/>
-        </w:rPr>
-        <w:t>Казимирова</w:t>
-      </w:r>
-      <w:proofErr w:type="spellEnd"/>
-      <w:r>
-        <w:rPr>
-          <w:bCs/>
-        </w:rPr>
-        <w:tab/>
-      </w:r>
-      <w:r>
-        <w:rPr>
-          <w:bCs/>
-        </w:rPr>
-        <w:tab/>
-      </w:r>
-      <w:r>
-        <w:rPr>
-          <w:bCs/>
-        </w:rPr>
-        <w:tab/>
-      </w:r>
-      <w:r>
-        <w:rPr>
-          <w:bCs/>
-        </w:rPr>
-        <w:tab/>
-        <w:t>20</w:t>
-      </w:r>
-    </w:p>
-    <w:p>
-      <w:pPr>
-        <w:rPr>
-          <w:bCs/>
-        </w:rPr>
-      </w:pPr>
-      <w:r>
-        <w:rPr>
-          <w:bCs/>
-        </w:rPr>
-        <w:tab/>
-      </w:r>
-      <w:r>
-        <w:rPr>
-          <w:bCs/>
-        </w:rPr>
-        <w:tab/>
-        <w:t xml:space="preserve">Антона </w:t>
-      </w:r>
-      <w:proofErr w:type="spellStart"/>
-      <w:r>
-        <w:rPr>
-          <w:bCs/>
-        </w:rPr>
-        <w:t>Дмитрiева</w:t>
-      </w:r>
-      <w:proofErr w:type="spellEnd"/>
-      <w:r>
-        <w:rPr>
-          <w:bCs/>
-        </w:rPr>
-        <w:t xml:space="preserve"> жена Ева </w:t>
-      </w:r>
-      <w:proofErr w:type="spellStart"/>
-      <w:r>
-        <w:rPr>
-          <w:bCs/>
-        </w:rPr>
-        <w:t>Iосифова</w:t>
-      </w:r>
-      <w:proofErr w:type="spellEnd"/>
-      <w:r>
-        <w:rPr>
-          <w:bCs/>
-        </w:rPr>
-        <w:tab/>
-      </w:r>
-      <w:r>
-        <w:rPr>
-          <w:bCs/>
-        </w:rPr>
-        <w:tab/>
-      </w:r>
-      <w:r>
-        <w:rPr>
-          <w:bCs/>
-        </w:rPr>
-        <w:tab/>
-      </w:r>
-      <w:r>
-        <w:rPr>
-          <w:bCs/>
-        </w:rPr>
-        <w:tab/>
-      </w:r>
-      <w:r>
-        <w:rPr>
-          <w:bCs/>
-        </w:rPr>
-        <w:tab/>
-        <w:t>30</w:t>
-      </w:r>
-    </w:p>
-    <w:p>
-      <w:pPr>
-        <w:rPr>
-          <w:bCs/>
-        </w:rPr>
-      </w:pPr>
-      <w:r>
-        <w:rPr>
-          <w:bCs/>
-        </w:rPr>
-        <w:tab/>
-      </w:r>
-      <w:r>
-        <w:rPr>
-          <w:bCs/>
-        </w:rPr>
-        <w:tab/>
-        <w:t xml:space="preserve">его же дочь </w:t>
-      </w:r>
-      <w:proofErr w:type="spellStart"/>
-      <w:r>
-        <w:rPr>
-          <w:bCs/>
-        </w:rPr>
-        <w:t>Доминися</w:t>
-      </w:r>
-      <w:proofErr w:type="spellEnd"/>
-      <w:r>
-        <w:rPr>
-          <w:bCs/>
-        </w:rPr>
-        <w:tab/>
-      </w:r>
-      <w:r>
-        <w:rPr>
-          <w:bCs/>
-        </w:rPr>
-        <w:tab/>
-      </w:r>
-      <w:r>
-        <w:rPr>
-          <w:bCs/>
-        </w:rPr>
-        <w:tab/>
-      </w:r>
-      <w:r>
-        <w:rPr>
-          <w:bCs/>
-        </w:rPr>
-        <w:tab/>
-      </w:r>
-      <w:r>
-        <w:rPr>
-          <w:bCs/>
-        </w:rPr>
-        <w:tab/>
-      </w:r>
-      <w:r>
-        <w:rPr>
-          <w:bCs/>
-        </w:rPr>
-        <w:tab/>
-      </w:r>
-      <w:r>
-        <w:rPr>
-          <w:bCs/>
-        </w:rPr>
-        <w:tab/>
-        <w:t>1</w:t>
-      </w:r>
-    </w:p>
-    <w:p>
-      <w:pPr>
-        <w:rPr>
-          <w:bCs/>
-        </w:rPr>
-      </w:pPr>
-    </w:p>
-    <w:p>
-      <w:pPr>
-        <w:rPr>
-          <w:lang w:val="be-BY"/>
-        </w:rPr>
-      </w:pPr>
-      <w:bookmarkStart w:id="10" w:name="_Hlk125565596"/>
-      <w:bookmarkEnd w:id="7"/>
-      <w:r>
-        <w:rPr>
-          <w:lang w:val="be-BY"/>
-        </w:rPr>
         <w:t>помещичий крестьянин, в ревизию 1850 года 56 лет, умер в 1852 году, жил в доме 10 (НИАБ 23-1-2, л.64об).</w:t>
       </w:r>
     </w:p>
-    <w:bookmarkEnd w:id="10"/>
+    <w:bookmarkEnd w:id="13"/>
     <w:p>
       <w:pPr>
         <w:rPr>
@@ -5838,7 +7195,7 @@
   <w:style w:type="paragraph" w:default="1" w:styleId="a">
     <w:name w:val="Normal"/>
     <w:qFormat/>
-    <w:rsid w:val="001E78FB"/>
+    <w:rsid w:val="00FC45A3"/>
     <w:pPr>
       <w:spacing w:after="0" w:line="276" w:lineRule="auto"/>
       <w:jc w:val="both"/>

--- a/2/деревня Недаль/именная база/Лисичёнки/Лисичёнок Дмитрий Василев.docx
+++ b/2/деревня Недаль/именная база/Лисичёнки/Лисичёнок Дмитрий Василев.docx
@@ -420,23 +420,37 @@
         <w:rPr>
           <w:bCs/>
         </w:rPr>
-        <w:t>2.0</w:t>
-      </w:r>
-      <w:r>
-        <w:rPr>
-          <w:bCs/>
+        <w:t xml:space="preserve">2.01.1817 – крещение дочери Маланьи Анисьи (НИАБ 136-13-928, л.143об </w:t>
+      </w:r>
+      <w:r>
+        <w:rPr>
+          <w:bCs/>
+          <w:noProof/>
+          <w:lang w:eastAsia="ru-RU"/>
+        </w:rPr>
+        <w:t>№</w:t>
+      </w:r>
+      <w:r>
+        <w:rPr>
+          <w:bCs/>
+          <w:noProof/>
+          <w:lang w:eastAsia="ru-RU"/>
         </w:rPr>
         <w:t>1</w:t>
       </w:r>
       <w:r>
         <w:rPr>
           <w:bCs/>
-        </w:rPr>
-        <w:t>.181</w:t>
-      </w:r>
-      <w:r>
-        <w:rPr>
-          <w:bCs/>
+          <w:noProof/>
+          <w:lang w:eastAsia="ru-RU"/>
+        </w:rPr>
+        <w:t>/181</w:t>
+      </w:r>
+      <w:r>
+        <w:rPr>
+          <w:bCs/>
+          <w:noProof/>
+          <w:lang w:eastAsia="ru-RU"/>
         </w:rPr>
         <w:t>7</w:t>
       </w:r>
@@ -444,29 +458,179 @@
         <w:rPr>
           <w:bCs/>
         </w:rPr>
-        <w:t xml:space="preserve"> – крещение </w:t>
-      </w:r>
-      <w:r>
-        <w:rPr>
-          <w:bCs/>
-        </w:rPr>
-        <w:t>дочери Маланьи Анисьи</w:t>
-      </w:r>
-      <w:r>
-        <w:rPr>
-          <w:bCs/>
-        </w:rPr>
-        <w:t xml:space="preserve"> (НИАБ 136-13-928, л.1</w:t>
-      </w:r>
-      <w:r>
-        <w:rPr>
-          <w:bCs/>
-        </w:rPr>
-        <w:t>43об</w:t>
-      </w:r>
-      <w:r>
-        <w:rPr>
-          <w:bCs/>
+        <w:t>-</w:t>
+      </w:r>
+      <w:r>
+        <w:rPr>
+          <w:bCs/>
+        </w:rPr>
+        <w:t>р</w:t>
+      </w:r>
+      <w:r>
+        <w:rPr>
+          <w:bCs/>
+        </w:rPr>
+        <w:t xml:space="preserve"> (</w:t>
+      </w:r>
+      <w:proofErr w:type="spellStart"/>
+      <w:r>
+        <w:rPr>
+          <w:bCs/>
+        </w:rPr>
+        <w:t>ориг</w:t>
+      </w:r>
+      <w:proofErr w:type="spellEnd"/>
+      <w:r>
+        <w:rPr>
+          <w:bCs/>
+        </w:rPr>
+        <w:t>)</w:t>
+      </w:r>
+      <w:r>
+        <w:rPr>
+          <w:bCs/>
+        </w:rPr>
+        <w:t>)</w:t>
+      </w:r>
+      <w:r>
+        <w:rPr>
+          <w:bCs/>
+          <w:noProof/>
+          <w:lang w:eastAsia="ru-RU"/>
+        </w:rPr>
+        <w:t>.</w:t>
+      </w:r>
+    </w:p>
+    <w:p>
+      <w:pPr>
+        <w:rPr>
+          <w:rFonts w:eastAsia="Calibri"/>
+          <w:bCs/>
+          <w:noProof/>
+          <w:lang w:eastAsia="ru-RU"/>
+        </w:rPr>
+      </w:pPr>
+      <w:r>
+        <w:rPr>
+          <w:lang w:val="be-BY"/>
+        </w:rPr>
+        <w:t xml:space="preserve">12.10.1819 – крестный отец Евдокии, дочери Сушков Мацея и Анны с деревни Разлитье (НИАБ, 136-13-894, л.103, </w:t>
+      </w:r>
+      <w:r>
+        <w:rPr>
+          <w:rFonts w:eastAsia="Calibri"/>
+          <w:bCs/>
+          <w:noProof/>
+          <w:lang w:eastAsia="ru-RU"/>
+        </w:rPr>
+        <w:t>№</w:t>
+      </w:r>
+      <w:r>
+        <w:rPr>
+          <w:bCs/>
+          <w:noProof/>
+          <w:lang w:eastAsia="ru-RU"/>
+        </w:rPr>
+        <w:t>57</w:t>
+      </w:r>
+      <w:r>
+        <w:rPr>
+          <w:bCs/>
+        </w:rPr>
+        <w:t>/1819</w:t>
+      </w:r>
+      <w:r>
+        <w:rPr>
+          <w:bCs/>
+          <w:noProof/>
+          <w:lang w:eastAsia="ru-RU"/>
+        </w:rPr>
+        <w:t>-р (ориг)</w:t>
+      </w:r>
+      <w:r>
+        <w:rPr>
+          <w:bCs/>
+          <w:noProof/>
+          <w:lang w:eastAsia="ru-RU"/>
+        </w:rPr>
+        <w:t>)</w:t>
+      </w:r>
+      <w:r>
+        <w:rPr>
+          <w:rFonts w:eastAsia="Calibri"/>
+          <w:bCs/>
+          <w:noProof/>
+          <w:lang w:eastAsia="ru-RU"/>
+        </w:rPr>
+        <w:t>.</w:t>
+      </w:r>
+    </w:p>
+    <w:p>
+      <w:pPr>
+        <w:rPr>
+          <w:bCs/>
+          <w:noProof/>
+          <w:lang w:eastAsia="ru-RU"/>
+        </w:rPr>
+      </w:pPr>
+      <w:bookmarkStart w:id="2" w:name="_Hlk128245760"/>
+      <w:bookmarkStart w:id="3" w:name="_Hlk128246349"/>
+      <w:r>
+        <w:t xml:space="preserve">2.05.1820 – </w:t>
+      </w:r>
+      <w:r>
+        <w:t xml:space="preserve">крестный отец Софии Текли, дочери Войничей Ясона и </w:t>
+      </w:r>
+      <w:proofErr w:type="spellStart"/>
+      <w:r>
+        <w:t>Грыпины</w:t>
+      </w:r>
+      <w:proofErr w:type="spellEnd"/>
+      <w:r>
+        <w:t xml:space="preserve"> с деревни </w:t>
+      </w:r>
+      <w:proofErr w:type="spellStart"/>
+      <w:r>
+        <w:t>Недаль</w:t>
+      </w:r>
+      <w:proofErr w:type="spellEnd"/>
+      <w:r>
+        <w:t xml:space="preserve"> (</w:t>
+      </w:r>
+      <w:bookmarkStart w:id="4" w:name="_Hlk126569921"/>
+      <w:r>
+        <w:rPr>
+          <w:noProof/>
+          <w:lang w:eastAsia="ru-RU"/>
+        </w:rPr>
+        <w:t>НИАБ 136-13-928,</w:t>
+      </w:r>
+      <w:r>
+        <w:rPr>
+          <w:noProof/>
+          <w:lang w:eastAsia="ru-RU"/>
+        </w:rPr>
+        <w:t xml:space="preserve"> л</w:t>
+      </w:r>
+      <w:r>
+        <w:rPr>
+          <w:noProof/>
+          <w:lang w:eastAsia="ru-RU"/>
+        </w:rPr>
+        <w:t>ист 183об</w:t>
+      </w:r>
+      <w:r>
+        <w:rPr>
+          <w:noProof/>
+          <w:lang w:eastAsia="ru-RU"/>
+        </w:rPr>
+        <w:t>,</w:t>
+      </w:r>
+      <w:r>
+        <w:rPr>
+          <w:b/>
+          <w:noProof/>
+          <w:lang w:eastAsia="ru-RU"/>
         </w:rPr>
         <w:t xml:space="preserve"> </w:t>
       </w:r>
@@ -484,338 +648,271 @@
           <w:noProof/>
           <w:lang w:eastAsia="ru-RU"/>
         </w:rPr>
+        <w:t>36</w:t>
+      </w:r>
+      <w:r>
+        <w:rPr>
+          <w:bCs/>
+          <w:noProof/>
+          <w:lang w:eastAsia="ru-RU"/>
+        </w:rPr>
+        <w:t>/1</w:t>
+      </w:r>
+      <w:r>
+        <w:rPr>
+          <w:bCs/>
+          <w:noProof/>
+          <w:lang w:eastAsia="ru-RU"/>
+        </w:rPr>
+        <w:t>820</w:t>
+      </w:r>
+      <w:r>
+        <w:rPr>
+          <w:bCs/>
+          <w:noProof/>
+          <w:lang w:eastAsia="ru-RU"/>
+        </w:rPr>
+        <w:t>-р (</w:t>
+      </w:r>
+      <w:r>
+        <w:rPr>
+          <w:bCs/>
+          <w:noProof/>
+          <w:lang w:eastAsia="ru-RU"/>
+        </w:rPr>
+        <w:t>ориг</w:t>
+      </w:r>
+      <w:r>
+        <w:rPr>
+          <w:bCs/>
+          <w:noProof/>
+          <w:lang w:eastAsia="ru-RU"/>
+        </w:rPr>
+        <w:t>)</w:t>
+      </w:r>
+      <w:bookmarkEnd w:id="4"/>
+      <w:r>
+        <w:rPr>
+          <w:bCs/>
+          <w:noProof/>
+          <w:lang w:eastAsia="ru-RU"/>
+        </w:rPr>
+        <w:t>)</w:t>
+      </w:r>
+      <w:r>
+        <w:rPr>
+          <w:bCs/>
+          <w:noProof/>
+          <w:lang w:eastAsia="ru-RU"/>
+        </w:rPr>
+        <w:t>.</w:t>
+      </w:r>
+      <w:bookmarkEnd w:id="2"/>
+    </w:p>
+    <w:bookmarkEnd w:id="3"/>
+    <w:p>
+      <w:pPr>
+        <w:rPr>
+          <w:bCs/>
+          <w:lang w:val="be-BY"/>
+        </w:rPr>
+      </w:pPr>
+      <w:r>
+        <w:rPr>
+          <w:lang w:val="be-BY"/>
+        </w:rPr>
+        <w:t xml:space="preserve">10.10.1820 – крестный отец Анастасии, дочери Лапецов Габриэля и Зеновии с деревни Разлитье (НИАБ, 136-13-894, л.104об, </w:t>
+      </w:r>
+      <w:r>
+        <w:rPr>
+          <w:rFonts w:eastAsia="Calibri"/>
+          <w:bCs/>
+          <w:noProof/>
+          <w:lang w:eastAsia="ru-RU"/>
+        </w:rPr>
+        <w:t>№</w:t>
+      </w:r>
+      <w:r>
+        <w:rPr>
+          <w:bCs/>
+          <w:noProof/>
+          <w:lang w:eastAsia="ru-RU"/>
+        </w:rPr>
+        <w:t>33</w:t>
+      </w:r>
+      <w:r>
+        <w:rPr>
+          <w:bCs/>
+        </w:rPr>
+        <w:t>/18</w:t>
+      </w:r>
+      <w:r>
+        <w:rPr>
+          <w:bCs/>
+        </w:rPr>
+        <w:t>20</w:t>
+      </w:r>
+      <w:r>
+        <w:rPr>
+          <w:bCs/>
+          <w:noProof/>
+          <w:lang w:eastAsia="ru-RU"/>
+        </w:rPr>
+        <w:t>-р (ориг)</w:t>
+      </w:r>
+      <w:r>
+        <w:rPr>
+          <w:bCs/>
+          <w:noProof/>
+          <w:lang w:eastAsia="ru-RU"/>
+        </w:rPr>
+        <w:t>)</w:t>
+      </w:r>
+      <w:r>
+        <w:rPr>
+          <w:rFonts w:eastAsia="Calibri"/>
+          <w:bCs/>
+          <w:noProof/>
+          <w:lang w:eastAsia="ru-RU"/>
+        </w:rPr>
+        <w:t>.</w:t>
+      </w:r>
+    </w:p>
+    <w:p>
+      <w:pPr>
+        <w:rPr>
+          <w:lang w:val="be-BY"/>
+        </w:rPr>
+      </w:pPr>
+      <w:r>
+        <w:rPr>
+          <w:bCs/>
+          <w:lang w:val="be-BY"/>
+        </w:rPr>
+        <w:t xml:space="preserve">25.01.1834 - </w:t>
+      </w:r>
+      <w:r>
+        <w:rPr>
+          <w:lang w:val="be-BY"/>
+        </w:rPr>
+        <w:t xml:space="preserve">помещичий крестьянин, в ревизию 1816 года 22 года, </w:t>
+      </w:r>
+      <w:r>
+        <w:rPr>
+          <w:lang w:val="be-BY"/>
+        </w:rPr>
+        <w:t>в ревизию 18</w:t>
+      </w:r>
+      <w:r>
+        <w:rPr>
+          <w:lang w:val="be-BY"/>
+        </w:rPr>
+        <w:t>34</w:t>
+      </w:r>
+      <w:r>
+        <w:rPr>
+          <w:lang w:val="be-BY"/>
+        </w:rPr>
+        <w:t xml:space="preserve"> года на </w:t>
+      </w:r>
+      <w:r>
+        <w:rPr>
+          <w:lang w:val="be-BY"/>
+        </w:rPr>
+        <w:t>25</w:t>
+      </w:r>
+      <w:r>
+        <w:rPr>
+          <w:lang w:val="be-BY"/>
+        </w:rPr>
+        <w:t>.0</w:t>
+      </w:r>
+      <w:r>
+        <w:rPr>
+          <w:lang w:val="be-BY"/>
+        </w:rPr>
         <w:t>1</w:t>
       </w:r>
       <w:r>
         <w:rPr>
-          <w:bCs/>
-          <w:noProof/>
-          <w:lang w:eastAsia="ru-RU"/>
-        </w:rPr>
-        <w:t>/181</w:t>
-      </w:r>
-      <w:r>
-        <w:rPr>
-          <w:bCs/>
-          <w:noProof/>
-          <w:lang w:eastAsia="ru-RU"/>
-        </w:rPr>
-        <w:t>7</w:t>
-      </w:r>
-      <w:r>
-        <w:rPr>
-          <w:bCs/>
-        </w:rPr>
-        <w:t>-</w:t>
-      </w:r>
-      <w:r>
-        <w:rPr>
-          <w:bCs/>
-        </w:rPr>
-        <w:t>р</w:t>
-      </w:r>
-      <w:r>
-        <w:rPr>
-          <w:bCs/>
-        </w:rPr>
-        <w:t xml:space="preserve"> (</w:t>
-      </w:r>
-      <w:proofErr w:type="spellStart"/>
-      <w:r>
-        <w:rPr>
-          <w:bCs/>
-        </w:rPr>
-        <w:t>ориг</w:t>
-      </w:r>
-      <w:proofErr w:type="spellEnd"/>
-      <w:r>
-        <w:rPr>
-          <w:bCs/>
-        </w:rPr>
-        <w:t>)</w:t>
-      </w:r>
-      <w:r>
-        <w:rPr>
-          <w:bCs/>
-        </w:rPr>
-        <w:t>)</w:t>
-      </w:r>
-      <w:r>
-        <w:rPr>
-          <w:bCs/>
-          <w:noProof/>
-          <w:lang w:eastAsia="ru-RU"/>
-        </w:rPr>
-        <w:t>.</w:t>
-      </w:r>
-    </w:p>
-    <w:p>
-      <w:pPr>
-        <w:rPr>
-          <w:rFonts w:eastAsia="Calibri"/>
-          <w:bCs/>
-          <w:noProof/>
-          <w:lang w:eastAsia="ru-RU"/>
-        </w:rPr>
-      </w:pPr>
-      <w:r>
-        <w:rPr>
           <w:lang w:val="be-BY"/>
         </w:rPr>
-        <w:t xml:space="preserve">12.10.1819 – крестный отец Евдокии, дочери Сушков Мацея и Анны с деревни Разлитье (НИАБ, 136-13-894, л.103, </w:t>
-      </w:r>
-      <w:r>
-        <w:rPr>
-          <w:rFonts w:eastAsia="Calibri"/>
-          <w:bCs/>
-          <w:noProof/>
-          <w:lang w:eastAsia="ru-RU"/>
-        </w:rPr>
-        <w:t>№</w:t>
-      </w:r>
-      <w:r>
-        <w:rPr>
-          <w:bCs/>
-          <w:noProof/>
-          <w:lang w:eastAsia="ru-RU"/>
-        </w:rPr>
-        <w:t>57</w:t>
-      </w:r>
-      <w:r>
-        <w:rPr>
-          <w:bCs/>
-        </w:rPr>
-        <w:t>/1819</w:t>
-      </w:r>
-      <w:r>
-        <w:rPr>
-          <w:bCs/>
-          <w:noProof/>
-          <w:lang w:eastAsia="ru-RU"/>
-        </w:rPr>
-        <w:t>-р (ориг)</w:t>
-      </w:r>
-      <w:r>
-        <w:rPr>
-          <w:bCs/>
-          <w:noProof/>
-          <w:lang w:eastAsia="ru-RU"/>
-        </w:rPr>
-        <w:t>)</w:t>
-      </w:r>
-      <w:r>
-        <w:rPr>
-          <w:rFonts w:eastAsia="Calibri"/>
-          <w:bCs/>
-          <w:noProof/>
-          <w:lang w:eastAsia="ru-RU"/>
-        </w:rPr>
-        <w:t>.</w:t>
-      </w:r>
-    </w:p>
-    <w:p>
-      <w:pPr>
-        <w:rPr>
-          <w:bCs/>
+        <w:t xml:space="preserve"> – </w:t>
+      </w:r>
+      <w:r>
+        <w:rPr>
           <w:lang w:val="be-BY"/>
         </w:rPr>
-      </w:pPr>
+        <w:t>40 лет,</w:t>
+      </w:r>
       <w:r>
         <w:rPr>
           <w:lang w:val="be-BY"/>
         </w:rPr>
-        <w:t xml:space="preserve">10.10.1820 – крестный отец Анастасии, дочери Лапецов Габриэля и Зеновии с деревни Разлитье (НИАБ, 136-13-894, л.104об, </w:t>
-      </w:r>
-      <w:r>
-        <w:rPr>
-          <w:rFonts w:eastAsia="Calibri"/>
-          <w:bCs/>
-          <w:noProof/>
-          <w:lang w:eastAsia="ru-RU"/>
-        </w:rPr>
-        <w:t>№</w:t>
-      </w:r>
-      <w:r>
-        <w:rPr>
-          <w:bCs/>
-          <w:noProof/>
-          <w:lang w:eastAsia="ru-RU"/>
-        </w:rPr>
-        <w:t>33</w:t>
-      </w:r>
-      <w:r>
-        <w:rPr>
-          <w:bCs/>
-        </w:rPr>
-        <w:t>/18</w:t>
-      </w:r>
-      <w:r>
-        <w:rPr>
-          <w:bCs/>
-        </w:rPr>
-        <w:t>20</w:t>
-      </w:r>
-      <w:r>
-        <w:rPr>
-          <w:bCs/>
-          <w:noProof/>
-          <w:lang w:eastAsia="ru-RU"/>
-        </w:rPr>
-        <w:t>-р (ориг)</w:t>
-      </w:r>
-      <w:r>
-        <w:rPr>
-          <w:bCs/>
-          <w:noProof/>
-          <w:lang w:eastAsia="ru-RU"/>
-        </w:rPr>
-        <w:t>)</w:t>
-      </w:r>
-      <w:r>
-        <w:rPr>
-          <w:rFonts w:eastAsia="Calibri"/>
-          <w:bCs/>
-          <w:noProof/>
-          <w:lang w:eastAsia="ru-RU"/>
-        </w:rPr>
-        <w:t>.</w:t>
-      </w:r>
-    </w:p>
-    <w:p>
-      <w:pPr>
+        <w:t xml:space="preserve"> </w:t>
+      </w:r>
+      <w:r>
         <w:rPr>
           <w:lang w:val="be-BY"/>
         </w:rPr>
-      </w:pPr>
-      <w:r>
-        <w:rPr>
-          <w:bCs/>
+        <w:t>жил в доме 9 (НИАБ 333-9-543, л.138об).</w:t>
+      </w:r>
+    </w:p>
+    <w:p>
+      <w:pPr>
+        <w:rPr>
           <w:lang w:val="be-BY"/>
         </w:rPr>
-        <w:t xml:space="preserve">25.01.1834 - </w:t>
+      </w:pPr>
+      <w:r>
+        <w:rPr>
+          <w:bCs/>
+        </w:rPr>
+        <w:t xml:space="preserve">6.10.1850 - </w:t>
       </w:r>
       <w:r>
         <w:rPr>
           <w:lang w:val="be-BY"/>
         </w:rPr>
-        <w:t xml:space="preserve">помещичий крестьянин, в ревизию 1816 года 22 года, </w:t>
-      </w:r>
-      <w:r>
+        <w:t>помещичий крестьянин, в ревизию 1834 года 40 лет, в ревизию 1850 года на 6.10.1850 – 56 лет, жил в доме 9 (НИАБ 333-9-417, л.303об).</w:t>
+      </w:r>
+    </w:p>
+    <w:p>
+      <w:pPr>
         <w:rPr>
           <w:lang w:val="be-BY"/>
         </w:rPr>
-        <w:t>в ревизию 18</w:t>
+      </w:pPr>
+      <w:r>
+        <w:rPr>
+          <w:bCs/>
+        </w:rPr>
+        <w:t xml:space="preserve">1858 - </w:t>
       </w:r>
       <w:r>
         <w:rPr>
           <w:lang w:val="be-BY"/>
         </w:rPr>
-        <w:t>34</w:t>
-      </w:r>
-      <w:r>
-        <w:rPr>
+        <w:t>помещичий крестьянин, в ревизию 1850 года 56 лет, умер в 1852 году, жил в доме 10 (НИАБ 23-1-2, л.64об).</w:t>
+      </w:r>
+    </w:p>
+    <w:p>
+      <w:pPr>
+        <w:rPr>
+          <w:bCs/>
           <w:lang w:val="be-BY"/>
         </w:rPr>
-        <w:t xml:space="preserve"> года на </w:t>
-      </w:r>
-      <w:r>
-        <w:rPr>
-          <w:lang w:val="be-BY"/>
-        </w:rPr>
-        <w:t>25</w:t>
-      </w:r>
-      <w:r>
-        <w:rPr>
-          <w:lang w:val="be-BY"/>
-        </w:rPr>
-        <w:t>.0</w:t>
-      </w:r>
-      <w:r>
-        <w:rPr>
-          <w:lang w:val="be-BY"/>
-        </w:rPr>
-        <w:t>1</w:t>
-      </w:r>
-      <w:r>
-        <w:rPr>
-          <w:lang w:val="be-BY"/>
-        </w:rPr>
-        <w:t xml:space="preserve"> – </w:t>
-      </w:r>
-      <w:r>
-        <w:rPr>
-          <w:lang w:val="be-BY"/>
-        </w:rPr>
-        <w:t>40 лет,</w:t>
-      </w:r>
-      <w:r>
-        <w:rPr>
-          <w:lang w:val="be-BY"/>
-        </w:rPr>
-        <w:t xml:space="preserve"> </w:t>
-      </w:r>
-      <w:r>
-        <w:rPr>
-          <w:lang w:val="be-BY"/>
-        </w:rPr>
-        <w:t>жил в доме 9 (НИАБ 333-9-543, л.138об).</w:t>
-      </w:r>
-    </w:p>
-    <w:p>
-      <w:pPr>
-        <w:rPr>
-          <w:lang w:val="be-BY"/>
-        </w:rPr>
-      </w:pPr>
-      <w:r>
-        <w:rPr>
-          <w:bCs/>
-        </w:rPr>
-        <w:t xml:space="preserve">6.10.1850 - </w:t>
-      </w:r>
-      <w:r>
-        <w:rPr>
-          <w:lang w:val="be-BY"/>
-        </w:rPr>
-        <w:t>помещичий крестьянин, в ревизию 1834 года 40 лет, в ревизию 1850 года на 6.10.1850 – 56 лет, жил в доме 9 (НИАБ 333-9-417, л.303об).</w:t>
-      </w:r>
-    </w:p>
-    <w:p>
-      <w:pPr>
-        <w:rPr>
-          <w:lang w:val="be-BY"/>
-        </w:rPr>
-      </w:pPr>
-      <w:r>
-        <w:rPr>
-          <w:bCs/>
-        </w:rPr>
-        <w:t xml:space="preserve">1858 - </w:t>
-      </w:r>
-      <w:r>
-        <w:rPr>
-          <w:lang w:val="be-BY"/>
-        </w:rPr>
-        <w:t>помещичий крестьянин, в ревизию 1850 года 56 лет, умер в 1852 году, жил в доме 10 (НИАБ 23-1-2, л.64об).</w:t>
-      </w:r>
-    </w:p>
-    <w:p>
-      <w:pPr>
-        <w:rPr>
-          <w:bCs/>
-          <w:lang w:val="be-BY"/>
-        </w:rPr>
-      </w:pPr>
-    </w:p>
-    <w:p>
-      <w:pPr>
-        <w:rPr>
-          <w:bCs/>
-          <w:noProof/>
-          <w:lang w:eastAsia="ru-RU"/>
-        </w:rPr>
-      </w:pPr>
-      <w:bookmarkStart w:id="2" w:name="_Hlk126762442"/>
+      </w:pPr>
+    </w:p>
+    <w:p>
+      <w:pPr>
+        <w:rPr>
+          <w:bCs/>
+          <w:noProof/>
+          <w:lang w:eastAsia="ru-RU"/>
+        </w:rPr>
+      </w:pPr>
+      <w:bookmarkStart w:id="5" w:name="_Hlk126762442"/>
       <w:r>
         <w:rPr>
           <w:b/>
@@ -1282,7 +1379,7 @@
         <w:t xml:space="preserve"> – ксёндз.</w:t>
       </w:r>
     </w:p>
-    <w:bookmarkEnd w:id="2"/>
+    <w:bookmarkEnd w:id="5"/>
     <w:p>
       <w:pPr>
         <w:rPr>
@@ -1298,7 +1395,7 @@
           <w:lang w:eastAsia="ru-RU"/>
         </w:rPr>
       </w:pPr>
-      <w:bookmarkStart w:id="3" w:name="_Hlk128151884"/>
+      <w:bookmarkStart w:id="6" w:name="_Hlk128151884"/>
       <w:r>
         <w:rPr>
           <w:b/>
@@ -1838,7 +1935,7 @@
         <w:t>.</w:t>
       </w:r>
     </w:p>
-    <w:bookmarkEnd w:id="3"/>
+    <w:bookmarkEnd w:id="6"/>
     <w:p>
       <w:pPr>
         <w:rPr>
@@ -2299,26 +2396,16 @@
           <w:lang w:eastAsia="ru-RU"/>
         </w:rPr>
       </w:pPr>
-      <w:bookmarkStart w:id="4" w:name="_Hlk128156092"/>
-      <w:r>
-        <w:rPr>
-          <w:rFonts w:eastAsia="Calibri"/>
-          <w:b/>
-          <w:bCs/>
-          <w:noProof/>
-          <w:lang w:eastAsia="ru-RU"/>
-        </w:rPr>
-        <w:t>НИАБ 136-13-</w:t>
-      </w:r>
-      <w:r>
-        <w:rPr>
-          <w:rFonts w:eastAsia="Calibri"/>
-          <w:b/>
-          <w:bCs/>
-          <w:noProof/>
-          <w:lang w:eastAsia="ru-RU"/>
-        </w:rPr>
-        <w:t>928</w:t>
+      <w:bookmarkStart w:id="7" w:name="_Hlk128156092"/>
+      <w:r>
+        <w:rPr>
+          <w:rFonts w:eastAsia="Calibri"/>
+          <w:b/>
+          <w:bCs/>
+          <w:noProof/>
+          <w:lang w:eastAsia="ru-RU"/>
+        </w:rPr>
+        <w:t>НИАБ 136-13-928</w:t>
       </w:r>
       <w:r>
         <w:rPr>
@@ -2864,7 +2951,7 @@
         <w:t>.</w:t>
       </w:r>
     </w:p>
-    <w:bookmarkEnd w:id="4"/>
+    <w:bookmarkEnd w:id="7"/>
     <w:p>
       <w:pPr>
         <w:rPr>
@@ -2882,7 +2969,7 @@
           <w:lang w:eastAsia="ru-RU"/>
         </w:rPr>
       </w:pPr>
-      <w:bookmarkStart w:id="5" w:name="_Hlk111404544"/>
+      <w:bookmarkStart w:id="8" w:name="_Hlk111404544"/>
       <w:r>
         <w:rPr>
           <w:rFonts w:eastAsia="Calibri"/>
@@ -3372,24 +3459,558 @@
         <w:t xml:space="preserve"> – ксёндз.</w:t>
       </w:r>
     </w:p>
-    <w:bookmarkEnd w:id="5"/>
-    <w:p>
-      <w:pPr>
-        <w:rPr>
-          <w:bCs/>
-        </w:rPr>
-      </w:pPr>
-    </w:p>
-    <w:p>
-      <w:pPr>
-        <w:rPr>
-          <w:rFonts w:eastAsia="Calibri"/>
-          <w:bCs/>
-          <w:noProof/>
-          <w:lang w:eastAsia="ru-RU"/>
-        </w:rPr>
-      </w:pPr>
-      <w:bookmarkStart w:id="6" w:name="_Hlk111465443"/>
+    <w:bookmarkEnd w:id="8"/>
+    <w:p>
+      <w:pPr>
+        <w:rPr>
+          <w:bCs/>
+        </w:rPr>
+      </w:pPr>
+    </w:p>
+    <w:p>
+      <w:pPr>
+        <w:rPr>
+          <w:noProof/>
+          <w:lang w:eastAsia="ru-RU"/>
+        </w:rPr>
+      </w:pPr>
+      <w:bookmarkStart w:id="9" w:name="_Hlk128246384"/>
+      <w:r>
+        <w:rPr>
+          <w:b/>
+          <w:bCs/>
+          <w:noProof/>
+          <w:lang w:eastAsia="ru-RU"/>
+        </w:rPr>
+        <w:t>НИАБ</w:t>
+      </w:r>
+      <w:r>
+        <w:rPr>
+          <w:b/>
+          <w:bCs/>
+          <w:noProof/>
+          <w:lang w:eastAsia="ru-RU"/>
+        </w:rPr>
+        <w:t xml:space="preserve"> 136-13-928</w:t>
+      </w:r>
+      <w:r>
+        <w:rPr>
+          <w:b/>
+          <w:bCs/>
+          <w:noProof/>
+          <w:lang w:eastAsia="ru-RU"/>
+        </w:rPr>
+        <w:tab/>
+      </w:r>
+      <w:r>
+        <w:rPr>
+          <w:noProof/>
+          <w:lang w:eastAsia="ru-RU"/>
+        </w:rPr>
+        <w:t>Лист 183об</w:t>
+      </w:r>
+      <w:r>
+        <w:rPr>
+          <w:noProof/>
+          <w:lang w:eastAsia="ru-RU"/>
+        </w:rPr>
+        <w:t>.</w:t>
+      </w:r>
+      <w:r>
+        <w:rPr>
+          <w:noProof/>
+          <w:lang w:eastAsia="ru-RU"/>
+        </w:rPr>
+        <w:t xml:space="preserve"> </w:t>
+      </w:r>
+      <w:r>
+        <w:rPr>
+          <w:b/>
+          <w:bCs/>
+          <w:noProof/>
+          <w:lang w:eastAsia="ru-RU"/>
+        </w:rPr>
+        <w:t>Метрическая запись №</w:t>
+      </w:r>
+      <w:r>
+        <w:rPr>
+          <w:b/>
+          <w:bCs/>
+          <w:noProof/>
+          <w:lang w:eastAsia="ru-RU"/>
+        </w:rPr>
+        <w:t>36</w:t>
+      </w:r>
+      <w:r>
+        <w:rPr>
+          <w:b/>
+          <w:bCs/>
+          <w:noProof/>
+          <w:lang w:eastAsia="ru-RU"/>
+        </w:rPr>
+        <w:t>/1</w:t>
+      </w:r>
+      <w:r>
+        <w:rPr>
+          <w:b/>
+          <w:bCs/>
+          <w:noProof/>
+          <w:lang w:eastAsia="ru-RU"/>
+        </w:rPr>
+        <w:t>820</w:t>
+      </w:r>
+      <w:r>
+        <w:rPr>
+          <w:b/>
+          <w:bCs/>
+          <w:noProof/>
+          <w:lang w:eastAsia="ru-RU"/>
+        </w:rPr>
+        <w:t>-р (ориг).</w:t>
+      </w:r>
+      <w:r>
+        <w:rPr>
+          <w:b/>
+          <w:bCs/>
+          <w:noProof/>
+          <w:lang w:eastAsia="ru-RU"/>
+        </w:rPr>
+        <w:tab/>
+      </w:r>
+      <w:r>
+        <w:rPr>
+          <w:b/>
+          <w:bCs/>
+          <w:noProof/>
+          <w:lang w:eastAsia="ru-RU"/>
+        </w:rPr>
+        <w:tab/>
+      </w:r>
+    </w:p>
+    <w:p>
+      <w:pPr>
+        <w:rPr>
+          <w:b/>
+          <w:bCs/>
+          <w:noProof/>
+          <w:lang w:eastAsia="ru-RU"/>
+        </w:rPr>
+      </w:pPr>
+    </w:p>
+    <w:p>
+      <w:r>
+        <w:rPr>
+          <w:noProof/>
+        </w:rPr>
+        <w:drawing>
+          <wp:inline distT="0" distB="0" distL="0" distR="0" wp14:anchorId="7C743D92" wp14:editId="126B029A">
+            <wp:extent cx="5940425" cy="1616075"/>
+            <wp:effectExtent l="0" t="0" r="3175" b="3175"/>
+            <wp:docPr id="70" name="Рисунок 70"/>
+            <wp:cNvGraphicFramePr>
+              <a:graphicFrameLocks xmlns:a="http://schemas.openxmlformats.org/drawingml/2006/main" noChangeAspect="1"/>
+            </wp:cNvGraphicFramePr>
+            <a:graphic xmlns:a="http://schemas.openxmlformats.org/drawingml/2006/main">
+              <a:graphicData uri="http://schemas.openxmlformats.org/drawingml/2006/picture">
+                <pic:pic xmlns:pic="http://schemas.openxmlformats.org/drawingml/2006/picture">
+                  <pic:nvPicPr>
+                    <pic:cNvPr id="1" name=""/>
+                    <pic:cNvPicPr/>
+                  </pic:nvPicPr>
+                  <pic:blipFill>
+                    <a:blip r:embed="rId8"/>
+                    <a:stretch>
+                      <a:fillRect/>
+                    </a:stretch>
+                  </pic:blipFill>
+                  <pic:spPr>
+                    <a:xfrm>
+                      <a:off x="0" y="0"/>
+                      <a:ext cx="5940425" cy="1616075"/>
+                    </a:xfrm>
+                    <a:prstGeom prst="rect">
+                      <a:avLst/>
+                    </a:prstGeom>
+                  </pic:spPr>
+                </pic:pic>
+              </a:graphicData>
+            </a:graphic>
+          </wp:inline>
+        </w:drawing>
+      </w:r>
+    </w:p>
+    <w:p/>
+    <w:p>
+      <w:pPr>
+        <w:rPr>
+          <w:noProof/>
+          <w:lang w:eastAsia="ru-RU"/>
+        </w:rPr>
+      </w:pPr>
+      <w:r>
+        <w:rPr>
+          <w:noProof/>
+          <w:lang w:eastAsia="ru-RU"/>
+        </w:rPr>
+        <w:t xml:space="preserve">Мстижская </w:t>
+      </w:r>
+      <w:r>
+        <w:rPr>
+          <w:noProof/>
+          <w:lang w:eastAsia="ru-RU"/>
+        </w:rPr>
+        <w:t>Крестовоздвиженская церковь. 2 мая 1820 года. Метрическая запись о крещении.</w:t>
+      </w:r>
+    </w:p>
+    <w:p>
+      <w:pPr>
+        <w:rPr>
+          <w:b/>
+          <w:bCs/>
+          <w:noProof/>
+          <w:lang w:eastAsia="ru-RU"/>
+        </w:rPr>
+      </w:pPr>
+    </w:p>
+    <w:p>
+      <w:pPr>
+        <w:rPr>
+          <w:noProof/>
+          <w:lang w:eastAsia="ru-RU"/>
+        </w:rPr>
+      </w:pPr>
+      <w:r>
+        <w:rPr>
+          <w:noProof/>
+          <w:lang w:val="pl-PL" w:eastAsia="ru-RU"/>
+        </w:rPr>
+        <w:t>Woyniczowna</w:t>
+      </w:r>
+      <w:r>
+        <w:rPr>
+          <w:noProof/>
+          <w:lang w:eastAsia="ru-RU"/>
+        </w:rPr>
+        <w:t xml:space="preserve"> </w:t>
+      </w:r>
+      <w:r>
+        <w:rPr>
+          <w:noProof/>
+          <w:lang w:val="pl-PL" w:eastAsia="ru-RU"/>
+        </w:rPr>
+        <w:t>Zofia</w:t>
+      </w:r>
+      <w:r>
+        <w:rPr>
+          <w:noProof/>
+          <w:lang w:eastAsia="ru-RU"/>
+        </w:rPr>
+        <w:t xml:space="preserve"> </w:t>
+      </w:r>
+      <w:r>
+        <w:rPr>
+          <w:noProof/>
+          <w:lang w:val="pl-PL" w:eastAsia="ru-RU"/>
+        </w:rPr>
+        <w:t>Tekla</w:t>
+      </w:r>
+      <w:r>
+        <w:rPr>
+          <w:noProof/>
+          <w:lang w:eastAsia="ru-RU"/>
+        </w:rPr>
+        <w:t xml:space="preserve"> </w:t>
+      </w:r>
+      <w:r>
+        <w:rPr>
+          <w:noProof/>
+          <w:lang w:eastAsia="ru-RU"/>
+        </w:rPr>
+        <w:t xml:space="preserve">– </w:t>
+      </w:r>
+      <w:r>
+        <w:rPr>
+          <w:noProof/>
+          <w:lang w:eastAsia="ru-RU"/>
+        </w:rPr>
+        <w:t>дочь: Войнич София Ясонова, деревня Недаль.</w:t>
+      </w:r>
+    </w:p>
+    <w:p>
+      <w:pPr>
+        <w:rPr>
+          <w:noProof/>
+          <w:lang w:eastAsia="ru-RU"/>
+        </w:rPr>
+      </w:pPr>
+      <w:r>
+        <w:rPr>
+          <w:noProof/>
+          <w:lang w:val="pl-PL" w:eastAsia="ru-RU"/>
+        </w:rPr>
+        <w:t>Woynicz</w:t>
+      </w:r>
+      <w:r>
+        <w:rPr>
+          <w:noProof/>
+          <w:lang w:eastAsia="ru-RU"/>
+        </w:rPr>
+        <w:t xml:space="preserve"> </w:t>
+      </w:r>
+      <w:r>
+        <w:rPr>
+          <w:noProof/>
+          <w:lang w:val="pl-PL" w:eastAsia="ru-RU"/>
+        </w:rPr>
+        <w:t>Jason</w:t>
+      </w:r>
+      <w:r>
+        <w:rPr>
+          <w:noProof/>
+          <w:lang w:eastAsia="ru-RU"/>
+        </w:rPr>
+        <w:t xml:space="preserve"> – </w:t>
+      </w:r>
+      <w:r>
+        <w:rPr>
+          <w:noProof/>
+          <w:lang w:eastAsia="ru-RU"/>
+        </w:rPr>
+        <w:t>отец: Войнич Ясон, деревня Недаль</w:t>
+      </w:r>
+      <w:r>
+        <w:rPr>
+          <w:noProof/>
+          <w:lang w:eastAsia="ru-RU"/>
+        </w:rPr>
+        <w:t>.</w:t>
+      </w:r>
+    </w:p>
+    <w:p>
+      <w:pPr>
+        <w:rPr>
+          <w:noProof/>
+          <w:lang w:eastAsia="ru-RU"/>
+        </w:rPr>
+      </w:pPr>
+      <w:r>
+        <w:rPr>
+          <w:noProof/>
+          <w:lang w:val="pl-PL" w:eastAsia="ru-RU"/>
+        </w:rPr>
+        <w:t>Woyniczowa</w:t>
+      </w:r>
+      <w:r>
+        <w:rPr>
+          <w:noProof/>
+          <w:lang w:eastAsia="ru-RU"/>
+        </w:rPr>
+        <w:t xml:space="preserve"> </w:t>
+      </w:r>
+      <w:r>
+        <w:rPr>
+          <w:noProof/>
+          <w:lang w:val="pl-PL" w:eastAsia="ru-RU"/>
+        </w:rPr>
+        <w:t>Hrypina</w:t>
+      </w:r>
+      <w:r>
+        <w:rPr>
+          <w:noProof/>
+          <w:lang w:eastAsia="ru-RU"/>
+        </w:rPr>
+        <w:t xml:space="preserve"> – </w:t>
+      </w:r>
+      <w:r>
+        <w:rPr>
+          <w:noProof/>
+          <w:lang w:eastAsia="ru-RU"/>
+        </w:rPr>
+        <w:t>мать: Войнич Грыпина, деревня Недаль</w:t>
+      </w:r>
+      <w:r>
+        <w:rPr>
+          <w:noProof/>
+          <w:lang w:eastAsia="ru-RU"/>
+        </w:rPr>
+        <w:t>.</w:t>
+      </w:r>
+    </w:p>
+    <w:p>
+      <w:pPr>
+        <w:rPr>
+          <w:noProof/>
+          <w:lang w:eastAsia="ru-RU"/>
+        </w:rPr>
+      </w:pPr>
+      <w:r>
+        <w:rPr>
+          <w:noProof/>
+          <w:lang w:val="pl-PL" w:eastAsia="ru-RU"/>
+        </w:rPr>
+        <w:t>Lisowski</w:t>
+      </w:r>
+      <w:r>
+        <w:rPr>
+          <w:noProof/>
+          <w:lang w:eastAsia="ru-RU"/>
+        </w:rPr>
+        <w:t xml:space="preserve"> </w:t>
+      </w:r>
+      <w:r>
+        <w:rPr>
+          <w:noProof/>
+          <w:lang w:val="pl-PL" w:eastAsia="ru-RU"/>
+        </w:rPr>
+        <w:t>Dmitr</w:t>
+      </w:r>
+      <w:r>
+        <w:rPr>
+          <w:noProof/>
+          <w:lang w:eastAsia="ru-RU"/>
+        </w:rPr>
+        <w:t xml:space="preserve"> – </w:t>
+      </w:r>
+      <w:r>
+        <w:rPr>
+          <w:noProof/>
+          <w:lang w:eastAsia="ru-RU"/>
+        </w:rPr>
+        <w:t>крестный отец: Лисичёнок Дмитрий Василев, деревня Недаль</w:t>
+      </w:r>
+      <w:r>
+        <w:rPr>
+          <w:noProof/>
+          <w:lang w:eastAsia="ru-RU"/>
+        </w:rPr>
+        <w:t>.</w:t>
+      </w:r>
+    </w:p>
+    <w:p>
+      <w:pPr>
+        <w:rPr>
+          <w:noProof/>
+          <w:lang w:eastAsia="ru-RU"/>
+        </w:rPr>
+      </w:pPr>
+      <w:r>
+        <w:rPr>
+          <w:noProof/>
+          <w:lang w:val="pl-PL" w:eastAsia="ru-RU"/>
+        </w:rPr>
+        <w:t>Koberdowna</w:t>
+      </w:r>
+      <w:r>
+        <w:rPr>
+          <w:noProof/>
+          <w:lang w:eastAsia="ru-RU"/>
+        </w:rPr>
+        <w:t xml:space="preserve"> </w:t>
+      </w:r>
+      <w:r>
+        <w:rPr>
+          <w:noProof/>
+          <w:lang w:val="pl-PL" w:eastAsia="ru-RU"/>
+        </w:rPr>
+        <w:t>Rozalia</w:t>
+      </w:r>
+      <w:r>
+        <w:rPr>
+          <w:noProof/>
+          <w:lang w:eastAsia="ru-RU"/>
+        </w:rPr>
+        <w:t xml:space="preserve"> – </w:t>
+      </w:r>
+      <w:r>
+        <w:rPr>
+          <w:noProof/>
+          <w:lang w:eastAsia="ru-RU"/>
+        </w:rPr>
+        <w:t>крестная мать, шляхтянка: Коберда Розалия Сымонова, деревня Недаль.</w:t>
+      </w:r>
+    </w:p>
+    <w:p>
+      <w:pPr>
+        <w:rPr>
+          <w:noProof/>
+          <w:lang w:eastAsia="ru-RU"/>
+        </w:rPr>
+      </w:pPr>
+      <w:r>
+        <w:rPr>
+          <w:noProof/>
+          <w:lang w:val="pl-PL" w:eastAsia="ru-RU"/>
+        </w:rPr>
+        <w:t>Butwi</w:t>
+      </w:r>
+      <w:r>
+        <w:rPr>
+          <w:noProof/>
+          <w:lang w:eastAsia="ru-RU"/>
+        </w:rPr>
+        <w:t>ł</w:t>
+      </w:r>
+      <w:r>
+        <w:rPr>
+          <w:noProof/>
+          <w:lang w:val="pl-PL" w:eastAsia="ru-RU"/>
+        </w:rPr>
+        <w:t>owski</w:t>
+      </w:r>
+      <w:r>
+        <w:rPr>
+          <w:noProof/>
+          <w:lang w:eastAsia="ru-RU"/>
+        </w:rPr>
+        <w:t xml:space="preserve"> Ł</w:t>
+      </w:r>
+      <w:r>
+        <w:rPr>
+          <w:noProof/>
+          <w:lang w:val="pl-PL" w:eastAsia="ru-RU"/>
+        </w:rPr>
+        <w:t>ukasz</w:t>
+      </w:r>
+      <w:r>
+        <w:rPr>
+          <w:noProof/>
+          <w:lang w:eastAsia="ru-RU"/>
+        </w:rPr>
+        <w:t xml:space="preserve"> – </w:t>
+      </w:r>
+      <w:r>
+        <w:rPr>
+          <w:noProof/>
+          <w:lang w:eastAsia="ru-RU"/>
+        </w:rPr>
+        <w:t>ксёндз</w:t>
+      </w:r>
+      <w:r>
+        <w:rPr>
+          <w:noProof/>
+          <w:lang w:eastAsia="ru-RU"/>
+        </w:rPr>
+        <w:t>.</w:t>
+      </w:r>
+    </w:p>
+    <w:bookmarkEnd w:id="9"/>
+    <w:p>
+      <w:pPr>
+        <w:rPr>
+          <w:bCs/>
+        </w:rPr>
+      </w:pPr>
+    </w:p>
+    <w:p>
+      <w:pPr>
+        <w:rPr>
+          <w:rFonts w:eastAsia="Calibri"/>
+          <w:bCs/>
+          <w:noProof/>
+          <w:lang w:eastAsia="ru-RU"/>
+        </w:rPr>
+      </w:pPr>
+      <w:bookmarkStart w:id="10" w:name="_Hlk111465443"/>
       <w:r>
         <w:rPr>
           <w:rFonts w:eastAsia="Calibri"/>
@@ -3537,7 +4158,7 @@
                     <pic:cNvPicPr/>
                   </pic:nvPicPr>
                   <pic:blipFill>
-                    <a:blip r:embed="rId8"/>
+                    <a:blip r:embed="rId9"/>
                     <a:stretch>
                       <a:fillRect/>
                     </a:stretch>
@@ -3926,22 +4547,22 @@
         <w:t xml:space="preserve"> – ксёндз.</w:t>
       </w:r>
     </w:p>
-    <w:bookmarkEnd w:id="6"/>
-    <w:p>
-      <w:pPr>
-        <w:rPr>
-          <w:bCs/>
-        </w:rPr>
-      </w:pPr>
-    </w:p>
-    <w:p>
-      <w:pPr>
-        <w:rPr>
-          <w:b/>
-        </w:rPr>
-      </w:pPr>
-      <w:bookmarkStart w:id="7" w:name="_Hlk123589421"/>
-      <w:bookmarkStart w:id="8" w:name="_Hlk124524386"/>
+    <w:bookmarkEnd w:id="10"/>
+    <w:p>
+      <w:pPr>
+        <w:rPr>
+          <w:bCs/>
+        </w:rPr>
+      </w:pPr>
+    </w:p>
+    <w:p>
+      <w:pPr>
+        <w:rPr>
+          <w:b/>
+        </w:rPr>
+      </w:pPr>
+      <w:bookmarkStart w:id="11" w:name="_Hlk123589421"/>
+      <w:bookmarkStart w:id="12" w:name="_Hlk124524386"/>
       <w:r>
         <w:rPr>
           <w:b/>
@@ -4146,7 +4767,7 @@
         </w:rPr>
       </w:pPr>
     </w:p>
-    <w:bookmarkEnd w:id="7"/>
+    <w:bookmarkEnd w:id="11"/>
     <w:p>
       <w:pPr>
         <w:rPr>
@@ -4977,1800 +5598,1799 @@
         <w:rPr>
           <w:bCs/>
         </w:rPr>
+        <w:tab/>
+      </w:r>
+      <w:r>
+        <w:rPr>
+          <w:bCs/>
+        </w:rPr>
+        <w:tab/>
+        <w:t xml:space="preserve">Павла жена </w:t>
+      </w:r>
+      <w:proofErr w:type="spellStart"/>
+      <w:r>
+        <w:rPr>
+          <w:bCs/>
+        </w:rPr>
+        <w:t>Кулина</w:t>
+      </w:r>
+      <w:proofErr w:type="spellEnd"/>
+      <w:r>
+        <w:rPr>
+          <w:bCs/>
+        </w:rPr>
+        <w:tab/>
+      </w:r>
+      <w:r>
+        <w:rPr>
+          <w:bCs/>
+        </w:rPr>
+        <w:tab/>
+      </w:r>
+      <w:r>
+        <w:rPr>
+          <w:bCs/>
+        </w:rPr>
+        <w:tab/>
+      </w:r>
+      <w:r>
+        <w:rPr>
+          <w:bCs/>
+        </w:rPr>
+        <w:tab/>
+      </w:r>
+      <w:r>
+        <w:rPr>
+          <w:bCs/>
+        </w:rPr>
+        <w:tab/>
+      </w:r>
+      <w:r>
+        <w:rPr>
+          <w:bCs/>
+        </w:rPr>
+        <w:tab/>
+      </w:r>
+      <w:r>
+        <w:rPr>
+          <w:bCs/>
+        </w:rPr>
+        <w:tab/>
+      </w:r>
+      <w:r>
+        <w:rPr>
+          <w:bCs/>
+        </w:rPr>
+        <w:tab/>
+        <w:t>70</w:t>
+      </w:r>
+    </w:p>
+    <w:bookmarkEnd w:id="12"/>
+    <w:p>
+      <w:pPr>
+        <w:rPr>
+          <w:bCs/>
+        </w:rPr>
+      </w:pPr>
+    </w:p>
+    <w:p>
+      <w:pPr>
+        <w:rPr>
+          <w:lang w:val="be-BY"/>
+        </w:rPr>
+      </w:pPr>
+      <w:r>
+        <w:rPr>
+          <w:lang w:val="be-BY"/>
+        </w:rPr>
+        <w:t xml:space="preserve">помещичий крестьянин, в ревизию 1816 года 22 года, </w:t>
+      </w:r>
+      <w:r>
+        <w:rPr>
+          <w:lang w:val="be-BY"/>
+        </w:rPr>
+        <w:t>в ревизию 18</w:t>
+      </w:r>
+      <w:r>
+        <w:rPr>
+          <w:lang w:val="be-BY"/>
+        </w:rPr>
+        <w:t>34</w:t>
+      </w:r>
+      <w:r>
+        <w:rPr>
+          <w:lang w:val="be-BY"/>
+        </w:rPr>
+        <w:t xml:space="preserve"> года на </w:t>
+      </w:r>
+      <w:r>
+        <w:rPr>
+          <w:lang w:val="be-BY"/>
+        </w:rPr>
+        <w:t>25</w:t>
+      </w:r>
+      <w:r>
+        <w:rPr>
+          <w:lang w:val="be-BY"/>
+        </w:rPr>
+        <w:t>.0</w:t>
+      </w:r>
+      <w:r>
+        <w:rPr>
+          <w:lang w:val="be-BY"/>
+        </w:rPr>
+        <w:t>1</w:t>
+      </w:r>
+      <w:r>
+        <w:rPr>
+          <w:lang w:val="be-BY"/>
+        </w:rPr>
+        <w:t xml:space="preserve"> – </w:t>
+      </w:r>
+      <w:r>
+        <w:rPr>
+          <w:lang w:val="be-BY"/>
+        </w:rPr>
+        <w:t>40 лет,</w:t>
+      </w:r>
+      <w:r>
+        <w:rPr>
+          <w:lang w:val="be-BY"/>
+        </w:rPr>
+        <w:t xml:space="preserve"> </w:t>
+      </w:r>
+      <w:r>
+        <w:rPr>
+          <w:lang w:val="be-BY"/>
+        </w:rPr>
+        <w:t>жил в доме 9 (НИАБ 333-9-543, л.138об).</w:t>
+      </w:r>
+    </w:p>
+    <w:p>
+      <w:pPr>
+        <w:rPr>
+          <w:bCs/>
+          <w:lang w:val="be-BY"/>
+        </w:rPr>
+      </w:pPr>
+    </w:p>
+    <w:p>
+      <w:pPr>
+        <w:rPr>
+          <w:b/>
+        </w:rPr>
+      </w:pPr>
+      <w:r>
+        <w:rPr>
+          <w:b/>
+        </w:rPr>
+        <w:t>НИАБ 333-9-417</w:t>
+      </w:r>
+    </w:p>
+    <w:p>
+      <w:pPr>
+        <w:rPr>
+          <w:b/>
+        </w:rPr>
+      </w:pPr>
+    </w:p>
+    <w:p>
+      <w:pPr>
+        <w:jc w:val="center"/>
+        <w:rPr>
+          <w:bCs/>
+        </w:rPr>
+      </w:pPr>
+      <w:r>
+        <w:rPr>
+          <w:bCs/>
+        </w:rPr>
+        <w:t>Ревизские сказки 9 переписи Борисовского уезда книга 10 за 1850 год</w:t>
+      </w:r>
+    </w:p>
+    <w:p>
+      <w:pPr>
+        <w:jc w:val="center"/>
+        <w:rPr>
+          <w:bCs/>
+        </w:rPr>
+      </w:pPr>
+      <w:r>
+        <w:rPr>
+          <w:bCs/>
+        </w:rPr>
+        <w:t>Помещичьи крестьяне под буквою С</w:t>
+      </w:r>
+    </w:p>
+    <w:p>
+      <w:pPr>
+        <w:jc w:val="center"/>
+        <w:rPr>
+          <w:b/>
+        </w:rPr>
+      </w:pPr>
+    </w:p>
+    <w:p>
+      <w:r>
+        <w:t>лист 223</w:t>
+      </w:r>
+      <w:r>
+        <w:tab/>
+        <w:t xml:space="preserve">Ревизская сказка тысяча </w:t>
+      </w:r>
+      <w:proofErr w:type="spellStart"/>
+      <w:r>
+        <w:t>восемсот</w:t>
+      </w:r>
+      <w:proofErr w:type="spellEnd"/>
+      <w:r>
+        <w:t xml:space="preserve"> </w:t>
+      </w:r>
+      <w:proofErr w:type="spellStart"/>
+      <w:r>
+        <w:t>пятдесятого</w:t>
+      </w:r>
+      <w:proofErr w:type="spellEnd"/>
+      <w:r>
+        <w:t xml:space="preserve"> года октября </w:t>
+      </w:r>
+      <w:proofErr w:type="spellStart"/>
+      <w:r>
+        <w:t>шестаго</w:t>
+      </w:r>
+      <w:proofErr w:type="spellEnd"/>
+      <w:r>
+        <w:t xml:space="preserve"> дня Минской губернии </w:t>
+      </w:r>
+      <w:proofErr w:type="spellStart"/>
+      <w:r>
+        <w:t>Борисовскаго</w:t>
+      </w:r>
+      <w:proofErr w:type="spellEnd"/>
+      <w:r>
+        <w:t xml:space="preserve"> уезда имения Мстиж с принадлежащими к оному деревнями помещика Иосифа Михайлова Слизня в состоящих </w:t>
+      </w:r>
+      <w:proofErr w:type="spellStart"/>
+      <w:r>
+        <w:t>мужескаго</w:t>
+      </w:r>
+      <w:proofErr w:type="spellEnd"/>
+      <w:r>
+        <w:t xml:space="preserve"> и </w:t>
+      </w:r>
+      <w:proofErr w:type="spellStart"/>
+      <w:r>
+        <w:t>женскаго</w:t>
+      </w:r>
+      <w:proofErr w:type="spellEnd"/>
+      <w:r>
+        <w:t xml:space="preserve"> пола крестьянах</w:t>
+      </w:r>
+    </w:p>
+    <w:p/>
+    <w:p>
+      <w:pPr>
+        <w:rPr>
+          <w:bCs/>
+        </w:rPr>
+      </w:pPr>
+      <w:r>
+        <w:t>лист 299об-300</w:t>
+      </w:r>
+      <w:r>
+        <w:tab/>
+      </w:r>
+      <w:r>
+        <w:rPr>
+          <w:bCs/>
+        </w:rPr>
+        <w:t xml:space="preserve">деревня </w:t>
+      </w:r>
+      <w:proofErr w:type="spellStart"/>
+      <w:r>
+        <w:rPr>
+          <w:bCs/>
+        </w:rPr>
+        <w:t>Нидаль</w:t>
+      </w:r>
+      <w:proofErr w:type="spellEnd"/>
+    </w:p>
+    <w:p/>
+    <w:p>
+      <w:r>
+        <w:t>лист 303об-304</w:t>
+      </w:r>
+    </w:p>
+    <w:p/>
+    <w:p>
+      <w:r>
+        <w:t>№9</w:t>
+      </w:r>
+      <w:r>
+        <w:tab/>
+        <w:t xml:space="preserve">Дмитрий Васильев </w:t>
+      </w:r>
+      <w:proofErr w:type="spellStart"/>
+      <w:r>
+        <w:t>Лисичонок</w:t>
+      </w:r>
+      <w:proofErr w:type="spellEnd"/>
+      <w:r>
+        <w:tab/>
+      </w:r>
+      <w:r>
+        <w:tab/>
+      </w:r>
+      <w:r>
+        <w:tab/>
+      </w:r>
+      <w:r>
+        <w:tab/>
+      </w:r>
+      <w:r>
+        <w:tab/>
+        <w:t>40 – 56</w:t>
+      </w:r>
+    </w:p>
+    <w:p>
+      <w:r>
+        <w:t>Дмитриев сын Николай</w:t>
+      </w:r>
+      <w:r>
+        <w:tab/>
+      </w:r>
+      <w:r>
+        <w:tab/>
+      </w:r>
+      <w:r>
+        <w:tab/>
+      </w:r>
+      <w:r>
+        <w:tab/>
+      </w:r>
+      <w:r>
+        <w:tab/>
+      </w:r>
+      <w:r>
+        <w:tab/>
+      </w:r>
+      <w:r>
+        <w:tab/>
+        <w:t>19 – 35</w:t>
+      </w:r>
+    </w:p>
+    <w:p>
+      <w:r>
+        <w:t xml:space="preserve">Николаевы сыновья </w:t>
+      </w:r>
+      <w:proofErr w:type="spellStart"/>
+      <w:r>
+        <w:t>Базыль</w:t>
+      </w:r>
+      <w:proofErr w:type="spellEnd"/>
+      <w:r>
+        <w:tab/>
+      </w:r>
+      <w:r>
+        <w:tab/>
+      </w:r>
+      <w:r>
+        <w:tab/>
+      </w:r>
+      <w:r>
+        <w:tab/>
+      </w:r>
+      <w:r>
+        <w:tab/>
+      </w:r>
+      <w:r>
+        <w:tab/>
+      </w:r>
+      <w:r>
+        <w:tab/>
+      </w:r>
+      <w:proofErr w:type="spellStart"/>
+      <w:r>
+        <w:t>новорожд</w:t>
+      </w:r>
+      <w:proofErr w:type="spellEnd"/>
+      <w:r>
+        <w:t xml:space="preserve"> – 11</w:t>
+      </w:r>
+    </w:p>
+    <w:p>
+      <w:r>
+        <w:t>Петр</w:t>
+      </w:r>
+      <w:r>
+        <w:tab/>
+      </w:r>
+      <w:r>
+        <w:tab/>
+      </w:r>
+      <w:r>
+        <w:tab/>
+      </w:r>
+      <w:r>
+        <w:tab/>
+      </w:r>
+      <w:r>
+        <w:tab/>
+      </w:r>
+      <w:r>
+        <w:tab/>
+      </w:r>
+      <w:r>
+        <w:tab/>
+      </w:r>
+      <w:r>
+        <w:tab/>
+      </w:r>
+      <w:r>
+        <w:tab/>
+      </w:r>
+      <w:r>
+        <w:tab/>
+      </w:r>
+      <w:proofErr w:type="spellStart"/>
+      <w:r>
+        <w:t>новорожд</w:t>
+      </w:r>
+      <w:proofErr w:type="spellEnd"/>
+      <w:r>
+        <w:t xml:space="preserve"> – 3</w:t>
+      </w:r>
+    </w:p>
+    <w:p>
+      <w:r>
+        <w:t>Дмитриева 2й сын Антон</w:t>
+      </w:r>
+      <w:r>
+        <w:tab/>
+      </w:r>
+      <w:r>
+        <w:tab/>
+      </w:r>
+      <w:r>
+        <w:tab/>
+      </w:r>
+      <w:r>
+        <w:tab/>
+      </w:r>
+      <w:r>
+        <w:tab/>
+      </w:r>
+      <w:r>
+        <w:tab/>
+      </w:r>
+      <w:r>
+        <w:tab/>
+        <w:t>7 – 23</w:t>
+      </w:r>
+    </w:p>
+    <w:p>
+      <w:r>
         <w:lastRenderedPageBreak/>
-        <w:tab/>
-      </w:r>
-      <w:r>
-        <w:rPr>
-          <w:bCs/>
-        </w:rPr>
-        <w:tab/>
-        <w:t xml:space="preserve">Павла жена </w:t>
+        <w:t xml:space="preserve">родственник Харитон Павлов </w:t>
       </w:r>
       <w:proofErr w:type="spellStart"/>
       <w:r>
-        <w:rPr>
-          <w:bCs/>
-        </w:rPr>
+        <w:t>Лисичонок</w:t>
+      </w:r>
+      <w:proofErr w:type="spellEnd"/>
+      <w:r>
+        <w:tab/>
+      </w:r>
+      <w:r>
+        <w:tab/>
+      </w:r>
+      <w:r>
+        <w:tab/>
+      </w:r>
+      <w:r>
+        <w:tab/>
+      </w:r>
+      <w:r>
+        <w:tab/>
+        <w:t xml:space="preserve">11 – </w:t>
+      </w:r>
+      <w:proofErr w:type="spellStart"/>
+      <w:r>
+        <w:t>рекр</w:t>
+      </w:r>
+      <w:proofErr w:type="spellEnd"/>
+      <w:r>
+        <w:t xml:space="preserve"> 1848</w:t>
+      </w:r>
+    </w:p>
+    <w:p>
+      <w:r>
+        <w:tab/>
+      </w:r>
+      <w:r>
+        <w:tab/>
+        <w:t xml:space="preserve">Николая Дмитриева жена </w:t>
+      </w:r>
+      <w:proofErr w:type="spellStart"/>
+      <w:r>
+        <w:t>Тереса</w:t>
+      </w:r>
+      <w:proofErr w:type="spellEnd"/>
+      <w:r>
+        <w:t xml:space="preserve"> Леонова</w:t>
+      </w:r>
+      <w:r>
+        <w:tab/>
+      </w:r>
+      <w:r>
+        <w:tab/>
+      </w:r>
+      <w:r>
+        <w:tab/>
+      </w:r>
+      <w:r>
+        <w:tab/>
+        <w:t>29</w:t>
+      </w:r>
+    </w:p>
+    <w:p>
+      <w:r>
+        <w:tab/>
+      </w:r>
+      <w:r>
+        <w:tab/>
+        <w:t>его дочь Мария</w:t>
+      </w:r>
+      <w:r>
+        <w:tab/>
+      </w:r>
+      <w:r>
+        <w:tab/>
+      </w:r>
+      <w:r>
+        <w:tab/>
+      </w:r>
+      <w:r>
+        <w:tab/>
+      </w:r>
+      <w:r>
+        <w:tab/>
+      </w:r>
+      <w:r>
+        <w:tab/>
+      </w:r>
+      <w:r>
+        <w:tab/>
+        <w:t>6</w:t>
+      </w:r>
+    </w:p>
+    <w:p>
+      <w:r>
+        <w:tab/>
+      </w:r>
+      <w:r>
+        <w:tab/>
+        <w:t>Антона Дмитриева жена Ева Иосифова</w:t>
+      </w:r>
+      <w:r>
+        <w:tab/>
+      </w:r>
+      <w:r>
+        <w:tab/>
+      </w:r>
+      <w:r>
+        <w:tab/>
+      </w:r>
+      <w:r>
+        <w:tab/>
+        <w:t>22</w:t>
+      </w:r>
+    </w:p>
+    <w:p>
+      <w:r>
+        <w:tab/>
+      </w:r>
+      <w:r>
+        <w:tab/>
+        <w:t xml:space="preserve">его дочь </w:t>
+      </w:r>
+      <w:proofErr w:type="spellStart"/>
+      <w:r>
+        <w:t>Антося</w:t>
+      </w:r>
+      <w:proofErr w:type="spellEnd"/>
+      <w:r>
+        <w:tab/>
+      </w:r>
+      <w:r>
+        <w:tab/>
+      </w:r>
+      <w:r>
+        <w:tab/>
+      </w:r>
+      <w:r>
+        <w:tab/>
+      </w:r>
+      <w:r>
+        <w:tab/>
+      </w:r>
+      <w:r>
+        <w:tab/>
+      </w:r>
+      <w:r>
+        <w:tab/>
+        <w:t>3</w:t>
+      </w:r>
+    </w:p>
+    <w:p>
+      <w:r>
+        <w:tab/>
+      </w:r>
+      <w:r>
+        <w:tab/>
+        <w:t xml:space="preserve">Дмитрия родственница </w:t>
+      </w:r>
+      <w:proofErr w:type="spellStart"/>
+      <w:r>
         <w:t>Кулина</w:t>
       </w:r>
       <w:proofErr w:type="spellEnd"/>
       <w:r>
-        <w:rPr>
-          <w:bCs/>
-        </w:rPr>
-        <w:tab/>
-      </w:r>
-      <w:r>
-        <w:rPr>
-          <w:bCs/>
-        </w:rPr>
-        <w:tab/>
-      </w:r>
-      <w:r>
-        <w:rPr>
-          <w:bCs/>
-        </w:rPr>
-        <w:tab/>
-      </w:r>
-      <w:r>
-        <w:rPr>
-          <w:bCs/>
-        </w:rPr>
-        <w:tab/>
-      </w:r>
-      <w:r>
-        <w:rPr>
-          <w:bCs/>
-        </w:rPr>
-        <w:tab/>
-      </w:r>
-      <w:r>
-        <w:rPr>
-          <w:bCs/>
-        </w:rPr>
-        <w:tab/>
-      </w:r>
-      <w:r>
-        <w:rPr>
-          <w:bCs/>
-        </w:rPr>
-        <w:tab/>
-      </w:r>
-      <w:r>
-        <w:rPr>
-          <w:bCs/>
-        </w:rPr>
-        <w:tab/>
-        <w:t>70</w:t>
-      </w:r>
-    </w:p>
-    <w:bookmarkEnd w:id="8"/>
-    <w:p>
-      <w:pPr>
-        <w:rPr>
-          <w:bCs/>
-        </w:rPr>
-      </w:pPr>
-    </w:p>
+        <w:t xml:space="preserve"> Павлова</w:t>
+      </w:r>
+      <w:r>
+        <w:tab/>
+      </w:r>
+      <w:r>
+        <w:tab/>
+      </w:r>
+      <w:r>
+        <w:tab/>
+      </w:r>
+      <w:r>
+        <w:tab/>
+        <w:t>76</w:t>
+      </w:r>
+    </w:p>
+    <w:p/>
     <w:p>
       <w:pPr>
         <w:rPr>
           <w:lang w:val="be-BY"/>
         </w:rPr>
       </w:pPr>
+      <w:bookmarkStart w:id="13" w:name="_Hlk124871287"/>
       <w:r>
         <w:rPr>
           <w:lang w:val="be-BY"/>
         </w:rPr>
-        <w:t xml:space="preserve">помещичий крестьянин, в ревизию 1816 года 22 года, </w:t>
-      </w:r>
-      <w:r>
-        <w:rPr>
+        <w:t>помещичий крестьянин, в ревизию 1834 года 40 лет, в ревизию 1850 года на 6.10.1850 – 56 лет, жил в доме 9 (НИАБ 333-9-417, л.303об).</w:t>
+      </w:r>
+    </w:p>
+    <w:bookmarkEnd w:id="13"/>
+    <w:p>
+      <w:pPr>
+        <w:rPr>
+          <w:bCs/>
           <w:lang w:val="be-BY"/>
         </w:rPr>
-        <w:t>в ревизию 18</w:t>
-      </w:r>
-      <w:r>
+      </w:pPr>
+    </w:p>
+    <w:p>
+      <w:pPr>
+        <w:rPr>
+          <w:b/>
+        </w:rPr>
+      </w:pPr>
+      <w:bookmarkStart w:id="14" w:name="_Hlk125108687"/>
+      <w:bookmarkStart w:id="15" w:name="_Hlk125208300"/>
+      <w:bookmarkStart w:id="16" w:name="_Hlk125565945"/>
+      <w:proofErr w:type="gramStart"/>
+      <w:r>
+        <w:rPr>
+          <w:b/>
+        </w:rPr>
+        <w:t>НИАБ  23</w:t>
+      </w:r>
+      <w:proofErr w:type="gramEnd"/>
+      <w:r>
+        <w:rPr>
+          <w:b/>
+        </w:rPr>
+        <w:t>-1-2</w:t>
+      </w:r>
+    </w:p>
+    <w:p>
+      <w:pPr>
+        <w:rPr>
+          <w:bCs/>
+        </w:rPr>
+      </w:pPr>
+    </w:p>
+    <w:p>
+      <w:pPr>
+        <w:rPr>
+          <w:bCs/>
+        </w:rPr>
+      </w:pPr>
+      <w:r>
+        <w:rPr>
+          <w:bCs/>
+        </w:rPr>
+        <w:t xml:space="preserve">10 Ревизские сказки </w:t>
+      </w:r>
+      <w:proofErr w:type="spellStart"/>
+      <w:r>
+        <w:rPr>
+          <w:bCs/>
+        </w:rPr>
+        <w:t>Мстижской</w:t>
+      </w:r>
+      <w:proofErr w:type="spellEnd"/>
+      <w:r>
+        <w:rPr>
+          <w:bCs/>
+        </w:rPr>
+        <w:t xml:space="preserve"> волости (1858 г с поздними дополнениями)</w:t>
+      </w:r>
+    </w:p>
+    <w:p>
+      <w:pPr>
+        <w:rPr>
+          <w:bCs/>
+        </w:rPr>
+      </w:pPr>
+      <w:r>
+        <w:rPr>
+          <w:bCs/>
+        </w:rPr>
+        <w:t xml:space="preserve">имение Мстиж Софии </w:t>
+      </w:r>
+      <w:proofErr w:type="spellStart"/>
+      <w:r>
+        <w:rPr>
+          <w:bCs/>
+        </w:rPr>
+        <w:t>Воллович</w:t>
+      </w:r>
+      <w:proofErr w:type="spellEnd"/>
+      <w:r>
+        <w:rPr>
+          <w:bCs/>
+        </w:rPr>
+        <w:t xml:space="preserve"> (бывшее владение Иосифа Слизня) </w:t>
+      </w:r>
+      <w:r>
+        <w:rPr>
+          <w:bCs/>
+        </w:rPr>
+        <w:tab/>
+        <w:t xml:space="preserve">       </w:t>
+      </w:r>
+      <w:r>
+        <w:rPr>
+          <w:bCs/>
+        </w:rPr>
+        <w:tab/>
+        <w:t>1-65</w:t>
+      </w:r>
+    </w:p>
+    <w:p>
+      <w:pPr>
+        <w:rPr>
+          <w:bCs/>
+        </w:rPr>
+      </w:pPr>
+    </w:p>
+    <w:p>
+      <w:pPr>
+        <w:rPr>
+          <w:bCs/>
+        </w:rPr>
+      </w:pPr>
+      <w:r>
+        <w:rPr>
+          <w:bCs/>
+        </w:rPr>
+        <w:t>Лист 61об-62</w:t>
+      </w:r>
+      <w:r>
+        <w:rPr>
+          <w:bCs/>
+        </w:rPr>
+        <w:tab/>
+      </w:r>
+      <w:r>
+        <w:rPr>
+          <w:bCs/>
+        </w:rPr>
+        <w:tab/>
+      </w:r>
+      <w:r>
+        <w:rPr>
+          <w:bCs/>
+        </w:rPr>
+        <w:tab/>
+      </w:r>
+      <w:r>
+        <w:rPr>
+          <w:bCs/>
+          <w:u w:val="single"/>
+        </w:rPr>
+        <w:t xml:space="preserve">деревни </w:t>
+      </w:r>
+      <w:proofErr w:type="spellStart"/>
+      <w:r>
+        <w:rPr>
+          <w:bCs/>
+          <w:u w:val="single"/>
+        </w:rPr>
+        <w:t>Нидали</w:t>
+      </w:r>
+      <w:proofErr w:type="spellEnd"/>
+    </w:p>
+    <w:p>
+      <w:pPr>
+        <w:rPr>
+          <w:bCs/>
+        </w:rPr>
+      </w:pPr>
+    </w:p>
+    <w:bookmarkEnd w:id="14"/>
+    <w:bookmarkEnd w:id="15"/>
+    <w:p>
+      <w:pPr>
+        <w:rPr>
+          <w:bCs/>
+          <w:i/>
+        </w:rPr>
+      </w:pPr>
+    </w:p>
+    <w:p>
+      <w:pPr>
+        <w:rPr>
+          <w:bCs/>
+        </w:rPr>
+      </w:pPr>
+      <w:r>
+        <w:rPr>
+          <w:bCs/>
+        </w:rPr>
+        <w:t>Лист 64об-65</w:t>
+      </w:r>
+    </w:p>
+    <w:p>
+      <w:pPr>
+        <w:rPr>
+          <w:bCs/>
+        </w:rPr>
+      </w:pPr>
+    </w:p>
+    <w:p>
+      <w:pPr>
+        <w:rPr>
+          <w:bCs/>
+        </w:rPr>
+      </w:pPr>
+      <w:r>
+        <w:rPr>
+          <w:bCs/>
+          <w:i/>
+        </w:rPr>
+        <w:t>9/10</w:t>
+      </w:r>
+      <w:r>
+        <w:rPr>
+          <w:bCs/>
+        </w:rPr>
+        <w:tab/>
+      </w:r>
+      <w:proofErr w:type="spellStart"/>
+      <w:r>
+        <w:rPr>
+          <w:bCs/>
+        </w:rPr>
+        <w:t>Дмитрiй</w:t>
+      </w:r>
+      <w:proofErr w:type="spellEnd"/>
+      <w:r>
+        <w:rPr>
+          <w:bCs/>
+        </w:rPr>
+        <w:t xml:space="preserve"> </w:t>
+      </w:r>
+      <w:proofErr w:type="spellStart"/>
+      <w:r>
+        <w:rPr>
+          <w:bCs/>
+        </w:rPr>
+        <w:t>Василiев</w:t>
+      </w:r>
+      <w:proofErr w:type="spellEnd"/>
+      <w:r>
+        <w:rPr>
+          <w:bCs/>
+        </w:rPr>
+        <w:t xml:space="preserve"> </w:t>
+      </w:r>
+      <w:proofErr w:type="spellStart"/>
+      <w:r>
+        <w:rPr>
+          <w:bCs/>
+        </w:rPr>
+        <w:t>Лисичонок</w:t>
+      </w:r>
+      <w:proofErr w:type="spellEnd"/>
+      <w:r>
+        <w:rPr>
+          <w:bCs/>
+        </w:rPr>
+        <w:tab/>
+      </w:r>
+      <w:r>
+        <w:rPr>
+          <w:bCs/>
+        </w:rPr>
+        <w:tab/>
+      </w:r>
+      <w:r>
+        <w:rPr>
+          <w:bCs/>
+        </w:rPr>
+        <w:tab/>
+      </w:r>
+      <w:r>
+        <w:rPr>
+          <w:bCs/>
+        </w:rPr>
+        <w:tab/>
+      </w:r>
+      <w:r>
+        <w:rPr>
+          <w:bCs/>
+        </w:rPr>
+        <w:tab/>
+      </w:r>
+      <w:r>
+        <w:rPr>
+          <w:bCs/>
+        </w:rPr>
+        <w:tab/>
+        <w:t>56 -умер 1852</w:t>
+      </w:r>
+    </w:p>
+    <w:p>
+      <w:pPr>
+        <w:rPr>
+          <w:bCs/>
+        </w:rPr>
+      </w:pPr>
+      <w:proofErr w:type="spellStart"/>
+      <w:r>
+        <w:rPr>
+          <w:bCs/>
+        </w:rPr>
+        <w:t>Дмитрiев</w:t>
+      </w:r>
+      <w:proofErr w:type="spellEnd"/>
+      <w:r>
+        <w:rPr>
+          <w:bCs/>
+        </w:rPr>
+        <w:t xml:space="preserve"> сын 1 Николай</w:t>
+      </w:r>
+      <w:r>
+        <w:rPr>
+          <w:bCs/>
+        </w:rPr>
+        <w:tab/>
+      </w:r>
+      <w:r>
+        <w:rPr>
+          <w:bCs/>
+        </w:rPr>
+        <w:tab/>
+      </w:r>
+      <w:r>
+        <w:rPr>
+          <w:bCs/>
+        </w:rPr>
+        <w:tab/>
+      </w:r>
+      <w:r>
+        <w:rPr>
+          <w:bCs/>
+        </w:rPr>
+        <w:tab/>
+      </w:r>
+      <w:r>
+        <w:rPr>
+          <w:bCs/>
+        </w:rPr>
+        <w:tab/>
+      </w:r>
+      <w:r>
+        <w:rPr>
+          <w:bCs/>
+        </w:rPr>
+        <w:tab/>
+      </w:r>
+      <w:r>
+        <w:rPr>
+          <w:bCs/>
+        </w:rPr>
+        <w:tab/>
+      </w:r>
+      <w:r>
+        <w:rPr>
+          <w:bCs/>
+        </w:rPr>
+        <w:tab/>
+        <w:t>35 - 43</w:t>
+      </w:r>
+    </w:p>
+    <w:p>
+      <w:pPr>
+        <w:rPr>
+          <w:bCs/>
+        </w:rPr>
+      </w:pPr>
+      <w:r>
+        <w:rPr>
+          <w:bCs/>
+        </w:rPr>
+        <w:t xml:space="preserve">Николаевы сыновья 1й </w:t>
+      </w:r>
+      <w:proofErr w:type="spellStart"/>
+      <w:r>
+        <w:rPr>
+          <w:bCs/>
+        </w:rPr>
+        <w:t>Базыль</w:t>
+      </w:r>
+      <w:proofErr w:type="spellEnd"/>
+      <w:r>
+        <w:rPr>
+          <w:bCs/>
+        </w:rPr>
+        <w:tab/>
+      </w:r>
+      <w:r>
+        <w:rPr>
+          <w:bCs/>
+        </w:rPr>
+        <w:tab/>
+      </w:r>
+      <w:r>
+        <w:rPr>
+          <w:bCs/>
+        </w:rPr>
+        <w:tab/>
+      </w:r>
+      <w:r>
+        <w:rPr>
+          <w:bCs/>
+        </w:rPr>
+        <w:tab/>
+      </w:r>
+      <w:r>
+        <w:rPr>
+          <w:bCs/>
+        </w:rPr>
+        <w:tab/>
+      </w:r>
+      <w:r>
+        <w:rPr>
+          <w:bCs/>
+        </w:rPr>
+        <w:tab/>
+      </w:r>
+      <w:r>
+        <w:rPr>
+          <w:bCs/>
+        </w:rPr>
+        <w:tab/>
+        <w:t>11 - 19</w:t>
+      </w:r>
+    </w:p>
+    <w:p>
+      <w:pPr>
+        <w:rPr>
+          <w:bCs/>
+        </w:rPr>
+      </w:pPr>
+      <w:r>
+        <w:rPr>
+          <w:bCs/>
+        </w:rPr>
+        <w:t>2й Петр</w:t>
+      </w:r>
+      <w:r>
+        <w:rPr>
+          <w:bCs/>
+        </w:rPr>
+        <w:tab/>
+      </w:r>
+      <w:r>
+        <w:rPr>
+          <w:bCs/>
+        </w:rPr>
+        <w:tab/>
+      </w:r>
+      <w:r>
+        <w:rPr>
+          <w:bCs/>
+        </w:rPr>
+        <w:tab/>
+      </w:r>
+      <w:r>
+        <w:rPr>
+          <w:bCs/>
+        </w:rPr>
+        <w:tab/>
+      </w:r>
+      <w:r>
+        <w:rPr>
+          <w:bCs/>
+        </w:rPr>
+        <w:tab/>
+      </w:r>
+      <w:r>
+        <w:rPr>
+          <w:bCs/>
+        </w:rPr>
+        <w:tab/>
+      </w:r>
+      <w:r>
+        <w:rPr>
+          <w:bCs/>
+        </w:rPr>
+        <w:tab/>
+      </w:r>
+      <w:r>
+        <w:rPr>
+          <w:bCs/>
+        </w:rPr>
+        <w:tab/>
+      </w:r>
+      <w:r>
+        <w:rPr>
+          <w:bCs/>
+        </w:rPr>
+        <w:tab/>
+      </w:r>
+      <w:r>
+        <w:rPr>
+          <w:bCs/>
+        </w:rPr>
+        <w:tab/>
+        <w:t>3 - 11</w:t>
+      </w:r>
+    </w:p>
+    <w:p>
+      <w:pPr>
+        <w:rPr>
+          <w:bCs/>
+        </w:rPr>
+      </w:pPr>
+      <w:proofErr w:type="spellStart"/>
+      <w:r>
+        <w:rPr>
+          <w:bCs/>
+        </w:rPr>
+        <w:t>Дмитрiев</w:t>
+      </w:r>
+      <w:proofErr w:type="spellEnd"/>
+      <w:r>
+        <w:rPr>
+          <w:bCs/>
+        </w:rPr>
+        <w:t xml:space="preserve"> 2й сын Антон</w:t>
+      </w:r>
+      <w:r>
+        <w:rPr>
+          <w:bCs/>
+        </w:rPr>
+        <w:tab/>
+      </w:r>
+      <w:r>
+        <w:rPr>
+          <w:bCs/>
+        </w:rPr>
+        <w:tab/>
+      </w:r>
+      <w:r>
+        <w:rPr>
+          <w:bCs/>
+        </w:rPr>
+        <w:tab/>
+      </w:r>
+      <w:r>
+        <w:rPr>
+          <w:bCs/>
+        </w:rPr>
+        <w:tab/>
+      </w:r>
+      <w:r>
+        <w:rPr>
+          <w:bCs/>
+        </w:rPr>
+        <w:tab/>
+      </w:r>
+      <w:r>
+        <w:rPr>
+          <w:bCs/>
+        </w:rPr>
+        <w:tab/>
+      </w:r>
+      <w:r>
+        <w:rPr>
+          <w:bCs/>
+        </w:rPr>
+        <w:tab/>
+      </w:r>
+      <w:r>
+        <w:rPr>
+          <w:bCs/>
+        </w:rPr>
+        <w:tab/>
+        <w:t>23 - 31</w:t>
+      </w:r>
+    </w:p>
+    <w:p>
+      <w:pPr>
+        <w:rPr>
+          <w:bCs/>
+        </w:rPr>
+      </w:pPr>
+      <w:r>
+        <w:rPr>
+          <w:bCs/>
+        </w:rPr>
+        <w:t>Антоновы сыновья 1й Михаил</w:t>
+      </w:r>
+      <w:r>
+        <w:rPr>
+          <w:bCs/>
+        </w:rPr>
+        <w:tab/>
+      </w:r>
+      <w:r>
+        <w:rPr>
+          <w:bCs/>
+        </w:rPr>
+        <w:tab/>
+      </w:r>
+      <w:r>
+        <w:rPr>
+          <w:bCs/>
+        </w:rPr>
+        <w:tab/>
+      </w:r>
+      <w:r>
+        <w:rPr>
+          <w:bCs/>
+        </w:rPr>
+        <w:tab/>
+      </w:r>
+      <w:r>
+        <w:rPr>
+          <w:bCs/>
+        </w:rPr>
+        <w:tab/>
+      </w:r>
+      <w:r>
+        <w:rPr>
+          <w:bCs/>
+        </w:rPr>
+        <w:tab/>
+      </w:r>
+      <w:r>
+        <w:rPr>
+          <w:bCs/>
+        </w:rPr>
+        <w:tab/>
+      </w:r>
+      <w:proofErr w:type="spellStart"/>
+      <w:r>
+        <w:rPr>
+          <w:bCs/>
+        </w:rPr>
+        <w:t>новор</w:t>
+      </w:r>
+      <w:proofErr w:type="spellEnd"/>
+      <w:r>
+        <w:rPr>
+          <w:bCs/>
+        </w:rPr>
+        <w:t xml:space="preserve"> - 7</w:t>
+      </w:r>
+    </w:p>
+    <w:p>
+      <w:pPr>
+        <w:rPr>
+          <w:bCs/>
+        </w:rPr>
+      </w:pPr>
+      <w:r>
+        <w:rPr>
+          <w:bCs/>
+        </w:rPr>
+        <w:t>2й Феликс</w:t>
+      </w:r>
+      <w:r>
+        <w:rPr>
+          <w:bCs/>
+        </w:rPr>
+        <w:tab/>
+      </w:r>
+      <w:r>
+        <w:rPr>
+          <w:bCs/>
+        </w:rPr>
+        <w:tab/>
+      </w:r>
+      <w:r>
+        <w:rPr>
+          <w:bCs/>
+        </w:rPr>
+        <w:tab/>
+      </w:r>
+      <w:r>
+        <w:rPr>
+          <w:bCs/>
+        </w:rPr>
+        <w:tab/>
+      </w:r>
+      <w:r>
+        <w:rPr>
+          <w:bCs/>
+        </w:rPr>
+        <w:tab/>
+      </w:r>
+      <w:r>
+        <w:rPr>
+          <w:bCs/>
+        </w:rPr>
+        <w:tab/>
+      </w:r>
+      <w:r>
+        <w:rPr>
+          <w:bCs/>
+        </w:rPr>
+        <w:tab/>
+      </w:r>
+      <w:r>
+        <w:rPr>
+          <w:bCs/>
+        </w:rPr>
+        <w:tab/>
+      </w:r>
+      <w:r>
+        <w:rPr>
+          <w:bCs/>
+        </w:rPr>
+        <w:tab/>
+        <w:t xml:space="preserve">           </w:t>
+      </w:r>
+      <w:proofErr w:type="spellStart"/>
+      <w:r>
+        <w:rPr>
+          <w:bCs/>
+        </w:rPr>
+        <w:t>новор</w:t>
+      </w:r>
+      <w:proofErr w:type="spellEnd"/>
+      <w:r>
+        <w:rPr>
+          <w:bCs/>
+        </w:rPr>
+        <w:t xml:space="preserve"> 1854 - 4</w:t>
+      </w:r>
+    </w:p>
+    <w:p>
+      <w:pPr>
+        <w:rPr>
+          <w:bCs/>
+        </w:rPr>
+      </w:pPr>
+      <w:r>
+        <w:rPr>
+          <w:bCs/>
+        </w:rPr>
+        <w:tab/>
+      </w:r>
+      <w:r>
+        <w:rPr>
+          <w:bCs/>
+        </w:rPr>
+        <w:tab/>
+        <w:t xml:space="preserve">Николая </w:t>
+      </w:r>
+      <w:proofErr w:type="spellStart"/>
+      <w:r>
+        <w:rPr>
+          <w:bCs/>
+        </w:rPr>
+        <w:t>Дмитрiева</w:t>
+      </w:r>
+      <w:proofErr w:type="spellEnd"/>
+      <w:r>
+        <w:rPr>
+          <w:bCs/>
+        </w:rPr>
+        <w:t xml:space="preserve"> жена </w:t>
+      </w:r>
+      <w:proofErr w:type="spellStart"/>
+      <w:r>
+        <w:rPr>
+          <w:bCs/>
+        </w:rPr>
+        <w:t>Тереса</w:t>
+      </w:r>
+      <w:proofErr w:type="spellEnd"/>
+      <w:r>
+        <w:rPr>
+          <w:bCs/>
+        </w:rPr>
+        <w:t xml:space="preserve"> Леонова</w:t>
+      </w:r>
+      <w:r>
+        <w:rPr>
+          <w:bCs/>
+        </w:rPr>
+        <w:tab/>
+      </w:r>
+      <w:r>
+        <w:rPr>
+          <w:bCs/>
+        </w:rPr>
+        <w:tab/>
+      </w:r>
+      <w:r>
+        <w:rPr>
+          <w:bCs/>
+        </w:rPr>
+        <w:tab/>
+      </w:r>
+      <w:r>
+        <w:rPr>
+          <w:bCs/>
+        </w:rPr>
+        <w:tab/>
+      </w:r>
+      <w:r>
+        <w:rPr>
+          <w:bCs/>
+        </w:rPr>
+        <w:tab/>
+        <w:t>37</w:t>
+      </w:r>
+    </w:p>
+    <w:p>
+      <w:pPr>
+        <w:rPr>
+          <w:bCs/>
+        </w:rPr>
+      </w:pPr>
+      <w:r>
+        <w:rPr>
+          <w:bCs/>
+        </w:rPr>
+        <w:tab/>
+      </w:r>
+      <w:r>
+        <w:rPr>
+          <w:bCs/>
+        </w:rPr>
+        <w:tab/>
+        <w:t xml:space="preserve">его же дочь </w:t>
+      </w:r>
+      <w:proofErr w:type="spellStart"/>
+      <w:r>
+        <w:rPr>
+          <w:bCs/>
+        </w:rPr>
+        <w:t>Марiя</w:t>
+      </w:r>
+      <w:proofErr w:type="spellEnd"/>
+      <w:r>
+        <w:rPr>
+          <w:bCs/>
+        </w:rPr>
+        <w:tab/>
+      </w:r>
+      <w:r>
+        <w:rPr>
+          <w:bCs/>
+        </w:rPr>
+        <w:tab/>
+      </w:r>
+      <w:r>
+        <w:rPr>
+          <w:bCs/>
+        </w:rPr>
+        <w:tab/>
+      </w:r>
+      <w:r>
+        <w:rPr>
+          <w:bCs/>
+        </w:rPr>
+        <w:tab/>
+      </w:r>
+      <w:r>
+        <w:rPr>
+          <w:bCs/>
+        </w:rPr>
+        <w:tab/>
+      </w:r>
+      <w:r>
+        <w:rPr>
+          <w:bCs/>
+        </w:rPr>
+        <w:tab/>
+      </w:r>
+      <w:r>
+        <w:rPr>
+          <w:bCs/>
+        </w:rPr>
+        <w:tab/>
+      </w:r>
+      <w:r>
+        <w:rPr>
+          <w:bCs/>
+        </w:rPr>
+        <w:tab/>
+        <w:t>14</w:t>
+      </w:r>
+    </w:p>
+    <w:p>
+      <w:pPr>
+        <w:rPr>
+          <w:bCs/>
+        </w:rPr>
+      </w:pPr>
+      <w:r>
+        <w:rPr>
+          <w:bCs/>
+        </w:rPr>
+        <w:tab/>
+      </w:r>
+      <w:r>
+        <w:rPr>
+          <w:bCs/>
+        </w:rPr>
+        <w:tab/>
+      </w:r>
+      <w:proofErr w:type="spellStart"/>
+      <w:r>
+        <w:rPr>
+          <w:bCs/>
+        </w:rPr>
+        <w:t>Базыля</w:t>
+      </w:r>
+      <w:proofErr w:type="spellEnd"/>
+      <w:r>
+        <w:rPr>
+          <w:bCs/>
+        </w:rPr>
+        <w:t xml:space="preserve"> Николаева жена </w:t>
+      </w:r>
+      <w:proofErr w:type="spellStart"/>
+      <w:r>
+        <w:rPr>
+          <w:bCs/>
+        </w:rPr>
+        <w:t>Петрунеля</w:t>
+      </w:r>
+      <w:proofErr w:type="spellEnd"/>
+      <w:r>
+        <w:rPr>
+          <w:bCs/>
+        </w:rPr>
+        <w:t xml:space="preserve"> </w:t>
+      </w:r>
+      <w:proofErr w:type="spellStart"/>
+      <w:r>
+        <w:rPr>
+          <w:bCs/>
+        </w:rPr>
+        <w:t>Казимирова</w:t>
+      </w:r>
+      <w:proofErr w:type="spellEnd"/>
+      <w:r>
+        <w:rPr>
+          <w:bCs/>
+        </w:rPr>
+        <w:tab/>
+      </w:r>
+      <w:r>
+        <w:rPr>
+          <w:bCs/>
+        </w:rPr>
+        <w:tab/>
+      </w:r>
+      <w:r>
+        <w:rPr>
+          <w:bCs/>
+        </w:rPr>
+        <w:tab/>
+      </w:r>
+      <w:r>
+        <w:rPr>
+          <w:bCs/>
+        </w:rPr>
+        <w:tab/>
+        <w:t>20</w:t>
+      </w:r>
+    </w:p>
+    <w:p>
+      <w:pPr>
+        <w:rPr>
+          <w:bCs/>
+        </w:rPr>
+      </w:pPr>
+      <w:r>
+        <w:rPr>
+          <w:bCs/>
+        </w:rPr>
+        <w:tab/>
+      </w:r>
+      <w:r>
+        <w:rPr>
+          <w:bCs/>
+        </w:rPr>
+        <w:tab/>
+        <w:t xml:space="preserve">Антона </w:t>
+      </w:r>
+      <w:proofErr w:type="spellStart"/>
+      <w:r>
+        <w:rPr>
+          <w:bCs/>
+        </w:rPr>
+        <w:t>Дмитрiева</w:t>
+      </w:r>
+      <w:proofErr w:type="spellEnd"/>
+      <w:r>
+        <w:rPr>
+          <w:bCs/>
+        </w:rPr>
+        <w:t xml:space="preserve"> жена Ева </w:t>
+      </w:r>
+      <w:proofErr w:type="spellStart"/>
+      <w:r>
+        <w:rPr>
+          <w:bCs/>
+        </w:rPr>
+        <w:t>Iосифова</w:t>
+      </w:r>
+      <w:proofErr w:type="spellEnd"/>
+      <w:r>
+        <w:rPr>
+          <w:bCs/>
+        </w:rPr>
+        <w:tab/>
+      </w:r>
+      <w:r>
+        <w:rPr>
+          <w:bCs/>
+        </w:rPr>
+        <w:tab/>
+      </w:r>
+      <w:r>
+        <w:rPr>
+          <w:bCs/>
+        </w:rPr>
+        <w:tab/>
+      </w:r>
+      <w:r>
+        <w:rPr>
+          <w:bCs/>
+        </w:rPr>
+        <w:tab/>
+      </w:r>
+      <w:r>
+        <w:rPr>
+          <w:bCs/>
+        </w:rPr>
+        <w:tab/>
+        <w:t>30</w:t>
+      </w:r>
+    </w:p>
+    <w:p>
+      <w:pPr>
+        <w:rPr>
+          <w:bCs/>
+        </w:rPr>
+      </w:pPr>
+      <w:r>
+        <w:rPr>
+          <w:bCs/>
+        </w:rPr>
+        <w:tab/>
+      </w:r>
+      <w:r>
+        <w:rPr>
+          <w:bCs/>
+        </w:rPr>
+        <w:tab/>
+        <w:t xml:space="preserve">его же дочь </w:t>
+      </w:r>
+      <w:proofErr w:type="spellStart"/>
+      <w:r>
+        <w:rPr>
+          <w:bCs/>
+        </w:rPr>
+        <w:t>Доминися</w:t>
+      </w:r>
+      <w:proofErr w:type="spellEnd"/>
+      <w:r>
+        <w:rPr>
+          <w:bCs/>
+        </w:rPr>
+        <w:tab/>
+      </w:r>
+      <w:r>
+        <w:rPr>
+          <w:bCs/>
+        </w:rPr>
+        <w:tab/>
+      </w:r>
+      <w:r>
+        <w:rPr>
+          <w:bCs/>
+        </w:rPr>
+        <w:tab/>
+      </w:r>
+      <w:r>
+        <w:rPr>
+          <w:bCs/>
+        </w:rPr>
+        <w:tab/>
+      </w:r>
+      <w:r>
+        <w:rPr>
+          <w:bCs/>
+        </w:rPr>
+        <w:tab/>
+      </w:r>
+      <w:r>
+        <w:rPr>
+          <w:bCs/>
+        </w:rPr>
+        <w:tab/>
+      </w:r>
+      <w:r>
+        <w:rPr>
+          <w:bCs/>
+        </w:rPr>
+        <w:tab/>
+        <w:t>1</w:t>
+      </w:r>
+    </w:p>
+    <w:p>
+      <w:pPr>
+        <w:rPr>
+          <w:bCs/>
+        </w:rPr>
+      </w:pPr>
+    </w:p>
+    <w:p>
+      <w:pPr>
         <w:rPr>
           <w:lang w:val="be-BY"/>
         </w:rPr>
-        <w:t>34</w:t>
-      </w:r>
+      </w:pPr>
+      <w:bookmarkStart w:id="17" w:name="_Hlk125565596"/>
+      <w:bookmarkEnd w:id="16"/>
       <w:r>
         <w:rPr>
           <w:lang w:val="be-BY"/>
         </w:rPr>
-        <w:t xml:space="preserve"> года на </w:t>
-      </w:r>
-      <w:r>
-        <w:rPr>
-          <w:lang w:val="be-BY"/>
-        </w:rPr>
-        <w:t>25</w:t>
-      </w:r>
-      <w:r>
-        <w:rPr>
-          <w:lang w:val="be-BY"/>
-        </w:rPr>
-        <w:t>.0</w:t>
-      </w:r>
-      <w:r>
-        <w:rPr>
-          <w:lang w:val="be-BY"/>
-        </w:rPr>
-        <w:t>1</w:t>
-      </w:r>
-      <w:r>
-        <w:rPr>
-          <w:lang w:val="be-BY"/>
-        </w:rPr>
-        <w:t xml:space="preserve"> – </w:t>
-      </w:r>
-      <w:r>
-        <w:rPr>
-          <w:lang w:val="be-BY"/>
-        </w:rPr>
-        <w:t>40 лет,</w:t>
-      </w:r>
-      <w:r>
-        <w:rPr>
-          <w:lang w:val="be-BY"/>
-        </w:rPr>
-        <w:t xml:space="preserve"> </w:t>
-      </w:r>
-      <w:r>
-        <w:rPr>
-          <w:lang w:val="be-BY"/>
-        </w:rPr>
-        <w:t>жил в доме 9 (НИАБ 333-9-543, л.138об).</w:t>
-      </w:r>
-    </w:p>
-    <w:p>
-      <w:pPr>
-        <w:rPr>
-          <w:bCs/>
-          <w:lang w:val="be-BY"/>
-        </w:rPr>
-      </w:pPr>
-    </w:p>
-    <w:p>
-      <w:pPr>
-        <w:rPr>
-          <w:b/>
-        </w:rPr>
-      </w:pPr>
-      <w:r>
-        <w:rPr>
-          <w:b/>
-        </w:rPr>
-        <w:t>НИАБ 333-9-417</w:t>
-      </w:r>
-    </w:p>
-    <w:p>
-      <w:pPr>
-        <w:rPr>
-          <w:b/>
-        </w:rPr>
-      </w:pPr>
-    </w:p>
-    <w:p>
-      <w:pPr>
-        <w:jc w:val="center"/>
-        <w:rPr>
-          <w:bCs/>
-        </w:rPr>
-      </w:pPr>
-      <w:r>
-        <w:rPr>
-          <w:bCs/>
-        </w:rPr>
-        <w:t>Ревизские сказки 9 переписи Борисовского уезда книга 10 за 1850 год</w:t>
-      </w:r>
-    </w:p>
-    <w:p>
-      <w:pPr>
-        <w:jc w:val="center"/>
-        <w:rPr>
-          <w:bCs/>
-        </w:rPr>
-      </w:pPr>
-      <w:r>
-        <w:rPr>
-          <w:bCs/>
-        </w:rPr>
-        <w:t>Помещичьи крестьяне под буквою С</w:t>
-      </w:r>
-    </w:p>
-    <w:p>
-      <w:pPr>
-        <w:jc w:val="center"/>
-        <w:rPr>
-          <w:b/>
-        </w:rPr>
-      </w:pPr>
-    </w:p>
-    <w:p>
-      <w:r>
-        <w:t>лист 223</w:t>
-      </w:r>
-      <w:r>
-        <w:tab/>
-        <w:t xml:space="preserve">Ревизская сказка тысяча </w:t>
-      </w:r>
-      <w:proofErr w:type="spellStart"/>
-      <w:r>
-        <w:t>восемсот</w:t>
-      </w:r>
-      <w:proofErr w:type="spellEnd"/>
-      <w:r>
-        <w:t xml:space="preserve"> </w:t>
-      </w:r>
-      <w:proofErr w:type="spellStart"/>
-      <w:r>
-        <w:t>пятдесятого</w:t>
-      </w:r>
-      <w:proofErr w:type="spellEnd"/>
-      <w:r>
-        <w:t xml:space="preserve"> года октября </w:t>
-      </w:r>
-      <w:proofErr w:type="spellStart"/>
-      <w:r>
-        <w:t>шестаго</w:t>
-      </w:r>
-      <w:proofErr w:type="spellEnd"/>
-      <w:r>
-        <w:t xml:space="preserve"> дня Минской губернии </w:t>
-      </w:r>
-      <w:proofErr w:type="spellStart"/>
-      <w:r>
-        <w:t>Борисовскаго</w:t>
-      </w:r>
-      <w:proofErr w:type="spellEnd"/>
-      <w:r>
-        <w:t xml:space="preserve"> уезда имения Мстиж с принадлежащими к оному деревнями помещика Иосифа Михайлова Слизня в состоящих </w:t>
-      </w:r>
-      <w:proofErr w:type="spellStart"/>
-      <w:r>
-        <w:t>мужескаго</w:t>
-      </w:r>
-      <w:proofErr w:type="spellEnd"/>
-      <w:r>
-        <w:t xml:space="preserve"> и </w:t>
-      </w:r>
-      <w:proofErr w:type="spellStart"/>
-      <w:r>
-        <w:t>женскаго</w:t>
-      </w:r>
-      <w:proofErr w:type="spellEnd"/>
-      <w:r>
-        <w:t xml:space="preserve"> пола крестьянах</w:t>
-      </w:r>
-    </w:p>
-    <w:p/>
-    <w:p>
-      <w:pPr>
-        <w:rPr>
-          <w:bCs/>
-        </w:rPr>
-      </w:pPr>
-      <w:r>
-        <w:t>лист 299об-300</w:t>
-      </w:r>
-      <w:r>
-        <w:tab/>
-      </w:r>
-      <w:r>
-        <w:rPr>
-          <w:bCs/>
-        </w:rPr>
-        <w:t xml:space="preserve">деревня </w:t>
-      </w:r>
-      <w:proofErr w:type="spellStart"/>
-      <w:r>
-        <w:rPr>
-          <w:bCs/>
-        </w:rPr>
-        <w:t>Нидаль</w:t>
-      </w:r>
-      <w:proofErr w:type="spellEnd"/>
-    </w:p>
-    <w:p/>
-    <w:p>
-      <w:r>
-        <w:t>лист 303об-304</w:t>
-      </w:r>
-    </w:p>
-    <w:p/>
-    <w:p>
-      <w:r>
-        <w:t>№9</w:t>
-      </w:r>
-      <w:r>
-        <w:tab/>
-        <w:t xml:space="preserve">Дмитрий Васильев </w:t>
-      </w:r>
-      <w:proofErr w:type="spellStart"/>
-      <w:r>
-        <w:t>Лисичонок</w:t>
-      </w:r>
-      <w:proofErr w:type="spellEnd"/>
-      <w:r>
-        <w:tab/>
-      </w:r>
-      <w:r>
-        <w:tab/>
-      </w:r>
-      <w:r>
-        <w:tab/>
-      </w:r>
-      <w:r>
-        <w:tab/>
-      </w:r>
-      <w:r>
-        <w:tab/>
-        <w:t>40 – 56</w:t>
-      </w:r>
-    </w:p>
-    <w:p>
-      <w:r>
-        <w:t>Дмитриев сын Николай</w:t>
-      </w:r>
-      <w:r>
-        <w:tab/>
-      </w:r>
-      <w:r>
-        <w:tab/>
-      </w:r>
-      <w:r>
-        <w:tab/>
-      </w:r>
-      <w:r>
-        <w:tab/>
-      </w:r>
-      <w:r>
-        <w:tab/>
-      </w:r>
-      <w:r>
-        <w:tab/>
-      </w:r>
-      <w:r>
-        <w:tab/>
-        <w:t>19 – 35</w:t>
-      </w:r>
-    </w:p>
-    <w:p>
-      <w:r>
-        <w:t xml:space="preserve">Николаевы сыновья </w:t>
-      </w:r>
-      <w:proofErr w:type="spellStart"/>
-      <w:r>
-        <w:t>Базыль</w:t>
-      </w:r>
-      <w:proofErr w:type="spellEnd"/>
-      <w:r>
-        <w:tab/>
-      </w:r>
-      <w:r>
-        <w:tab/>
-      </w:r>
-      <w:r>
-        <w:tab/>
-      </w:r>
-      <w:r>
-        <w:tab/>
-      </w:r>
-      <w:r>
-        <w:tab/>
-      </w:r>
-      <w:r>
-        <w:tab/>
-      </w:r>
-      <w:r>
-        <w:tab/>
-      </w:r>
-      <w:proofErr w:type="spellStart"/>
-      <w:r>
-        <w:t>новорожд</w:t>
-      </w:r>
-      <w:proofErr w:type="spellEnd"/>
-      <w:r>
-        <w:t xml:space="preserve"> – 11</w:t>
-      </w:r>
-    </w:p>
-    <w:p>
-      <w:r>
-        <w:t>Петр</w:t>
-      </w:r>
-      <w:r>
-        <w:tab/>
-      </w:r>
-      <w:r>
-        <w:tab/>
-      </w:r>
-      <w:r>
-        <w:tab/>
-      </w:r>
-      <w:r>
-        <w:tab/>
-      </w:r>
-      <w:r>
-        <w:tab/>
-      </w:r>
-      <w:r>
-        <w:tab/>
-      </w:r>
-      <w:r>
-        <w:tab/>
-      </w:r>
-      <w:r>
-        <w:tab/>
-      </w:r>
-      <w:r>
-        <w:tab/>
-      </w:r>
-      <w:r>
-        <w:tab/>
-      </w:r>
-      <w:proofErr w:type="spellStart"/>
-      <w:r>
-        <w:t>новорожд</w:t>
-      </w:r>
-      <w:proofErr w:type="spellEnd"/>
-      <w:r>
-        <w:t xml:space="preserve"> – 3</w:t>
-      </w:r>
-    </w:p>
-    <w:p>
-      <w:r>
-        <w:t>Дмитриева 2й сын Антон</w:t>
-      </w:r>
-      <w:r>
-        <w:tab/>
-      </w:r>
-      <w:r>
-        <w:tab/>
-      </w:r>
-      <w:r>
-        <w:tab/>
-      </w:r>
-      <w:r>
-        <w:tab/>
-      </w:r>
-      <w:r>
-        <w:tab/>
-      </w:r>
-      <w:r>
-        <w:tab/>
-      </w:r>
-      <w:r>
-        <w:tab/>
-        <w:t>7 – 23</w:t>
-      </w:r>
-    </w:p>
-    <w:p>
-      <w:r>
-        <w:t xml:space="preserve">родственник Харитон Павлов </w:t>
-      </w:r>
-      <w:proofErr w:type="spellStart"/>
-      <w:r>
-        <w:t>Лисичонок</w:t>
-      </w:r>
-      <w:proofErr w:type="spellEnd"/>
-      <w:r>
-        <w:tab/>
-      </w:r>
-      <w:r>
-        <w:tab/>
-      </w:r>
-      <w:r>
-        <w:tab/>
-      </w:r>
-      <w:r>
-        <w:tab/>
-      </w:r>
-      <w:r>
-        <w:tab/>
-        <w:t xml:space="preserve">11 – </w:t>
-      </w:r>
-      <w:proofErr w:type="spellStart"/>
-      <w:r>
-        <w:t>рекр</w:t>
-      </w:r>
-      <w:proofErr w:type="spellEnd"/>
-      <w:r>
-        <w:t xml:space="preserve"> 1848</w:t>
-      </w:r>
-    </w:p>
-    <w:p>
-      <w:r>
-        <w:tab/>
-      </w:r>
-      <w:r>
-        <w:tab/>
-        <w:t xml:space="preserve">Николая Дмитриева жена </w:t>
-      </w:r>
-      <w:proofErr w:type="spellStart"/>
-      <w:r>
-        <w:t>Тереса</w:t>
-      </w:r>
-      <w:proofErr w:type="spellEnd"/>
-      <w:r>
-        <w:t xml:space="preserve"> Леонова</w:t>
-      </w:r>
-      <w:r>
-        <w:tab/>
-      </w:r>
-      <w:r>
-        <w:tab/>
-      </w:r>
-      <w:r>
-        <w:tab/>
-      </w:r>
-      <w:r>
-        <w:tab/>
-        <w:t>29</w:t>
-      </w:r>
-    </w:p>
-    <w:p>
-      <w:r>
-        <w:tab/>
-      </w:r>
-      <w:r>
-        <w:tab/>
-        <w:t>его дочь Мария</w:t>
-      </w:r>
-      <w:r>
-        <w:tab/>
-      </w:r>
-      <w:r>
-        <w:tab/>
-      </w:r>
-      <w:r>
-        <w:tab/>
-      </w:r>
-      <w:r>
-        <w:tab/>
-      </w:r>
-      <w:r>
-        <w:tab/>
-      </w:r>
-      <w:r>
-        <w:tab/>
-      </w:r>
-      <w:r>
-        <w:tab/>
-        <w:t>6</w:t>
-      </w:r>
-    </w:p>
-    <w:p>
-      <w:r>
-        <w:tab/>
-      </w:r>
-      <w:r>
-        <w:tab/>
-        <w:t>Антона Дмитриева жена Ева Иосифова</w:t>
-      </w:r>
-      <w:r>
-        <w:tab/>
-      </w:r>
-      <w:r>
-        <w:tab/>
-      </w:r>
-      <w:r>
-        <w:tab/>
-      </w:r>
-      <w:r>
-        <w:tab/>
-        <w:t>22</w:t>
-      </w:r>
-    </w:p>
-    <w:p>
-      <w:r>
-        <w:tab/>
-      </w:r>
-      <w:r>
-        <w:tab/>
-        <w:t xml:space="preserve">его дочь </w:t>
-      </w:r>
-      <w:proofErr w:type="spellStart"/>
-      <w:r>
-        <w:t>Антося</w:t>
-      </w:r>
-      <w:proofErr w:type="spellEnd"/>
-      <w:r>
-        <w:tab/>
-      </w:r>
-      <w:r>
-        <w:tab/>
-      </w:r>
-      <w:r>
-        <w:tab/>
-      </w:r>
-      <w:r>
-        <w:tab/>
-      </w:r>
-      <w:r>
-        <w:tab/>
-      </w:r>
-      <w:r>
-        <w:tab/>
-      </w:r>
-      <w:r>
-        <w:tab/>
-        <w:t>3</w:t>
-      </w:r>
-    </w:p>
-    <w:p>
-      <w:r>
-        <w:tab/>
-      </w:r>
-      <w:r>
-        <w:tab/>
-        <w:t xml:space="preserve">Дмитрия родственница </w:t>
-      </w:r>
-      <w:proofErr w:type="spellStart"/>
-      <w:r>
-        <w:t>Кулина</w:t>
-      </w:r>
-      <w:proofErr w:type="spellEnd"/>
-      <w:r>
-        <w:t xml:space="preserve"> Павлова</w:t>
-      </w:r>
-      <w:r>
-        <w:tab/>
-      </w:r>
-      <w:r>
-        <w:tab/>
-      </w:r>
-      <w:r>
-        <w:tab/>
-      </w:r>
-      <w:r>
-        <w:tab/>
-        <w:t>76</w:t>
-      </w:r>
-    </w:p>
-    <w:p/>
-    <w:p>
-      <w:pPr>
-        <w:rPr>
-          <w:lang w:val="be-BY"/>
-        </w:rPr>
-      </w:pPr>
-      <w:bookmarkStart w:id="9" w:name="_Hlk124871287"/>
-      <w:r>
-        <w:rPr>
-          <w:lang w:val="be-BY"/>
-        </w:rPr>
-        <w:t>помещичий крестьянин, в ревизию 1834 года 40 лет, в ревизию 1850 года на 6.10.1850 – 56 лет, жил в доме 9 (НИАБ 333-9-417, л.303об).</w:t>
-      </w:r>
-    </w:p>
-    <w:bookmarkEnd w:id="9"/>
-    <w:p>
-      <w:pPr>
-        <w:rPr>
-          <w:bCs/>
-          <w:lang w:val="be-BY"/>
-        </w:rPr>
-      </w:pPr>
-    </w:p>
-    <w:p>
-      <w:pPr>
-        <w:rPr>
-          <w:b/>
-        </w:rPr>
-      </w:pPr>
-      <w:bookmarkStart w:id="10" w:name="_Hlk125108687"/>
-      <w:bookmarkStart w:id="11" w:name="_Hlk125208300"/>
-      <w:bookmarkStart w:id="12" w:name="_Hlk125565945"/>
-      <w:proofErr w:type="gramStart"/>
-      <w:r>
-        <w:rPr>
-          <w:b/>
-        </w:rPr>
-        <w:t>НИАБ  23</w:t>
-      </w:r>
-      <w:proofErr w:type="gramEnd"/>
-      <w:r>
-        <w:rPr>
-          <w:b/>
-        </w:rPr>
-        <w:t>-1-2</w:t>
-      </w:r>
-    </w:p>
-    <w:p>
-      <w:pPr>
-        <w:rPr>
-          <w:bCs/>
-        </w:rPr>
-      </w:pPr>
-    </w:p>
-    <w:p>
-      <w:pPr>
-        <w:rPr>
-          <w:bCs/>
-        </w:rPr>
-      </w:pPr>
-      <w:r>
-        <w:rPr>
-          <w:bCs/>
-        </w:rPr>
-        <w:t xml:space="preserve">10 Ревизские сказки </w:t>
-      </w:r>
-      <w:proofErr w:type="spellStart"/>
-      <w:r>
-        <w:rPr>
-          <w:bCs/>
-        </w:rPr>
-        <w:t>Мстижской</w:t>
-      </w:r>
-      <w:proofErr w:type="spellEnd"/>
-      <w:r>
-        <w:rPr>
-          <w:bCs/>
-        </w:rPr>
-        <w:t xml:space="preserve"> волости (1858 г с поздними дополнениями)</w:t>
-      </w:r>
-    </w:p>
-    <w:p>
-      <w:pPr>
-        <w:rPr>
-          <w:bCs/>
-        </w:rPr>
-      </w:pPr>
-      <w:r>
-        <w:rPr>
-          <w:bCs/>
-        </w:rPr>
-        <w:t xml:space="preserve">имение Мстиж Софии </w:t>
-      </w:r>
-      <w:proofErr w:type="spellStart"/>
-      <w:r>
-        <w:rPr>
-          <w:bCs/>
-        </w:rPr>
-        <w:t>Воллович</w:t>
-      </w:r>
-      <w:proofErr w:type="spellEnd"/>
-      <w:r>
-        <w:rPr>
-          <w:bCs/>
-        </w:rPr>
-        <w:t xml:space="preserve"> (бывшее владение Иосифа Слизня) </w:t>
-      </w:r>
-      <w:r>
-        <w:rPr>
-          <w:bCs/>
-        </w:rPr>
-        <w:tab/>
-        <w:t xml:space="preserve">       </w:t>
-      </w:r>
-      <w:r>
-        <w:rPr>
-          <w:bCs/>
-        </w:rPr>
-        <w:tab/>
-        <w:t>1-65</w:t>
-      </w:r>
-    </w:p>
-    <w:p>
-      <w:pPr>
-        <w:rPr>
-          <w:bCs/>
-        </w:rPr>
-      </w:pPr>
-    </w:p>
-    <w:p>
-      <w:pPr>
-        <w:rPr>
-          <w:bCs/>
-        </w:rPr>
-      </w:pPr>
-      <w:r>
-        <w:rPr>
-          <w:bCs/>
-        </w:rPr>
-        <w:t>Лист 61об-62</w:t>
-      </w:r>
-      <w:r>
-        <w:rPr>
-          <w:bCs/>
-        </w:rPr>
-        <w:tab/>
-      </w:r>
-      <w:r>
-        <w:rPr>
-          <w:bCs/>
-        </w:rPr>
-        <w:tab/>
-      </w:r>
-      <w:r>
-        <w:rPr>
-          <w:bCs/>
-        </w:rPr>
-        <w:tab/>
-      </w:r>
-      <w:r>
-        <w:rPr>
-          <w:bCs/>
-          <w:u w:val="single"/>
-        </w:rPr>
-        <w:t xml:space="preserve">деревни </w:t>
-      </w:r>
-      <w:proofErr w:type="spellStart"/>
-      <w:r>
-        <w:rPr>
-          <w:bCs/>
-          <w:u w:val="single"/>
-        </w:rPr>
-        <w:t>Нидали</w:t>
-      </w:r>
-      <w:proofErr w:type="spellEnd"/>
-    </w:p>
-    <w:p>
-      <w:pPr>
-        <w:rPr>
-          <w:bCs/>
-        </w:rPr>
-      </w:pPr>
-    </w:p>
-    <w:bookmarkEnd w:id="10"/>
-    <w:bookmarkEnd w:id="11"/>
-    <w:p>
-      <w:pPr>
-        <w:rPr>
-          <w:bCs/>
-          <w:i/>
-        </w:rPr>
-      </w:pPr>
-    </w:p>
-    <w:p>
-      <w:pPr>
-        <w:rPr>
-          <w:bCs/>
-        </w:rPr>
-      </w:pPr>
-      <w:r>
-        <w:rPr>
-          <w:bCs/>
-        </w:rPr>
-        <w:t>Лист 64об-65</w:t>
-      </w:r>
-    </w:p>
-    <w:p>
-      <w:pPr>
-        <w:rPr>
-          <w:bCs/>
-        </w:rPr>
-      </w:pPr>
-    </w:p>
-    <w:p>
-      <w:pPr>
-        <w:rPr>
-          <w:bCs/>
-        </w:rPr>
-      </w:pPr>
-      <w:r>
-        <w:rPr>
-          <w:bCs/>
-          <w:i/>
-        </w:rPr>
-        <w:t>9/10</w:t>
-      </w:r>
-      <w:r>
-        <w:rPr>
-          <w:bCs/>
-        </w:rPr>
-        <w:tab/>
-      </w:r>
-      <w:proofErr w:type="spellStart"/>
-      <w:r>
-        <w:rPr>
-          <w:bCs/>
-        </w:rPr>
-        <w:t>Дмитрiй</w:t>
-      </w:r>
-      <w:proofErr w:type="spellEnd"/>
-      <w:r>
-        <w:rPr>
-          <w:bCs/>
-        </w:rPr>
-        <w:t xml:space="preserve"> </w:t>
-      </w:r>
-      <w:proofErr w:type="spellStart"/>
-      <w:r>
-        <w:rPr>
-          <w:bCs/>
-        </w:rPr>
-        <w:t>Василiев</w:t>
-      </w:r>
-      <w:proofErr w:type="spellEnd"/>
-      <w:r>
-        <w:rPr>
-          <w:bCs/>
-        </w:rPr>
-        <w:t xml:space="preserve"> </w:t>
-      </w:r>
-      <w:proofErr w:type="spellStart"/>
-      <w:r>
-        <w:rPr>
-          <w:bCs/>
-        </w:rPr>
-        <w:t>Лисичонок</w:t>
-      </w:r>
-      <w:proofErr w:type="spellEnd"/>
-      <w:r>
-        <w:rPr>
-          <w:bCs/>
-        </w:rPr>
-        <w:tab/>
-      </w:r>
-      <w:r>
-        <w:rPr>
-          <w:bCs/>
-        </w:rPr>
-        <w:tab/>
-      </w:r>
-      <w:r>
-        <w:rPr>
-          <w:bCs/>
-        </w:rPr>
-        <w:tab/>
-      </w:r>
-      <w:r>
-        <w:rPr>
-          <w:bCs/>
-        </w:rPr>
-        <w:tab/>
-      </w:r>
-      <w:r>
-        <w:rPr>
-          <w:bCs/>
-        </w:rPr>
-        <w:tab/>
-      </w:r>
-      <w:r>
-        <w:rPr>
-          <w:bCs/>
-        </w:rPr>
-        <w:tab/>
-        <w:t>56 -умер 1852</w:t>
-      </w:r>
-    </w:p>
-    <w:p>
-      <w:pPr>
-        <w:rPr>
-          <w:bCs/>
-        </w:rPr>
-      </w:pPr>
-      <w:proofErr w:type="spellStart"/>
-      <w:r>
-        <w:rPr>
-          <w:bCs/>
-        </w:rPr>
-        <w:t>Дмитрiев</w:t>
-      </w:r>
-      <w:proofErr w:type="spellEnd"/>
-      <w:r>
-        <w:rPr>
-          <w:bCs/>
-        </w:rPr>
-        <w:t xml:space="preserve"> сын 1 Николай</w:t>
-      </w:r>
-      <w:r>
-        <w:rPr>
-          <w:bCs/>
-        </w:rPr>
-        <w:tab/>
-      </w:r>
-      <w:r>
-        <w:rPr>
-          <w:bCs/>
-        </w:rPr>
-        <w:tab/>
-      </w:r>
-      <w:r>
-        <w:rPr>
-          <w:bCs/>
-        </w:rPr>
-        <w:tab/>
-      </w:r>
-      <w:r>
-        <w:rPr>
-          <w:bCs/>
-        </w:rPr>
-        <w:tab/>
-      </w:r>
-      <w:r>
-        <w:rPr>
-          <w:bCs/>
-        </w:rPr>
-        <w:tab/>
-      </w:r>
-      <w:r>
-        <w:rPr>
-          <w:bCs/>
-        </w:rPr>
-        <w:tab/>
-      </w:r>
-      <w:r>
-        <w:rPr>
-          <w:bCs/>
-        </w:rPr>
-        <w:tab/>
-      </w:r>
-      <w:r>
-        <w:rPr>
-          <w:bCs/>
-        </w:rPr>
-        <w:tab/>
-        <w:t>35 - 43</w:t>
-      </w:r>
-    </w:p>
-    <w:p>
-      <w:pPr>
-        <w:rPr>
-          <w:bCs/>
-        </w:rPr>
-      </w:pPr>
-      <w:r>
-        <w:rPr>
-          <w:bCs/>
-        </w:rPr>
-        <w:lastRenderedPageBreak/>
-        <w:t xml:space="preserve">Николаевы сыновья 1й </w:t>
-      </w:r>
-      <w:proofErr w:type="spellStart"/>
-      <w:r>
-        <w:rPr>
-          <w:bCs/>
-        </w:rPr>
-        <w:t>Базыль</w:t>
-      </w:r>
-      <w:proofErr w:type="spellEnd"/>
-      <w:r>
-        <w:rPr>
-          <w:bCs/>
-        </w:rPr>
-        <w:tab/>
-      </w:r>
-      <w:r>
-        <w:rPr>
-          <w:bCs/>
-        </w:rPr>
-        <w:tab/>
-      </w:r>
-      <w:r>
-        <w:rPr>
-          <w:bCs/>
-        </w:rPr>
-        <w:tab/>
-      </w:r>
-      <w:r>
-        <w:rPr>
-          <w:bCs/>
-        </w:rPr>
-        <w:tab/>
-      </w:r>
-      <w:r>
-        <w:rPr>
-          <w:bCs/>
-        </w:rPr>
-        <w:tab/>
-      </w:r>
-      <w:r>
-        <w:rPr>
-          <w:bCs/>
-        </w:rPr>
-        <w:tab/>
-      </w:r>
-      <w:r>
-        <w:rPr>
-          <w:bCs/>
-        </w:rPr>
-        <w:tab/>
-        <w:t>11 - 19</w:t>
-      </w:r>
-    </w:p>
-    <w:p>
-      <w:pPr>
-        <w:rPr>
-          <w:bCs/>
-        </w:rPr>
-      </w:pPr>
-      <w:r>
-        <w:rPr>
-          <w:bCs/>
-        </w:rPr>
-        <w:t>2й Петр</w:t>
-      </w:r>
-      <w:r>
-        <w:rPr>
-          <w:bCs/>
-        </w:rPr>
-        <w:tab/>
-      </w:r>
-      <w:r>
-        <w:rPr>
-          <w:bCs/>
-        </w:rPr>
-        <w:tab/>
-      </w:r>
-      <w:r>
-        <w:rPr>
-          <w:bCs/>
-        </w:rPr>
-        <w:tab/>
-      </w:r>
-      <w:r>
-        <w:rPr>
-          <w:bCs/>
-        </w:rPr>
-        <w:tab/>
-      </w:r>
-      <w:r>
-        <w:rPr>
-          <w:bCs/>
-        </w:rPr>
-        <w:tab/>
-      </w:r>
-      <w:r>
-        <w:rPr>
-          <w:bCs/>
-        </w:rPr>
-        <w:tab/>
-      </w:r>
-      <w:r>
-        <w:rPr>
-          <w:bCs/>
-        </w:rPr>
-        <w:tab/>
-      </w:r>
-      <w:r>
-        <w:rPr>
-          <w:bCs/>
-        </w:rPr>
-        <w:tab/>
-      </w:r>
-      <w:r>
-        <w:rPr>
-          <w:bCs/>
-        </w:rPr>
-        <w:tab/>
-      </w:r>
-      <w:r>
-        <w:rPr>
-          <w:bCs/>
-        </w:rPr>
-        <w:tab/>
-        <w:t>3 - 11</w:t>
-      </w:r>
-    </w:p>
-    <w:p>
-      <w:pPr>
-        <w:rPr>
-          <w:bCs/>
-        </w:rPr>
-      </w:pPr>
-      <w:proofErr w:type="spellStart"/>
-      <w:r>
-        <w:rPr>
-          <w:bCs/>
-        </w:rPr>
-        <w:t>Дмитрiев</w:t>
-      </w:r>
-      <w:proofErr w:type="spellEnd"/>
-      <w:r>
-        <w:rPr>
-          <w:bCs/>
-        </w:rPr>
-        <w:t xml:space="preserve"> 2й сын Антон</w:t>
-      </w:r>
-      <w:r>
-        <w:rPr>
-          <w:bCs/>
-        </w:rPr>
-        <w:tab/>
-      </w:r>
-      <w:r>
-        <w:rPr>
-          <w:bCs/>
-        </w:rPr>
-        <w:tab/>
-      </w:r>
-      <w:r>
-        <w:rPr>
-          <w:bCs/>
-        </w:rPr>
-        <w:tab/>
-      </w:r>
-      <w:r>
-        <w:rPr>
-          <w:bCs/>
-        </w:rPr>
-        <w:tab/>
-      </w:r>
-      <w:r>
-        <w:rPr>
-          <w:bCs/>
-        </w:rPr>
-        <w:tab/>
-      </w:r>
-      <w:r>
-        <w:rPr>
-          <w:bCs/>
-        </w:rPr>
-        <w:tab/>
-      </w:r>
-      <w:r>
-        <w:rPr>
-          <w:bCs/>
-        </w:rPr>
-        <w:tab/>
-      </w:r>
-      <w:r>
-        <w:rPr>
-          <w:bCs/>
-        </w:rPr>
-        <w:tab/>
-        <w:t>23 - 31</w:t>
-      </w:r>
-    </w:p>
-    <w:p>
-      <w:pPr>
-        <w:rPr>
-          <w:bCs/>
-        </w:rPr>
-      </w:pPr>
-      <w:r>
-        <w:rPr>
-          <w:bCs/>
-        </w:rPr>
-        <w:t>Антоновы сыновья 1й Михаил</w:t>
-      </w:r>
-      <w:r>
-        <w:rPr>
-          <w:bCs/>
-        </w:rPr>
-        <w:tab/>
-      </w:r>
-      <w:r>
-        <w:rPr>
-          <w:bCs/>
-        </w:rPr>
-        <w:tab/>
-      </w:r>
-      <w:r>
-        <w:rPr>
-          <w:bCs/>
-        </w:rPr>
-        <w:tab/>
-      </w:r>
-      <w:r>
-        <w:rPr>
-          <w:bCs/>
-        </w:rPr>
-        <w:tab/>
-      </w:r>
-      <w:r>
-        <w:rPr>
-          <w:bCs/>
-        </w:rPr>
-        <w:tab/>
-      </w:r>
-      <w:r>
-        <w:rPr>
-          <w:bCs/>
-        </w:rPr>
-        <w:tab/>
-      </w:r>
-      <w:r>
-        <w:rPr>
-          <w:bCs/>
-        </w:rPr>
-        <w:tab/>
-      </w:r>
-      <w:proofErr w:type="spellStart"/>
-      <w:r>
-        <w:rPr>
-          <w:bCs/>
-        </w:rPr>
-        <w:t>новор</w:t>
-      </w:r>
-      <w:proofErr w:type="spellEnd"/>
-      <w:r>
-        <w:rPr>
-          <w:bCs/>
-        </w:rPr>
-        <w:t xml:space="preserve"> - 7</w:t>
-      </w:r>
-    </w:p>
-    <w:p>
-      <w:pPr>
-        <w:rPr>
-          <w:bCs/>
-        </w:rPr>
-      </w:pPr>
-      <w:r>
-        <w:rPr>
-          <w:bCs/>
-        </w:rPr>
-        <w:t>2й Феликс</w:t>
-      </w:r>
-      <w:r>
-        <w:rPr>
-          <w:bCs/>
-        </w:rPr>
-        <w:tab/>
-      </w:r>
-      <w:r>
-        <w:rPr>
-          <w:bCs/>
-        </w:rPr>
-        <w:tab/>
-      </w:r>
-      <w:r>
-        <w:rPr>
-          <w:bCs/>
-        </w:rPr>
-        <w:tab/>
-      </w:r>
-      <w:r>
-        <w:rPr>
-          <w:bCs/>
-        </w:rPr>
-        <w:tab/>
-      </w:r>
-      <w:r>
-        <w:rPr>
-          <w:bCs/>
-        </w:rPr>
-        <w:tab/>
-      </w:r>
-      <w:r>
-        <w:rPr>
-          <w:bCs/>
-        </w:rPr>
-        <w:tab/>
-      </w:r>
-      <w:r>
-        <w:rPr>
-          <w:bCs/>
-        </w:rPr>
-        <w:tab/>
-      </w:r>
-      <w:r>
-        <w:rPr>
-          <w:bCs/>
-        </w:rPr>
-        <w:tab/>
-      </w:r>
-      <w:r>
-        <w:rPr>
-          <w:bCs/>
-        </w:rPr>
-        <w:tab/>
-        <w:t xml:space="preserve">           </w:t>
-      </w:r>
-      <w:proofErr w:type="spellStart"/>
-      <w:r>
-        <w:rPr>
-          <w:bCs/>
-        </w:rPr>
-        <w:t>новор</w:t>
-      </w:r>
-      <w:proofErr w:type="spellEnd"/>
-      <w:r>
-        <w:rPr>
-          <w:bCs/>
-        </w:rPr>
-        <w:t xml:space="preserve"> 1854 - 4</w:t>
-      </w:r>
-    </w:p>
-    <w:p>
-      <w:pPr>
-        <w:rPr>
-          <w:bCs/>
-        </w:rPr>
-      </w:pPr>
-      <w:r>
-        <w:rPr>
-          <w:bCs/>
-        </w:rPr>
-        <w:tab/>
-      </w:r>
-      <w:r>
-        <w:rPr>
-          <w:bCs/>
-        </w:rPr>
-        <w:tab/>
-        <w:t xml:space="preserve">Николая </w:t>
-      </w:r>
-      <w:proofErr w:type="spellStart"/>
-      <w:r>
-        <w:rPr>
-          <w:bCs/>
-        </w:rPr>
-        <w:t>Дмитрiева</w:t>
-      </w:r>
-      <w:proofErr w:type="spellEnd"/>
-      <w:r>
-        <w:rPr>
-          <w:bCs/>
-        </w:rPr>
-        <w:t xml:space="preserve"> жена </w:t>
-      </w:r>
-      <w:proofErr w:type="spellStart"/>
-      <w:r>
-        <w:rPr>
-          <w:bCs/>
-        </w:rPr>
-        <w:t>Тереса</w:t>
-      </w:r>
-      <w:proofErr w:type="spellEnd"/>
-      <w:r>
-        <w:rPr>
-          <w:bCs/>
-        </w:rPr>
-        <w:t xml:space="preserve"> Леонова</w:t>
-      </w:r>
-      <w:r>
-        <w:rPr>
-          <w:bCs/>
-        </w:rPr>
-        <w:tab/>
-      </w:r>
-      <w:r>
-        <w:rPr>
-          <w:bCs/>
-        </w:rPr>
-        <w:tab/>
-      </w:r>
-      <w:r>
-        <w:rPr>
-          <w:bCs/>
-        </w:rPr>
-        <w:tab/>
-      </w:r>
-      <w:r>
-        <w:rPr>
-          <w:bCs/>
-        </w:rPr>
-        <w:tab/>
-      </w:r>
-      <w:r>
-        <w:rPr>
-          <w:bCs/>
-        </w:rPr>
-        <w:tab/>
-        <w:t>37</w:t>
-      </w:r>
-    </w:p>
-    <w:p>
-      <w:pPr>
-        <w:rPr>
-          <w:bCs/>
-        </w:rPr>
-      </w:pPr>
-      <w:r>
-        <w:rPr>
-          <w:bCs/>
-        </w:rPr>
-        <w:tab/>
-      </w:r>
-      <w:r>
-        <w:rPr>
-          <w:bCs/>
-        </w:rPr>
-        <w:tab/>
-        <w:t xml:space="preserve">его же дочь </w:t>
-      </w:r>
-      <w:proofErr w:type="spellStart"/>
-      <w:r>
-        <w:rPr>
-          <w:bCs/>
-        </w:rPr>
-        <w:t>Марiя</w:t>
-      </w:r>
-      <w:proofErr w:type="spellEnd"/>
-      <w:r>
-        <w:rPr>
-          <w:bCs/>
-        </w:rPr>
-        <w:tab/>
-      </w:r>
-      <w:r>
-        <w:rPr>
-          <w:bCs/>
-        </w:rPr>
-        <w:tab/>
-      </w:r>
-      <w:r>
-        <w:rPr>
-          <w:bCs/>
-        </w:rPr>
-        <w:tab/>
-      </w:r>
-      <w:r>
-        <w:rPr>
-          <w:bCs/>
-        </w:rPr>
-        <w:tab/>
-      </w:r>
-      <w:r>
-        <w:rPr>
-          <w:bCs/>
-        </w:rPr>
-        <w:tab/>
-      </w:r>
-      <w:r>
-        <w:rPr>
-          <w:bCs/>
-        </w:rPr>
-        <w:tab/>
-      </w:r>
-      <w:r>
-        <w:rPr>
-          <w:bCs/>
-        </w:rPr>
-        <w:tab/>
-      </w:r>
-      <w:r>
-        <w:rPr>
-          <w:bCs/>
-        </w:rPr>
-        <w:tab/>
-        <w:t>14</w:t>
-      </w:r>
-    </w:p>
-    <w:p>
-      <w:pPr>
-        <w:rPr>
-          <w:bCs/>
-        </w:rPr>
-      </w:pPr>
-      <w:r>
-        <w:rPr>
-          <w:bCs/>
-        </w:rPr>
-        <w:tab/>
-      </w:r>
-      <w:r>
-        <w:rPr>
-          <w:bCs/>
-        </w:rPr>
-        <w:tab/>
-      </w:r>
-      <w:proofErr w:type="spellStart"/>
-      <w:r>
-        <w:rPr>
-          <w:bCs/>
-        </w:rPr>
-        <w:t>Базыля</w:t>
-      </w:r>
-      <w:proofErr w:type="spellEnd"/>
-      <w:r>
-        <w:rPr>
-          <w:bCs/>
-        </w:rPr>
-        <w:t xml:space="preserve"> Николаева жена </w:t>
-      </w:r>
-      <w:proofErr w:type="spellStart"/>
-      <w:r>
-        <w:rPr>
-          <w:bCs/>
-        </w:rPr>
-        <w:t>Петрунеля</w:t>
-      </w:r>
-      <w:proofErr w:type="spellEnd"/>
-      <w:r>
-        <w:rPr>
-          <w:bCs/>
-        </w:rPr>
-        <w:t xml:space="preserve"> </w:t>
-      </w:r>
-      <w:proofErr w:type="spellStart"/>
-      <w:r>
-        <w:rPr>
-          <w:bCs/>
-        </w:rPr>
-        <w:t>Казимирова</w:t>
-      </w:r>
-      <w:proofErr w:type="spellEnd"/>
-      <w:r>
-        <w:rPr>
-          <w:bCs/>
-        </w:rPr>
-        <w:tab/>
-      </w:r>
-      <w:r>
-        <w:rPr>
-          <w:bCs/>
-        </w:rPr>
-        <w:tab/>
-      </w:r>
-      <w:r>
-        <w:rPr>
-          <w:bCs/>
-        </w:rPr>
-        <w:tab/>
-      </w:r>
-      <w:r>
-        <w:rPr>
-          <w:bCs/>
-        </w:rPr>
-        <w:tab/>
-        <w:t>20</w:t>
-      </w:r>
-    </w:p>
-    <w:p>
-      <w:pPr>
-        <w:rPr>
-          <w:bCs/>
-        </w:rPr>
-      </w:pPr>
-      <w:r>
-        <w:rPr>
-          <w:bCs/>
-        </w:rPr>
-        <w:tab/>
-      </w:r>
-      <w:r>
-        <w:rPr>
-          <w:bCs/>
-        </w:rPr>
-        <w:tab/>
-        <w:t xml:space="preserve">Антона </w:t>
-      </w:r>
-      <w:proofErr w:type="spellStart"/>
-      <w:r>
-        <w:rPr>
-          <w:bCs/>
-        </w:rPr>
-        <w:t>Дмитрiева</w:t>
-      </w:r>
-      <w:proofErr w:type="spellEnd"/>
-      <w:r>
-        <w:rPr>
-          <w:bCs/>
-        </w:rPr>
-        <w:t xml:space="preserve"> жена Ева </w:t>
-      </w:r>
-      <w:proofErr w:type="spellStart"/>
-      <w:r>
-        <w:rPr>
-          <w:bCs/>
-        </w:rPr>
-        <w:t>Iосифова</w:t>
-      </w:r>
-      <w:proofErr w:type="spellEnd"/>
-      <w:r>
-        <w:rPr>
-          <w:bCs/>
-        </w:rPr>
-        <w:tab/>
-      </w:r>
-      <w:r>
-        <w:rPr>
-          <w:bCs/>
-        </w:rPr>
-        <w:tab/>
-      </w:r>
-      <w:r>
-        <w:rPr>
-          <w:bCs/>
-        </w:rPr>
-        <w:tab/>
-      </w:r>
-      <w:r>
-        <w:rPr>
-          <w:bCs/>
-        </w:rPr>
-        <w:tab/>
-      </w:r>
-      <w:r>
-        <w:rPr>
-          <w:bCs/>
-        </w:rPr>
-        <w:tab/>
-        <w:t>30</w:t>
-      </w:r>
-    </w:p>
-    <w:p>
-      <w:pPr>
-        <w:rPr>
-          <w:bCs/>
-        </w:rPr>
-      </w:pPr>
-      <w:r>
-        <w:rPr>
-          <w:bCs/>
-        </w:rPr>
-        <w:tab/>
-      </w:r>
-      <w:r>
-        <w:rPr>
-          <w:bCs/>
-        </w:rPr>
-        <w:tab/>
-        <w:t xml:space="preserve">его же дочь </w:t>
-      </w:r>
-      <w:proofErr w:type="spellStart"/>
-      <w:r>
-        <w:rPr>
-          <w:bCs/>
-        </w:rPr>
-        <w:t>Доминися</w:t>
-      </w:r>
-      <w:proofErr w:type="spellEnd"/>
-      <w:r>
-        <w:rPr>
-          <w:bCs/>
-        </w:rPr>
-        <w:tab/>
-      </w:r>
-      <w:r>
-        <w:rPr>
-          <w:bCs/>
-        </w:rPr>
-        <w:tab/>
-      </w:r>
-      <w:r>
-        <w:rPr>
-          <w:bCs/>
-        </w:rPr>
-        <w:tab/>
-      </w:r>
-      <w:r>
-        <w:rPr>
-          <w:bCs/>
-        </w:rPr>
-        <w:tab/>
-      </w:r>
-      <w:r>
-        <w:rPr>
-          <w:bCs/>
-        </w:rPr>
-        <w:tab/>
-      </w:r>
-      <w:r>
-        <w:rPr>
-          <w:bCs/>
-        </w:rPr>
-        <w:tab/>
-      </w:r>
-      <w:r>
-        <w:rPr>
-          <w:bCs/>
-        </w:rPr>
-        <w:tab/>
-        <w:t>1</w:t>
-      </w:r>
-    </w:p>
-    <w:p>
-      <w:pPr>
-        <w:rPr>
-          <w:bCs/>
-        </w:rPr>
-      </w:pPr>
-    </w:p>
-    <w:p>
-      <w:pPr>
-        <w:rPr>
-          <w:lang w:val="be-BY"/>
-        </w:rPr>
-      </w:pPr>
-      <w:bookmarkStart w:id="13" w:name="_Hlk125565596"/>
-      <w:bookmarkEnd w:id="12"/>
-      <w:r>
-        <w:rPr>
-          <w:lang w:val="be-BY"/>
-        </w:rPr>
         <w:t>помещичий крестьянин, в ревизию 1850 года 56 лет, умер в 1852 году, жил в доме 10 (НИАБ 23-1-2, л.64об).</w:t>
       </w:r>
     </w:p>
-    <w:bookmarkEnd w:id="13"/>
+    <w:bookmarkEnd w:id="17"/>
     <w:p>
       <w:pPr>
         <w:rPr>

--- a/2/деревня Недаль/именная база/Лисичёнки/Лисичёнок Дмитрий Василев.docx
+++ b/2/деревня Недаль/именная база/Лисичёнки/Лисичёнок Дмитрий Василев.docx
@@ -1,6 +1,6 @@
 
 <file path=word/document.xml><?xml version="1.0" encoding="utf-8"?>
-<w:document xmlns:wpc="http://schemas.microsoft.com/office/word/2010/wordprocessingCanvas" xmlns:cx="http://schemas.microsoft.com/office/drawing/2014/chartex" xmlns:cx1="http://schemas.microsoft.com/office/drawing/2015/9/8/chartex" xmlns:cx2="http://schemas.microsoft.com/office/drawing/2015/10/21/chartex" xmlns:cx3="http://schemas.microsoft.com/office/drawing/2016/5/9/chartex" xmlns:cx4="http://schemas.microsoft.com/office/drawing/2016/5/10/chartex" xmlns:cx5="http://schemas.microsoft.com/office/drawing/2016/5/11/chartex" xmlns:cx6="http://schemas.microsoft.com/office/drawing/2016/5/12/chartex" xmlns:cx7="http://schemas.microsoft.com/office/drawing/2016/5/13/chartex" xmlns:cx8="http://schemas.microsoft.com/office/drawing/2016/5/14/chartex" xmlns:mc="http://schemas.openxmlformats.org/markup-compatibility/2006" xmlns:aink="http://schemas.microsoft.com/office/drawing/2016/ink" xmlns:am3d="http://schemas.microsoft.com/office/drawing/2017/model3d" xmlns:o="urn:schemas-microsoft-com:office:office" xmlns:oel="http://schemas.microsoft.com/office/2019/extlst" xmlns:r="http://schemas.openxmlformats.org/officeDocument/2006/relationships" xmlns:m="http://schemas.openxmlformats.org/officeDocument/2006/math" xmlns:v="urn:schemas-microsoft-com:vml" xmlns:wp14="http://schemas.microsoft.com/office/word/2010/wordprocessingDrawing" xmlns:wp="http://schemas.openxmlformats.org/drawingml/2006/wordprocessingDrawing" xmlns:w10="urn:schemas-microsoft-com:office:word" xmlns:w="http://schemas.openxmlformats.org/wordprocessingml/2006/main" xmlns:w14="http://schemas.microsoft.com/office/word/2010/wordml" xmlns:w15="http://schemas.microsoft.com/office/word/2012/wordml" xmlns:w16cex="http://schemas.microsoft.com/office/word/2018/wordml/cex" xmlns:w16cid="http://schemas.microsoft.com/office/word/2016/wordml/cid" xmlns:w16="http://schemas.microsoft.com/office/word/2018/wordml" xmlns:w16sdtdh="http://schemas.microsoft.com/office/word/2020/wordml/sdtdatahash" xmlns:w16se="http://schemas.microsoft.com/office/word/2015/wordml/symex" xmlns:wpg="http://schemas.microsoft.com/office/word/2010/wordprocessingGroup" xmlns:wpi="http://schemas.microsoft.com/office/word/2010/wordprocessingInk" xmlns:wne="http://schemas.microsoft.com/office/word/2006/wordml" xmlns:wps="http://schemas.microsoft.com/office/word/2010/wordprocessingShape" mc:Ignorable="w14 w15 w16se w16cid w16 w16cex w16sdtdh wp14">
+<w:document xmlns:wpc="http://schemas.microsoft.com/office/word/2010/wordprocessingCanvas" xmlns:cx="http://schemas.microsoft.com/office/drawing/2014/chartex" xmlns:cx1="http://schemas.microsoft.com/office/drawing/2015/9/8/chartex" xmlns:cx2="http://schemas.microsoft.com/office/drawing/2015/10/21/chartex" xmlns:cx3="http://schemas.microsoft.com/office/drawing/2016/5/9/chartex" xmlns:cx4="http://schemas.microsoft.com/office/drawing/2016/5/10/chartex" xmlns:cx5="http://schemas.microsoft.com/office/drawing/2016/5/11/chartex" xmlns:cx6="http://schemas.microsoft.com/office/drawing/2016/5/12/chartex" xmlns:cx7="http://schemas.microsoft.com/office/drawing/2016/5/13/chartex" xmlns:cx8="http://schemas.microsoft.com/office/drawing/2016/5/14/chartex" xmlns:mc="http://schemas.openxmlformats.org/markup-compatibility/2006" xmlns:aink="http://schemas.microsoft.com/office/drawing/2016/ink" xmlns:am3d="http://schemas.microsoft.com/office/drawing/2017/model3d" xmlns:o="urn:schemas-microsoft-com:office:office" xmlns:oel="http://schemas.microsoft.com/office/2019/extlst" xmlns:r="http://schemas.openxmlformats.org/officeDocument/2006/relationships" xmlns:m="http://schemas.openxmlformats.org/officeDocument/2006/math" xmlns:v="urn:schemas-microsoft-com:vml" xmlns:wp14="http://schemas.microsoft.com/office/word/2010/wordprocessingDrawing" xmlns:wp="http://schemas.openxmlformats.org/drawingml/2006/wordprocessingDrawing" xmlns:w10="urn:schemas-microsoft-com:office:word" xmlns:w="http://schemas.openxmlformats.org/wordprocessingml/2006/main" xmlns:w14="http://schemas.microsoft.com/office/word/2010/wordml" xmlns:w15="http://schemas.microsoft.com/office/word/2012/wordml" xmlns:w16cex="http://schemas.microsoft.com/office/word/2018/wordml/cex" xmlns:w16cid="http://schemas.microsoft.com/office/word/2016/wordml/cid" xmlns:w16="http://schemas.microsoft.com/office/word/2018/wordml" xmlns:w16du="http://schemas.microsoft.com/office/word/2023/wordml/word16du" xmlns:w16sdtdh="http://schemas.microsoft.com/office/word/2020/wordml/sdtdatahash" xmlns:w16se="http://schemas.microsoft.com/office/word/2015/wordml/symex" xmlns:wpg="http://schemas.microsoft.com/office/word/2010/wordprocessingGroup" xmlns:wpi="http://schemas.microsoft.com/office/word/2010/wordprocessingInk" xmlns:wne="http://schemas.microsoft.com/office/word/2006/wordml" xmlns:wps="http://schemas.microsoft.com/office/word/2010/wordprocessingShape" mc:Ignorable="w14 w15 w16se w16cid w16 w16cex w16sdtdh wp14">
   <w:body>
     <w:p>
       <w:pPr>
@@ -145,6 +145,26 @@
         <w:rPr>
           <w:bCs/>
         </w:rPr>
+        <w:t xml:space="preserve">, свидетели Якубович </w:t>
+      </w:r>
+      <w:proofErr w:type="spellStart"/>
+      <w:r>
+        <w:rPr>
+          <w:bCs/>
+        </w:rPr>
+        <w:t>Винценты</w:t>
+      </w:r>
+      <w:proofErr w:type="spellEnd"/>
+      <w:r>
+        <w:rPr>
+          <w:bCs/>
+        </w:rPr>
+        <w:t xml:space="preserve"> и Сушко Стефан</w:t>
+      </w:r>
+      <w:r>
+        <w:rPr>
+          <w:bCs/>
+        </w:rPr>
         <w:t xml:space="preserve"> (НИАБ 136-13-920, л.2</w:t>
       </w:r>
       <w:r>
@@ -191,8 +211,88 @@
         <w:rPr>
           <w:bCs/>
         </w:rPr>
+        <w:t xml:space="preserve">, </w:t>
+      </w:r>
+      <w:bookmarkStart w:id="1" w:name="_Hlk134262514"/>
+      <w:r>
+        <w:rPr>
+          <w:bCs/>
+        </w:rPr>
+        <w:t>НИАБ 136-13-9</w:t>
+      </w:r>
+      <w:r>
+        <w:rPr>
+          <w:bCs/>
+        </w:rPr>
+        <w:t>53</w:t>
+      </w:r>
+      <w:r>
+        <w:rPr>
+          <w:bCs/>
+        </w:rPr>
+        <w:t>, л.</w:t>
+      </w:r>
+      <w:r>
+        <w:rPr>
+          <w:bCs/>
+        </w:rPr>
+        <w:t>366</w:t>
+      </w:r>
+      <w:r>
+        <w:rPr>
+          <w:bCs/>
+        </w:rPr>
+        <w:t xml:space="preserve"> </w:t>
+      </w:r>
+      <w:r>
+        <w:rPr>
+          <w:bCs/>
+          <w:noProof/>
+          <w:lang w:eastAsia="ru-RU"/>
+        </w:rPr>
+        <w:t>№2</w:t>
+      </w:r>
+      <w:r>
+        <w:rPr>
+          <w:bCs/>
+          <w:noProof/>
+          <w:lang w:eastAsia="ru-RU"/>
+        </w:rPr>
+        <w:t>0</w:t>
+      </w:r>
+      <w:r>
+        <w:rPr>
+          <w:bCs/>
+          <w:noProof/>
+          <w:lang w:eastAsia="ru-RU"/>
+        </w:rPr>
+        <w:t>/1813</w:t>
+      </w:r>
+      <w:r>
+        <w:rPr>
+          <w:bCs/>
+        </w:rPr>
+        <w:t xml:space="preserve">-б </w:t>
+      </w:r>
+      <w:r>
+        <w:rPr>
+          <w:bCs/>
+        </w:rPr>
+        <w:t>коп</w:t>
+      </w:r>
+      <w:r>
+        <w:rPr>
+          <w:bCs/>
+        </w:rPr>
         <w:t>)</w:t>
       </w:r>
+      <w:bookmarkEnd w:id="1"/>
+      <w:r>
+        <w:rPr>
+          <w:bCs/>
+        </w:rPr>
+        <w:t>)</w:t>
+      </w:r>
       <w:r>
         <w:rPr>
           <w:bCs/>
@@ -208,7 +308,7 @@
           <w:bCs/>
         </w:rPr>
       </w:pPr>
-      <w:bookmarkStart w:id="1" w:name="_Hlk128151834"/>
+      <w:bookmarkStart w:id="2" w:name="_Hlk128151834"/>
       <w:r>
         <w:rPr>
           <w:bCs/>
@@ -294,7 +394,7 @@
         <w:t>.</w:t>
       </w:r>
     </w:p>
-    <w:bookmarkEnd w:id="1"/>
+    <w:bookmarkEnd w:id="2"/>
     <w:p>
       <w:pPr>
         <w:rPr>
@@ -573,13 +673,10 @@
           <w:lang w:eastAsia="ru-RU"/>
         </w:rPr>
       </w:pPr>
-      <w:bookmarkStart w:id="2" w:name="_Hlk128245760"/>
-      <w:bookmarkStart w:id="3" w:name="_Hlk128246349"/>
-      <w:r>
-        <w:t xml:space="preserve">2.05.1820 – </w:t>
-      </w:r>
-      <w:r>
-        <w:t xml:space="preserve">крестный отец Софии Текли, дочери Войничей Ясона и </w:t>
+      <w:bookmarkStart w:id="3" w:name="_Hlk128245760"/>
+      <w:bookmarkStart w:id="4" w:name="_Hlk128246349"/>
+      <w:r>
+        <w:t xml:space="preserve">2.05.1820 – крестный отец Софии Текли, дочери Войничей Ясона и </w:t>
       </w:r>
       <w:proofErr w:type="spellStart"/>
       <w:r>
@@ -597,7 +694,7 @@
       <w:r>
         <w:t xml:space="preserve"> (</w:t>
       </w:r>
-      <w:bookmarkStart w:id="4" w:name="_Hlk126569921"/>
+      <w:bookmarkStart w:id="5" w:name="_Hlk126569921"/>
       <w:r>
         <w:rPr>
           <w:noProof/>
@@ -690,7 +787,7 @@
         </w:rPr>
         <w:t>)</w:t>
       </w:r>
-      <w:bookmarkEnd w:id="4"/>
+      <w:bookmarkEnd w:id="5"/>
       <w:r>
         <w:rPr>
           <w:bCs/>
@@ -707,9 +804,9 @@
         </w:rPr>
         <w:t>.</w:t>
       </w:r>
-      <w:bookmarkEnd w:id="2"/>
-    </w:p>
-    <w:bookmarkEnd w:id="3"/>
+      <w:bookmarkEnd w:id="3"/>
+    </w:p>
+    <w:bookmarkEnd w:id="4"/>
     <w:p>
       <w:pPr>
         <w:rPr>
@@ -912,7 +1009,7 @@
           <w:lang w:eastAsia="ru-RU"/>
         </w:rPr>
       </w:pPr>
-      <w:bookmarkStart w:id="5" w:name="_Hlk126762442"/>
+      <w:bookmarkStart w:id="6" w:name="_Hlk126762442"/>
       <w:r>
         <w:rPr>
           <w:b/>
@@ -1379,7 +1476,7 @@
         <w:t xml:space="preserve"> – ксёндз.</w:t>
       </w:r>
     </w:p>
-    <w:bookmarkEnd w:id="5"/>
+    <w:bookmarkEnd w:id="6"/>
     <w:p>
       <w:pPr>
         <w:rPr>
@@ -1391,45 +1488,119 @@
     <w:p>
       <w:pPr>
         <w:rPr>
-          <w:noProof/>
-          <w:lang w:eastAsia="ru-RU"/>
-        </w:rPr>
-      </w:pPr>
-      <w:bookmarkStart w:id="6" w:name="_Hlk128151884"/>
-      <w:r>
-        <w:rPr>
-          <w:b/>
-          <w:bCs/>
-          <w:noProof/>
-          <w:lang w:eastAsia="ru-RU"/>
-        </w:rPr>
-        <w:t>НИАБ 136-13-928</w:t>
-      </w:r>
-      <w:r>
-        <w:rPr>
-          <w:b/>
-          <w:bCs/>
-          <w:noProof/>
-          <w:lang w:eastAsia="ru-RU"/>
-        </w:rPr>
-        <w:tab/>
-      </w:r>
-      <w:r>
-        <w:rPr>
-          <w:noProof/>
-          <w:lang w:eastAsia="ru-RU"/>
-        </w:rPr>
-        <w:t xml:space="preserve">Лист </w:t>
-      </w:r>
-      <w:r>
-        <w:rPr>
-          <w:noProof/>
-          <w:lang w:eastAsia="ru-RU"/>
-        </w:rPr>
-        <w:t>124</w:t>
-      </w:r>
-      <w:r>
-        <w:rPr>
+          <w:bCs/>
+          <w:noProof/>
+          <w:lang w:eastAsia="ru-RU"/>
+        </w:rPr>
+      </w:pPr>
+      <w:bookmarkStart w:id="7" w:name="_Hlk134262539"/>
+      <w:r>
+        <w:rPr>
+          <w:b/>
+          <w:bCs/>
+          <w:noProof/>
+          <w:lang w:eastAsia="ru-RU"/>
+        </w:rPr>
+        <w:t>НИАБ 136-13-953</w:t>
+      </w:r>
+      <w:r>
+        <w:rPr>
+          <w:b/>
+          <w:bCs/>
+          <w:noProof/>
+          <w:lang w:eastAsia="ru-RU"/>
+        </w:rPr>
+        <w:tab/>
+      </w:r>
+      <w:r>
+        <w:rPr>
+          <w:noProof/>
+          <w:lang w:eastAsia="ru-RU"/>
+        </w:rPr>
+        <w:t>Лист 366.</w:t>
+      </w:r>
+      <w:r>
+        <w:rPr>
+          <w:b/>
+          <w:noProof/>
+          <w:lang w:eastAsia="ru-RU"/>
+        </w:rPr>
+        <w:t xml:space="preserve"> Метрическая запись №</w:t>
+      </w:r>
+      <w:r>
+        <w:rPr>
+          <w:b/>
+          <w:noProof/>
+          <w:lang w:eastAsia="ru-RU"/>
+        </w:rPr>
+        <w:t>20</w:t>
+      </w:r>
+      <w:r>
+        <w:rPr>
+          <w:b/>
+          <w:bCs/>
+          <w:noProof/>
+          <w:lang w:eastAsia="ru-RU"/>
+        </w:rPr>
+        <w:t>/18</w:t>
+      </w:r>
+      <w:r>
+        <w:rPr>
+          <w:b/>
+          <w:bCs/>
+          <w:noProof/>
+          <w:lang w:eastAsia="ru-RU"/>
+        </w:rPr>
+        <w:t>13</w:t>
+      </w:r>
+      <w:r>
+        <w:rPr>
+          <w:b/>
+          <w:bCs/>
+          <w:noProof/>
+          <w:lang w:eastAsia="ru-RU"/>
+        </w:rPr>
+        <w:t>-</w:t>
+      </w:r>
+      <w:r>
+        <w:rPr>
+          <w:b/>
+          <w:bCs/>
+          <w:noProof/>
+          <w:lang w:eastAsia="ru-RU"/>
+        </w:rPr>
+        <w:t>б</w:t>
+      </w:r>
+      <w:r>
+        <w:rPr>
+          <w:b/>
+          <w:bCs/>
+          <w:noProof/>
+          <w:lang w:eastAsia="ru-RU"/>
+        </w:rPr>
+        <w:t xml:space="preserve"> (</w:t>
+      </w:r>
+      <w:r>
+        <w:rPr>
+          <w:b/>
+          <w:bCs/>
+          <w:noProof/>
+          <w:lang w:eastAsia="ru-RU"/>
+        </w:rPr>
+        <w:t>коп</w:t>
+      </w:r>
+      <w:r>
+        <w:rPr>
+          <w:b/>
+          <w:bCs/>
+          <w:noProof/>
+          <w:lang w:eastAsia="ru-RU"/>
+        </w:rPr>
+        <w:t>)</w:t>
+      </w:r>
+      <w:r>
+        <w:rPr>
+          <w:b/>
           <w:noProof/>
           <w:lang w:eastAsia="ru-RU"/>
         </w:rPr>
@@ -1437,95 +1608,24 @@
       </w:r>
       <w:r>
         <w:rPr>
-          <w:noProof/>
-          <w:lang w:eastAsia="ru-RU"/>
-        </w:rPr>
-        <w:t xml:space="preserve"> </w:t>
-      </w:r>
-      <w:r>
-        <w:rPr>
-          <w:b/>
-          <w:bCs/>
-          <w:noProof/>
-          <w:lang w:eastAsia="ru-RU"/>
-        </w:rPr>
-        <w:t>Метрическая запись №</w:t>
-      </w:r>
-      <w:r>
-        <w:rPr>
-          <w:b/>
-          <w:bCs/>
-          <w:noProof/>
-          <w:lang w:eastAsia="ru-RU"/>
-        </w:rPr>
-        <w:t>80</w:t>
-      </w:r>
-      <w:r>
-        <w:rPr>
-          <w:b/>
-          <w:bCs/>
-          <w:noProof/>
-          <w:lang w:eastAsia="ru-RU"/>
-        </w:rPr>
-        <w:t>/1</w:t>
-      </w:r>
-      <w:r>
-        <w:rPr>
-          <w:b/>
-          <w:bCs/>
-          <w:noProof/>
-          <w:lang w:eastAsia="ru-RU"/>
-        </w:rPr>
-        <w:t>814</w:t>
-      </w:r>
-      <w:r>
-        <w:rPr>
-          <w:b/>
-          <w:bCs/>
-          <w:noProof/>
-          <w:lang w:eastAsia="ru-RU"/>
-        </w:rPr>
-        <w:t>-р (ориг).</w:t>
-      </w:r>
-      <w:r>
-        <w:rPr>
-          <w:b/>
-          <w:bCs/>
-          <w:noProof/>
-          <w:lang w:eastAsia="ru-RU"/>
-        </w:rPr>
-        <w:tab/>
-      </w:r>
-    </w:p>
-    <w:p>
-      <w:pPr>
-        <w:rPr>
-          <w:b/>
-          <w:bCs/>
-          <w:noProof/>
-          <w:lang w:eastAsia="ru-RU"/>
-        </w:rPr>
-      </w:pPr>
-    </w:p>
-    <w:p>
-      <w:pPr>
-        <w:rPr>
-          <w:b/>
-          <w:bCs/>
-          <w:noProof/>
-          <w:lang w:eastAsia="ru-RU"/>
-        </w:rPr>
-      </w:pPr>
-      <w:r>
-        <w:rPr>
-          <w:noProof/>
-        </w:rPr>
-        <w:lastRenderedPageBreak/>
+          <w:b/>
+          <w:noProof/>
+          <w:lang w:eastAsia="ru-RU"/>
+        </w:rPr>
+        <w:tab/>
+      </w:r>
+    </w:p>
+    <w:p/>
+    <w:p>
+      <w:r>
+        <w:rPr>
+          <w:noProof/>
+        </w:rPr>
         <w:drawing>
-          <wp:inline distT="0" distB="0" distL="0" distR="0" wp14:anchorId="49FC3A55" wp14:editId="6C569D40">
-            <wp:extent cx="5940425" cy="2052955"/>
-            <wp:effectExtent l="0" t="0" r="3175" b="4445"/>
-            <wp:docPr id="92" name="Рисунок 92"/>
+          <wp:inline distT="0" distB="0" distL="0" distR="0" wp14:anchorId="524A4B39" wp14:editId="0734A473">
+            <wp:extent cx="5940425" cy="1350645"/>
+            <wp:effectExtent l="0" t="0" r="3175" b="1905"/>
+            <wp:docPr id="284" name="Рисунок 284"/>
             <wp:cNvGraphicFramePr>
               <a:graphicFrameLocks xmlns:a="http://schemas.openxmlformats.org/drawingml/2006/main" noChangeAspect="1"/>
             </wp:cNvGraphicFramePr>
@@ -1545,7 +1645,7 @@
                   <pic:spPr>
                     <a:xfrm>
                       <a:off x="0" y="0"/>
-                      <a:ext cx="5940425" cy="2052955"/>
+                      <a:ext cx="5940425" cy="1350645"/>
                     </a:xfrm>
                     <a:prstGeom prst="rect">
                       <a:avLst/>
@@ -1558,175 +1658,374 @@
         </w:drawing>
       </w:r>
     </w:p>
-    <w:p>
-      <w:pPr>
-        <w:rPr>
-          <w:b/>
-          <w:bCs/>
-          <w:noProof/>
-          <w:lang w:eastAsia="ru-RU"/>
-        </w:rPr>
-      </w:pPr>
-    </w:p>
-    <w:p>
-      <w:pPr>
-        <w:rPr>
-          <w:noProof/>
-          <w:lang w:eastAsia="ru-RU"/>
-        </w:rPr>
-      </w:pPr>
-      <w:r>
-        <w:rPr>
-          <w:noProof/>
-          <w:lang w:eastAsia="ru-RU"/>
-        </w:rPr>
-        <w:t xml:space="preserve">Мстижская </w:t>
-      </w:r>
-      <w:r>
-        <w:rPr>
-          <w:noProof/>
-          <w:lang w:eastAsia="ru-RU"/>
-        </w:rPr>
-        <w:t>Крестовоздвиженская церковь. 27 сентября 1814 года. Метрическая запись о крещении.</w:t>
-      </w:r>
-    </w:p>
-    <w:p>
-      <w:pPr>
-        <w:rPr>
-          <w:b/>
-          <w:bCs/>
-          <w:noProof/>
-          <w:lang w:eastAsia="ru-RU"/>
-        </w:rPr>
-      </w:pPr>
-    </w:p>
-    <w:p>
-      <w:pPr>
-        <w:rPr>
-          <w:noProof/>
-          <w:lang w:eastAsia="ru-RU"/>
-        </w:rPr>
-      </w:pPr>
-      <w:r>
-        <w:rPr>
-          <w:noProof/>
-          <w:lang w:val="pl-PL" w:eastAsia="ru-RU"/>
-        </w:rPr>
-        <w:t>Lisowski</w:t>
-      </w:r>
-      <w:r>
-        <w:rPr>
-          <w:noProof/>
-          <w:lang w:eastAsia="ru-RU"/>
+    <w:p/>
+    <w:p>
+      <w:pPr>
+        <w:rPr>
+          <w:noProof/>
+          <w:lang w:eastAsia="ru-RU"/>
+        </w:rPr>
+      </w:pPr>
+      <w:r>
+        <w:rPr>
+          <w:noProof/>
+          <w:lang w:eastAsia="ru-RU"/>
+        </w:rPr>
+        <w:t xml:space="preserve">Осовская </w:t>
+      </w:r>
+      <w:r>
+        <w:rPr>
+          <w:noProof/>
+          <w:lang w:eastAsia="ru-RU"/>
+        </w:rPr>
+        <w:t>Покровская</w:t>
+      </w:r>
+      <w:r>
+        <w:rPr>
+          <w:noProof/>
+          <w:lang w:eastAsia="ru-RU"/>
+        </w:rPr>
+        <w:t xml:space="preserve"> церковь. 9 ноября 1813 года. Метрическая запись о венчании.</w:t>
+      </w:r>
+    </w:p>
+    <w:p/>
+    <w:p>
+      <w:pPr>
+        <w:rPr>
+          <w:bCs/>
+        </w:rPr>
+      </w:pPr>
+      <w:r>
+        <w:rPr>
+          <w:bCs/>
+          <w:color w:val="000000" w:themeColor="text1"/>
+          <w:lang w:val="pl-PL"/>
+        </w:rPr>
+        <w:t>Lissowski</w:t>
+      </w:r>
+      <w:r>
+        <w:rPr>
+          <w:bCs/>
+          <w:color w:val="000000" w:themeColor="text1"/>
         </w:rPr>
         <w:t xml:space="preserve"> </w:t>
       </w:r>
       <w:r>
         <w:rPr>
-          <w:noProof/>
-          <w:lang w:val="pl-PL" w:eastAsia="ru-RU"/>
-        </w:rPr>
-        <w:t>Franciszka</w:t>
-      </w:r>
-      <w:r>
-        <w:rPr>
-          <w:noProof/>
-          <w:lang w:eastAsia="ru-RU"/>
+          <w:bCs/>
+          <w:color w:val="000000" w:themeColor="text1"/>
+          <w:lang w:val="pl-PL"/>
+        </w:rPr>
+        <w:t>Dymitry</w:t>
+      </w:r>
+      <w:r>
+        <w:rPr>
+          <w:bCs/>
+        </w:rPr>
+        <w:t xml:space="preserve"> – жених, молодой, </w:t>
+      </w:r>
+      <w:proofErr w:type="spellStart"/>
+      <w:r>
+        <w:rPr>
+          <w:bCs/>
+        </w:rPr>
+        <w:t>парафианин</w:t>
+      </w:r>
+      <w:proofErr w:type="spellEnd"/>
+      <w:r>
+        <w:rPr>
+          <w:bCs/>
         </w:rPr>
         <w:t xml:space="preserve"> </w:t>
       </w:r>
-      <w:r>
-        <w:rPr>
-          <w:noProof/>
-          <w:lang w:val="pl-PL" w:eastAsia="ru-RU"/>
-        </w:rPr>
-        <w:t>Woyciech</w:t>
-      </w:r>
-      <w:r>
-        <w:rPr>
-          <w:noProof/>
-          <w:lang w:eastAsia="ru-RU"/>
+      <w:proofErr w:type="spellStart"/>
+      <w:r>
+        <w:rPr>
+          <w:bCs/>
+        </w:rPr>
+        <w:t>Осовской</w:t>
+      </w:r>
+      <w:proofErr w:type="spellEnd"/>
+      <w:r>
+        <w:rPr>
+          <w:bCs/>
+        </w:rPr>
+        <w:t xml:space="preserve"> церкви</w:t>
+      </w:r>
+      <w:r>
+        <w:rPr>
+          <w:bCs/>
+        </w:rPr>
+        <w:t xml:space="preserve">: Лисичёнок Дмитрий Василев, с деревни </w:t>
+      </w:r>
+      <w:proofErr w:type="spellStart"/>
+      <w:r>
+        <w:rPr>
+          <w:bCs/>
+        </w:rPr>
+        <w:t>Недаль</w:t>
+      </w:r>
+      <w:proofErr w:type="spellEnd"/>
+      <w:r>
+        <w:rPr>
+          <w:bCs/>
+        </w:rPr>
+        <w:t>.</w:t>
+      </w:r>
+    </w:p>
+    <w:p>
+      <w:pPr>
+        <w:rPr>
+          <w:bCs/>
+        </w:rPr>
+      </w:pPr>
+      <w:r>
+        <w:rPr>
+          <w:bCs/>
+          <w:lang w:val="pl-PL"/>
+        </w:rPr>
+        <w:t>Suszkowna</w:t>
+      </w:r>
+      <w:r>
+        <w:rPr>
+          <w:bCs/>
         </w:rPr>
         <w:t xml:space="preserve"> </w:t>
       </w:r>
       <w:r>
         <w:rPr>
-          <w:noProof/>
-          <w:lang w:eastAsia="ru-RU"/>
-        </w:rPr>
-        <w:t xml:space="preserve">– </w:t>
-      </w:r>
-      <w:r>
-        <w:rPr>
-          <w:noProof/>
-          <w:lang w:eastAsia="ru-RU"/>
-        </w:rPr>
-        <w:t>сын: Лисичёнок Франц Дмитриев, деревня Недаль.</w:t>
-      </w:r>
-    </w:p>
-    <w:p>
-      <w:pPr>
-        <w:rPr>
-          <w:noProof/>
-          <w:lang w:eastAsia="ru-RU"/>
-        </w:rPr>
-      </w:pPr>
-      <w:r>
-        <w:rPr>
-          <w:noProof/>
-          <w:lang w:val="pl-PL" w:eastAsia="ru-RU"/>
-        </w:rPr>
-        <w:t>Lisowski</w:t>
-      </w:r>
-      <w:r>
-        <w:rPr>
-          <w:noProof/>
-          <w:lang w:eastAsia="ru-RU"/>
+          <w:bCs/>
+          <w:lang w:val="pl-PL"/>
+        </w:rPr>
+        <w:t>Agata</w:t>
+      </w:r>
+      <w:r>
+        <w:rPr>
+          <w:bCs/>
+        </w:rPr>
+        <w:t xml:space="preserve"> – невеста, девка, </w:t>
+      </w:r>
+      <w:proofErr w:type="spellStart"/>
+      <w:r>
+        <w:rPr>
+          <w:bCs/>
+        </w:rPr>
+        <w:t>парафианка</w:t>
+      </w:r>
+      <w:proofErr w:type="spellEnd"/>
+      <w:r>
+        <w:rPr>
+          <w:bCs/>
         </w:rPr>
         <w:t xml:space="preserve"> </w:t>
       </w:r>
-      <w:r>
-        <w:rPr>
-          <w:noProof/>
-          <w:lang w:val="pl-PL" w:eastAsia="ru-RU"/>
-        </w:rPr>
-        <w:t>Zmicier</w:t>
-      </w:r>
-      <w:r>
-        <w:rPr>
-          <w:noProof/>
-          <w:lang w:eastAsia="ru-RU"/>
+      <w:proofErr w:type="spellStart"/>
+      <w:r>
+        <w:rPr>
+          <w:bCs/>
+        </w:rPr>
+        <w:t>Осовской</w:t>
+      </w:r>
+      <w:proofErr w:type="spellEnd"/>
+      <w:r>
+        <w:rPr>
+          <w:bCs/>
+        </w:rPr>
+        <w:t xml:space="preserve"> церкви</w:t>
+      </w:r>
+      <w:r>
+        <w:rPr>
+          <w:bCs/>
+        </w:rPr>
+        <w:t xml:space="preserve">: Лисичёнок Агата, с деревни </w:t>
+      </w:r>
+      <w:proofErr w:type="spellStart"/>
+      <w:r>
+        <w:rPr>
+          <w:bCs/>
+        </w:rPr>
+        <w:t>Недаль</w:t>
+      </w:r>
+      <w:proofErr w:type="spellEnd"/>
+      <w:r>
+        <w:rPr>
+          <w:bCs/>
+        </w:rPr>
+        <w:t>.</w:t>
+      </w:r>
+    </w:p>
+    <w:p>
+      <w:pPr>
+        <w:rPr>
+          <w:bCs/>
+        </w:rPr>
+      </w:pPr>
+      <w:r>
+        <w:rPr>
+          <w:bCs/>
+          <w:color w:val="000000" w:themeColor="text1"/>
+          <w:lang w:val="pl-PL"/>
+        </w:rPr>
+        <w:t>Jakubowicz</w:t>
+      </w:r>
+      <w:r>
+        <w:rPr>
+          <w:bCs/>
+          <w:color w:val="000000" w:themeColor="text1"/>
+        </w:rPr>
+        <w:t xml:space="preserve"> </w:t>
+      </w:r>
+      <w:r>
+        <w:rPr>
+          <w:bCs/>
+          <w:color w:val="000000" w:themeColor="text1"/>
+          <w:lang w:val="pl-PL"/>
+        </w:rPr>
+        <w:t>Wincenty</w:t>
+      </w:r>
+      <w:r>
+        <w:rPr>
+          <w:bCs/>
+        </w:rPr>
+        <w:t xml:space="preserve"> – свидетель.</w:t>
+      </w:r>
+    </w:p>
+    <w:p>
+      <w:pPr>
+        <w:rPr>
+          <w:bCs/>
+        </w:rPr>
+      </w:pPr>
+      <w:r>
+        <w:rPr>
+          <w:bCs/>
+          <w:color w:val="000000" w:themeColor="text1"/>
+          <w:lang w:val="pl-PL"/>
+        </w:rPr>
+        <w:t>Suszko</w:t>
+      </w:r>
+      <w:r>
+        <w:rPr>
+          <w:bCs/>
+          <w:color w:val="000000" w:themeColor="text1"/>
+        </w:rPr>
+        <w:t xml:space="preserve"> </w:t>
+      </w:r>
+      <w:r>
+        <w:rPr>
+          <w:bCs/>
+          <w:color w:val="000000" w:themeColor="text1"/>
+          <w:lang w:val="pl-PL"/>
+        </w:rPr>
+        <w:t>Steffan</w:t>
+      </w:r>
+      <w:r>
+        <w:rPr>
+          <w:bCs/>
+        </w:rPr>
+        <w:t xml:space="preserve"> – свидетель.</w:t>
+      </w:r>
+    </w:p>
+    <w:p>
+      <w:pPr>
+        <w:rPr>
+          <w:bCs/>
+        </w:rPr>
+      </w:pPr>
+      <w:r>
+        <w:rPr>
+          <w:bCs/>
+          <w:lang w:val="pl-PL"/>
+        </w:rPr>
+        <w:t>Woyniewicz</w:t>
+      </w:r>
+      <w:r>
+        <w:rPr>
+          <w:bCs/>
+        </w:rPr>
+        <w:t xml:space="preserve"> </w:t>
+      </w:r>
+      <w:r>
+        <w:rPr>
+          <w:bCs/>
+          <w:lang w:val="pl-PL"/>
+        </w:rPr>
+        <w:t>Tomasz</w:t>
+      </w:r>
+      <w:r>
+        <w:rPr>
+          <w:bCs/>
         </w:rPr>
         <w:t xml:space="preserve"> – </w:t>
       </w:r>
       <w:r>
         <w:rPr>
-          <w:noProof/>
-          <w:lang w:eastAsia="ru-RU"/>
-        </w:rPr>
-        <w:t>отец: Лисичёнок Дмитрий Васильев, деревня Недаль</w:t>
-      </w:r>
-      <w:r>
-        <w:rPr>
-          <w:noProof/>
-          <w:lang w:eastAsia="ru-RU"/>
+          <w:bCs/>
+        </w:rPr>
+        <w:t>ксёндз</w:t>
+      </w:r>
+      <w:r>
+        <w:rPr>
+          <w:bCs/>
         </w:rPr>
         <w:t>.</w:t>
       </w:r>
     </w:p>
-    <w:p>
-      <w:pPr>
-        <w:rPr>
-          <w:noProof/>
-          <w:lang w:eastAsia="ru-RU"/>
-        </w:rPr>
-      </w:pPr>
-      <w:r>
-        <w:rPr>
-          <w:noProof/>
-          <w:lang w:val="pl-PL" w:eastAsia="ru-RU"/>
-        </w:rPr>
-        <w:t>Lisowska</w:t>
+    <w:bookmarkEnd w:id="7"/>
+    <w:p>
+      <w:pPr>
+        <w:rPr>
+          <w:bCs/>
+          <w:lang w:val="be-BY"/>
+        </w:rPr>
+      </w:pPr>
+    </w:p>
+    <w:p>
+      <w:pPr>
+        <w:rPr>
+          <w:noProof/>
+          <w:lang w:eastAsia="ru-RU"/>
+        </w:rPr>
+      </w:pPr>
+      <w:bookmarkStart w:id="8" w:name="_Hlk128151884"/>
+      <w:r>
+        <w:rPr>
+          <w:b/>
+          <w:bCs/>
+          <w:noProof/>
+          <w:lang w:eastAsia="ru-RU"/>
+        </w:rPr>
+        <w:t>НИАБ 136-13-928</w:t>
+      </w:r>
+      <w:r>
+        <w:rPr>
+          <w:b/>
+          <w:bCs/>
+          <w:noProof/>
+          <w:lang w:eastAsia="ru-RU"/>
+        </w:rPr>
+        <w:tab/>
+      </w:r>
+      <w:r>
+        <w:rPr>
+          <w:noProof/>
+          <w:lang w:eastAsia="ru-RU"/>
+        </w:rPr>
+        <w:t xml:space="preserve">Лист </w:t>
+      </w:r>
+      <w:r>
+        <w:rPr>
+          <w:noProof/>
+          <w:lang w:eastAsia="ru-RU"/>
+        </w:rPr>
+        <w:t>124</w:t>
+      </w:r>
+      <w:r>
+        <w:rPr>
+          <w:noProof/>
+          <w:lang w:eastAsia="ru-RU"/>
+        </w:rPr>
+        <w:t>.</w:t>
       </w:r>
       <w:r>
         <w:rPr>
@@ -1737,709 +2036,6 @@
       </w:r>
       <w:r>
         <w:rPr>
-          <w:noProof/>
-          <w:lang w:val="pl-PL" w:eastAsia="ru-RU"/>
-        </w:rPr>
-        <w:t>Agata</w:t>
-      </w:r>
-      <w:r>
-        <w:rPr>
-          <w:noProof/>
-          <w:lang w:eastAsia="ru-RU"/>
-        </w:rPr>
-        <w:t xml:space="preserve"> – </w:t>
-      </w:r>
-      <w:r>
-        <w:rPr>
-          <w:noProof/>
-          <w:lang w:eastAsia="ru-RU"/>
-        </w:rPr>
-        <w:t>мать: Лисичёнок Агата, деревня Недаль</w:t>
-      </w:r>
-      <w:r>
-        <w:rPr>
-          <w:noProof/>
-          <w:lang w:eastAsia="ru-RU"/>
-        </w:rPr>
-        <w:t>.</w:t>
-      </w:r>
-    </w:p>
-    <w:p>
-      <w:pPr>
-        <w:rPr>
-          <w:noProof/>
-          <w:lang w:eastAsia="ru-RU"/>
-        </w:rPr>
-      </w:pPr>
-      <w:r>
-        <w:rPr>
-          <w:noProof/>
-          <w:lang w:val="pl-PL" w:eastAsia="ru-RU"/>
-        </w:rPr>
-        <w:t>Koberda</w:t>
-      </w:r>
-      <w:r>
-        <w:rPr>
-          <w:noProof/>
-          <w:lang w:eastAsia="ru-RU"/>
-        </w:rPr>
-        <w:t xml:space="preserve"> </w:t>
-      </w:r>
-      <w:r>
-        <w:rPr>
-          <w:noProof/>
-          <w:lang w:val="pl-PL" w:eastAsia="ru-RU"/>
-        </w:rPr>
-        <w:t>Jozef</w:t>
-      </w:r>
-      <w:r>
-        <w:rPr>
-          <w:noProof/>
-          <w:lang w:eastAsia="ru-RU"/>
-        </w:rPr>
-        <w:t xml:space="preserve"> – </w:t>
-      </w:r>
-      <w:r>
-        <w:rPr>
-          <w:noProof/>
-          <w:lang w:eastAsia="ru-RU"/>
-        </w:rPr>
-        <w:t>крестный отец: Коберда Иосиф, с деревни Недаль?</w:t>
-      </w:r>
-      <w:r>
-        <w:rPr>
-          <w:noProof/>
-          <w:lang w:eastAsia="ru-RU"/>
-        </w:rPr>
-        <w:t>.</w:t>
-      </w:r>
-    </w:p>
-    <w:p>
-      <w:pPr>
-        <w:rPr>
-          <w:noProof/>
-          <w:lang w:eastAsia="ru-RU"/>
-        </w:rPr>
-      </w:pPr>
-      <w:r>
-        <w:rPr>
-          <w:noProof/>
-          <w:lang w:val="pl-PL" w:eastAsia="ru-RU"/>
-        </w:rPr>
-        <w:t>Zy</w:t>
-      </w:r>
-      <w:r>
-        <w:rPr>
-          <w:noProof/>
-          <w:lang w:eastAsia="ru-RU"/>
-        </w:rPr>
-        <w:t>ł</w:t>
-      </w:r>
-      <w:r>
-        <w:rPr>
-          <w:noProof/>
-          <w:lang w:val="pl-PL" w:eastAsia="ru-RU"/>
-        </w:rPr>
-        <w:t>kowa</w:t>
-      </w:r>
-      <w:r>
-        <w:rPr>
-          <w:noProof/>
-          <w:lang w:eastAsia="ru-RU"/>
-        </w:rPr>
-        <w:t xml:space="preserve"> </w:t>
-      </w:r>
-      <w:r>
-        <w:rPr>
-          <w:noProof/>
-          <w:lang w:val="pl-PL" w:eastAsia="ru-RU"/>
-        </w:rPr>
-        <w:t>Xienia</w:t>
-      </w:r>
-      <w:r>
-        <w:rPr>
-          <w:noProof/>
-          <w:lang w:eastAsia="ru-RU"/>
-        </w:rPr>
-        <w:t xml:space="preserve"> – </w:t>
-      </w:r>
-      <w:r>
-        <w:rPr>
-          <w:noProof/>
-          <w:lang w:eastAsia="ru-RU"/>
-        </w:rPr>
-        <w:t>крестная мать: Жилко Ксеня Данилова, с деревни Недаль.</w:t>
-      </w:r>
-    </w:p>
-    <w:p>
-      <w:pPr>
-        <w:rPr>
-          <w:noProof/>
-          <w:lang w:eastAsia="ru-RU"/>
-        </w:rPr>
-      </w:pPr>
-      <w:r>
-        <w:rPr>
-          <w:noProof/>
-          <w:lang w:val="pl-PL" w:eastAsia="ru-RU"/>
-        </w:rPr>
-        <w:t>Butwi</w:t>
-      </w:r>
-      <w:r>
-        <w:rPr>
-          <w:noProof/>
-          <w:lang w:eastAsia="ru-RU"/>
-        </w:rPr>
-        <w:t>ł</w:t>
-      </w:r>
-      <w:r>
-        <w:rPr>
-          <w:noProof/>
-          <w:lang w:val="pl-PL" w:eastAsia="ru-RU"/>
-        </w:rPr>
-        <w:t>owski</w:t>
-      </w:r>
-      <w:r>
-        <w:rPr>
-          <w:noProof/>
-          <w:lang w:eastAsia="ru-RU"/>
-        </w:rPr>
-        <w:t xml:space="preserve"> Ł</w:t>
-      </w:r>
-      <w:r>
-        <w:rPr>
-          <w:noProof/>
-          <w:lang w:val="pl-PL" w:eastAsia="ru-RU"/>
-        </w:rPr>
-        <w:t>ukasz</w:t>
-      </w:r>
-      <w:r>
-        <w:rPr>
-          <w:noProof/>
-          <w:lang w:eastAsia="ru-RU"/>
-        </w:rPr>
-        <w:t xml:space="preserve"> – </w:t>
-      </w:r>
-      <w:r>
-        <w:rPr>
-          <w:noProof/>
-          <w:lang w:eastAsia="ru-RU"/>
-        </w:rPr>
-        <w:t>ксёндз</w:t>
-      </w:r>
-      <w:r>
-        <w:rPr>
-          <w:noProof/>
-          <w:lang w:eastAsia="ru-RU"/>
-        </w:rPr>
-        <w:t>.</w:t>
-      </w:r>
-    </w:p>
-    <w:bookmarkEnd w:id="6"/>
-    <w:p>
-      <w:pPr>
-        <w:rPr>
-          <w:bCs/>
-          <w:lang w:val="be-BY"/>
-        </w:rPr>
-      </w:pPr>
-    </w:p>
-    <w:p>
-      <w:pPr>
-        <w:rPr>
-          <w:b/>
-        </w:rPr>
-      </w:pPr>
-      <w:r>
-        <w:rPr>
-          <w:b/>
-        </w:rPr>
-        <w:t xml:space="preserve">НИАБ </w:t>
-      </w:r>
-      <w:r>
-        <w:rPr>
-          <w:b/>
-        </w:rPr>
-        <w:t>333-9-84</w:t>
-      </w:r>
-    </w:p>
-    <w:p>
-      <w:pPr>
-        <w:rPr>
-          <w:b/>
-        </w:rPr>
-      </w:pPr>
-    </w:p>
-    <w:p>
-      <w:pPr>
-        <w:rPr>
-          <w:bCs/>
-        </w:rPr>
-      </w:pPr>
-      <w:r>
-        <w:rPr>
-          <w:bCs/>
-        </w:rPr>
-        <w:t xml:space="preserve">Ревизские сказки помещичьих крестьян Борисовского уезда за 1816 год </w:t>
-      </w:r>
-    </w:p>
-    <w:p>
-      <w:pPr>
-        <w:rPr>
-          <w:bCs/>
-        </w:rPr>
-      </w:pPr>
-      <w:r>
-        <w:rPr>
-          <w:bCs/>
-        </w:rPr>
-        <w:t>Литеры С, Т, У</w:t>
-      </w:r>
-    </w:p>
-    <w:p>
-      <w:pPr>
-        <w:rPr>
-          <w:bCs/>
-        </w:rPr>
-      </w:pPr>
-    </w:p>
-    <w:p>
-      <w:pPr>
-        <w:rPr>
-          <w:bCs/>
-        </w:rPr>
-      </w:pPr>
-      <w:r>
-        <w:rPr>
-          <w:bCs/>
-        </w:rPr>
-        <w:t>Лист 195</w:t>
-      </w:r>
-    </w:p>
-    <w:p>
-      <w:pPr>
-        <w:rPr>
-          <w:bCs/>
-        </w:rPr>
-      </w:pPr>
-    </w:p>
-    <w:p>
-      <w:pPr>
-        <w:rPr>
-          <w:bCs/>
-        </w:rPr>
-      </w:pPr>
-      <w:r>
-        <w:rPr>
-          <w:bCs/>
-        </w:rPr>
-        <w:t xml:space="preserve">Борисовского повета помещика Иосифа </w:t>
-      </w:r>
-      <w:proofErr w:type="spellStart"/>
-      <w:r>
-        <w:rPr>
-          <w:bCs/>
-        </w:rPr>
-        <w:t>Слизеня</w:t>
-      </w:r>
-      <w:proofErr w:type="spellEnd"/>
-      <w:r>
-        <w:rPr>
-          <w:bCs/>
-        </w:rPr>
-        <w:t xml:space="preserve"> </w:t>
-      </w:r>
-      <w:proofErr w:type="spellStart"/>
-      <w:r>
-        <w:rPr>
-          <w:bCs/>
-        </w:rPr>
-        <w:t>бывшаго</w:t>
-      </w:r>
-      <w:proofErr w:type="spellEnd"/>
-      <w:r>
-        <w:rPr>
-          <w:bCs/>
-        </w:rPr>
-        <w:t xml:space="preserve"> маршала сего повета от поверенного Людвига </w:t>
-      </w:r>
-      <w:proofErr w:type="spellStart"/>
-      <w:r>
-        <w:rPr>
-          <w:bCs/>
-        </w:rPr>
-        <w:t>Пужевскаго</w:t>
-      </w:r>
-      <w:proofErr w:type="spellEnd"/>
-      <w:r>
-        <w:rPr>
-          <w:bCs/>
-        </w:rPr>
-        <w:t xml:space="preserve"> по доверенности</w:t>
-      </w:r>
-    </w:p>
-    <w:p>
-      <w:pPr>
-        <w:rPr>
-          <w:bCs/>
-        </w:rPr>
-      </w:pPr>
-      <w:r>
-        <w:rPr>
-          <w:bCs/>
-        </w:rPr>
-        <w:t>Объявление</w:t>
-      </w:r>
-    </w:p>
-    <w:p>
-      <w:pPr>
-        <w:rPr>
-          <w:bCs/>
-        </w:rPr>
-      </w:pPr>
-      <w:r>
-        <w:rPr>
-          <w:bCs/>
-        </w:rPr>
-        <w:t xml:space="preserve">Веритель оной во исполнение манифеста о ревизии </w:t>
-      </w:r>
-      <w:proofErr w:type="spellStart"/>
-      <w:r>
-        <w:rPr>
-          <w:bCs/>
-        </w:rPr>
-        <w:t>состоявшагося</w:t>
-      </w:r>
-      <w:proofErr w:type="spellEnd"/>
-      <w:r>
-        <w:rPr>
-          <w:bCs/>
-        </w:rPr>
-        <w:t xml:space="preserve"> … </w:t>
-      </w:r>
-      <w:proofErr w:type="spellStart"/>
-      <w:r>
-        <w:rPr>
-          <w:bCs/>
-        </w:rPr>
-        <w:t>нне</w:t>
-      </w:r>
-      <w:proofErr w:type="spellEnd"/>
-      <w:r>
-        <w:rPr>
-          <w:bCs/>
-        </w:rPr>
-        <w:t xml:space="preserve"> подачу ревизских сказок имения Мстиже с принадлежащими к оному деревнями, почему составил я двойным числом сказки вообще со штрафом с </w:t>
-      </w:r>
-      <w:proofErr w:type="spellStart"/>
-      <w:r>
-        <w:rPr>
-          <w:bCs/>
-        </w:rPr>
-        <w:t>наличнаго</w:t>
-      </w:r>
-      <w:proofErr w:type="spellEnd"/>
-      <w:r>
-        <w:rPr>
-          <w:bCs/>
-        </w:rPr>
-        <w:t xml:space="preserve"> числа 656 душ 32 рублями 85 копейками, присеем Казенной палате представляя покорнейше прошу в приеме как сказок так равно штрафных денег выдать мне квитанцию</w:t>
-      </w:r>
-    </w:p>
-    <w:p>
-      <w:pPr>
-        <w:ind w:firstLine="720"/>
-        <w:rPr>
-          <w:bCs/>
-        </w:rPr>
-      </w:pPr>
-      <w:r>
-        <w:rPr>
-          <w:bCs/>
-        </w:rPr>
-        <w:t>июля дня 1816 года</w:t>
-      </w:r>
-    </w:p>
-    <w:p>
-      <w:pPr>
-        <w:rPr>
-          <w:bCs/>
-        </w:rPr>
-      </w:pPr>
-    </w:p>
-    <w:p>
-      <w:pPr>
-        <w:rPr>
-          <w:bCs/>
-        </w:rPr>
-      </w:pPr>
-      <w:r>
-        <w:rPr>
-          <w:bCs/>
-        </w:rPr>
-        <w:t xml:space="preserve">деревня </w:t>
-      </w:r>
-      <w:proofErr w:type="spellStart"/>
-      <w:r>
-        <w:rPr>
-          <w:bCs/>
-        </w:rPr>
-        <w:t>Нидали</w:t>
-      </w:r>
-      <w:proofErr w:type="spellEnd"/>
-    </w:p>
-    <w:p>
-      <w:pPr>
-        <w:rPr>
-          <w:bCs/>
-        </w:rPr>
-      </w:pPr>
-    </w:p>
-    <w:p>
-      <w:pPr>
-        <w:rPr>
-          <w:bCs/>
-        </w:rPr>
-      </w:pPr>
-      <w:r>
-        <w:rPr>
-          <w:bCs/>
-        </w:rPr>
-        <w:t>лист 253об-254</w:t>
-      </w:r>
-    </w:p>
-    <w:p>
-      <w:pPr>
-        <w:rPr>
-          <w:bCs/>
-        </w:rPr>
-      </w:pPr>
-    </w:p>
-    <w:bookmarkEnd w:id="0"/>
-    <w:p>
-      <w:pPr>
-        <w:rPr>
-          <w:bCs/>
-        </w:rPr>
-      </w:pPr>
-      <w:r>
-        <w:rPr>
-          <w:bCs/>
-        </w:rPr>
-        <w:t>неоседлые</w:t>
-      </w:r>
-    </w:p>
-    <w:p>
-      <w:pPr>
-        <w:rPr>
-          <w:bCs/>
-        </w:rPr>
-      </w:pPr>
-    </w:p>
-    <w:p>
-      <w:pPr>
-        <w:rPr>
-          <w:bCs/>
-        </w:rPr>
-      </w:pPr>
-      <w:r>
-        <w:rPr>
-          <w:bCs/>
-        </w:rPr>
-        <w:t>№2</w:t>
-      </w:r>
-      <w:r>
-        <w:rPr>
-          <w:bCs/>
-        </w:rPr>
-        <w:tab/>
-        <w:t xml:space="preserve">Дмитрий Васильев </w:t>
-      </w:r>
-      <w:proofErr w:type="spellStart"/>
-      <w:r>
-        <w:rPr>
-          <w:bCs/>
-        </w:rPr>
-        <w:t>Лизчонок</w:t>
-      </w:r>
-      <w:proofErr w:type="spellEnd"/>
-      <w:r>
-        <w:rPr>
-          <w:bCs/>
-        </w:rPr>
-        <w:tab/>
-      </w:r>
-      <w:r>
-        <w:rPr>
-          <w:bCs/>
-        </w:rPr>
-        <w:tab/>
-      </w:r>
-      <w:r>
-        <w:rPr>
-          <w:bCs/>
-        </w:rPr>
-        <w:tab/>
-      </w:r>
-      <w:r>
-        <w:rPr>
-          <w:bCs/>
-        </w:rPr>
-        <w:tab/>
-      </w:r>
-      <w:r>
-        <w:rPr>
-          <w:bCs/>
-        </w:rPr>
-        <w:tab/>
-        <w:t>был пропущен - 22</w:t>
-      </w:r>
-    </w:p>
-    <w:p>
-      <w:pPr>
-        <w:rPr>
-          <w:bCs/>
-        </w:rPr>
-      </w:pPr>
-      <w:r>
-        <w:rPr>
-          <w:bCs/>
-        </w:rPr>
-        <w:lastRenderedPageBreak/>
-        <w:tab/>
-      </w:r>
-      <w:r>
-        <w:rPr>
-          <w:bCs/>
-        </w:rPr>
-        <w:tab/>
-        <w:t>Дмитрия жена Агата</w:t>
-      </w:r>
-      <w:r>
-        <w:rPr>
-          <w:bCs/>
-        </w:rPr>
-        <w:tab/>
-      </w:r>
-      <w:r>
-        <w:rPr>
-          <w:bCs/>
-        </w:rPr>
-        <w:tab/>
-      </w:r>
-      <w:r>
-        <w:rPr>
-          <w:bCs/>
-        </w:rPr>
-        <w:tab/>
-      </w:r>
-      <w:r>
-        <w:rPr>
-          <w:bCs/>
-        </w:rPr>
-        <w:tab/>
-      </w:r>
-      <w:r>
-        <w:rPr>
-          <w:bCs/>
-        </w:rPr>
-        <w:tab/>
-      </w:r>
-      <w:r>
-        <w:rPr>
-          <w:bCs/>
-        </w:rPr>
-        <w:tab/>
-      </w:r>
-      <w:r>
-        <w:rPr>
-          <w:bCs/>
-        </w:rPr>
-        <w:tab/>
-        <w:t>22</w:t>
-      </w:r>
-    </w:p>
-    <w:p>
-      <w:pPr>
-        <w:rPr>
-          <w:bCs/>
-        </w:rPr>
-      </w:pPr>
-    </w:p>
-    <w:p>
-      <w:pPr>
-        <w:rPr>
-          <w:bCs/>
-          <w:lang w:val="be-BY"/>
-        </w:rPr>
-      </w:pPr>
-      <w:r>
-        <w:rPr>
-          <w:bCs/>
-          <w:lang w:val="be-BY"/>
-        </w:rPr>
-        <w:t>Лисичёнок Дмитрий Васильев: помещичий крестьянин, в ревизию 1811 года пропущен, в ревизию 1816 года июль месяц – 22 года (родился около 1794 года), неоседлый (НИАБ 333-9-84, л.253об).</w:t>
-      </w:r>
-    </w:p>
-    <w:p>
-      <w:pPr>
-        <w:rPr>
-          <w:bCs/>
-          <w:lang w:val="be-BY"/>
-        </w:rPr>
-      </w:pPr>
-    </w:p>
-    <w:p>
-      <w:pPr>
-        <w:rPr>
-          <w:noProof/>
-          <w:lang w:eastAsia="ru-RU"/>
-        </w:rPr>
-      </w:pPr>
-      <w:bookmarkStart w:id="7" w:name="_Hlk128156092"/>
-      <w:r>
-        <w:rPr>
-          <w:rFonts w:eastAsia="Calibri"/>
-          <w:b/>
-          <w:bCs/>
-          <w:noProof/>
-          <w:lang w:eastAsia="ru-RU"/>
-        </w:rPr>
-        <w:t>НИАБ 136-13-928</w:t>
-      </w:r>
-      <w:r>
-        <w:rPr>
-          <w:rFonts w:eastAsia="Calibri"/>
-          <w:b/>
-          <w:bCs/>
-          <w:noProof/>
-          <w:lang w:eastAsia="ru-RU"/>
-        </w:rPr>
-        <w:tab/>
-      </w:r>
-      <w:r>
-        <w:rPr>
-          <w:noProof/>
-          <w:lang w:eastAsia="ru-RU"/>
-        </w:rPr>
-        <w:t>Лист 143об</w:t>
-      </w:r>
-      <w:r>
-        <w:rPr>
-          <w:noProof/>
-          <w:lang w:eastAsia="ru-RU"/>
-        </w:rPr>
-        <w:t>.</w:t>
-      </w:r>
-      <w:r>
-        <w:rPr>
-          <w:noProof/>
-          <w:lang w:eastAsia="ru-RU"/>
-        </w:rPr>
-        <w:t xml:space="preserve"> </w:t>
-      </w:r>
-      <w:r>
-        <w:rPr>
           <w:b/>
           <w:bCs/>
           <w:noProof/>
@@ -2454,7 +2050,7 @@
           <w:noProof/>
           <w:lang w:eastAsia="ru-RU"/>
         </w:rPr>
-        <w:t>1</w:t>
+        <w:t>80</w:t>
       </w:r>
       <w:r>
         <w:rPr>
@@ -2472,7 +2068,7 @@
           <w:noProof/>
           <w:lang w:eastAsia="ru-RU"/>
         </w:rPr>
-        <w:t>817</w:t>
+        <w:t>814</w:t>
       </w:r>
       <w:r>
         <w:rPr>
@@ -2517,10 +2113,10 @@
           <w:noProof/>
         </w:rPr>
         <w:drawing>
-          <wp:inline distT="0" distB="0" distL="0" distR="0" wp14:anchorId="2BDDA361" wp14:editId="70D189BE">
-            <wp:extent cx="5940425" cy="2624455"/>
+          <wp:inline distT="0" distB="0" distL="0" distR="0" wp14:anchorId="49FC3A55" wp14:editId="6C569D40">
+            <wp:extent cx="5940425" cy="2052955"/>
             <wp:effectExtent l="0" t="0" r="3175" b="4445"/>
-            <wp:docPr id="278" name="Рисунок 278"/>
+            <wp:docPr id="92" name="Рисунок 92"/>
             <wp:cNvGraphicFramePr>
               <a:graphicFrameLocks xmlns:a="http://schemas.openxmlformats.org/drawingml/2006/main" noChangeAspect="1"/>
             </wp:cNvGraphicFramePr>
@@ -2540,6 +2136,1001 @@
                   <pic:spPr>
                     <a:xfrm>
                       <a:off x="0" y="0"/>
+                      <a:ext cx="5940425" cy="2052955"/>
+                    </a:xfrm>
+                    <a:prstGeom prst="rect">
+                      <a:avLst/>
+                    </a:prstGeom>
+                  </pic:spPr>
+                </pic:pic>
+              </a:graphicData>
+            </a:graphic>
+          </wp:inline>
+        </w:drawing>
+      </w:r>
+    </w:p>
+    <w:p>
+      <w:pPr>
+        <w:rPr>
+          <w:b/>
+          <w:bCs/>
+          <w:noProof/>
+          <w:lang w:eastAsia="ru-RU"/>
+        </w:rPr>
+      </w:pPr>
+    </w:p>
+    <w:p>
+      <w:pPr>
+        <w:rPr>
+          <w:noProof/>
+          <w:lang w:eastAsia="ru-RU"/>
+        </w:rPr>
+      </w:pPr>
+      <w:r>
+        <w:rPr>
+          <w:noProof/>
+          <w:lang w:eastAsia="ru-RU"/>
+        </w:rPr>
+        <w:t xml:space="preserve">Мстижская </w:t>
+      </w:r>
+      <w:r>
+        <w:rPr>
+          <w:noProof/>
+          <w:lang w:eastAsia="ru-RU"/>
+        </w:rPr>
+        <w:t>Крестовоздвиженская церковь. 27 сентября 1814 года. Метрическая запись о крещении.</w:t>
+      </w:r>
+    </w:p>
+    <w:p>
+      <w:pPr>
+        <w:rPr>
+          <w:b/>
+          <w:bCs/>
+          <w:noProof/>
+          <w:lang w:eastAsia="ru-RU"/>
+        </w:rPr>
+      </w:pPr>
+    </w:p>
+    <w:p>
+      <w:pPr>
+        <w:rPr>
+          <w:noProof/>
+          <w:lang w:eastAsia="ru-RU"/>
+        </w:rPr>
+      </w:pPr>
+      <w:r>
+        <w:rPr>
+          <w:noProof/>
+          <w:lang w:val="pl-PL" w:eastAsia="ru-RU"/>
+        </w:rPr>
+        <w:t>Lisowski</w:t>
+      </w:r>
+      <w:r>
+        <w:rPr>
+          <w:noProof/>
+          <w:lang w:eastAsia="ru-RU"/>
+        </w:rPr>
+        <w:t xml:space="preserve"> </w:t>
+      </w:r>
+      <w:r>
+        <w:rPr>
+          <w:noProof/>
+          <w:lang w:val="pl-PL" w:eastAsia="ru-RU"/>
+        </w:rPr>
+        <w:t>Franciszka</w:t>
+      </w:r>
+      <w:r>
+        <w:rPr>
+          <w:noProof/>
+          <w:lang w:eastAsia="ru-RU"/>
+        </w:rPr>
+        <w:t xml:space="preserve"> </w:t>
+      </w:r>
+      <w:r>
+        <w:rPr>
+          <w:noProof/>
+          <w:lang w:val="pl-PL" w:eastAsia="ru-RU"/>
+        </w:rPr>
+        <w:t>Woyciech</w:t>
+      </w:r>
+      <w:r>
+        <w:rPr>
+          <w:noProof/>
+          <w:lang w:eastAsia="ru-RU"/>
+        </w:rPr>
+        <w:t xml:space="preserve"> </w:t>
+      </w:r>
+      <w:r>
+        <w:rPr>
+          <w:noProof/>
+          <w:lang w:eastAsia="ru-RU"/>
+        </w:rPr>
+        <w:t xml:space="preserve">– </w:t>
+      </w:r>
+      <w:r>
+        <w:rPr>
+          <w:noProof/>
+          <w:lang w:eastAsia="ru-RU"/>
+        </w:rPr>
+        <w:t>сын: Лисичёнок Франц Дмитриев, деревня Недаль.</w:t>
+      </w:r>
+    </w:p>
+    <w:p>
+      <w:pPr>
+        <w:rPr>
+          <w:noProof/>
+          <w:lang w:eastAsia="ru-RU"/>
+        </w:rPr>
+      </w:pPr>
+      <w:r>
+        <w:rPr>
+          <w:noProof/>
+          <w:lang w:val="pl-PL" w:eastAsia="ru-RU"/>
+        </w:rPr>
+        <w:t>Lisowski</w:t>
+      </w:r>
+      <w:r>
+        <w:rPr>
+          <w:noProof/>
+          <w:lang w:eastAsia="ru-RU"/>
+        </w:rPr>
+        <w:t xml:space="preserve"> </w:t>
+      </w:r>
+      <w:r>
+        <w:rPr>
+          <w:noProof/>
+          <w:lang w:val="pl-PL" w:eastAsia="ru-RU"/>
+        </w:rPr>
+        <w:t>Zmicier</w:t>
+      </w:r>
+      <w:r>
+        <w:rPr>
+          <w:noProof/>
+          <w:lang w:eastAsia="ru-RU"/>
+        </w:rPr>
+        <w:t xml:space="preserve"> – </w:t>
+      </w:r>
+      <w:r>
+        <w:rPr>
+          <w:noProof/>
+          <w:lang w:eastAsia="ru-RU"/>
+        </w:rPr>
+        <w:t>отец: Лисичёнок Дмитрий Васильев, деревня Недаль</w:t>
+      </w:r>
+      <w:r>
+        <w:rPr>
+          <w:noProof/>
+          <w:lang w:eastAsia="ru-RU"/>
+        </w:rPr>
+        <w:t>.</w:t>
+      </w:r>
+    </w:p>
+    <w:p>
+      <w:pPr>
+        <w:rPr>
+          <w:noProof/>
+          <w:lang w:eastAsia="ru-RU"/>
+        </w:rPr>
+      </w:pPr>
+      <w:r>
+        <w:rPr>
+          <w:noProof/>
+          <w:lang w:val="pl-PL" w:eastAsia="ru-RU"/>
+        </w:rPr>
+        <w:t>Lisowska</w:t>
+      </w:r>
+      <w:r>
+        <w:rPr>
+          <w:noProof/>
+          <w:lang w:eastAsia="ru-RU"/>
+        </w:rPr>
+        <w:t xml:space="preserve"> </w:t>
+      </w:r>
+      <w:r>
+        <w:rPr>
+          <w:noProof/>
+          <w:lang w:val="pl-PL" w:eastAsia="ru-RU"/>
+        </w:rPr>
+        <w:t>Agata</w:t>
+      </w:r>
+      <w:r>
+        <w:rPr>
+          <w:noProof/>
+          <w:lang w:eastAsia="ru-RU"/>
+        </w:rPr>
+        <w:t xml:space="preserve"> – </w:t>
+      </w:r>
+      <w:r>
+        <w:rPr>
+          <w:noProof/>
+          <w:lang w:eastAsia="ru-RU"/>
+        </w:rPr>
+        <w:t>мать: Лисичёнок Агата, деревня Недаль</w:t>
+      </w:r>
+      <w:r>
+        <w:rPr>
+          <w:noProof/>
+          <w:lang w:eastAsia="ru-RU"/>
+        </w:rPr>
+        <w:t>.</w:t>
+      </w:r>
+    </w:p>
+    <w:p>
+      <w:pPr>
+        <w:rPr>
+          <w:noProof/>
+          <w:lang w:eastAsia="ru-RU"/>
+        </w:rPr>
+      </w:pPr>
+      <w:r>
+        <w:rPr>
+          <w:noProof/>
+          <w:lang w:val="pl-PL" w:eastAsia="ru-RU"/>
+        </w:rPr>
+        <w:t>Koberda</w:t>
+      </w:r>
+      <w:r>
+        <w:rPr>
+          <w:noProof/>
+          <w:lang w:eastAsia="ru-RU"/>
+        </w:rPr>
+        <w:t xml:space="preserve"> </w:t>
+      </w:r>
+      <w:r>
+        <w:rPr>
+          <w:noProof/>
+          <w:lang w:val="pl-PL" w:eastAsia="ru-RU"/>
+        </w:rPr>
+        <w:t>Jozef</w:t>
+      </w:r>
+      <w:r>
+        <w:rPr>
+          <w:noProof/>
+          <w:lang w:eastAsia="ru-RU"/>
+        </w:rPr>
+        <w:t xml:space="preserve"> – </w:t>
+      </w:r>
+      <w:r>
+        <w:rPr>
+          <w:noProof/>
+          <w:lang w:eastAsia="ru-RU"/>
+        </w:rPr>
+        <w:t>крестный отец: Коберда Иосиф, с деревни Недаль?</w:t>
+      </w:r>
+      <w:r>
+        <w:rPr>
+          <w:noProof/>
+          <w:lang w:eastAsia="ru-RU"/>
+        </w:rPr>
+        <w:t>.</w:t>
+      </w:r>
+    </w:p>
+    <w:p>
+      <w:pPr>
+        <w:rPr>
+          <w:noProof/>
+          <w:lang w:eastAsia="ru-RU"/>
+        </w:rPr>
+      </w:pPr>
+      <w:r>
+        <w:rPr>
+          <w:noProof/>
+          <w:lang w:val="pl-PL" w:eastAsia="ru-RU"/>
+        </w:rPr>
+        <w:t>Zy</w:t>
+      </w:r>
+      <w:r>
+        <w:rPr>
+          <w:noProof/>
+          <w:lang w:eastAsia="ru-RU"/>
+        </w:rPr>
+        <w:t>ł</w:t>
+      </w:r>
+      <w:r>
+        <w:rPr>
+          <w:noProof/>
+          <w:lang w:val="pl-PL" w:eastAsia="ru-RU"/>
+        </w:rPr>
+        <w:t>kowa</w:t>
+      </w:r>
+      <w:r>
+        <w:rPr>
+          <w:noProof/>
+          <w:lang w:eastAsia="ru-RU"/>
+        </w:rPr>
+        <w:t xml:space="preserve"> </w:t>
+      </w:r>
+      <w:r>
+        <w:rPr>
+          <w:noProof/>
+          <w:lang w:val="pl-PL" w:eastAsia="ru-RU"/>
+        </w:rPr>
+        <w:t>Xienia</w:t>
+      </w:r>
+      <w:r>
+        <w:rPr>
+          <w:noProof/>
+          <w:lang w:eastAsia="ru-RU"/>
+        </w:rPr>
+        <w:t xml:space="preserve"> – </w:t>
+      </w:r>
+      <w:r>
+        <w:rPr>
+          <w:noProof/>
+          <w:lang w:eastAsia="ru-RU"/>
+        </w:rPr>
+        <w:t>крестная мать: Жилко Ксеня Данилова, с деревни Недаль.</w:t>
+      </w:r>
+    </w:p>
+    <w:p>
+      <w:pPr>
+        <w:rPr>
+          <w:noProof/>
+          <w:lang w:eastAsia="ru-RU"/>
+        </w:rPr>
+      </w:pPr>
+      <w:r>
+        <w:rPr>
+          <w:noProof/>
+          <w:lang w:val="pl-PL" w:eastAsia="ru-RU"/>
+        </w:rPr>
+        <w:t>Butwi</w:t>
+      </w:r>
+      <w:r>
+        <w:rPr>
+          <w:noProof/>
+          <w:lang w:eastAsia="ru-RU"/>
+        </w:rPr>
+        <w:t>ł</w:t>
+      </w:r>
+      <w:r>
+        <w:rPr>
+          <w:noProof/>
+          <w:lang w:val="pl-PL" w:eastAsia="ru-RU"/>
+        </w:rPr>
+        <w:t>owski</w:t>
+      </w:r>
+      <w:r>
+        <w:rPr>
+          <w:noProof/>
+          <w:lang w:eastAsia="ru-RU"/>
+        </w:rPr>
+        <w:t xml:space="preserve"> Ł</w:t>
+      </w:r>
+      <w:r>
+        <w:rPr>
+          <w:noProof/>
+          <w:lang w:val="pl-PL" w:eastAsia="ru-RU"/>
+        </w:rPr>
+        <w:t>ukasz</w:t>
+      </w:r>
+      <w:r>
+        <w:rPr>
+          <w:noProof/>
+          <w:lang w:eastAsia="ru-RU"/>
+        </w:rPr>
+        <w:t xml:space="preserve"> – </w:t>
+      </w:r>
+      <w:r>
+        <w:rPr>
+          <w:noProof/>
+          <w:lang w:eastAsia="ru-RU"/>
+        </w:rPr>
+        <w:t>ксёндз</w:t>
+      </w:r>
+      <w:r>
+        <w:rPr>
+          <w:noProof/>
+          <w:lang w:eastAsia="ru-RU"/>
+        </w:rPr>
+        <w:t>.</w:t>
+      </w:r>
+    </w:p>
+    <w:bookmarkEnd w:id="8"/>
+    <w:p>
+      <w:pPr>
+        <w:rPr>
+          <w:bCs/>
+          <w:lang w:val="be-BY"/>
+        </w:rPr>
+      </w:pPr>
+    </w:p>
+    <w:p>
+      <w:pPr>
+        <w:rPr>
+          <w:b/>
+        </w:rPr>
+      </w:pPr>
+      <w:r>
+        <w:rPr>
+          <w:b/>
+        </w:rPr>
+        <w:t xml:space="preserve">НИАБ </w:t>
+      </w:r>
+      <w:r>
+        <w:rPr>
+          <w:b/>
+        </w:rPr>
+        <w:t>333-9-84</w:t>
+      </w:r>
+    </w:p>
+    <w:p>
+      <w:pPr>
+        <w:rPr>
+          <w:b/>
+        </w:rPr>
+      </w:pPr>
+    </w:p>
+    <w:p>
+      <w:pPr>
+        <w:rPr>
+          <w:bCs/>
+        </w:rPr>
+      </w:pPr>
+      <w:r>
+        <w:rPr>
+          <w:bCs/>
+        </w:rPr>
+        <w:t xml:space="preserve">Ревизские сказки помещичьих крестьян Борисовского уезда за 1816 год </w:t>
+      </w:r>
+    </w:p>
+    <w:p>
+      <w:pPr>
+        <w:rPr>
+          <w:bCs/>
+        </w:rPr>
+      </w:pPr>
+      <w:r>
+        <w:rPr>
+          <w:bCs/>
+        </w:rPr>
+        <w:lastRenderedPageBreak/>
+        <w:t>Литеры С, Т, У</w:t>
+      </w:r>
+    </w:p>
+    <w:p>
+      <w:pPr>
+        <w:rPr>
+          <w:bCs/>
+        </w:rPr>
+      </w:pPr>
+    </w:p>
+    <w:p>
+      <w:pPr>
+        <w:rPr>
+          <w:bCs/>
+        </w:rPr>
+      </w:pPr>
+      <w:r>
+        <w:rPr>
+          <w:bCs/>
+        </w:rPr>
+        <w:t>Лист 195</w:t>
+      </w:r>
+    </w:p>
+    <w:p>
+      <w:pPr>
+        <w:rPr>
+          <w:bCs/>
+        </w:rPr>
+      </w:pPr>
+    </w:p>
+    <w:p>
+      <w:pPr>
+        <w:rPr>
+          <w:bCs/>
+        </w:rPr>
+      </w:pPr>
+      <w:r>
+        <w:rPr>
+          <w:bCs/>
+        </w:rPr>
+        <w:t xml:space="preserve">Борисовского повета помещика Иосифа </w:t>
+      </w:r>
+      <w:proofErr w:type="spellStart"/>
+      <w:r>
+        <w:rPr>
+          <w:bCs/>
+        </w:rPr>
+        <w:t>Слизеня</w:t>
+      </w:r>
+      <w:proofErr w:type="spellEnd"/>
+      <w:r>
+        <w:rPr>
+          <w:bCs/>
+        </w:rPr>
+        <w:t xml:space="preserve"> </w:t>
+      </w:r>
+      <w:proofErr w:type="spellStart"/>
+      <w:r>
+        <w:rPr>
+          <w:bCs/>
+        </w:rPr>
+        <w:t>бывшаго</w:t>
+      </w:r>
+      <w:proofErr w:type="spellEnd"/>
+      <w:r>
+        <w:rPr>
+          <w:bCs/>
+        </w:rPr>
+        <w:t xml:space="preserve"> маршала сего повета от поверенного Людвига </w:t>
+      </w:r>
+      <w:proofErr w:type="spellStart"/>
+      <w:r>
+        <w:rPr>
+          <w:bCs/>
+        </w:rPr>
+        <w:t>Пужевскаго</w:t>
+      </w:r>
+      <w:proofErr w:type="spellEnd"/>
+      <w:r>
+        <w:rPr>
+          <w:bCs/>
+        </w:rPr>
+        <w:t xml:space="preserve"> по доверенности</w:t>
+      </w:r>
+    </w:p>
+    <w:p>
+      <w:pPr>
+        <w:rPr>
+          <w:bCs/>
+        </w:rPr>
+      </w:pPr>
+      <w:r>
+        <w:rPr>
+          <w:bCs/>
+        </w:rPr>
+        <w:t>Объявление</w:t>
+      </w:r>
+    </w:p>
+    <w:p>
+      <w:pPr>
+        <w:rPr>
+          <w:bCs/>
+        </w:rPr>
+      </w:pPr>
+      <w:r>
+        <w:rPr>
+          <w:bCs/>
+        </w:rPr>
+        <w:t xml:space="preserve">Веритель оной во исполнение манифеста о ревизии </w:t>
+      </w:r>
+      <w:proofErr w:type="spellStart"/>
+      <w:r>
+        <w:rPr>
+          <w:bCs/>
+        </w:rPr>
+        <w:t>состоявшагося</w:t>
+      </w:r>
+      <w:proofErr w:type="spellEnd"/>
+      <w:r>
+        <w:rPr>
+          <w:bCs/>
+        </w:rPr>
+        <w:t xml:space="preserve"> … </w:t>
+      </w:r>
+      <w:proofErr w:type="spellStart"/>
+      <w:r>
+        <w:rPr>
+          <w:bCs/>
+        </w:rPr>
+        <w:t>нне</w:t>
+      </w:r>
+      <w:proofErr w:type="spellEnd"/>
+      <w:r>
+        <w:rPr>
+          <w:bCs/>
+        </w:rPr>
+        <w:t xml:space="preserve"> подачу ревизских сказок имения Мстиже с принадлежащими к оному деревнями, почему составил я двойным числом сказки вообще со штрафом с </w:t>
+      </w:r>
+      <w:proofErr w:type="spellStart"/>
+      <w:r>
+        <w:rPr>
+          <w:bCs/>
+        </w:rPr>
+        <w:t>наличнаго</w:t>
+      </w:r>
+      <w:proofErr w:type="spellEnd"/>
+      <w:r>
+        <w:rPr>
+          <w:bCs/>
+        </w:rPr>
+        <w:t xml:space="preserve"> числа 656 душ 32 рублями 85 копейками, присеем Казенной палате представляя покорнейше прошу в приеме как сказок так равно штрафных денег выдать мне квитанцию</w:t>
+      </w:r>
+    </w:p>
+    <w:p>
+      <w:pPr>
+        <w:ind w:firstLine="720"/>
+        <w:rPr>
+          <w:bCs/>
+        </w:rPr>
+      </w:pPr>
+      <w:r>
+        <w:rPr>
+          <w:bCs/>
+        </w:rPr>
+        <w:t>июля дня 1816 года</w:t>
+      </w:r>
+    </w:p>
+    <w:p>
+      <w:pPr>
+        <w:rPr>
+          <w:bCs/>
+        </w:rPr>
+      </w:pPr>
+    </w:p>
+    <w:p>
+      <w:pPr>
+        <w:rPr>
+          <w:bCs/>
+        </w:rPr>
+      </w:pPr>
+      <w:r>
+        <w:rPr>
+          <w:bCs/>
+        </w:rPr>
+        <w:t xml:space="preserve">деревня </w:t>
+      </w:r>
+      <w:proofErr w:type="spellStart"/>
+      <w:r>
+        <w:rPr>
+          <w:bCs/>
+        </w:rPr>
+        <w:t>Нидали</w:t>
+      </w:r>
+      <w:proofErr w:type="spellEnd"/>
+    </w:p>
+    <w:p>
+      <w:pPr>
+        <w:rPr>
+          <w:bCs/>
+        </w:rPr>
+      </w:pPr>
+    </w:p>
+    <w:p>
+      <w:pPr>
+        <w:rPr>
+          <w:bCs/>
+        </w:rPr>
+      </w:pPr>
+      <w:r>
+        <w:rPr>
+          <w:bCs/>
+        </w:rPr>
+        <w:t>лист 253об-254</w:t>
+      </w:r>
+    </w:p>
+    <w:p>
+      <w:pPr>
+        <w:rPr>
+          <w:bCs/>
+        </w:rPr>
+      </w:pPr>
+    </w:p>
+    <w:bookmarkEnd w:id="0"/>
+    <w:p>
+      <w:pPr>
+        <w:rPr>
+          <w:bCs/>
+        </w:rPr>
+      </w:pPr>
+      <w:r>
+        <w:rPr>
+          <w:bCs/>
+        </w:rPr>
+        <w:t>неоседлые</w:t>
+      </w:r>
+    </w:p>
+    <w:p>
+      <w:pPr>
+        <w:rPr>
+          <w:bCs/>
+        </w:rPr>
+      </w:pPr>
+    </w:p>
+    <w:p>
+      <w:pPr>
+        <w:rPr>
+          <w:bCs/>
+        </w:rPr>
+      </w:pPr>
+      <w:r>
+        <w:rPr>
+          <w:bCs/>
+        </w:rPr>
+        <w:t>№2</w:t>
+      </w:r>
+      <w:r>
+        <w:rPr>
+          <w:bCs/>
+        </w:rPr>
+        <w:tab/>
+        <w:t xml:space="preserve">Дмитрий Васильев </w:t>
+      </w:r>
+      <w:proofErr w:type="spellStart"/>
+      <w:r>
+        <w:rPr>
+          <w:bCs/>
+        </w:rPr>
+        <w:t>Лизчонок</w:t>
+      </w:r>
+      <w:proofErr w:type="spellEnd"/>
+      <w:r>
+        <w:rPr>
+          <w:bCs/>
+        </w:rPr>
+        <w:tab/>
+      </w:r>
+      <w:r>
+        <w:rPr>
+          <w:bCs/>
+        </w:rPr>
+        <w:tab/>
+      </w:r>
+      <w:r>
+        <w:rPr>
+          <w:bCs/>
+        </w:rPr>
+        <w:tab/>
+      </w:r>
+      <w:r>
+        <w:rPr>
+          <w:bCs/>
+        </w:rPr>
+        <w:tab/>
+      </w:r>
+      <w:r>
+        <w:rPr>
+          <w:bCs/>
+        </w:rPr>
+        <w:tab/>
+        <w:t>был пропущен - 22</w:t>
+      </w:r>
+    </w:p>
+    <w:p>
+      <w:pPr>
+        <w:rPr>
+          <w:bCs/>
+        </w:rPr>
+      </w:pPr>
+      <w:r>
+        <w:rPr>
+          <w:bCs/>
+        </w:rPr>
+        <w:tab/>
+      </w:r>
+      <w:r>
+        <w:rPr>
+          <w:bCs/>
+        </w:rPr>
+        <w:tab/>
+        <w:t>Дмитрия жена Агата</w:t>
+      </w:r>
+      <w:r>
+        <w:rPr>
+          <w:bCs/>
+        </w:rPr>
+        <w:tab/>
+      </w:r>
+      <w:r>
+        <w:rPr>
+          <w:bCs/>
+        </w:rPr>
+        <w:tab/>
+      </w:r>
+      <w:r>
+        <w:rPr>
+          <w:bCs/>
+        </w:rPr>
+        <w:tab/>
+      </w:r>
+      <w:r>
+        <w:rPr>
+          <w:bCs/>
+        </w:rPr>
+        <w:tab/>
+      </w:r>
+      <w:r>
+        <w:rPr>
+          <w:bCs/>
+        </w:rPr>
+        <w:tab/>
+      </w:r>
+      <w:r>
+        <w:rPr>
+          <w:bCs/>
+        </w:rPr>
+        <w:tab/>
+      </w:r>
+      <w:r>
+        <w:rPr>
+          <w:bCs/>
+        </w:rPr>
+        <w:tab/>
+        <w:t>22</w:t>
+      </w:r>
+    </w:p>
+    <w:p>
+      <w:pPr>
+        <w:rPr>
+          <w:bCs/>
+        </w:rPr>
+      </w:pPr>
+    </w:p>
+    <w:p>
+      <w:pPr>
+        <w:rPr>
+          <w:bCs/>
+          <w:lang w:val="be-BY"/>
+        </w:rPr>
+      </w:pPr>
+      <w:r>
+        <w:rPr>
+          <w:bCs/>
+          <w:lang w:val="be-BY"/>
+        </w:rPr>
+        <w:t>Лисичёнок Дмитрий Васильев: помещичий крестьянин, в ревизию 1811 года пропущен, в ревизию 1816 года июль месяц – 22 года (родился около 1794 года), неоседлый (НИАБ 333-9-84, л.253об).</w:t>
+      </w:r>
+    </w:p>
+    <w:p>
+      <w:pPr>
+        <w:rPr>
+          <w:bCs/>
+          <w:lang w:val="be-BY"/>
+        </w:rPr>
+      </w:pPr>
+    </w:p>
+    <w:p>
+      <w:pPr>
+        <w:rPr>
+          <w:noProof/>
+          <w:lang w:eastAsia="ru-RU"/>
+        </w:rPr>
+      </w:pPr>
+      <w:bookmarkStart w:id="9" w:name="_Hlk128156092"/>
+      <w:r>
+        <w:rPr>
+          <w:rFonts w:eastAsia="Calibri"/>
+          <w:b/>
+          <w:bCs/>
+          <w:noProof/>
+          <w:lang w:eastAsia="ru-RU"/>
+        </w:rPr>
+        <w:t>НИАБ 136-13-928</w:t>
+      </w:r>
+      <w:r>
+        <w:rPr>
+          <w:rFonts w:eastAsia="Calibri"/>
+          <w:b/>
+          <w:bCs/>
+          <w:noProof/>
+          <w:lang w:eastAsia="ru-RU"/>
+        </w:rPr>
+        <w:tab/>
+      </w:r>
+      <w:r>
+        <w:rPr>
+          <w:noProof/>
+          <w:lang w:eastAsia="ru-RU"/>
+        </w:rPr>
+        <w:t>Лист 143об</w:t>
+      </w:r>
+      <w:r>
+        <w:rPr>
+          <w:noProof/>
+          <w:lang w:eastAsia="ru-RU"/>
+        </w:rPr>
+        <w:t>.</w:t>
+      </w:r>
+      <w:r>
+        <w:rPr>
+          <w:noProof/>
+          <w:lang w:eastAsia="ru-RU"/>
+        </w:rPr>
+        <w:t xml:space="preserve"> </w:t>
+      </w:r>
+      <w:r>
+        <w:rPr>
+          <w:b/>
+          <w:bCs/>
+          <w:noProof/>
+          <w:lang w:eastAsia="ru-RU"/>
+        </w:rPr>
+        <w:t>Метрическая запись №</w:t>
+      </w:r>
+      <w:r>
+        <w:rPr>
+          <w:b/>
+          <w:bCs/>
+          <w:noProof/>
+          <w:lang w:eastAsia="ru-RU"/>
+        </w:rPr>
+        <w:t>1</w:t>
+      </w:r>
+      <w:r>
+        <w:rPr>
+          <w:b/>
+          <w:bCs/>
+          <w:noProof/>
+          <w:lang w:eastAsia="ru-RU"/>
+        </w:rPr>
+        <w:t>/1</w:t>
+      </w:r>
+      <w:r>
+        <w:rPr>
+          <w:b/>
+          <w:bCs/>
+          <w:noProof/>
+          <w:lang w:eastAsia="ru-RU"/>
+        </w:rPr>
+        <w:t>817</w:t>
+      </w:r>
+      <w:r>
+        <w:rPr>
+          <w:b/>
+          <w:bCs/>
+          <w:noProof/>
+          <w:lang w:eastAsia="ru-RU"/>
+        </w:rPr>
+        <w:t>-р (ориг).</w:t>
+      </w:r>
+      <w:r>
+        <w:rPr>
+          <w:b/>
+          <w:bCs/>
+          <w:noProof/>
+          <w:lang w:eastAsia="ru-RU"/>
+        </w:rPr>
+        <w:tab/>
+      </w:r>
+    </w:p>
+    <w:p>
+      <w:pPr>
+        <w:rPr>
+          <w:b/>
+          <w:bCs/>
+          <w:noProof/>
+          <w:lang w:eastAsia="ru-RU"/>
+        </w:rPr>
+      </w:pPr>
+    </w:p>
+    <w:p>
+      <w:pPr>
+        <w:rPr>
+          <w:b/>
+          <w:bCs/>
+          <w:noProof/>
+          <w:lang w:eastAsia="ru-RU"/>
+        </w:rPr>
+      </w:pPr>
+      <w:r>
+        <w:rPr>
+          <w:noProof/>
+        </w:rPr>
+        <w:drawing>
+          <wp:inline distT="0" distB="0" distL="0" distR="0" wp14:anchorId="2BDDA361" wp14:editId="70D189BE">
+            <wp:extent cx="5940425" cy="2624455"/>
+            <wp:effectExtent l="0" t="0" r="3175" b="4445"/>
+            <wp:docPr id="278" name="Рисунок 278"/>
+            <wp:cNvGraphicFramePr>
+              <a:graphicFrameLocks xmlns:a="http://schemas.openxmlformats.org/drawingml/2006/main" noChangeAspect="1"/>
+            </wp:cNvGraphicFramePr>
+            <a:graphic xmlns:a="http://schemas.openxmlformats.org/drawingml/2006/main">
+              <a:graphicData uri="http://schemas.openxmlformats.org/drawingml/2006/picture">
+                <pic:pic xmlns:pic="http://schemas.openxmlformats.org/drawingml/2006/picture">
+                  <pic:nvPicPr>
+                    <pic:cNvPr id="1" name=""/>
+                    <pic:cNvPicPr/>
+                  </pic:nvPicPr>
+                  <pic:blipFill>
+                    <a:blip r:embed="rId7"/>
+                    <a:stretch>
+                      <a:fillRect/>
+                    </a:stretch>
+                  </pic:blipFill>
+                  <pic:spPr>
+                    <a:xfrm>
+                      <a:off x="0" y="0"/>
                       <a:ext cx="5940425" cy="2624455"/>
                     </a:xfrm>
                     <a:prstGeom prst="rect">
@@ -2951,7 +3542,7 @@
         <w:t>.</w:t>
       </w:r>
     </w:p>
-    <w:bookmarkEnd w:id="7"/>
+    <w:bookmarkEnd w:id="9"/>
     <w:p>
       <w:pPr>
         <w:rPr>
@@ -2969,7 +3560,7 @@
           <w:lang w:eastAsia="ru-RU"/>
         </w:rPr>
       </w:pPr>
-      <w:bookmarkStart w:id="8" w:name="_Hlk111404544"/>
+      <w:bookmarkStart w:id="10" w:name="_Hlk111404544"/>
       <w:r>
         <w:rPr>
           <w:rFonts w:eastAsia="Calibri"/>
@@ -3093,7 +3684,7 @@
                     <pic:cNvPicPr/>
                   </pic:nvPicPr>
                   <pic:blipFill>
-                    <a:blip r:embed="rId7"/>
+                    <a:blip r:embed="rId8"/>
                     <a:stretch>
                       <a:fillRect/>
                     </a:stretch>
@@ -3382,7 +3973,6 @@
           <w:noProof/>
           <w:lang w:val="pl-PL" w:eastAsia="ru-RU"/>
         </w:rPr>
-        <w:lastRenderedPageBreak/>
         <w:t>Suszkowa</w:t>
       </w:r>
       <w:r>
@@ -3459,22 +4049,22 @@
         <w:t xml:space="preserve"> – ксёндз.</w:t>
       </w:r>
     </w:p>
-    <w:bookmarkEnd w:id="8"/>
-    <w:p>
-      <w:pPr>
-        <w:rPr>
-          <w:bCs/>
-        </w:rPr>
-      </w:pPr>
-    </w:p>
-    <w:p>
-      <w:pPr>
-        <w:rPr>
-          <w:noProof/>
-          <w:lang w:eastAsia="ru-RU"/>
-        </w:rPr>
-      </w:pPr>
-      <w:bookmarkStart w:id="9" w:name="_Hlk128246384"/>
+    <w:bookmarkEnd w:id="10"/>
+    <w:p>
+      <w:pPr>
+        <w:rPr>
+          <w:bCs/>
+        </w:rPr>
+      </w:pPr>
+    </w:p>
+    <w:p>
+      <w:pPr>
+        <w:rPr>
+          <w:noProof/>
+          <w:lang w:eastAsia="ru-RU"/>
+        </w:rPr>
+      </w:pPr>
+      <w:bookmarkStart w:id="11" w:name="_Hlk128246384"/>
       <w:r>
         <w:rPr>
           <w:b/>
@@ -3618,7 +4208,7 @@
                     <pic:cNvPicPr/>
                   </pic:nvPicPr>
                   <pic:blipFill>
-                    <a:blip r:embed="rId8"/>
+                    <a:blip r:embed="rId9"/>
                     <a:stretch>
                       <a:fillRect/>
                     </a:stretch>
@@ -3993,24 +4583,24 @@
         <w:t>.</w:t>
       </w:r>
     </w:p>
-    <w:bookmarkEnd w:id="9"/>
-    <w:p>
-      <w:pPr>
-        <w:rPr>
-          <w:bCs/>
-        </w:rPr>
-      </w:pPr>
-    </w:p>
-    <w:p>
-      <w:pPr>
-        <w:rPr>
-          <w:rFonts w:eastAsia="Calibri"/>
-          <w:bCs/>
-          <w:noProof/>
-          <w:lang w:eastAsia="ru-RU"/>
-        </w:rPr>
-      </w:pPr>
-      <w:bookmarkStart w:id="10" w:name="_Hlk111465443"/>
+    <w:bookmarkEnd w:id="11"/>
+    <w:p>
+      <w:pPr>
+        <w:rPr>
+          <w:bCs/>
+        </w:rPr>
+      </w:pPr>
+    </w:p>
+    <w:p>
+      <w:pPr>
+        <w:rPr>
+          <w:rFonts w:eastAsia="Calibri"/>
+          <w:bCs/>
+          <w:noProof/>
+          <w:lang w:eastAsia="ru-RU"/>
+        </w:rPr>
+      </w:pPr>
+      <w:bookmarkStart w:id="12" w:name="_Hlk111465443"/>
       <w:r>
         <w:rPr>
           <w:rFonts w:eastAsia="Calibri"/>
@@ -4158,7 +4748,7 @@
                     <pic:cNvPicPr/>
                   </pic:nvPicPr>
                   <pic:blipFill>
-                    <a:blip r:embed="rId9"/>
+                    <a:blip r:embed="rId10"/>
                     <a:stretch>
                       <a:fillRect/>
                     </a:stretch>
@@ -4547,22 +5137,22 @@
         <w:t xml:space="preserve"> – ксёндз.</w:t>
       </w:r>
     </w:p>
-    <w:bookmarkEnd w:id="10"/>
-    <w:p>
-      <w:pPr>
-        <w:rPr>
-          <w:bCs/>
-        </w:rPr>
-      </w:pPr>
-    </w:p>
-    <w:p>
-      <w:pPr>
-        <w:rPr>
-          <w:b/>
-        </w:rPr>
-      </w:pPr>
-      <w:bookmarkStart w:id="11" w:name="_Hlk123589421"/>
-      <w:bookmarkStart w:id="12" w:name="_Hlk124524386"/>
+    <w:bookmarkEnd w:id="12"/>
+    <w:p>
+      <w:pPr>
+        <w:rPr>
+          <w:bCs/>
+        </w:rPr>
+      </w:pPr>
+    </w:p>
+    <w:p>
+      <w:pPr>
+        <w:rPr>
+          <w:b/>
+        </w:rPr>
+      </w:pPr>
+      <w:bookmarkStart w:id="13" w:name="_Hlk123589421"/>
+      <w:bookmarkStart w:id="14" w:name="_Hlk124524386"/>
       <w:r>
         <w:rPr>
           <w:b/>
@@ -4767,7 +5357,7 @@
         </w:rPr>
       </w:pPr>
     </w:p>
-    <w:bookmarkEnd w:id="11"/>
+    <w:bookmarkEnd w:id="13"/>
     <w:p>
       <w:pPr>
         <w:rPr>
@@ -5665,7 +6255,7 @@
         <w:t>70</w:t>
       </w:r>
     </w:p>
-    <w:bookmarkEnd w:id="12"/>
+    <w:bookmarkEnd w:id="14"/>
     <w:p>
       <w:pPr>
         <w:rPr>
@@ -5683,6 +6273,7 @@
         <w:rPr>
           <w:lang w:val="be-BY"/>
         </w:rPr>
+        <w:lastRenderedPageBreak/>
         <w:t xml:space="preserve">помещичий крестьянин, в ревизию 1816 года 22 года, </w:t>
       </w:r>
       <w:r>
@@ -6070,1327 +6661,1327 @@
     </w:p>
     <w:p>
       <w:r>
+        <w:t xml:space="preserve">родственник Харитон Павлов </w:t>
+      </w:r>
+      <w:proofErr w:type="spellStart"/>
+      <w:r>
+        <w:t>Лисичонок</w:t>
+      </w:r>
+      <w:proofErr w:type="spellEnd"/>
+      <w:r>
+        <w:tab/>
+      </w:r>
+      <w:r>
+        <w:tab/>
+      </w:r>
+      <w:r>
+        <w:tab/>
+      </w:r>
+      <w:r>
+        <w:tab/>
+      </w:r>
+      <w:r>
+        <w:tab/>
+        <w:t xml:space="preserve">11 – </w:t>
+      </w:r>
+      <w:proofErr w:type="spellStart"/>
+      <w:r>
+        <w:t>рекр</w:t>
+      </w:r>
+      <w:proofErr w:type="spellEnd"/>
+      <w:r>
+        <w:t xml:space="preserve"> 1848</w:t>
+      </w:r>
+    </w:p>
+    <w:p>
+      <w:r>
+        <w:tab/>
+      </w:r>
+      <w:r>
+        <w:tab/>
+        <w:t xml:space="preserve">Николая Дмитриева жена </w:t>
+      </w:r>
+      <w:proofErr w:type="spellStart"/>
+      <w:r>
+        <w:t>Тереса</w:t>
+      </w:r>
+      <w:proofErr w:type="spellEnd"/>
+      <w:r>
+        <w:t xml:space="preserve"> Леонова</w:t>
+      </w:r>
+      <w:r>
+        <w:tab/>
+      </w:r>
+      <w:r>
+        <w:tab/>
+      </w:r>
+      <w:r>
+        <w:tab/>
+      </w:r>
+      <w:r>
+        <w:tab/>
+        <w:t>29</w:t>
+      </w:r>
+    </w:p>
+    <w:p>
+      <w:r>
+        <w:tab/>
+      </w:r>
+      <w:r>
+        <w:tab/>
+        <w:t>его дочь Мария</w:t>
+      </w:r>
+      <w:r>
+        <w:tab/>
+      </w:r>
+      <w:r>
+        <w:tab/>
+      </w:r>
+      <w:r>
+        <w:tab/>
+      </w:r>
+      <w:r>
+        <w:tab/>
+      </w:r>
+      <w:r>
+        <w:tab/>
+      </w:r>
+      <w:r>
+        <w:tab/>
+      </w:r>
+      <w:r>
+        <w:tab/>
+        <w:t>6</w:t>
+      </w:r>
+    </w:p>
+    <w:p>
+      <w:r>
+        <w:tab/>
+      </w:r>
+      <w:r>
+        <w:tab/>
+        <w:t>Антона Дмитриева жена Ева Иосифова</w:t>
+      </w:r>
+      <w:r>
+        <w:tab/>
+      </w:r>
+      <w:r>
+        <w:tab/>
+      </w:r>
+      <w:r>
+        <w:tab/>
+      </w:r>
+      <w:r>
+        <w:tab/>
+        <w:t>22</w:t>
+      </w:r>
+    </w:p>
+    <w:p>
+      <w:r>
+        <w:tab/>
+      </w:r>
+      <w:r>
+        <w:tab/>
+        <w:t xml:space="preserve">его дочь </w:t>
+      </w:r>
+      <w:proofErr w:type="spellStart"/>
+      <w:r>
+        <w:t>Антося</w:t>
+      </w:r>
+      <w:proofErr w:type="spellEnd"/>
+      <w:r>
+        <w:tab/>
+      </w:r>
+      <w:r>
+        <w:tab/>
+      </w:r>
+      <w:r>
+        <w:tab/>
+      </w:r>
+      <w:r>
+        <w:tab/>
+      </w:r>
+      <w:r>
+        <w:tab/>
+      </w:r>
+      <w:r>
+        <w:tab/>
+      </w:r>
+      <w:r>
+        <w:tab/>
+        <w:t>3</w:t>
+      </w:r>
+    </w:p>
+    <w:p>
+      <w:r>
+        <w:tab/>
+      </w:r>
+      <w:r>
+        <w:tab/>
+        <w:t xml:space="preserve">Дмитрия родственница </w:t>
+      </w:r>
+      <w:proofErr w:type="spellStart"/>
+      <w:r>
+        <w:t>Кулина</w:t>
+      </w:r>
+      <w:proofErr w:type="spellEnd"/>
+      <w:r>
+        <w:t xml:space="preserve"> Павлова</w:t>
+      </w:r>
+      <w:r>
+        <w:tab/>
+      </w:r>
+      <w:r>
+        <w:tab/>
+      </w:r>
+      <w:r>
+        <w:tab/>
+      </w:r>
+      <w:r>
+        <w:tab/>
+        <w:t>76</w:t>
+      </w:r>
+    </w:p>
+    <w:p/>
+    <w:p>
+      <w:pPr>
+        <w:rPr>
+          <w:lang w:val="be-BY"/>
+        </w:rPr>
+      </w:pPr>
+      <w:bookmarkStart w:id="15" w:name="_Hlk124871287"/>
+      <w:r>
+        <w:rPr>
+          <w:lang w:val="be-BY"/>
+        </w:rPr>
+        <w:t>помещичий крестьянин, в ревизию 1834 года 40 лет, в ревизию 1850 года на 6.10.1850 – 56 лет, жил в доме 9 (НИАБ 333-9-417, л.303об).</w:t>
+      </w:r>
+    </w:p>
+    <w:bookmarkEnd w:id="15"/>
+    <w:p>
+      <w:pPr>
+        <w:rPr>
+          <w:bCs/>
+          <w:lang w:val="be-BY"/>
+        </w:rPr>
+      </w:pPr>
+    </w:p>
+    <w:p>
+      <w:pPr>
+        <w:rPr>
+          <w:b/>
+        </w:rPr>
+      </w:pPr>
+      <w:bookmarkStart w:id="16" w:name="_Hlk125108687"/>
+      <w:bookmarkStart w:id="17" w:name="_Hlk125208300"/>
+      <w:bookmarkStart w:id="18" w:name="_Hlk125565945"/>
+      <w:proofErr w:type="gramStart"/>
+      <w:r>
+        <w:rPr>
+          <w:b/>
+        </w:rPr>
+        <w:t>НИАБ  23</w:t>
+      </w:r>
+      <w:proofErr w:type="gramEnd"/>
+      <w:r>
+        <w:rPr>
+          <w:b/>
+        </w:rPr>
+        <w:t>-1-2</w:t>
+      </w:r>
+    </w:p>
+    <w:p>
+      <w:pPr>
+        <w:rPr>
+          <w:bCs/>
+        </w:rPr>
+      </w:pPr>
+    </w:p>
+    <w:p>
+      <w:pPr>
+        <w:rPr>
+          <w:bCs/>
+        </w:rPr>
+      </w:pPr>
+      <w:r>
+        <w:rPr>
+          <w:bCs/>
+        </w:rPr>
+        <w:t xml:space="preserve">10 Ревизские сказки </w:t>
+      </w:r>
+      <w:proofErr w:type="spellStart"/>
+      <w:r>
+        <w:rPr>
+          <w:bCs/>
+        </w:rPr>
+        <w:t>Мстижской</w:t>
+      </w:r>
+      <w:proofErr w:type="spellEnd"/>
+      <w:r>
+        <w:rPr>
+          <w:bCs/>
+        </w:rPr>
+        <w:t xml:space="preserve"> волости (1858 г с поздними дополнениями)</w:t>
+      </w:r>
+    </w:p>
+    <w:p>
+      <w:pPr>
+        <w:rPr>
+          <w:bCs/>
+        </w:rPr>
+      </w:pPr>
+      <w:r>
+        <w:rPr>
+          <w:bCs/>
+        </w:rPr>
+        <w:t xml:space="preserve">имение Мстиж Софии </w:t>
+      </w:r>
+      <w:proofErr w:type="spellStart"/>
+      <w:r>
+        <w:rPr>
+          <w:bCs/>
+        </w:rPr>
+        <w:t>Воллович</w:t>
+      </w:r>
+      <w:proofErr w:type="spellEnd"/>
+      <w:r>
+        <w:rPr>
+          <w:bCs/>
+        </w:rPr>
+        <w:t xml:space="preserve"> (бывшее владение Иосифа Слизня) </w:t>
+      </w:r>
+      <w:r>
+        <w:rPr>
+          <w:bCs/>
+        </w:rPr>
+        <w:tab/>
+        <w:t xml:space="preserve">       </w:t>
+      </w:r>
+      <w:r>
+        <w:rPr>
+          <w:bCs/>
+        </w:rPr>
+        <w:tab/>
+        <w:t>1-65</w:t>
+      </w:r>
+    </w:p>
+    <w:p>
+      <w:pPr>
+        <w:rPr>
+          <w:bCs/>
+        </w:rPr>
+      </w:pPr>
+    </w:p>
+    <w:p>
+      <w:pPr>
+        <w:rPr>
+          <w:bCs/>
+        </w:rPr>
+      </w:pPr>
+      <w:r>
+        <w:rPr>
+          <w:bCs/>
+        </w:rPr>
+        <w:t>Лист 61об-62</w:t>
+      </w:r>
+      <w:r>
+        <w:rPr>
+          <w:bCs/>
+        </w:rPr>
+        <w:tab/>
+      </w:r>
+      <w:r>
+        <w:rPr>
+          <w:bCs/>
+        </w:rPr>
+        <w:tab/>
+      </w:r>
+      <w:r>
+        <w:rPr>
+          <w:bCs/>
+        </w:rPr>
+        <w:tab/>
+      </w:r>
+      <w:r>
+        <w:rPr>
+          <w:bCs/>
+          <w:u w:val="single"/>
+        </w:rPr>
+        <w:t xml:space="preserve">деревни </w:t>
+      </w:r>
+      <w:proofErr w:type="spellStart"/>
+      <w:r>
+        <w:rPr>
+          <w:bCs/>
+          <w:u w:val="single"/>
+        </w:rPr>
+        <w:t>Нидали</w:t>
+      </w:r>
+      <w:proofErr w:type="spellEnd"/>
+    </w:p>
+    <w:p>
+      <w:pPr>
+        <w:rPr>
+          <w:bCs/>
+        </w:rPr>
+      </w:pPr>
+    </w:p>
+    <w:bookmarkEnd w:id="16"/>
+    <w:bookmarkEnd w:id="17"/>
+    <w:p>
+      <w:pPr>
+        <w:rPr>
+          <w:bCs/>
+          <w:i/>
+        </w:rPr>
+      </w:pPr>
+    </w:p>
+    <w:p>
+      <w:pPr>
+        <w:rPr>
+          <w:bCs/>
+        </w:rPr>
+      </w:pPr>
+      <w:r>
+        <w:rPr>
+          <w:bCs/>
+        </w:rPr>
+        <w:t>Лист 64об-65</w:t>
+      </w:r>
+    </w:p>
+    <w:p>
+      <w:pPr>
+        <w:rPr>
+          <w:bCs/>
+        </w:rPr>
+      </w:pPr>
+    </w:p>
+    <w:p>
+      <w:pPr>
+        <w:rPr>
+          <w:bCs/>
+        </w:rPr>
+      </w:pPr>
+      <w:r>
+        <w:rPr>
+          <w:bCs/>
+          <w:i/>
+        </w:rPr>
+        <w:t>9/10</w:t>
+      </w:r>
+      <w:r>
+        <w:rPr>
+          <w:bCs/>
+        </w:rPr>
+        <w:tab/>
+      </w:r>
+      <w:proofErr w:type="spellStart"/>
+      <w:r>
+        <w:rPr>
+          <w:bCs/>
+        </w:rPr>
+        <w:t>Дмитрiй</w:t>
+      </w:r>
+      <w:proofErr w:type="spellEnd"/>
+      <w:r>
+        <w:rPr>
+          <w:bCs/>
+        </w:rPr>
+        <w:t xml:space="preserve"> </w:t>
+      </w:r>
+      <w:proofErr w:type="spellStart"/>
+      <w:r>
+        <w:rPr>
+          <w:bCs/>
+        </w:rPr>
+        <w:t>Василiев</w:t>
+      </w:r>
+      <w:proofErr w:type="spellEnd"/>
+      <w:r>
+        <w:rPr>
+          <w:bCs/>
+        </w:rPr>
+        <w:t xml:space="preserve"> </w:t>
+      </w:r>
+      <w:proofErr w:type="spellStart"/>
+      <w:r>
+        <w:rPr>
+          <w:bCs/>
+        </w:rPr>
+        <w:t>Лисичонок</w:t>
+      </w:r>
+      <w:proofErr w:type="spellEnd"/>
+      <w:r>
+        <w:rPr>
+          <w:bCs/>
+        </w:rPr>
+        <w:tab/>
+      </w:r>
+      <w:r>
+        <w:rPr>
+          <w:bCs/>
+        </w:rPr>
+        <w:tab/>
+      </w:r>
+      <w:r>
+        <w:rPr>
+          <w:bCs/>
+        </w:rPr>
+        <w:tab/>
+      </w:r>
+      <w:r>
+        <w:rPr>
+          <w:bCs/>
+        </w:rPr>
+        <w:tab/>
+      </w:r>
+      <w:r>
+        <w:rPr>
+          <w:bCs/>
+        </w:rPr>
+        <w:tab/>
+      </w:r>
+      <w:r>
+        <w:rPr>
+          <w:bCs/>
+        </w:rPr>
+        <w:tab/>
+        <w:t>56 -умер 1852</w:t>
+      </w:r>
+    </w:p>
+    <w:p>
+      <w:pPr>
+        <w:rPr>
+          <w:bCs/>
+        </w:rPr>
+      </w:pPr>
+      <w:proofErr w:type="spellStart"/>
+      <w:r>
+        <w:rPr>
+          <w:bCs/>
+        </w:rPr>
+        <w:t>Дмитрiев</w:t>
+      </w:r>
+      <w:proofErr w:type="spellEnd"/>
+      <w:r>
+        <w:rPr>
+          <w:bCs/>
+        </w:rPr>
+        <w:t xml:space="preserve"> сын 1 Николай</w:t>
+      </w:r>
+      <w:r>
+        <w:rPr>
+          <w:bCs/>
+        </w:rPr>
+        <w:tab/>
+      </w:r>
+      <w:r>
+        <w:rPr>
+          <w:bCs/>
+        </w:rPr>
+        <w:tab/>
+      </w:r>
+      <w:r>
+        <w:rPr>
+          <w:bCs/>
+        </w:rPr>
+        <w:tab/>
+      </w:r>
+      <w:r>
+        <w:rPr>
+          <w:bCs/>
+        </w:rPr>
+        <w:tab/>
+      </w:r>
+      <w:r>
+        <w:rPr>
+          <w:bCs/>
+        </w:rPr>
+        <w:tab/>
+      </w:r>
+      <w:r>
+        <w:rPr>
+          <w:bCs/>
+        </w:rPr>
+        <w:tab/>
+      </w:r>
+      <w:r>
+        <w:rPr>
+          <w:bCs/>
+        </w:rPr>
+        <w:tab/>
+      </w:r>
+      <w:r>
+        <w:rPr>
+          <w:bCs/>
+        </w:rPr>
+        <w:tab/>
+        <w:t>35 - 43</w:t>
+      </w:r>
+    </w:p>
+    <w:p>
+      <w:pPr>
+        <w:rPr>
+          <w:bCs/>
+        </w:rPr>
+      </w:pPr>
+      <w:r>
+        <w:rPr>
+          <w:bCs/>
+        </w:rPr>
+        <w:t xml:space="preserve">Николаевы сыновья 1й </w:t>
+      </w:r>
+      <w:proofErr w:type="spellStart"/>
+      <w:r>
+        <w:rPr>
+          <w:bCs/>
+        </w:rPr>
+        <w:t>Базыль</w:t>
+      </w:r>
+      <w:proofErr w:type="spellEnd"/>
+      <w:r>
+        <w:rPr>
+          <w:bCs/>
+        </w:rPr>
+        <w:tab/>
+      </w:r>
+      <w:r>
+        <w:rPr>
+          <w:bCs/>
+        </w:rPr>
+        <w:tab/>
+      </w:r>
+      <w:r>
+        <w:rPr>
+          <w:bCs/>
+        </w:rPr>
+        <w:tab/>
+      </w:r>
+      <w:r>
+        <w:rPr>
+          <w:bCs/>
+        </w:rPr>
+        <w:tab/>
+      </w:r>
+      <w:r>
+        <w:rPr>
+          <w:bCs/>
+        </w:rPr>
+        <w:tab/>
+      </w:r>
+      <w:r>
+        <w:rPr>
+          <w:bCs/>
+        </w:rPr>
+        <w:tab/>
+      </w:r>
+      <w:r>
+        <w:rPr>
+          <w:bCs/>
+        </w:rPr>
+        <w:tab/>
+        <w:t>11 - 19</w:t>
+      </w:r>
+    </w:p>
+    <w:p>
+      <w:pPr>
+        <w:rPr>
+          <w:bCs/>
+        </w:rPr>
+      </w:pPr>
+      <w:r>
+        <w:rPr>
+          <w:bCs/>
+        </w:rPr>
+        <w:t>2й Петр</w:t>
+      </w:r>
+      <w:r>
+        <w:rPr>
+          <w:bCs/>
+        </w:rPr>
+        <w:tab/>
+      </w:r>
+      <w:r>
+        <w:rPr>
+          <w:bCs/>
+        </w:rPr>
+        <w:tab/>
+      </w:r>
+      <w:r>
+        <w:rPr>
+          <w:bCs/>
+        </w:rPr>
+        <w:tab/>
+      </w:r>
+      <w:r>
+        <w:rPr>
+          <w:bCs/>
+        </w:rPr>
+        <w:tab/>
+      </w:r>
+      <w:r>
+        <w:rPr>
+          <w:bCs/>
+        </w:rPr>
+        <w:tab/>
+      </w:r>
+      <w:r>
+        <w:rPr>
+          <w:bCs/>
+        </w:rPr>
+        <w:tab/>
+      </w:r>
+      <w:r>
+        <w:rPr>
+          <w:bCs/>
+        </w:rPr>
+        <w:tab/>
+      </w:r>
+      <w:r>
+        <w:rPr>
+          <w:bCs/>
+        </w:rPr>
+        <w:tab/>
+      </w:r>
+      <w:r>
+        <w:rPr>
+          <w:bCs/>
+        </w:rPr>
+        <w:tab/>
+      </w:r>
+      <w:r>
+        <w:rPr>
+          <w:bCs/>
+        </w:rPr>
+        <w:tab/>
+        <w:t>3 - 11</w:t>
+      </w:r>
+    </w:p>
+    <w:p>
+      <w:pPr>
+        <w:rPr>
+          <w:bCs/>
+        </w:rPr>
+      </w:pPr>
+      <w:proofErr w:type="spellStart"/>
+      <w:r>
+        <w:rPr>
+          <w:bCs/>
+        </w:rPr>
         <w:lastRenderedPageBreak/>
-        <w:t xml:space="preserve">родственник Харитон Павлов </w:t>
+        <w:t>Дмитрiев</w:t>
+      </w:r>
+      <w:proofErr w:type="spellEnd"/>
+      <w:r>
+        <w:rPr>
+          <w:bCs/>
+        </w:rPr>
+        <w:t xml:space="preserve"> 2й сын Антон</w:t>
+      </w:r>
+      <w:r>
+        <w:rPr>
+          <w:bCs/>
+        </w:rPr>
+        <w:tab/>
+      </w:r>
+      <w:r>
+        <w:rPr>
+          <w:bCs/>
+        </w:rPr>
+        <w:tab/>
+      </w:r>
+      <w:r>
+        <w:rPr>
+          <w:bCs/>
+        </w:rPr>
+        <w:tab/>
+      </w:r>
+      <w:r>
+        <w:rPr>
+          <w:bCs/>
+        </w:rPr>
+        <w:tab/>
+      </w:r>
+      <w:r>
+        <w:rPr>
+          <w:bCs/>
+        </w:rPr>
+        <w:tab/>
+      </w:r>
+      <w:r>
+        <w:rPr>
+          <w:bCs/>
+        </w:rPr>
+        <w:tab/>
+      </w:r>
+      <w:r>
+        <w:rPr>
+          <w:bCs/>
+        </w:rPr>
+        <w:tab/>
+      </w:r>
+      <w:r>
+        <w:rPr>
+          <w:bCs/>
+        </w:rPr>
+        <w:tab/>
+        <w:t>23 - 31</w:t>
+      </w:r>
+    </w:p>
+    <w:p>
+      <w:pPr>
+        <w:rPr>
+          <w:bCs/>
+        </w:rPr>
+      </w:pPr>
+      <w:r>
+        <w:rPr>
+          <w:bCs/>
+        </w:rPr>
+        <w:t>Антоновы сыновья 1й Михаил</w:t>
+      </w:r>
+      <w:r>
+        <w:rPr>
+          <w:bCs/>
+        </w:rPr>
+        <w:tab/>
+      </w:r>
+      <w:r>
+        <w:rPr>
+          <w:bCs/>
+        </w:rPr>
+        <w:tab/>
+      </w:r>
+      <w:r>
+        <w:rPr>
+          <w:bCs/>
+        </w:rPr>
+        <w:tab/>
+      </w:r>
+      <w:r>
+        <w:rPr>
+          <w:bCs/>
+        </w:rPr>
+        <w:tab/>
+      </w:r>
+      <w:r>
+        <w:rPr>
+          <w:bCs/>
+        </w:rPr>
+        <w:tab/>
+      </w:r>
+      <w:r>
+        <w:rPr>
+          <w:bCs/>
+        </w:rPr>
+        <w:tab/>
+      </w:r>
+      <w:r>
+        <w:rPr>
+          <w:bCs/>
+        </w:rPr>
+        <w:tab/>
       </w:r>
       <w:proofErr w:type="spellStart"/>
       <w:r>
-        <w:t>Лисичонок</w:t>
+        <w:rPr>
+          <w:bCs/>
+        </w:rPr>
+        <w:t>новор</w:t>
       </w:r>
       <w:proofErr w:type="spellEnd"/>
       <w:r>
-        <w:tab/>
-      </w:r>
-      <w:r>
-        <w:tab/>
-      </w:r>
-      <w:r>
-        <w:tab/>
-      </w:r>
-      <w:r>
-        <w:tab/>
-      </w:r>
-      <w:r>
-        <w:tab/>
-        <w:t xml:space="preserve">11 – </w:t>
+        <w:rPr>
+          <w:bCs/>
+        </w:rPr>
+        <w:t xml:space="preserve"> - 7</w:t>
+      </w:r>
+    </w:p>
+    <w:p>
+      <w:pPr>
+        <w:rPr>
+          <w:bCs/>
+        </w:rPr>
+      </w:pPr>
+      <w:r>
+        <w:rPr>
+          <w:bCs/>
+        </w:rPr>
+        <w:t>2й Феликс</w:t>
+      </w:r>
+      <w:r>
+        <w:rPr>
+          <w:bCs/>
+        </w:rPr>
+        <w:tab/>
+      </w:r>
+      <w:r>
+        <w:rPr>
+          <w:bCs/>
+        </w:rPr>
+        <w:tab/>
+      </w:r>
+      <w:r>
+        <w:rPr>
+          <w:bCs/>
+        </w:rPr>
+        <w:tab/>
+      </w:r>
+      <w:r>
+        <w:rPr>
+          <w:bCs/>
+        </w:rPr>
+        <w:tab/>
+      </w:r>
+      <w:r>
+        <w:rPr>
+          <w:bCs/>
+        </w:rPr>
+        <w:tab/>
+      </w:r>
+      <w:r>
+        <w:rPr>
+          <w:bCs/>
+        </w:rPr>
+        <w:tab/>
+      </w:r>
+      <w:r>
+        <w:rPr>
+          <w:bCs/>
+        </w:rPr>
+        <w:tab/>
+      </w:r>
+      <w:r>
+        <w:rPr>
+          <w:bCs/>
+        </w:rPr>
+        <w:tab/>
+      </w:r>
+      <w:r>
+        <w:rPr>
+          <w:bCs/>
+        </w:rPr>
+        <w:tab/>
+        <w:t xml:space="preserve">           </w:t>
       </w:r>
       <w:proofErr w:type="spellStart"/>
       <w:r>
-        <w:t>рекр</w:t>
+        <w:rPr>
+          <w:bCs/>
+        </w:rPr>
+        <w:t>новор</w:t>
       </w:r>
       <w:proofErr w:type="spellEnd"/>
       <w:r>
-        <w:t xml:space="preserve"> 1848</w:t>
-      </w:r>
-    </w:p>
-    <w:p>
-      <w:r>
-        <w:tab/>
-      </w:r>
-      <w:r>
-        <w:tab/>
-        <w:t xml:space="preserve">Николая Дмитриева жена </w:t>
+        <w:rPr>
+          <w:bCs/>
+        </w:rPr>
+        <w:t xml:space="preserve"> 1854 - 4</w:t>
+      </w:r>
+    </w:p>
+    <w:p>
+      <w:pPr>
+        <w:rPr>
+          <w:bCs/>
+        </w:rPr>
+      </w:pPr>
+      <w:r>
+        <w:rPr>
+          <w:bCs/>
+        </w:rPr>
+        <w:tab/>
+      </w:r>
+      <w:r>
+        <w:rPr>
+          <w:bCs/>
+        </w:rPr>
+        <w:tab/>
+        <w:t xml:space="preserve">Николая </w:t>
       </w:r>
       <w:proofErr w:type="spellStart"/>
       <w:r>
+        <w:rPr>
+          <w:bCs/>
+        </w:rPr>
+        <w:t>Дмитрiева</w:t>
+      </w:r>
+      <w:proofErr w:type="spellEnd"/>
+      <w:r>
+        <w:rPr>
+          <w:bCs/>
+        </w:rPr>
+        <w:t xml:space="preserve"> жена </w:t>
+      </w:r>
+      <w:proofErr w:type="spellStart"/>
+      <w:r>
+        <w:rPr>
+          <w:bCs/>
+        </w:rPr>
         <w:t>Тереса</w:t>
       </w:r>
       <w:proofErr w:type="spellEnd"/>
       <w:r>
+        <w:rPr>
+          <w:bCs/>
+        </w:rPr>
         <w:t xml:space="preserve"> Леонова</w:t>
       </w:r>
       <w:r>
-        <w:tab/>
-      </w:r>
-      <w:r>
-        <w:tab/>
-      </w:r>
-      <w:r>
-        <w:tab/>
-      </w:r>
-      <w:r>
-        <w:tab/>
-        <w:t>29</w:t>
-      </w:r>
-    </w:p>
-    <w:p>
-      <w:r>
-        <w:tab/>
-      </w:r>
-      <w:r>
-        <w:tab/>
-        <w:t>его дочь Мария</w:t>
-      </w:r>
-      <w:r>
-        <w:tab/>
-      </w:r>
-      <w:r>
-        <w:tab/>
-      </w:r>
-      <w:r>
-        <w:tab/>
-      </w:r>
-      <w:r>
-        <w:tab/>
-      </w:r>
-      <w:r>
-        <w:tab/>
-      </w:r>
-      <w:r>
-        <w:tab/>
-      </w:r>
-      <w:r>
-        <w:tab/>
-        <w:t>6</w:t>
-      </w:r>
-    </w:p>
-    <w:p>
-      <w:r>
-        <w:tab/>
-      </w:r>
-      <w:r>
-        <w:tab/>
-        <w:t>Антона Дмитриева жена Ева Иосифова</w:t>
-      </w:r>
-      <w:r>
-        <w:tab/>
-      </w:r>
-      <w:r>
-        <w:tab/>
-      </w:r>
-      <w:r>
-        <w:tab/>
-      </w:r>
-      <w:r>
-        <w:tab/>
-        <w:t>22</w:t>
-      </w:r>
-    </w:p>
-    <w:p>
-      <w:r>
-        <w:tab/>
-      </w:r>
-      <w:r>
-        <w:tab/>
-        <w:t xml:space="preserve">его дочь </w:t>
+        <w:rPr>
+          <w:bCs/>
+        </w:rPr>
+        <w:tab/>
+      </w:r>
+      <w:r>
+        <w:rPr>
+          <w:bCs/>
+        </w:rPr>
+        <w:tab/>
+      </w:r>
+      <w:r>
+        <w:rPr>
+          <w:bCs/>
+        </w:rPr>
+        <w:tab/>
+      </w:r>
+      <w:r>
+        <w:rPr>
+          <w:bCs/>
+        </w:rPr>
+        <w:tab/>
+      </w:r>
+      <w:r>
+        <w:rPr>
+          <w:bCs/>
+        </w:rPr>
+        <w:tab/>
+        <w:t>37</w:t>
+      </w:r>
+    </w:p>
+    <w:p>
+      <w:pPr>
+        <w:rPr>
+          <w:bCs/>
+        </w:rPr>
+      </w:pPr>
+      <w:r>
+        <w:rPr>
+          <w:bCs/>
+        </w:rPr>
+        <w:tab/>
+      </w:r>
+      <w:r>
+        <w:rPr>
+          <w:bCs/>
+        </w:rPr>
+        <w:tab/>
+        <w:t xml:space="preserve">его же дочь </w:t>
       </w:r>
       <w:proofErr w:type="spellStart"/>
       <w:r>
-        <w:t>Антося</w:t>
+        <w:rPr>
+          <w:bCs/>
+        </w:rPr>
+        <w:t>Марiя</w:t>
       </w:r>
       <w:proofErr w:type="spellEnd"/>
       <w:r>
-        <w:tab/>
-      </w:r>
-      <w:r>
-        <w:tab/>
-      </w:r>
-      <w:r>
-        <w:tab/>
-      </w:r>
-      <w:r>
-        <w:tab/>
-      </w:r>
-      <w:r>
-        <w:tab/>
-      </w:r>
-      <w:r>
-        <w:tab/>
-      </w:r>
-      <w:r>
-        <w:tab/>
-        <w:t>3</w:t>
-      </w:r>
-    </w:p>
-    <w:p>
-      <w:r>
-        <w:tab/>
-      </w:r>
-      <w:r>
-        <w:tab/>
-        <w:t xml:space="preserve">Дмитрия родственница </w:t>
+        <w:rPr>
+          <w:bCs/>
+        </w:rPr>
+        <w:tab/>
+      </w:r>
+      <w:r>
+        <w:rPr>
+          <w:bCs/>
+        </w:rPr>
+        <w:tab/>
+      </w:r>
+      <w:r>
+        <w:rPr>
+          <w:bCs/>
+        </w:rPr>
+        <w:tab/>
+      </w:r>
+      <w:r>
+        <w:rPr>
+          <w:bCs/>
+        </w:rPr>
+        <w:tab/>
+      </w:r>
+      <w:r>
+        <w:rPr>
+          <w:bCs/>
+        </w:rPr>
+        <w:tab/>
+      </w:r>
+      <w:r>
+        <w:rPr>
+          <w:bCs/>
+        </w:rPr>
+        <w:tab/>
+      </w:r>
+      <w:r>
+        <w:rPr>
+          <w:bCs/>
+        </w:rPr>
+        <w:tab/>
+      </w:r>
+      <w:r>
+        <w:rPr>
+          <w:bCs/>
+        </w:rPr>
+        <w:tab/>
+        <w:t>14</w:t>
+      </w:r>
+    </w:p>
+    <w:p>
+      <w:pPr>
+        <w:rPr>
+          <w:bCs/>
+        </w:rPr>
+      </w:pPr>
+      <w:r>
+        <w:rPr>
+          <w:bCs/>
+        </w:rPr>
+        <w:tab/>
+      </w:r>
+      <w:r>
+        <w:rPr>
+          <w:bCs/>
+        </w:rPr>
+        <w:tab/>
       </w:r>
       <w:proofErr w:type="spellStart"/>
       <w:r>
-        <w:t>Кулина</w:t>
+        <w:rPr>
+          <w:bCs/>
+        </w:rPr>
+        <w:t>Базыля</w:t>
       </w:r>
       <w:proofErr w:type="spellEnd"/>
       <w:r>
-        <w:t xml:space="preserve"> Павлова</w:t>
-      </w:r>
-      <w:r>
-        <w:tab/>
-      </w:r>
-      <w:r>
-        <w:tab/>
-      </w:r>
-      <w:r>
-        <w:tab/>
-      </w:r>
-      <w:r>
-        <w:tab/>
-        <w:t>76</w:t>
-      </w:r>
-    </w:p>
-    <w:p/>
+        <w:rPr>
+          <w:bCs/>
+        </w:rPr>
+        <w:t xml:space="preserve"> Николаева жена </w:t>
+      </w:r>
+      <w:proofErr w:type="spellStart"/>
+      <w:r>
+        <w:rPr>
+          <w:bCs/>
+        </w:rPr>
+        <w:t>Петрунеля</w:t>
+      </w:r>
+      <w:proofErr w:type="spellEnd"/>
+      <w:r>
+        <w:rPr>
+          <w:bCs/>
+        </w:rPr>
+        <w:t xml:space="preserve"> </w:t>
+      </w:r>
+      <w:proofErr w:type="spellStart"/>
+      <w:r>
+        <w:rPr>
+          <w:bCs/>
+        </w:rPr>
+        <w:t>Казимирова</w:t>
+      </w:r>
+      <w:proofErr w:type="spellEnd"/>
+      <w:r>
+        <w:rPr>
+          <w:bCs/>
+        </w:rPr>
+        <w:tab/>
+      </w:r>
+      <w:r>
+        <w:rPr>
+          <w:bCs/>
+        </w:rPr>
+        <w:tab/>
+      </w:r>
+      <w:r>
+        <w:rPr>
+          <w:bCs/>
+        </w:rPr>
+        <w:tab/>
+      </w:r>
+      <w:r>
+        <w:rPr>
+          <w:bCs/>
+        </w:rPr>
+        <w:tab/>
+        <w:t>20</w:t>
+      </w:r>
+    </w:p>
+    <w:p>
+      <w:pPr>
+        <w:rPr>
+          <w:bCs/>
+        </w:rPr>
+      </w:pPr>
+      <w:r>
+        <w:rPr>
+          <w:bCs/>
+        </w:rPr>
+        <w:tab/>
+      </w:r>
+      <w:r>
+        <w:rPr>
+          <w:bCs/>
+        </w:rPr>
+        <w:tab/>
+        <w:t xml:space="preserve">Антона </w:t>
+      </w:r>
+      <w:proofErr w:type="spellStart"/>
+      <w:r>
+        <w:rPr>
+          <w:bCs/>
+        </w:rPr>
+        <w:t>Дмитрiева</w:t>
+      </w:r>
+      <w:proofErr w:type="spellEnd"/>
+      <w:r>
+        <w:rPr>
+          <w:bCs/>
+        </w:rPr>
+        <w:t xml:space="preserve"> жена Ева </w:t>
+      </w:r>
+      <w:proofErr w:type="spellStart"/>
+      <w:r>
+        <w:rPr>
+          <w:bCs/>
+        </w:rPr>
+        <w:t>Iосифова</w:t>
+      </w:r>
+      <w:proofErr w:type="spellEnd"/>
+      <w:r>
+        <w:rPr>
+          <w:bCs/>
+        </w:rPr>
+        <w:tab/>
+      </w:r>
+      <w:r>
+        <w:rPr>
+          <w:bCs/>
+        </w:rPr>
+        <w:tab/>
+      </w:r>
+      <w:r>
+        <w:rPr>
+          <w:bCs/>
+        </w:rPr>
+        <w:tab/>
+      </w:r>
+      <w:r>
+        <w:rPr>
+          <w:bCs/>
+        </w:rPr>
+        <w:tab/>
+      </w:r>
+      <w:r>
+        <w:rPr>
+          <w:bCs/>
+        </w:rPr>
+        <w:tab/>
+        <w:t>30</w:t>
+      </w:r>
+    </w:p>
+    <w:p>
+      <w:pPr>
+        <w:rPr>
+          <w:bCs/>
+        </w:rPr>
+      </w:pPr>
+      <w:r>
+        <w:rPr>
+          <w:bCs/>
+        </w:rPr>
+        <w:tab/>
+      </w:r>
+      <w:r>
+        <w:rPr>
+          <w:bCs/>
+        </w:rPr>
+        <w:tab/>
+        <w:t xml:space="preserve">его же дочь </w:t>
+      </w:r>
+      <w:proofErr w:type="spellStart"/>
+      <w:r>
+        <w:rPr>
+          <w:bCs/>
+        </w:rPr>
+        <w:t>Доминися</w:t>
+      </w:r>
+      <w:proofErr w:type="spellEnd"/>
+      <w:r>
+        <w:rPr>
+          <w:bCs/>
+        </w:rPr>
+        <w:tab/>
+      </w:r>
+      <w:r>
+        <w:rPr>
+          <w:bCs/>
+        </w:rPr>
+        <w:tab/>
+      </w:r>
+      <w:r>
+        <w:rPr>
+          <w:bCs/>
+        </w:rPr>
+        <w:tab/>
+      </w:r>
+      <w:r>
+        <w:rPr>
+          <w:bCs/>
+        </w:rPr>
+        <w:tab/>
+      </w:r>
+      <w:r>
+        <w:rPr>
+          <w:bCs/>
+        </w:rPr>
+        <w:tab/>
+      </w:r>
+      <w:r>
+        <w:rPr>
+          <w:bCs/>
+        </w:rPr>
+        <w:tab/>
+      </w:r>
+      <w:r>
+        <w:rPr>
+          <w:bCs/>
+        </w:rPr>
+        <w:tab/>
+        <w:t>1</w:t>
+      </w:r>
+    </w:p>
+    <w:p>
+      <w:pPr>
+        <w:rPr>
+          <w:bCs/>
+        </w:rPr>
+      </w:pPr>
+    </w:p>
     <w:p>
       <w:pPr>
         <w:rPr>
           <w:lang w:val="be-BY"/>
         </w:rPr>
       </w:pPr>
-      <w:bookmarkStart w:id="13" w:name="_Hlk124871287"/>
+      <w:bookmarkStart w:id="19" w:name="_Hlk125565596"/>
+      <w:bookmarkEnd w:id="18"/>
       <w:r>
         <w:rPr>
           <w:lang w:val="be-BY"/>
         </w:rPr>
-        <w:t>помещичий крестьянин, в ревизию 1834 года 40 лет, в ревизию 1850 года на 6.10.1850 – 56 лет, жил в доме 9 (НИАБ 333-9-417, л.303об).</w:t>
-      </w:r>
-    </w:p>
-    <w:bookmarkEnd w:id="13"/>
-    <w:p>
-      <w:pPr>
-        <w:rPr>
-          <w:bCs/>
-          <w:lang w:val="be-BY"/>
-        </w:rPr>
-      </w:pPr>
-    </w:p>
-    <w:p>
-      <w:pPr>
-        <w:rPr>
-          <w:b/>
-        </w:rPr>
-      </w:pPr>
-      <w:bookmarkStart w:id="14" w:name="_Hlk125108687"/>
-      <w:bookmarkStart w:id="15" w:name="_Hlk125208300"/>
-      <w:bookmarkStart w:id="16" w:name="_Hlk125565945"/>
-      <w:proofErr w:type="gramStart"/>
-      <w:r>
-        <w:rPr>
-          <w:b/>
-        </w:rPr>
-        <w:t>НИАБ  23</w:t>
-      </w:r>
-      <w:proofErr w:type="gramEnd"/>
-      <w:r>
-        <w:rPr>
-          <w:b/>
-        </w:rPr>
-        <w:t>-1-2</w:t>
-      </w:r>
-    </w:p>
-    <w:p>
-      <w:pPr>
-        <w:rPr>
-          <w:bCs/>
-        </w:rPr>
-      </w:pPr>
-    </w:p>
-    <w:p>
-      <w:pPr>
-        <w:rPr>
-          <w:bCs/>
-        </w:rPr>
-      </w:pPr>
-      <w:r>
-        <w:rPr>
-          <w:bCs/>
-        </w:rPr>
-        <w:t xml:space="preserve">10 Ревизские сказки </w:t>
-      </w:r>
-      <w:proofErr w:type="spellStart"/>
-      <w:r>
-        <w:rPr>
-          <w:bCs/>
-        </w:rPr>
-        <w:t>Мстижской</w:t>
-      </w:r>
-      <w:proofErr w:type="spellEnd"/>
-      <w:r>
-        <w:rPr>
-          <w:bCs/>
-        </w:rPr>
-        <w:t xml:space="preserve"> волости (1858 г с поздними дополнениями)</w:t>
-      </w:r>
-    </w:p>
-    <w:p>
-      <w:pPr>
-        <w:rPr>
-          <w:bCs/>
-        </w:rPr>
-      </w:pPr>
-      <w:r>
-        <w:rPr>
-          <w:bCs/>
-        </w:rPr>
-        <w:t xml:space="preserve">имение Мстиж Софии </w:t>
-      </w:r>
-      <w:proofErr w:type="spellStart"/>
-      <w:r>
-        <w:rPr>
-          <w:bCs/>
-        </w:rPr>
-        <w:t>Воллович</w:t>
-      </w:r>
-      <w:proofErr w:type="spellEnd"/>
-      <w:r>
-        <w:rPr>
-          <w:bCs/>
-        </w:rPr>
-        <w:t xml:space="preserve"> (бывшее владение Иосифа Слизня) </w:t>
-      </w:r>
-      <w:r>
-        <w:rPr>
-          <w:bCs/>
-        </w:rPr>
-        <w:tab/>
-        <w:t xml:space="preserve">       </w:t>
-      </w:r>
-      <w:r>
-        <w:rPr>
-          <w:bCs/>
-        </w:rPr>
-        <w:tab/>
-        <w:t>1-65</w:t>
-      </w:r>
-    </w:p>
-    <w:p>
-      <w:pPr>
-        <w:rPr>
-          <w:bCs/>
-        </w:rPr>
-      </w:pPr>
-    </w:p>
-    <w:p>
-      <w:pPr>
-        <w:rPr>
-          <w:bCs/>
-        </w:rPr>
-      </w:pPr>
-      <w:r>
-        <w:rPr>
-          <w:bCs/>
-        </w:rPr>
-        <w:t>Лист 61об-62</w:t>
-      </w:r>
-      <w:r>
-        <w:rPr>
-          <w:bCs/>
-        </w:rPr>
-        <w:tab/>
-      </w:r>
-      <w:r>
-        <w:rPr>
-          <w:bCs/>
-        </w:rPr>
-        <w:tab/>
-      </w:r>
-      <w:r>
-        <w:rPr>
-          <w:bCs/>
-        </w:rPr>
-        <w:tab/>
-      </w:r>
-      <w:r>
-        <w:rPr>
-          <w:bCs/>
-          <w:u w:val="single"/>
-        </w:rPr>
-        <w:t xml:space="preserve">деревни </w:t>
-      </w:r>
-      <w:proofErr w:type="spellStart"/>
-      <w:r>
-        <w:rPr>
-          <w:bCs/>
-          <w:u w:val="single"/>
-        </w:rPr>
-        <w:t>Нидали</w:t>
-      </w:r>
-      <w:proofErr w:type="spellEnd"/>
-    </w:p>
-    <w:p>
-      <w:pPr>
-        <w:rPr>
-          <w:bCs/>
-        </w:rPr>
-      </w:pPr>
-    </w:p>
-    <w:bookmarkEnd w:id="14"/>
-    <w:bookmarkEnd w:id="15"/>
-    <w:p>
-      <w:pPr>
-        <w:rPr>
-          <w:bCs/>
-          <w:i/>
-        </w:rPr>
-      </w:pPr>
-    </w:p>
-    <w:p>
-      <w:pPr>
-        <w:rPr>
-          <w:bCs/>
-        </w:rPr>
-      </w:pPr>
-      <w:r>
-        <w:rPr>
-          <w:bCs/>
-        </w:rPr>
-        <w:t>Лист 64об-65</w:t>
-      </w:r>
-    </w:p>
-    <w:p>
-      <w:pPr>
-        <w:rPr>
-          <w:bCs/>
-        </w:rPr>
-      </w:pPr>
-    </w:p>
-    <w:p>
-      <w:pPr>
-        <w:rPr>
-          <w:bCs/>
-        </w:rPr>
-      </w:pPr>
-      <w:r>
-        <w:rPr>
-          <w:bCs/>
-          <w:i/>
-        </w:rPr>
-        <w:t>9/10</w:t>
-      </w:r>
-      <w:r>
-        <w:rPr>
-          <w:bCs/>
-        </w:rPr>
-        <w:tab/>
-      </w:r>
-      <w:proofErr w:type="spellStart"/>
-      <w:r>
-        <w:rPr>
-          <w:bCs/>
-        </w:rPr>
-        <w:t>Дмитрiй</w:t>
-      </w:r>
-      <w:proofErr w:type="spellEnd"/>
-      <w:r>
-        <w:rPr>
-          <w:bCs/>
-        </w:rPr>
-        <w:t xml:space="preserve"> </w:t>
-      </w:r>
-      <w:proofErr w:type="spellStart"/>
-      <w:r>
-        <w:rPr>
-          <w:bCs/>
-        </w:rPr>
-        <w:t>Василiев</w:t>
-      </w:r>
-      <w:proofErr w:type="spellEnd"/>
-      <w:r>
-        <w:rPr>
-          <w:bCs/>
-        </w:rPr>
-        <w:t xml:space="preserve"> </w:t>
-      </w:r>
-      <w:proofErr w:type="spellStart"/>
-      <w:r>
-        <w:rPr>
-          <w:bCs/>
-        </w:rPr>
-        <w:t>Лисичонок</w:t>
-      </w:r>
-      <w:proofErr w:type="spellEnd"/>
-      <w:r>
-        <w:rPr>
-          <w:bCs/>
-        </w:rPr>
-        <w:tab/>
-      </w:r>
-      <w:r>
-        <w:rPr>
-          <w:bCs/>
-        </w:rPr>
-        <w:tab/>
-      </w:r>
-      <w:r>
-        <w:rPr>
-          <w:bCs/>
-        </w:rPr>
-        <w:tab/>
-      </w:r>
-      <w:r>
-        <w:rPr>
-          <w:bCs/>
-        </w:rPr>
-        <w:tab/>
-      </w:r>
-      <w:r>
-        <w:rPr>
-          <w:bCs/>
-        </w:rPr>
-        <w:tab/>
-      </w:r>
-      <w:r>
-        <w:rPr>
-          <w:bCs/>
-        </w:rPr>
-        <w:tab/>
-        <w:t>56 -умер 1852</w:t>
-      </w:r>
-    </w:p>
-    <w:p>
-      <w:pPr>
-        <w:rPr>
-          <w:bCs/>
-        </w:rPr>
-      </w:pPr>
-      <w:proofErr w:type="spellStart"/>
-      <w:r>
-        <w:rPr>
-          <w:bCs/>
-        </w:rPr>
-        <w:t>Дмитрiев</w:t>
-      </w:r>
-      <w:proofErr w:type="spellEnd"/>
-      <w:r>
-        <w:rPr>
-          <w:bCs/>
-        </w:rPr>
-        <w:t xml:space="preserve"> сын 1 Николай</w:t>
-      </w:r>
-      <w:r>
-        <w:rPr>
-          <w:bCs/>
-        </w:rPr>
-        <w:tab/>
-      </w:r>
-      <w:r>
-        <w:rPr>
-          <w:bCs/>
-        </w:rPr>
-        <w:tab/>
-      </w:r>
-      <w:r>
-        <w:rPr>
-          <w:bCs/>
-        </w:rPr>
-        <w:tab/>
-      </w:r>
-      <w:r>
-        <w:rPr>
-          <w:bCs/>
-        </w:rPr>
-        <w:tab/>
-      </w:r>
-      <w:r>
-        <w:rPr>
-          <w:bCs/>
-        </w:rPr>
-        <w:tab/>
-      </w:r>
-      <w:r>
-        <w:rPr>
-          <w:bCs/>
-        </w:rPr>
-        <w:tab/>
-      </w:r>
-      <w:r>
-        <w:rPr>
-          <w:bCs/>
-        </w:rPr>
-        <w:tab/>
-      </w:r>
-      <w:r>
-        <w:rPr>
-          <w:bCs/>
-        </w:rPr>
-        <w:tab/>
-        <w:t>35 - 43</w:t>
-      </w:r>
-    </w:p>
-    <w:p>
-      <w:pPr>
-        <w:rPr>
-          <w:bCs/>
-        </w:rPr>
-      </w:pPr>
-      <w:r>
-        <w:rPr>
-          <w:bCs/>
-        </w:rPr>
-        <w:t xml:space="preserve">Николаевы сыновья 1й </w:t>
-      </w:r>
-      <w:proofErr w:type="spellStart"/>
-      <w:r>
-        <w:rPr>
-          <w:bCs/>
-        </w:rPr>
-        <w:t>Базыль</w:t>
-      </w:r>
-      <w:proofErr w:type="spellEnd"/>
-      <w:r>
-        <w:rPr>
-          <w:bCs/>
-        </w:rPr>
-        <w:tab/>
-      </w:r>
-      <w:r>
-        <w:rPr>
-          <w:bCs/>
-        </w:rPr>
-        <w:tab/>
-      </w:r>
-      <w:r>
-        <w:rPr>
-          <w:bCs/>
-        </w:rPr>
-        <w:tab/>
-      </w:r>
-      <w:r>
-        <w:rPr>
-          <w:bCs/>
-        </w:rPr>
-        <w:tab/>
-      </w:r>
-      <w:r>
-        <w:rPr>
-          <w:bCs/>
-        </w:rPr>
-        <w:tab/>
-      </w:r>
-      <w:r>
-        <w:rPr>
-          <w:bCs/>
-        </w:rPr>
-        <w:tab/>
-      </w:r>
-      <w:r>
-        <w:rPr>
-          <w:bCs/>
-        </w:rPr>
-        <w:tab/>
-        <w:t>11 - 19</w:t>
-      </w:r>
-    </w:p>
-    <w:p>
-      <w:pPr>
-        <w:rPr>
-          <w:bCs/>
-        </w:rPr>
-      </w:pPr>
-      <w:r>
-        <w:rPr>
-          <w:bCs/>
-        </w:rPr>
-        <w:t>2й Петр</w:t>
-      </w:r>
-      <w:r>
-        <w:rPr>
-          <w:bCs/>
-        </w:rPr>
-        <w:tab/>
-      </w:r>
-      <w:r>
-        <w:rPr>
-          <w:bCs/>
-        </w:rPr>
-        <w:tab/>
-      </w:r>
-      <w:r>
-        <w:rPr>
-          <w:bCs/>
-        </w:rPr>
-        <w:tab/>
-      </w:r>
-      <w:r>
-        <w:rPr>
-          <w:bCs/>
-        </w:rPr>
-        <w:tab/>
-      </w:r>
-      <w:r>
-        <w:rPr>
-          <w:bCs/>
-        </w:rPr>
-        <w:tab/>
-      </w:r>
-      <w:r>
-        <w:rPr>
-          <w:bCs/>
-        </w:rPr>
-        <w:tab/>
-      </w:r>
-      <w:r>
-        <w:rPr>
-          <w:bCs/>
-        </w:rPr>
-        <w:tab/>
-      </w:r>
-      <w:r>
-        <w:rPr>
-          <w:bCs/>
-        </w:rPr>
-        <w:tab/>
-      </w:r>
-      <w:r>
-        <w:rPr>
-          <w:bCs/>
-        </w:rPr>
-        <w:tab/>
-      </w:r>
-      <w:r>
-        <w:rPr>
-          <w:bCs/>
-        </w:rPr>
-        <w:tab/>
-        <w:t>3 - 11</w:t>
-      </w:r>
-    </w:p>
-    <w:p>
-      <w:pPr>
-        <w:rPr>
-          <w:bCs/>
-        </w:rPr>
-      </w:pPr>
-      <w:proofErr w:type="spellStart"/>
-      <w:r>
-        <w:rPr>
-          <w:bCs/>
-        </w:rPr>
-        <w:t>Дмитрiев</w:t>
-      </w:r>
-      <w:proofErr w:type="spellEnd"/>
-      <w:r>
-        <w:rPr>
-          <w:bCs/>
-        </w:rPr>
-        <w:t xml:space="preserve"> 2й сын Антон</w:t>
-      </w:r>
-      <w:r>
-        <w:rPr>
-          <w:bCs/>
-        </w:rPr>
-        <w:tab/>
-      </w:r>
-      <w:r>
-        <w:rPr>
-          <w:bCs/>
-        </w:rPr>
-        <w:tab/>
-      </w:r>
-      <w:r>
-        <w:rPr>
-          <w:bCs/>
-        </w:rPr>
-        <w:tab/>
-      </w:r>
-      <w:r>
-        <w:rPr>
-          <w:bCs/>
-        </w:rPr>
-        <w:tab/>
-      </w:r>
-      <w:r>
-        <w:rPr>
-          <w:bCs/>
-        </w:rPr>
-        <w:tab/>
-      </w:r>
-      <w:r>
-        <w:rPr>
-          <w:bCs/>
-        </w:rPr>
-        <w:tab/>
-      </w:r>
-      <w:r>
-        <w:rPr>
-          <w:bCs/>
-        </w:rPr>
-        <w:tab/>
-      </w:r>
-      <w:r>
-        <w:rPr>
-          <w:bCs/>
-        </w:rPr>
-        <w:tab/>
-        <w:t>23 - 31</w:t>
-      </w:r>
-    </w:p>
-    <w:p>
-      <w:pPr>
-        <w:rPr>
-          <w:bCs/>
-        </w:rPr>
-      </w:pPr>
-      <w:r>
-        <w:rPr>
-          <w:bCs/>
-        </w:rPr>
-        <w:t>Антоновы сыновья 1й Михаил</w:t>
-      </w:r>
-      <w:r>
-        <w:rPr>
-          <w:bCs/>
-        </w:rPr>
-        <w:tab/>
-      </w:r>
-      <w:r>
-        <w:rPr>
-          <w:bCs/>
-        </w:rPr>
-        <w:tab/>
-      </w:r>
-      <w:r>
-        <w:rPr>
-          <w:bCs/>
-        </w:rPr>
-        <w:tab/>
-      </w:r>
-      <w:r>
-        <w:rPr>
-          <w:bCs/>
-        </w:rPr>
-        <w:tab/>
-      </w:r>
-      <w:r>
-        <w:rPr>
-          <w:bCs/>
-        </w:rPr>
-        <w:tab/>
-      </w:r>
-      <w:r>
-        <w:rPr>
-          <w:bCs/>
-        </w:rPr>
-        <w:tab/>
-      </w:r>
-      <w:r>
-        <w:rPr>
-          <w:bCs/>
-        </w:rPr>
-        <w:tab/>
-      </w:r>
-      <w:proofErr w:type="spellStart"/>
-      <w:r>
-        <w:rPr>
-          <w:bCs/>
-        </w:rPr>
-        <w:t>новор</w:t>
-      </w:r>
-      <w:proofErr w:type="spellEnd"/>
-      <w:r>
-        <w:rPr>
-          <w:bCs/>
-        </w:rPr>
-        <w:t xml:space="preserve"> - 7</w:t>
-      </w:r>
-    </w:p>
-    <w:p>
-      <w:pPr>
-        <w:rPr>
-          <w:bCs/>
-        </w:rPr>
-      </w:pPr>
-      <w:r>
-        <w:rPr>
-          <w:bCs/>
-        </w:rPr>
-        <w:t>2й Феликс</w:t>
-      </w:r>
-      <w:r>
-        <w:rPr>
-          <w:bCs/>
-        </w:rPr>
-        <w:tab/>
-      </w:r>
-      <w:r>
-        <w:rPr>
-          <w:bCs/>
-        </w:rPr>
-        <w:tab/>
-      </w:r>
-      <w:r>
-        <w:rPr>
-          <w:bCs/>
-        </w:rPr>
-        <w:tab/>
-      </w:r>
-      <w:r>
-        <w:rPr>
-          <w:bCs/>
-        </w:rPr>
-        <w:tab/>
-      </w:r>
-      <w:r>
-        <w:rPr>
-          <w:bCs/>
-        </w:rPr>
-        <w:tab/>
-      </w:r>
-      <w:r>
-        <w:rPr>
-          <w:bCs/>
-        </w:rPr>
-        <w:tab/>
-      </w:r>
-      <w:r>
-        <w:rPr>
-          <w:bCs/>
-        </w:rPr>
-        <w:tab/>
-      </w:r>
-      <w:r>
-        <w:rPr>
-          <w:bCs/>
-        </w:rPr>
-        <w:tab/>
-      </w:r>
-      <w:r>
-        <w:rPr>
-          <w:bCs/>
-        </w:rPr>
-        <w:tab/>
-        <w:t xml:space="preserve">           </w:t>
-      </w:r>
-      <w:proofErr w:type="spellStart"/>
-      <w:r>
-        <w:rPr>
-          <w:bCs/>
-        </w:rPr>
-        <w:t>новор</w:t>
-      </w:r>
-      <w:proofErr w:type="spellEnd"/>
-      <w:r>
-        <w:rPr>
-          <w:bCs/>
-        </w:rPr>
-        <w:t xml:space="preserve"> 1854 - 4</w:t>
-      </w:r>
-    </w:p>
-    <w:p>
-      <w:pPr>
-        <w:rPr>
-          <w:bCs/>
-        </w:rPr>
-      </w:pPr>
-      <w:r>
-        <w:rPr>
-          <w:bCs/>
-        </w:rPr>
-        <w:tab/>
-      </w:r>
-      <w:r>
-        <w:rPr>
-          <w:bCs/>
-        </w:rPr>
-        <w:tab/>
-        <w:t xml:space="preserve">Николая </w:t>
-      </w:r>
-      <w:proofErr w:type="spellStart"/>
-      <w:r>
-        <w:rPr>
-          <w:bCs/>
-        </w:rPr>
-        <w:t>Дмитрiева</w:t>
-      </w:r>
-      <w:proofErr w:type="spellEnd"/>
-      <w:r>
-        <w:rPr>
-          <w:bCs/>
-        </w:rPr>
-        <w:t xml:space="preserve"> жена </w:t>
-      </w:r>
-      <w:proofErr w:type="spellStart"/>
-      <w:r>
-        <w:rPr>
-          <w:bCs/>
-        </w:rPr>
-        <w:t>Тереса</w:t>
-      </w:r>
-      <w:proofErr w:type="spellEnd"/>
-      <w:r>
-        <w:rPr>
-          <w:bCs/>
-        </w:rPr>
-        <w:t xml:space="preserve"> Леонова</w:t>
-      </w:r>
-      <w:r>
-        <w:rPr>
-          <w:bCs/>
-        </w:rPr>
-        <w:tab/>
-      </w:r>
-      <w:r>
-        <w:rPr>
-          <w:bCs/>
-        </w:rPr>
-        <w:tab/>
-      </w:r>
-      <w:r>
-        <w:rPr>
-          <w:bCs/>
-        </w:rPr>
-        <w:tab/>
-      </w:r>
-      <w:r>
-        <w:rPr>
-          <w:bCs/>
-        </w:rPr>
-        <w:tab/>
-      </w:r>
-      <w:r>
-        <w:rPr>
-          <w:bCs/>
-        </w:rPr>
-        <w:tab/>
-        <w:t>37</w:t>
-      </w:r>
-    </w:p>
-    <w:p>
-      <w:pPr>
-        <w:rPr>
-          <w:bCs/>
-        </w:rPr>
-      </w:pPr>
-      <w:r>
-        <w:rPr>
-          <w:bCs/>
-        </w:rPr>
-        <w:tab/>
-      </w:r>
-      <w:r>
-        <w:rPr>
-          <w:bCs/>
-        </w:rPr>
-        <w:tab/>
-        <w:t xml:space="preserve">его же дочь </w:t>
-      </w:r>
-      <w:proofErr w:type="spellStart"/>
-      <w:r>
-        <w:rPr>
-          <w:bCs/>
-        </w:rPr>
-        <w:t>Марiя</w:t>
-      </w:r>
-      <w:proofErr w:type="spellEnd"/>
-      <w:r>
-        <w:rPr>
-          <w:bCs/>
-        </w:rPr>
-        <w:tab/>
-      </w:r>
-      <w:r>
-        <w:rPr>
-          <w:bCs/>
-        </w:rPr>
-        <w:tab/>
-      </w:r>
-      <w:r>
-        <w:rPr>
-          <w:bCs/>
-        </w:rPr>
-        <w:tab/>
-      </w:r>
-      <w:r>
-        <w:rPr>
-          <w:bCs/>
-        </w:rPr>
-        <w:tab/>
-      </w:r>
-      <w:r>
-        <w:rPr>
-          <w:bCs/>
-        </w:rPr>
-        <w:tab/>
-      </w:r>
-      <w:r>
-        <w:rPr>
-          <w:bCs/>
-        </w:rPr>
-        <w:tab/>
-      </w:r>
-      <w:r>
-        <w:rPr>
-          <w:bCs/>
-        </w:rPr>
-        <w:tab/>
-      </w:r>
-      <w:r>
-        <w:rPr>
-          <w:bCs/>
-        </w:rPr>
-        <w:tab/>
-        <w:t>14</w:t>
-      </w:r>
-    </w:p>
-    <w:p>
-      <w:pPr>
-        <w:rPr>
-          <w:bCs/>
-        </w:rPr>
-      </w:pPr>
-      <w:r>
-        <w:rPr>
-          <w:bCs/>
-        </w:rPr>
-        <w:tab/>
-      </w:r>
-      <w:r>
-        <w:rPr>
-          <w:bCs/>
-        </w:rPr>
-        <w:tab/>
-      </w:r>
-      <w:proofErr w:type="spellStart"/>
-      <w:r>
-        <w:rPr>
-          <w:bCs/>
-        </w:rPr>
-        <w:t>Базыля</w:t>
-      </w:r>
-      <w:proofErr w:type="spellEnd"/>
-      <w:r>
-        <w:rPr>
-          <w:bCs/>
-        </w:rPr>
-        <w:t xml:space="preserve"> Николаева жена </w:t>
-      </w:r>
-      <w:proofErr w:type="spellStart"/>
-      <w:r>
-        <w:rPr>
-          <w:bCs/>
-        </w:rPr>
-        <w:t>Петрунеля</w:t>
-      </w:r>
-      <w:proofErr w:type="spellEnd"/>
-      <w:r>
-        <w:rPr>
-          <w:bCs/>
-        </w:rPr>
-        <w:t xml:space="preserve"> </w:t>
-      </w:r>
-      <w:proofErr w:type="spellStart"/>
-      <w:r>
-        <w:rPr>
-          <w:bCs/>
-        </w:rPr>
-        <w:t>Казимирова</w:t>
-      </w:r>
-      <w:proofErr w:type="spellEnd"/>
-      <w:r>
-        <w:rPr>
-          <w:bCs/>
-        </w:rPr>
-        <w:tab/>
-      </w:r>
-      <w:r>
-        <w:rPr>
-          <w:bCs/>
-        </w:rPr>
-        <w:tab/>
-      </w:r>
-      <w:r>
-        <w:rPr>
-          <w:bCs/>
-        </w:rPr>
-        <w:tab/>
-      </w:r>
-      <w:r>
-        <w:rPr>
-          <w:bCs/>
-        </w:rPr>
-        <w:tab/>
-        <w:t>20</w:t>
-      </w:r>
-    </w:p>
-    <w:p>
-      <w:pPr>
-        <w:rPr>
-          <w:bCs/>
-        </w:rPr>
-      </w:pPr>
-      <w:r>
-        <w:rPr>
-          <w:bCs/>
-        </w:rPr>
-        <w:tab/>
-      </w:r>
-      <w:r>
-        <w:rPr>
-          <w:bCs/>
-        </w:rPr>
-        <w:tab/>
-        <w:t xml:space="preserve">Антона </w:t>
-      </w:r>
-      <w:proofErr w:type="spellStart"/>
-      <w:r>
-        <w:rPr>
-          <w:bCs/>
-        </w:rPr>
-        <w:t>Дмитрiева</w:t>
-      </w:r>
-      <w:proofErr w:type="spellEnd"/>
-      <w:r>
-        <w:rPr>
-          <w:bCs/>
-        </w:rPr>
-        <w:t xml:space="preserve"> жена Ева </w:t>
-      </w:r>
-      <w:proofErr w:type="spellStart"/>
-      <w:r>
-        <w:rPr>
-          <w:bCs/>
-        </w:rPr>
-        <w:t>Iосифова</w:t>
-      </w:r>
-      <w:proofErr w:type="spellEnd"/>
-      <w:r>
-        <w:rPr>
-          <w:bCs/>
-        </w:rPr>
-        <w:tab/>
-      </w:r>
-      <w:r>
-        <w:rPr>
-          <w:bCs/>
-        </w:rPr>
-        <w:tab/>
-      </w:r>
-      <w:r>
-        <w:rPr>
-          <w:bCs/>
-        </w:rPr>
-        <w:tab/>
-      </w:r>
-      <w:r>
-        <w:rPr>
-          <w:bCs/>
-        </w:rPr>
-        <w:tab/>
-      </w:r>
-      <w:r>
-        <w:rPr>
-          <w:bCs/>
-        </w:rPr>
-        <w:tab/>
-        <w:t>30</w:t>
-      </w:r>
-    </w:p>
-    <w:p>
-      <w:pPr>
-        <w:rPr>
-          <w:bCs/>
-        </w:rPr>
-      </w:pPr>
-      <w:r>
-        <w:rPr>
-          <w:bCs/>
-        </w:rPr>
-        <w:tab/>
-      </w:r>
-      <w:r>
-        <w:rPr>
-          <w:bCs/>
-        </w:rPr>
-        <w:tab/>
-        <w:t xml:space="preserve">его же дочь </w:t>
-      </w:r>
-      <w:proofErr w:type="spellStart"/>
-      <w:r>
-        <w:rPr>
-          <w:bCs/>
-        </w:rPr>
-        <w:t>Доминися</w:t>
-      </w:r>
-      <w:proofErr w:type="spellEnd"/>
-      <w:r>
-        <w:rPr>
-          <w:bCs/>
-        </w:rPr>
-        <w:tab/>
-      </w:r>
-      <w:r>
-        <w:rPr>
-          <w:bCs/>
-        </w:rPr>
-        <w:tab/>
-      </w:r>
-      <w:r>
-        <w:rPr>
-          <w:bCs/>
-        </w:rPr>
-        <w:tab/>
-      </w:r>
-      <w:r>
-        <w:rPr>
-          <w:bCs/>
-        </w:rPr>
-        <w:tab/>
-      </w:r>
-      <w:r>
-        <w:rPr>
-          <w:bCs/>
-        </w:rPr>
-        <w:tab/>
-      </w:r>
-      <w:r>
-        <w:rPr>
-          <w:bCs/>
-        </w:rPr>
-        <w:tab/>
-      </w:r>
-      <w:r>
-        <w:rPr>
-          <w:bCs/>
-        </w:rPr>
-        <w:tab/>
-        <w:t>1</w:t>
-      </w:r>
-    </w:p>
-    <w:p>
-      <w:pPr>
-        <w:rPr>
-          <w:bCs/>
-        </w:rPr>
-      </w:pPr>
-    </w:p>
-    <w:p>
-      <w:pPr>
-        <w:rPr>
-          <w:lang w:val="be-BY"/>
-        </w:rPr>
-      </w:pPr>
-      <w:bookmarkStart w:id="17" w:name="_Hlk125565596"/>
-      <w:bookmarkEnd w:id="16"/>
-      <w:r>
-        <w:rPr>
-          <w:lang w:val="be-BY"/>
-        </w:rPr>
         <w:t>помещичий крестьянин, в ревизию 1850 года 56 лет, умер в 1852 году, жил в доме 10 (НИАБ 23-1-2, л.64об).</w:t>
       </w:r>
     </w:p>
-    <w:bookmarkEnd w:id="17"/>
+    <w:bookmarkEnd w:id="19"/>
     <w:p>
       <w:pPr>
         <w:rPr>

--- a/2/деревня Недаль/именная база/Лисичёнки/Лисичёнок Дмитрий Василев.docx
+++ b/2/деревня Недаль/именная база/Лисичёнки/Лисичёнок Дмитрий Василев.docx
@@ -218,61 +218,411 @@
         <w:rPr>
           <w:bCs/>
         </w:rPr>
-        <w:t>НИАБ 136-13-9</w:t>
-      </w:r>
-      <w:r>
-        <w:rPr>
-          <w:bCs/>
-        </w:rPr>
-        <w:t>53</w:t>
-      </w:r>
-      <w:r>
-        <w:rPr>
-          <w:bCs/>
+        <w:t xml:space="preserve">НИАБ 136-13-953, л.366 </w:t>
+      </w:r>
+      <w:r>
+        <w:rPr>
+          <w:bCs/>
+          <w:noProof/>
+          <w:lang w:eastAsia="ru-RU"/>
+        </w:rPr>
+        <w:t>№2</w:t>
+      </w:r>
+      <w:r>
+        <w:rPr>
+          <w:bCs/>
+          <w:noProof/>
+          <w:lang w:eastAsia="ru-RU"/>
+        </w:rPr>
+        <w:t>0</w:t>
+      </w:r>
+      <w:r>
+        <w:rPr>
+          <w:bCs/>
+          <w:noProof/>
+          <w:lang w:eastAsia="ru-RU"/>
+        </w:rPr>
+        <w:t>/1813</w:t>
+      </w:r>
+      <w:r>
+        <w:rPr>
+          <w:bCs/>
+        </w:rPr>
+        <w:t xml:space="preserve">-б </w:t>
+      </w:r>
+      <w:r>
+        <w:rPr>
+          <w:bCs/>
+        </w:rPr>
+        <w:t>коп</w:t>
+      </w:r>
+      <w:r>
+        <w:rPr>
+          <w:bCs/>
+        </w:rPr>
+        <w:t>)</w:t>
+      </w:r>
+      <w:bookmarkEnd w:id="1"/>
+      <w:r>
+        <w:rPr>
+          <w:bCs/>
+        </w:rPr>
+        <w:t>)</w:t>
+      </w:r>
+      <w:r>
+        <w:rPr>
+          <w:bCs/>
+          <w:noProof/>
+          <w:lang w:eastAsia="ru-RU"/>
+        </w:rPr>
+        <w:t>.</w:t>
+      </w:r>
+    </w:p>
+    <w:p>
+      <w:pPr>
+        <w:rPr>
+          <w:bCs/>
+        </w:rPr>
+      </w:pPr>
+      <w:bookmarkStart w:id="2" w:name="_Hlk128151834"/>
+      <w:r>
+        <w:rPr>
+          <w:bCs/>
+        </w:rPr>
+        <w:t xml:space="preserve">27.09.1814 – крещение сына Франца Войцеха (НИАБ 136-13-928, л.124 </w:t>
+      </w:r>
+      <w:r>
+        <w:rPr>
+          <w:bCs/>
+          <w:noProof/>
+          <w:lang w:eastAsia="ru-RU"/>
+        </w:rPr>
+        <w:t>№</w:t>
+      </w:r>
+      <w:r>
+        <w:rPr>
+          <w:bCs/>
+          <w:noProof/>
+          <w:lang w:eastAsia="ru-RU"/>
+        </w:rPr>
+        <w:t>80</w:t>
+      </w:r>
+      <w:r>
+        <w:rPr>
+          <w:bCs/>
+          <w:noProof/>
+          <w:lang w:eastAsia="ru-RU"/>
+        </w:rPr>
+        <w:t>/181</w:t>
+      </w:r>
+      <w:r>
+        <w:rPr>
+          <w:bCs/>
+          <w:noProof/>
+          <w:lang w:eastAsia="ru-RU"/>
+        </w:rPr>
+        <w:t>4</w:t>
+      </w:r>
+      <w:r>
+        <w:rPr>
+          <w:bCs/>
+        </w:rPr>
+        <w:t>-</w:t>
+      </w:r>
+      <w:r>
+        <w:rPr>
+          <w:bCs/>
+        </w:rPr>
+        <w:t>р</w:t>
+      </w:r>
+      <w:r>
+        <w:rPr>
+          <w:bCs/>
+        </w:rPr>
+        <w:t xml:space="preserve"> (</w:t>
+      </w:r>
+      <w:proofErr w:type="spellStart"/>
+      <w:r>
+        <w:rPr>
+          <w:bCs/>
+        </w:rPr>
+        <w:t>ориг</w:t>
+      </w:r>
+      <w:proofErr w:type="spellEnd"/>
+      <w:r>
+        <w:rPr>
+          <w:bCs/>
+        </w:rPr>
+        <w:t>)</w:t>
+      </w:r>
+      <w:r>
+        <w:rPr>
+          <w:bCs/>
+        </w:rPr>
+        <w:t>)</w:t>
+      </w:r>
+      <w:r>
+        <w:rPr>
+          <w:bCs/>
+          <w:noProof/>
+          <w:lang w:eastAsia="ru-RU"/>
+        </w:rPr>
+        <w:t>.</w:t>
+      </w:r>
+    </w:p>
+    <w:bookmarkEnd w:id="2"/>
+    <w:p>
+      <w:pPr>
+        <w:rPr>
+          <w:lang w:val="be-BY"/>
+        </w:rPr>
+      </w:pPr>
+      <w:r>
+        <w:rPr>
+          <w:bCs/>
+        </w:rPr>
+        <w:t xml:space="preserve">07.1816 - </w:t>
+      </w:r>
+      <w:r>
+        <w:rPr>
+          <w:lang w:val="be-BY"/>
+        </w:rPr>
+        <w:t xml:space="preserve">помещичий крестьянин, </w:t>
+      </w:r>
+      <w:r>
+        <w:rPr>
+          <w:lang w:val="be-BY"/>
+        </w:rPr>
+        <w:t xml:space="preserve">в ревизию </w:t>
+      </w:r>
+      <w:r>
+        <w:rPr>
+          <w:lang w:val="be-BY"/>
+        </w:rPr>
+        <w:t>1811 года пропущен</w:t>
+      </w:r>
+      <w:r>
+        <w:rPr>
+          <w:lang w:val="be-BY"/>
+        </w:rPr>
+        <w:t>, в ревизию 181</w:t>
+      </w:r>
+      <w:r>
+        <w:rPr>
+          <w:lang w:val="be-BY"/>
+        </w:rPr>
+        <w:t>6</w:t>
+      </w:r>
+      <w:r>
+        <w:rPr>
+          <w:lang w:val="be-BY"/>
+        </w:rPr>
+        <w:t xml:space="preserve"> года </w:t>
+      </w:r>
+      <w:r>
+        <w:rPr>
+          <w:lang w:val="be-BY"/>
+        </w:rPr>
+        <w:t>июль месяц</w:t>
+      </w:r>
+      <w:r>
+        <w:rPr>
+          <w:lang w:val="be-BY"/>
+        </w:rPr>
+        <w:t xml:space="preserve"> – </w:t>
+      </w:r>
+      <w:r>
+        <w:rPr>
+          <w:lang w:val="be-BY"/>
+        </w:rPr>
+        <w:t>22 года (родился около 1794 года)</w:t>
+      </w:r>
+      <w:r>
+        <w:rPr>
+          <w:lang w:val="be-BY"/>
+        </w:rPr>
+        <w:t xml:space="preserve">, </w:t>
+      </w:r>
+      <w:r>
+        <w:rPr>
+          <w:lang w:val="be-BY"/>
+        </w:rPr>
+        <w:t>неоседлый</w:t>
+      </w:r>
+      <w:r>
+        <w:rPr>
+          <w:lang w:val="be-BY"/>
+        </w:rPr>
+        <w:t xml:space="preserve"> (НИАБ 333-9-</w:t>
+      </w:r>
+      <w:r>
+        <w:rPr>
+          <w:lang w:val="be-BY"/>
+        </w:rPr>
+        <w:t>84</w:t>
+      </w:r>
+      <w:r>
+        <w:rPr>
+          <w:lang w:val="be-BY"/>
         </w:rPr>
         <w:t>, л.</w:t>
       </w:r>
       <w:r>
         <w:rPr>
-          <w:bCs/>
-        </w:rPr>
-        <w:t>366</w:t>
-      </w:r>
-      <w:r>
-        <w:rPr>
-          <w:bCs/>
-        </w:rPr>
-        <w:t xml:space="preserve"> </w:t>
-      </w:r>
-      <w:r>
-        <w:rPr>
-          <w:bCs/>
-          <w:noProof/>
-          <w:lang w:eastAsia="ru-RU"/>
-        </w:rPr>
-        <w:t>№2</w:t>
-      </w:r>
-      <w:r>
-        <w:rPr>
-          <w:bCs/>
-          <w:noProof/>
-          <w:lang w:eastAsia="ru-RU"/>
-        </w:rPr>
-        <w:t>0</w:t>
-      </w:r>
-      <w:r>
-        <w:rPr>
-          <w:bCs/>
-          <w:noProof/>
-          <w:lang w:eastAsia="ru-RU"/>
-        </w:rPr>
-        <w:t>/1813</w:t>
-      </w:r>
-      <w:r>
-        <w:rPr>
-          <w:bCs/>
-        </w:rPr>
-        <w:t xml:space="preserve">-б </w:t>
+          <w:lang w:val="be-BY"/>
+        </w:rPr>
+        <w:t>253об</w:t>
+      </w:r>
+      <w:r>
+        <w:rPr>
+          <w:lang w:val="be-BY"/>
+        </w:rPr>
+        <w:t>)</w:t>
+      </w:r>
+      <w:r>
+        <w:rPr>
+          <w:lang w:val="be-BY"/>
+        </w:rPr>
+        <w:t>.</w:t>
+      </w:r>
+    </w:p>
+    <w:p>
+      <w:pPr>
+        <w:rPr>
+          <w:bCs/>
+        </w:rPr>
+      </w:pPr>
+      <w:r>
+        <w:rPr>
+          <w:bCs/>
+        </w:rPr>
+        <w:t xml:space="preserve">2.01.1817 – крещение дочери Маланьи Анисьи (НИАБ 136-13-928, л.143об </w:t>
+      </w:r>
+      <w:r>
+        <w:rPr>
+          <w:bCs/>
+          <w:noProof/>
+          <w:lang w:eastAsia="ru-RU"/>
+        </w:rPr>
+        <w:t>№</w:t>
+      </w:r>
+      <w:r>
+        <w:rPr>
+          <w:bCs/>
+          <w:noProof/>
+          <w:lang w:eastAsia="ru-RU"/>
+        </w:rPr>
+        <w:t>1</w:t>
+      </w:r>
+      <w:r>
+        <w:rPr>
+          <w:bCs/>
+          <w:noProof/>
+          <w:lang w:eastAsia="ru-RU"/>
+        </w:rPr>
+        <w:t>/181</w:t>
+      </w:r>
+      <w:r>
+        <w:rPr>
+          <w:bCs/>
+          <w:noProof/>
+          <w:lang w:eastAsia="ru-RU"/>
+        </w:rPr>
+        <w:t>7</w:t>
+      </w:r>
+      <w:r>
+        <w:rPr>
+          <w:bCs/>
+        </w:rPr>
+        <w:t>-</w:t>
+      </w:r>
+      <w:r>
+        <w:rPr>
+          <w:bCs/>
+        </w:rPr>
+        <w:t>р</w:t>
+      </w:r>
+      <w:r>
+        <w:rPr>
+          <w:bCs/>
+        </w:rPr>
+        <w:t xml:space="preserve"> (</w:t>
+      </w:r>
+      <w:proofErr w:type="spellStart"/>
+      <w:r>
+        <w:rPr>
+          <w:bCs/>
+        </w:rPr>
+        <w:t>ориг</w:t>
+      </w:r>
+      <w:proofErr w:type="spellEnd"/>
+      <w:r>
+        <w:rPr>
+          <w:bCs/>
+        </w:rPr>
+        <w:t>)</w:t>
+      </w:r>
+      <w:r>
+        <w:rPr>
+          <w:bCs/>
+        </w:rPr>
+        <w:t xml:space="preserve">, </w:t>
+      </w:r>
+      <w:r>
+        <w:rPr>
+          <w:bCs/>
+        </w:rPr>
+        <w:t xml:space="preserve">НИАБ 136-13-1002, л.290 </w:t>
+      </w:r>
+      <w:r>
+        <w:rPr>
+          <w:bCs/>
+          <w:noProof/>
+          <w:lang w:eastAsia="ru-RU"/>
+        </w:rPr>
+        <w:t>№</w:t>
+      </w:r>
+      <w:r>
+        <w:rPr>
+          <w:bCs/>
+          <w:noProof/>
+          <w:lang w:eastAsia="ru-RU"/>
+        </w:rPr>
+        <w:t>1</w:t>
+      </w:r>
+      <w:r>
+        <w:rPr>
+          <w:bCs/>
+          <w:noProof/>
+          <w:lang w:eastAsia="ru-RU"/>
+        </w:rPr>
+        <w:t>/181</w:t>
+      </w:r>
+      <w:r>
+        <w:rPr>
+          <w:bCs/>
+          <w:noProof/>
+          <w:lang w:eastAsia="ru-RU"/>
+        </w:rPr>
+        <w:t>7</w:t>
+      </w:r>
+      <w:r>
+        <w:rPr>
+          <w:bCs/>
+        </w:rPr>
+        <w:t>-</w:t>
+      </w:r>
+      <w:r>
+        <w:rPr>
+          <w:bCs/>
+        </w:rPr>
+        <w:t>р</w:t>
+      </w:r>
+      <w:r>
+        <w:rPr>
+          <w:bCs/>
+        </w:rPr>
+        <w:t xml:space="preserve"> (</w:t>
       </w:r>
       <w:r>
         <w:rPr>
@@ -280,306 +630,6 @@
         </w:rPr>
         <w:t>коп</w:t>
       </w:r>
-      <w:r>
-        <w:rPr>
-          <w:bCs/>
-        </w:rPr>
-        <w:t>)</w:t>
-      </w:r>
-      <w:bookmarkEnd w:id="1"/>
-      <w:r>
-        <w:rPr>
-          <w:bCs/>
-        </w:rPr>
-        <w:t>)</w:t>
-      </w:r>
-      <w:r>
-        <w:rPr>
-          <w:bCs/>
-          <w:noProof/>
-          <w:lang w:eastAsia="ru-RU"/>
-        </w:rPr>
-        <w:t>.</w:t>
-      </w:r>
-    </w:p>
-    <w:p>
-      <w:pPr>
-        <w:rPr>
-          <w:bCs/>
-        </w:rPr>
-      </w:pPr>
-      <w:bookmarkStart w:id="2" w:name="_Hlk128151834"/>
-      <w:r>
-        <w:rPr>
-          <w:bCs/>
-        </w:rPr>
-        <w:t xml:space="preserve">27.09.1814 – крещение сына Франца Войцеха (НИАБ 136-13-928, л.124 </w:t>
-      </w:r>
-      <w:r>
-        <w:rPr>
-          <w:bCs/>
-          <w:noProof/>
-          <w:lang w:eastAsia="ru-RU"/>
-        </w:rPr>
-        <w:t>№</w:t>
-      </w:r>
-      <w:r>
-        <w:rPr>
-          <w:bCs/>
-          <w:noProof/>
-          <w:lang w:eastAsia="ru-RU"/>
-        </w:rPr>
-        <w:t>80</w:t>
-      </w:r>
-      <w:r>
-        <w:rPr>
-          <w:bCs/>
-          <w:noProof/>
-          <w:lang w:eastAsia="ru-RU"/>
-        </w:rPr>
-        <w:t>/181</w:t>
-      </w:r>
-      <w:r>
-        <w:rPr>
-          <w:bCs/>
-          <w:noProof/>
-          <w:lang w:eastAsia="ru-RU"/>
-        </w:rPr>
-        <w:t>4</w:t>
-      </w:r>
-      <w:r>
-        <w:rPr>
-          <w:bCs/>
-        </w:rPr>
-        <w:t>-</w:t>
-      </w:r>
-      <w:r>
-        <w:rPr>
-          <w:bCs/>
-        </w:rPr>
-        <w:t>р</w:t>
-      </w:r>
-      <w:r>
-        <w:rPr>
-          <w:bCs/>
-        </w:rPr>
-        <w:t xml:space="preserve"> (</w:t>
-      </w:r>
-      <w:proofErr w:type="spellStart"/>
-      <w:r>
-        <w:rPr>
-          <w:bCs/>
-        </w:rPr>
-        <w:t>ориг</w:t>
-      </w:r>
-      <w:proofErr w:type="spellEnd"/>
-      <w:r>
-        <w:rPr>
-          <w:bCs/>
-        </w:rPr>
-        <w:t>)</w:t>
-      </w:r>
-      <w:r>
-        <w:rPr>
-          <w:bCs/>
-        </w:rPr>
-        <w:t>)</w:t>
-      </w:r>
-      <w:r>
-        <w:rPr>
-          <w:bCs/>
-          <w:noProof/>
-          <w:lang w:eastAsia="ru-RU"/>
-        </w:rPr>
-        <w:t>.</w:t>
-      </w:r>
-    </w:p>
-    <w:bookmarkEnd w:id="2"/>
-    <w:p>
-      <w:pPr>
-        <w:rPr>
-          <w:lang w:val="be-BY"/>
-        </w:rPr>
-      </w:pPr>
-      <w:r>
-        <w:rPr>
-          <w:bCs/>
-        </w:rPr>
-        <w:t xml:space="preserve">07.1816 - </w:t>
-      </w:r>
-      <w:r>
-        <w:rPr>
-          <w:lang w:val="be-BY"/>
-        </w:rPr>
-        <w:t xml:space="preserve">помещичий крестьянин, </w:t>
-      </w:r>
-      <w:r>
-        <w:rPr>
-          <w:lang w:val="be-BY"/>
-        </w:rPr>
-        <w:t xml:space="preserve">в ревизию </w:t>
-      </w:r>
-      <w:r>
-        <w:rPr>
-          <w:lang w:val="be-BY"/>
-        </w:rPr>
-        <w:t>1811 года пропущен</w:t>
-      </w:r>
-      <w:r>
-        <w:rPr>
-          <w:lang w:val="be-BY"/>
-        </w:rPr>
-        <w:t>, в ревизию 181</w:t>
-      </w:r>
-      <w:r>
-        <w:rPr>
-          <w:lang w:val="be-BY"/>
-        </w:rPr>
-        <w:t>6</w:t>
-      </w:r>
-      <w:r>
-        <w:rPr>
-          <w:lang w:val="be-BY"/>
-        </w:rPr>
-        <w:t xml:space="preserve"> года </w:t>
-      </w:r>
-      <w:r>
-        <w:rPr>
-          <w:lang w:val="be-BY"/>
-        </w:rPr>
-        <w:t>июль месяц</w:t>
-      </w:r>
-      <w:r>
-        <w:rPr>
-          <w:lang w:val="be-BY"/>
-        </w:rPr>
-        <w:t xml:space="preserve"> – </w:t>
-      </w:r>
-      <w:r>
-        <w:rPr>
-          <w:lang w:val="be-BY"/>
-        </w:rPr>
-        <w:t>22 года (родился около 1794 года)</w:t>
-      </w:r>
-      <w:r>
-        <w:rPr>
-          <w:lang w:val="be-BY"/>
-        </w:rPr>
-        <w:t xml:space="preserve">, </w:t>
-      </w:r>
-      <w:r>
-        <w:rPr>
-          <w:lang w:val="be-BY"/>
-        </w:rPr>
-        <w:t>неоседлый</w:t>
-      </w:r>
-      <w:r>
-        <w:rPr>
-          <w:lang w:val="be-BY"/>
-        </w:rPr>
-        <w:t xml:space="preserve"> (НИАБ 333-9-</w:t>
-      </w:r>
-      <w:r>
-        <w:rPr>
-          <w:lang w:val="be-BY"/>
-        </w:rPr>
-        <w:t>84</w:t>
-      </w:r>
-      <w:r>
-        <w:rPr>
-          <w:lang w:val="be-BY"/>
-        </w:rPr>
-        <w:t>, л.</w:t>
-      </w:r>
-      <w:r>
-        <w:rPr>
-          <w:lang w:val="be-BY"/>
-        </w:rPr>
-        <w:t>253об</w:t>
-      </w:r>
-      <w:r>
-        <w:rPr>
-          <w:lang w:val="be-BY"/>
-        </w:rPr>
-        <w:t>)</w:t>
-      </w:r>
-      <w:r>
-        <w:rPr>
-          <w:lang w:val="be-BY"/>
-        </w:rPr>
-        <w:t>.</w:t>
-      </w:r>
-    </w:p>
-    <w:p>
-      <w:pPr>
-        <w:rPr>
-          <w:bCs/>
-        </w:rPr>
-      </w:pPr>
-      <w:r>
-        <w:rPr>
-          <w:bCs/>
-        </w:rPr>
-        <w:t xml:space="preserve">2.01.1817 – крещение дочери Маланьи Анисьи (НИАБ 136-13-928, л.143об </w:t>
-      </w:r>
-      <w:r>
-        <w:rPr>
-          <w:bCs/>
-          <w:noProof/>
-          <w:lang w:eastAsia="ru-RU"/>
-        </w:rPr>
-        <w:t>№</w:t>
-      </w:r>
-      <w:r>
-        <w:rPr>
-          <w:bCs/>
-          <w:noProof/>
-          <w:lang w:eastAsia="ru-RU"/>
-        </w:rPr>
-        <w:t>1</w:t>
-      </w:r>
-      <w:r>
-        <w:rPr>
-          <w:bCs/>
-          <w:noProof/>
-          <w:lang w:eastAsia="ru-RU"/>
-        </w:rPr>
-        <w:t>/181</w:t>
-      </w:r>
-      <w:r>
-        <w:rPr>
-          <w:bCs/>
-          <w:noProof/>
-          <w:lang w:eastAsia="ru-RU"/>
-        </w:rPr>
-        <w:t>7</w:t>
-      </w:r>
-      <w:r>
-        <w:rPr>
-          <w:bCs/>
-        </w:rPr>
-        <w:t>-</w:t>
-      </w:r>
-      <w:r>
-        <w:rPr>
-          <w:bCs/>
-        </w:rPr>
-        <w:t>р</w:t>
-      </w:r>
-      <w:r>
-        <w:rPr>
-          <w:bCs/>
-        </w:rPr>
-        <w:t xml:space="preserve"> (</w:t>
-      </w:r>
-      <w:proofErr w:type="spellStart"/>
-      <w:r>
-        <w:rPr>
-          <w:bCs/>
-        </w:rPr>
-        <w:t>ориг</w:t>
-      </w:r>
-      <w:proofErr w:type="spellEnd"/>
       <w:r>
         <w:rPr>
           <w:bCs/>
@@ -3554,6 +3604,650 @@
     <w:p>
       <w:pPr>
         <w:rPr>
+          <w:noProof/>
+          <w:lang w:eastAsia="ru-RU"/>
+        </w:rPr>
+      </w:pPr>
+      <w:r>
+        <w:rPr>
+          <w:b/>
+          <w:bCs/>
+          <w:noProof/>
+          <w:lang w:eastAsia="ru-RU"/>
+        </w:rPr>
+        <w:t>НИАБ 136-13-1002</w:t>
+      </w:r>
+      <w:r>
+        <w:rPr>
+          <w:b/>
+          <w:bCs/>
+          <w:noProof/>
+          <w:lang w:eastAsia="ru-RU"/>
+        </w:rPr>
+        <w:tab/>
+      </w:r>
+      <w:r>
+        <w:rPr>
+          <w:noProof/>
+          <w:lang w:eastAsia="ru-RU"/>
+        </w:rPr>
+        <w:t xml:space="preserve">Лист 290. </w:t>
+      </w:r>
+      <w:r>
+        <w:rPr>
+          <w:b/>
+          <w:bCs/>
+          <w:noProof/>
+          <w:lang w:eastAsia="ru-RU"/>
+        </w:rPr>
+        <w:t>Метрическая запись №1/1817-р (коп).</w:t>
+      </w:r>
+      <w:r>
+        <w:rPr>
+          <w:b/>
+          <w:bCs/>
+          <w:noProof/>
+          <w:lang w:eastAsia="ru-RU"/>
+        </w:rPr>
+        <w:tab/>
+      </w:r>
+    </w:p>
+    <w:p>
+      <w:pPr>
+        <w:rPr>
+          <w:b/>
+          <w:bCs/>
+          <w:noProof/>
+          <w:lang w:eastAsia="ru-RU"/>
+        </w:rPr>
+      </w:pPr>
+    </w:p>
+    <w:p>
+      <w:pPr>
+        <w:rPr>
+          <w:b/>
+          <w:bCs/>
+          <w:noProof/>
+          <w:lang w:eastAsia="ru-RU"/>
+        </w:rPr>
+      </w:pPr>
+      <w:r>
+        <w:rPr>
+          <w:noProof/>
+          <w14:ligatures w14:val="standardContextual"/>
+        </w:rPr>
+        <w:drawing>
+          <wp:inline distT="0" distB="0" distL="0" distR="0" wp14:anchorId="4CD1BD99" wp14:editId="25637837">
+            <wp:extent cx="5940425" cy="1445260"/>
+            <wp:effectExtent l="0" t="0" r="3175" b="2540"/>
+            <wp:docPr id="1252125032" name="Рисунок 1"/>
+            <wp:cNvGraphicFramePr>
+              <a:graphicFrameLocks xmlns:a="http://schemas.openxmlformats.org/drawingml/2006/main" noChangeAspect="1"/>
+            </wp:cNvGraphicFramePr>
+            <a:graphic xmlns:a="http://schemas.openxmlformats.org/drawingml/2006/main">
+              <a:graphicData uri="http://schemas.openxmlformats.org/drawingml/2006/picture">
+                <pic:pic xmlns:pic="http://schemas.openxmlformats.org/drawingml/2006/picture">
+                  <pic:nvPicPr>
+                    <pic:cNvPr id="1252125032" name=""/>
+                    <pic:cNvPicPr/>
+                  </pic:nvPicPr>
+                  <pic:blipFill>
+                    <a:blip r:embed="rId8"/>
+                    <a:stretch>
+                      <a:fillRect/>
+                    </a:stretch>
+                  </pic:blipFill>
+                  <pic:spPr>
+                    <a:xfrm>
+                      <a:off x="0" y="0"/>
+                      <a:ext cx="5940425" cy="1445260"/>
+                    </a:xfrm>
+                    <a:prstGeom prst="rect">
+                      <a:avLst/>
+                    </a:prstGeom>
+                  </pic:spPr>
+                </pic:pic>
+              </a:graphicData>
+            </a:graphic>
+          </wp:inline>
+        </w:drawing>
+      </w:r>
+    </w:p>
+    <w:p>
+      <w:pPr>
+        <w:rPr>
+          <w:b/>
+          <w:bCs/>
+          <w:noProof/>
+          <w:lang w:eastAsia="ru-RU"/>
+        </w:rPr>
+      </w:pPr>
+    </w:p>
+    <w:p>
+      <w:pPr>
+        <w:rPr>
+          <w:noProof/>
+          <w:lang w:eastAsia="ru-RU"/>
+        </w:rPr>
+      </w:pPr>
+      <w:r>
+        <w:rPr>
+          <w:noProof/>
+          <w:lang w:eastAsia="ru-RU"/>
+        </w:rPr>
+        <w:t>Мстижская Крестовоздвиженская</w:t>
+      </w:r>
+      <w:r>
+        <w:rPr>
+          <w:noProof/>
+          <w:lang w:eastAsia="ru-RU"/>
+        </w:rPr>
+        <w:t xml:space="preserve"> церковь. </w:t>
+      </w:r>
+      <w:r>
+        <w:rPr>
+          <w:noProof/>
+          <w:lang w:eastAsia="ru-RU"/>
+        </w:rPr>
+        <w:t>2 января 1817</w:t>
+      </w:r>
+      <w:r>
+        <w:rPr>
+          <w:noProof/>
+          <w:lang w:eastAsia="ru-RU"/>
+        </w:rPr>
+        <w:t xml:space="preserve"> года. Метрическая запись о </w:t>
+      </w:r>
+      <w:r>
+        <w:rPr>
+          <w:noProof/>
+          <w:lang w:eastAsia="ru-RU"/>
+        </w:rPr>
+        <w:t>крещении</w:t>
+      </w:r>
+      <w:r>
+        <w:rPr>
+          <w:noProof/>
+          <w:lang w:eastAsia="ru-RU"/>
+        </w:rPr>
+        <w:t>.</w:t>
+      </w:r>
+    </w:p>
+    <w:p/>
+    <w:p>
+      <w:pPr>
+        <w:rPr>
+          <w:bCs/>
+          <w:noProof/>
+          <w:lang w:eastAsia="ru-RU"/>
+        </w:rPr>
+      </w:pPr>
+      <w:r>
+        <w:rPr>
+          <w:bCs/>
+          <w:noProof/>
+          <w:lang w:val="pl-PL" w:eastAsia="ru-RU"/>
+        </w:rPr>
+        <w:t>Lisowska</w:t>
+      </w:r>
+      <w:r>
+        <w:rPr>
+          <w:bCs/>
+          <w:noProof/>
+          <w:lang w:eastAsia="ru-RU"/>
+        </w:rPr>
+        <w:t xml:space="preserve"> </w:t>
+      </w:r>
+      <w:r>
+        <w:rPr>
+          <w:bCs/>
+          <w:noProof/>
+          <w:lang w:val="pl-PL" w:eastAsia="ru-RU"/>
+        </w:rPr>
+        <w:t>Ma</w:t>
+      </w:r>
+      <w:r>
+        <w:rPr>
+          <w:bCs/>
+          <w:noProof/>
+          <w:lang w:eastAsia="ru-RU"/>
+        </w:rPr>
+        <w:t>ł</w:t>
+      </w:r>
+      <w:r>
+        <w:rPr>
+          <w:bCs/>
+          <w:noProof/>
+          <w:lang w:val="pl-PL" w:eastAsia="ru-RU"/>
+        </w:rPr>
+        <w:t>ania</w:t>
+      </w:r>
+      <w:r>
+        <w:rPr>
+          <w:bCs/>
+          <w:noProof/>
+          <w:lang w:eastAsia="ru-RU"/>
+        </w:rPr>
+        <w:t xml:space="preserve"> </w:t>
+      </w:r>
+      <w:r>
+        <w:rPr>
+          <w:bCs/>
+          <w:noProof/>
+          <w:lang w:val="pl-PL" w:eastAsia="ru-RU"/>
+        </w:rPr>
+        <w:t>Anisia</w:t>
+      </w:r>
+      <w:r>
+        <w:rPr>
+          <w:bCs/>
+          <w:noProof/>
+          <w:lang w:eastAsia="ru-RU"/>
+        </w:rPr>
+        <w:t xml:space="preserve"> – </w:t>
+      </w:r>
+      <w:r>
+        <w:rPr>
+          <w:bCs/>
+          <w:noProof/>
+          <w:lang w:eastAsia="ru-RU"/>
+        </w:rPr>
+        <w:t>дочь: Лисичёнок Маланья Дмитриева, деревня Недаль</w:t>
+      </w:r>
+      <w:r>
+        <w:rPr>
+          <w:bCs/>
+          <w:noProof/>
+          <w:lang w:eastAsia="ru-RU"/>
+        </w:rPr>
+        <w:t>.</w:t>
+      </w:r>
+    </w:p>
+    <w:p>
+      <w:pPr>
+        <w:rPr>
+          <w:bCs/>
+          <w:noProof/>
+          <w:lang w:eastAsia="ru-RU"/>
+        </w:rPr>
+      </w:pPr>
+      <w:r>
+        <w:rPr>
+          <w:bCs/>
+          <w:noProof/>
+          <w:lang w:val="pl-PL" w:eastAsia="ru-RU"/>
+        </w:rPr>
+        <w:t>Lisowski</w:t>
+      </w:r>
+      <w:r>
+        <w:rPr>
+          <w:bCs/>
+          <w:noProof/>
+          <w:lang w:eastAsia="ru-RU"/>
+        </w:rPr>
+        <w:t xml:space="preserve"> </w:t>
+      </w:r>
+      <w:r>
+        <w:rPr>
+          <w:bCs/>
+          <w:noProof/>
+          <w:lang w:val="pl-PL" w:eastAsia="ru-RU"/>
+        </w:rPr>
+        <w:t>Zmitrok</w:t>
+      </w:r>
+      <w:r>
+        <w:rPr>
+          <w:bCs/>
+          <w:noProof/>
+          <w:lang w:eastAsia="ru-RU"/>
+        </w:rPr>
+        <w:t xml:space="preserve"> – </w:t>
+      </w:r>
+      <w:r>
+        <w:rPr>
+          <w:bCs/>
+          <w:noProof/>
+          <w:lang w:eastAsia="ru-RU"/>
+        </w:rPr>
+        <w:t>отец</w:t>
+      </w:r>
+      <w:r>
+        <w:rPr>
+          <w:bCs/>
+          <w:noProof/>
+          <w:lang w:eastAsia="ru-RU"/>
+        </w:rPr>
+        <w:t>: Лисичёнок Дмитрий Васильев, деревня Недаль</w:t>
+      </w:r>
+      <w:r>
+        <w:rPr>
+          <w:bCs/>
+          <w:noProof/>
+          <w:lang w:eastAsia="ru-RU"/>
+        </w:rPr>
+        <w:t>.</w:t>
+      </w:r>
+    </w:p>
+    <w:p>
+      <w:pPr>
+        <w:rPr>
+          <w:bCs/>
+          <w:noProof/>
+          <w:lang w:eastAsia="ru-RU"/>
+        </w:rPr>
+      </w:pPr>
+      <w:r>
+        <w:rPr>
+          <w:bCs/>
+          <w:noProof/>
+          <w:lang w:val="pl-PL" w:eastAsia="ru-RU"/>
+        </w:rPr>
+        <w:t>Lisowska</w:t>
+      </w:r>
+      <w:r>
+        <w:rPr>
+          <w:bCs/>
+          <w:noProof/>
+          <w:lang w:eastAsia="ru-RU"/>
+        </w:rPr>
+        <w:t xml:space="preserve"> </w:t>
+      </w:r>
+      <w:r>
+        <w:rPr>
+          <w:bCs/>
+          <w:noProof/>
+          <w:lang w:val="pl-PL" w:eastAsia="ru-RU"/>
+        </w:rPr>
+        <w:t>Agata</w:t>
+      </w:r>
+      <w:r>
+        <w:rPr>
+          <w:bCs/>
+          <w:noProof/>
+          <w:lang w:eastAsia="ru-RU"/>
+        </w:rPr>
+        <w:t xml:space="preserve">  – </w:t>
+      </w:r>
+      <w:r>
+        <w:rPr>
+          <w:bCs/>
+          <w:noProof/>
+          <w:lang w:eastAsia="ru-RU"/>
+        </w:rPr>
+        <w:t>мать</w:t>
+      </w:r>
+      <w:r>
+        <w:rPr>
+          <w:bCs/>
+          <w:noProof/>
+          <w:lang w:eastAsia="ru-RU"/>
+        </w:rPr>
+        <w:t>: Лисичёнок Агата, деревня Недаль</w:t>
+      </w:r>
+      <w:r>
+        <w:rPr>
+          <w:bCs/>
+          <w:noProof/>
+          <w:lang w:eastAsia="ru-RU"/>
+        </w:rPr>
+        <w:t>.</w:t>
+      </w:r>
+    </w:p>
+    <w:p>
+      <w:pPr>
+        <w:rPr>
+          <w:bCs/>
+          <w:noProof/>
+          <w:lang w:eastAsia="ru-RU"/>
+        </w:rPr>
+      </w:pPr>
+      <w:r>
+        <w:rPr>
+          <w:bCs/>
+          <w:noProof/>
+          <w:lang w:eastAsia="ru-RU"/>
+        </w:rPr>
+        <w:t>Ł</w:t>
+      </w:r>
+      <w:r>
+        <w:rPr>
+          <w:bCs/>
+          <w:noProof/>
+          <w:lang w:val="pl-PL" w:eastAsia="ru-RU"/>
+        </w:rPr>
+        <w:t>aszkiewicz</w:t>
+      </w:r>
+      <w:r>
+        <w:rPr>
+          <w:bCs/>
+          <w:noProof/>
+          <w:lang w:eastAsia="ru-RU"/>
+        </w:rPr>
+        <w:t xml:space="preserve"> </w:t>
+      </w:r>
+      <w:r>
+        <w:rPr>
+          <w:bCs/>
+          <w:noProof/>
+          <w:lang w:val="pl-PL" w:eastAsia="ru-RU"/>
+        </w:rPr>
+        <w:t>Stefan</w:t>
+      </w:r>
+      <w:r>
+        <w:rPr>
+          <w:bCs/>
+          <w:noProof/>
+          <w:lang w:eastAsia="ru-RU"/>
+        </w:rPr>
+        <w:t xml:space="preserve">, </w:t>
+      </w:r>
+      <w:r>
+        <w:rPr>
+          <w:bCs/>
+          <w:noProof/>
+          <w:lang w:val="pl-PL" w:eastAsia="ru-RU"/>
+        </w:rPr>
+        <w:t>JP</w:t>
+      </w:r>
+      <w:r>
+        <w:rPr>
+          <w:bCs/>
+          <w:noProof/>
+          <w:lang w:eastAsia="ru-RU"/>
+        </w:rPr>
+        <w:t xml:space="preserve"> – </w:t>
+      </w:r>
+      <w:r>
+        <w:rPr>
+          <w:bCs/>
+          <w:noProof/>
+          <w:lang w:eastAsia="ru-RU"/>
+        </w:rPr>
+        <w:t>крестный отец</w:t>
+      </w:r>
+      <w:r>
+        <w:rPr>
+          <w:bCs/>
+          <w:noProof/>
+          <w:lang w:eastAsia="ru-RU"/>
+        </w:rPr>
+        <w:t xml:space="preserve">, </w:t>
+      </w:r>
+      <w:r>
+        <w:rPr>
+          <w:bCs/>
+          <w:noProof/>
+          <w:lang w:eastAsia="ru-RU"/>
+        </w:rPr>
+        <w:t>шляхтич</w:t>
+      </w:r>
+      <w:r>
+        <w:rPr>
+          <w:bCs/>
+          <w:noProof/>
+          <w:lang w:eastAsia="ru-RU"/>
+        </w:rPr>
+        <w:t>.</w:t>
+      </w:r>
+    </w:p>
+    <w:p>
+      <w:pPr>
+        <w:rPr>
+          <w:bCs/>
+          <w:noProof/>
+          <w:lang w:eastAsia="ru-RU"/>
+        </w:rPr>
+      </w:pPr>
+      <w:r>
+        <w:rPr>
+          <w:bCs/>
+          <w:noProof/>
+          <w:lang w:val="pl-PL" w:eastAsia="ru-RU"/>
+        </w:rPr>
+        <w:t>Zy</w:t>
+      </w:r>
+      <w:r>
+        <w:rPr>
+          <w:bCs/>
+          <w:noProof/>
+          <w:lang w:eastAsia="ru-RU"/>
+        </w:rPr>
+        <w:t>ł</w:t>
+      </w:r>
+      <w:r>
+        <w:rPr>
+          <w:bCs/>
+          <w:noProof/>
+          <w:lang w:val="pl-PL" w:eastAsia="ru-RU"/>
+        </w:rPr>
+        <w:t>kowa</w:t>
+      </w:r>
+      <w:r>
+        <w:rPr>
+          <w:bCs/>
+          <w:noProof/>
+          <w:lang w:eastAsia="ru-RU"/>
+        </w:rPr>
+        <w:t xml:space="preserve"> </w:t>
+      </w:r>
+      <w:r>
+        <w:rPr>
+          <w:bCs/>
+          <w:noProof/>
+          <w:lang w:val="pl-PL" w:eastAsia="ru-RU"/>
+        </w:rPr>
+        <w:t>Xienia</w:t>
+      </w:r>
+      <w:r>
+        <w:rPr>
+          <w:bCs/>
+          <w:noProof/>
+          <w:lang w:eastAsia="ru-RU"/>
+        </w:rPr>
+        <w:t xml:space="preserve"> </w:t>
+      </w:r>
+      <w:r>
+        <w:rPr>
+          <w:bCs/>
+          <w:noProof/>
+          <w:lang w:eastAsia="ru-RU"/>
+        </w:rPr>
+        <w:t>–</w:t>
+      </w:r>
+      <w:r>
+        <w:rPr>
+          <w:bCs/>
+          <w:noProof/>
+          <w:lang w:eastAsia="ru-RU"/>
+        </w:rPr>
+        <w:t xml:space="preserve"> </w:t>
+      </w:r>
+      <w:r>
+        <w:rPr>
+          <w:bCs/>
+          <w:noProof/>
+          <w:lang w:eastAsia="ru-RU"/>
+        </w:rPr>
+        <w:t>крестная мать: Жилко Ксеня Данилова, деревня Недаль</w:t>
+      </w:r>
+      <w:r>
+        <w:rPr>
+          <w:bCs/>
+          <w:noProof/>
+          <w:lang w:eastAsia="ru-RU"/>
+        </w:rPr>
+        <w:t>.</w:t>
+      </w:r>
+    </w:p>
+    <w:p>
+      <w:pPr>
+        <w:rPr>
+          <w:bCs/>
+        </w:rPr>
+      </w:pPr>
+      <w:r>
+        <w:rPr>
+          <w:bCs/>
+          <w:lang w:val="pl-PL"/>
+        </w:rPr>
+        <w:t>Butwi</w:t>
+      </w:r>
+      <w:r>
+        <w:rPr>
+          <w:bCs/>
+        </w:rPr>
+        <w:t>ł</w:t>
+      </w:r>
+      <w:r>
+        <w:rPr>
+          <w:bCs/>
+          <w:lang w:val="pl-PL"/>
+        </w:rPr>
+        <w:t>owski</w:t>
+      </w:r>
+      <w:r>
+        <w:rPr>
+          <w:bCs/>
+        </w:rPr>
+        <w:t xml:space="preserve"> Ł</w:t>
+      </w:r>
+      <w:r>
+        <w:rPr>
+          <w:bCs/>
+          <w:lang w:val="pl-PL"/>
+        </w:rPr>
+        <w:t>ukasz</w:t>
+      </w:r>
+      <w:r>
+        <w:rPr>
+          <w:bCs/>
+        </w:rPr>
+        <w:t xml:space="preserve"> – </w:t>
+      </w:r>
+      <w:r>
+        <w:rPr>
+          <w:bCs/>
+        </w:rPr>
+        <w:t>ксёндз</w:t>
+      </w:r>
+      <w:r>
+        <w:rPr>
+          <w:bCs/>
+        </w:rPr>
+        <w:t>.</w:t>
+      </w:r>
+    </w:p>
+    <w:p>
+      <w:pPr>
+        <w:rPr>
+          <w:bCs/>
+          <w:lang w:val="be-BY"/>
+        </w:rPr>
+      </w:pPr>
+    </w:p>
+    <w:p>
+      <w:pPr>
+        <w:rPr>
           <w:rFonts w:eastAsia="Calibri"/>
           <w:bCs/>
           <w:noProof/>
@@ -3684,7 +4378,7 @@
                     <pic:cNvPicPr/>
                   </pic:nvPicPr>
                   <pic:blipFill>
-                    <a:blip r:embed="rId8"/>
+                    <a:blip r:embed="rId9"/>
                     <a:stretch>
                       <a:fillRect/>
                     </a:stretch>
@@ -4208,7 +4902,7 @@
                     <pic:cNvPicPr/>
                   </pic:nvPicPr>
                   <pic:blipFill>
-                    <a:blip r:embed="rId9"/>
+                    <a:blip r:embed="rId10"/>
                     <a:stretch>
                       <a:fillRect/>
                     </a:stretch>
@@ -4748,7 +5442,7 @@
                     <pic:cNvPicPr/>
                   </pic:nvPicPr>
                   <pic:blipFill>
-                    <a:blip r:embed="rId10"/>
+                    <a:blip r:embed="rId11"/>
                     <a:stretch>
                       <a:fillRect/>
                     </a:stretch>
@@ -5242,6 +5936,7 @@
         <w:rPr>
           <w:bCs/>
         </w:rPr>
+        <w:lastRenderedPageBreak/>
         <w:t xml:space="preserve">1834 года генваря 25 дня Минской губернии </w:t>
       </w:r>
       <w:proofErr w:type="spellStart"/>
@@ -6273,489 +6968,489 @@
         <w:rPr>
           <w:lang w:val="be-BY"/>
         </w:rPr>
+        <w:t xml:space="preserve">помещичий крестьянин, в ревизию 1816 года 22 года, </w:t>
+      </w:r>
+      <w:r>
+        <w:rPr>
+          <w:lang w:val="be-BY"/>
+        </w:rPr>
+        <w:t>в ревизию 18</w:t>
+      </w:r>
+      <w:r>
+        <w:rPr>
+          <w:lang w:val="be-BY"/>
+        </w:rPr>
+        <w:t>34</w:t>
+      </w:r>
+      <w:r>
+        <w:rPr>
+          <w:lang w:val="be-BY"/>
+        </w:rPr>
+        <w:t xml:space="preserve"> года на </w:t>
+      </w:r>
+      <w:r>
+        <w:rPr>
+          <w:lang w:val="be-BY"/>
+        </w:rPr>
+        <w:t>25</w:t>
+      </w:r>
+      <w:r>
+        <w:rPr>
+          <w:lang w:val="be-BY"/>
+        </w:rPr>
+        <w:t>.0</w:t>
+      </w:r>
+      <w:r>
+        <w:rPr>
+          <w:lang w:val="be-BY"/>
+        </w:rPr>
+        <w:t>1</w:t>
+      </w:r>
+      <w:r>
+        <w:rPr>
+          <w:lang w:val="be-BY"/>
+        </w:rPr>
+        <w:t xml:space="preserve"> – </w:t>
+      </w:r>
+      <w:r>
+        <w:rPr>
+          <w:lang w:val="be-BY"/>
+        </w:rPr>
+        <w:t>40 лет,</w:t>
+      </w:r>
+      <w:r>
+        <w:rPr>
+          <w:lang w:val="be-BY"/>
+        </w:rPr>
+        <w:t xml:space="preserve"> </w:t>
+      </w:r>
+      <w:r>
+        <w:rPr>
+          <w:lang w:val="be-BY"/>
+        </w:rPr>
+        <w:t>жил в доме 9 (НИАБ 333-9-543, л.138об).</w:t>
+      </w:r>
+    </w:p>
+    <w:p>
+      <w:pPr>
+        <w:rPr>
+          <w:bCs/>
+          <w:lang w:val="be-BY"/>
+        </w:rPr>
+      </w:pPr>
+    </w:p>
+    <w:p>
+      <w:pPr>
+        <w:rPr>
+          <w:b/>
+        </w:rPr>
+      </w:pPr>
+      <w:r>
+        <w:rPr>
+          <w:b/>
+        </w:rPr>
+        <w:t>НИАБ 333-9-417</w:t>
+      </w:r>
+    </w:p>
+    <w:p>
+      <w:pPr>
+        <w:rPr>
+          <w:b/>
+        </w:rPr>
+      </w:pPr>
+    </w:p>
+    <w:p>
+      <w:pPr>
+        <w:jc w:val="center"/>
+        <w:rPr>
+          <w:bCs/>
+        </w:rPr>
+      </w:pPr>
+      <w:r>
+        <w:rPr>
+          <w:bCs/>
+        </w:rPr>
+        <w:t>Ревизские сказки 9 переписи Борисовского уезда книга 10 за 1850 год</w:t>
+      </w:r>
+    </w:p>
+    <w:p>
+      <w:pPr>
+        <w:jc w:val="center"/>
+        <w:rPr>
+          <w:bCs/>
+        </w:rPr>
+      </w:pPr>
+      <w:r>
+        <w:rPr>
+          <w:bCs/>
+        </w:rPr>
+        <w:t>Помещичьи крестьяне под буквою С</w:t>
+      </w:r>
+    </w:p>
+    <w:p>
+      <w:pPr>
+        <w:jc w:val="center"/>
+        <w:rPr>
+          <w:b/>
+        </w:rPr>
+      </w:pPr>
+    </w:p>
+    <w:p>
+      <w:r>
+        <w:t>лист 223</w:t>
+      </w:r>
+      <w:r>
+        <w:tab/>
+        <w:t xml:space="preserve">Ревизская сказка тысяча </w:t>
+      </w:r>
+      <w:proofErr w:type="spellStart"/>
+      <w:r>
+        <w:t>восемсот</w:t>
+      </w:r>
+      <w:proofErr w:type="spellEnd"/>
+      <w:r>
+        <w:t xml:space="preserve"> </w:t>
+      </w:r>
+      <w:proofErr w:type="spellStart"/>
+      <w:r>
+        <w:t>пятдесятого</w:t>
+      </w:r>
+      <w:proofErr w:type="spellEnd"/>
+      <w:r>
+        <w:t xml:space="preserve"> года октября </w:t>
+      </w:r>
+      <w:proofErr w:type="spellStart"/>
+      <w:r>
+        <w:t>шестаго</w:t>
+      </w:r>
+      <w:proofErr w:type="spellEnd"/>
+      <w:r>
+        <w:t xml:space="preserve"> дня Минской губернии </w:t>
+      </w:r>
+      <w:proofErr w:type="spellStart"/>
+      <w:r>
+        <w:t>Борисовскаго</w:t>
+      </w:r>
+      <w:proofErr w:type="spellEnd"/>
+      <w:r>
+        <w:t xml:space="preserve"> уезда имения Мстиж с принадлежащими к оному деревнями помещика Иосифа Михайлова Слизня в состоящих </w:t>
+      </w:r>
+      <w:proofErr w:type="spellStart"/>
+      <w:r>
+        <w:t>мужескаго</w:t>
+      </w:r>
+      <w:proofErr w:type="spellEnd"/>
+      <w:r>
+        <w:t xml:space="preserve"> и </w:t>
+      </w:r>
+      <w:proofErr w:type="spellStart"/>
+      <w:r>
+        <w:t>женскаго</w:t>
+      </w:r>
+      <w:proofErr w:type="spellEnd"/>
+      <w:r>
+        <w:t xml:space="preserve"> пола крестьянах</w:t>
+      </w:r>
+    </w:p>
+    <w:p/>
+    <w:p>
+      <w:pPr>
+        <w:rPr>
+          <w:bCs/>
+        </w:rPr>
+      </w:pPr>
+      <w:r>
+        <w:t>лист 299об-300</w:t>
+      </w:r>
+      <w:r>
+        <w:tab/>
+      </w:r>
+      <w:r>
+        <w:rPr>
+          <w:bCs/>
+        </w:rPr>
+        <w:t xml:space="preserve">деревня </w:t>
+      </w:r>
+      <w:proofErr w:type="spellStart"/>
+      <w:r>
+        <w:rPr>
+          <w:bCs/>
+        </w:rPr>
+        <w:t>Нидаль</w:t>
+      </w:r>
+      <w:proofErr w:type="spellEnd"/>
+    </w:p>
+    <w:p/>
+    <w:p>
+      <w:r>
+        <w:t>лист 303об-304</w:t>
+      </w:r>
+    </w:p>
+    <w:p/>
+    <w:p>
+      <w:r>
+        <w:t>№9</w:t>
+      </w:r>
+      <w:r>
+        <w:tab/>
+        <w:t xml:space="preserve">Дмитрий Васильев </w:t>
+      </w:r>
+      <w:proofErr w:type="spellStart"/>
+      <w:r>
+        <w:t>Лисичонок</w:t>
+      </w:r>
+      <w:proofErr w:type="spellEnd"/>
+      <w:r>
+        <w:tab/>
+      </w:r>
+      <w:r>
+        <w:tab/>
+      </w:r>
+      <w:r>
+        <w:tab/>
+      </w:r>
+      <w:r>
+        <w:tab/>
+      </w:r>
+      <w:r>
+        <w:tab/>
+        <w:t>40 – 56</w:t>
+      </w:r>
+    </w:p>
+    <w:p>
+      <w:r>
+        <w:t>Дмитриев сын Николай</w:t>
+      </w:r>
+      <w:r>
+        <w:tab/>
+      </w:r>
+      <w:r>
+        <w:tab/>
+      </w:r>
+      <w:r>
+        <w:tab/>
+      </w:r>
+      <w:r>
+        <w:tab/>
+      </w:r>
+      <w:r>
+        <w:tab/>
+      </w:r>
+      <w:r>
+        <w:tab/>
+      </w:r>
+      <w:r>
+        <w:tab/>
+        <w:t>19 – 35</w:t>
+      </w:r>
+    </w:p>
+    <w:p>
+      <w:r>
+        <w:t xml:space="preserve">Николаевы сыновья </w:t>
+      </w:r>
+      <w:proofErr w:type="spellStart"/>
+      <w:r>
+        <w:t>Базыль</w:t>
+      </w:r>
+      <w:proofErr w:type="spellEnd"/>
+      <w:r>
+        <w:tab/>
+      </w:r>
+      <w:r>
+        <w:tab/>
+      </w:r>
+      <w:r>
+        <w:tab/>
+      </w:r>
+      <w:r>
+        <w:tab/>
+      </w:r>
+      <w:r>
+        <w:tab/>
+      </w:r>
+      <w:r>
+        <w:tab/>
+      </w:r>
+      <w:r>
+        <w:tab/>
+      </w:r>
+      <w:proofErr w:type="spellStart"/>
+      <w:r>
+        <w:t>новорожд</w:t>
+      </w:r>
+      <w:proofErr w:type="spellEnd"/>
+      <w:r>
+        <w:t xml:space="preserve"> – 11</w:t>
+      </w:r>
+    </w:p>
+    <w:p>
+      <w:r>
+        <w:t>Петр</w:t>
+      </w:r>
+      <w:r>
+        <w:tab/>
+      </w:r>
+      <w:r>
+        <w:tab/>
+      </w:r>
+      <w:r>
+        <w:tab/>
+      </w:r>
+      <w:r>
+        <w:tab/>
+      </w:r>
+      <w:r>
+        <w:tab/>
+      </w:r>
+      <w:r>
+        <w:tab/>
+      </w:r>
+      <w:r>
+        <w:tab/>
+      </w:r>
+      <w:r>
+        <w:tab/>
+      </w:r>
+      <w:r>
+        <w:tab/>
+      </w:r>
+      <w:r>
+        <w:tab/>
+      </w:r>
+      <w:proofErr w:type="spellStart"/>
+      <w:r>
+        <w:t>новорожд</w:t>
+      </w:r>
+      <w:proofErr w:type="spellEnd"/>
+      <w:r>
+        <w:t xml:space="preserve"> – 3</w:t>
+      </w:r>
+    </w:p>
+    <w:p>
+      <w:r>
+        <w:t>Дмитриева 2й сын Антон</w:t>
+      </w:r>
+      <w:r>
+        <w:tab/>
+      </w:r>
+      <w:r>
+        <w:tab/>
+      </w:r>
+      <w:r>
+        <w:tab/>
+      </w:r>
+      <w:r>
+        <w:tab/>
+      </w:r>
+      <w:r>
+        <w:tab/>
+      </w:r>
+      <w:r>
+        <w:tab/>
+      </w:r>
+      <w:r>
+        <w:tab/>
+        <w:t>7 – 23</w:t>
+      </w:r>
+    </w:p>
+    <w:p>
+      <w:r>
+        <w:t xml:space="preserve">родственник Харитон Павлов </w:t>
+      </w:r>
+      <w:proofErr w:type="spellStart"/>
+      <w:r>
+        <w:t>Лисичонок</w:t>
+      </w:r>
+      <w:proofErr w:type="spellEnd"/>
+      <w:r>
+        <w:tab/>
+      </w:r>
+      <w:r>
+        <w:tab/>
+      </w:r>
+      <w:r>
+        <w:tab/>
+      </w:r>
+      <w:r>
+        <w:tab/>
+      </w:r>
+      <w:r>
+        <w:tab/>
+        <w:t xml:space="preserve">11 – </w:t>
+      </w:r>
+      <w:proofErr w:type="spellStart"/>
+      <w:r>
+        <w:t>рекр</w:t>
+      </w:r>
+      <w:proofErr w:type="spellEnd"/>
+      <w:r>
+        <w:t xml:space="preserve"> 1848</w:t>
+      </w:r>
+    </w:p>
+    <w:p>
+      <w:r>
+        <w:tab/>
+      </w:r>
+      <w:r>
+        <w:tab/>
+        <w:t xml:space="preserve">Николая Дмитриева жена </w:t>
+      </w:r>
+      <w:proofErr w:type="spellStart"/>
+      <w:r>
+        <w:t>Тереса</w:t>
+      </w:r>
+      <w:proofErr w:type="spellEnd"/>
+      <w:r>
+        <w:t xml:space="preserve"> Леонова</w:t>
+      </w:r>
+      <w:r>
+        <w:tab/>
+      </w:r>
+      <w:r>
+        <w:tab/>
+      </w:r>
+      <w:r>
+        <w:tab/>
+      </w:r>
+      <w:r>
+        <w:tab/>
+        <w:t>29</w:t>
+      </w:r>
+    </w:p>
+    <w:p>
+      <w:r>
+        <w:tab/>
+      </w:r>
+      <w:r>
+        <w:tab/>
+        <w:t>его дочь Мария</w:t>
+      </w:r>
+      <w:r>
+        <w:tab/>
+      </w:r>
+      <w:r>
+        <w:tab/>
+      </w:r>
+      <w:r>
+        <w:tab/>
+      </w:r>
+      <w:r>
+        <w:tab/>
+      </w:r>
+      <w:r>
+        <w:tab/>
+      </w:r>
+      <w:r>
+        <w:tab/>
+      </w:r>
+      <w:r>
+        <w:tab/>
+        <w:t>6</w:t>
+      </w:r>
+    </w:p>
+    <w:p>
+      <w:r>
         <w:lastRenderedPageBreak/>
-        <w:t xml:space="preserve">помещичий крестьянин, в ревизию 1816 года 22 года, </w:t>
-      </w:r>
-      <w:r>
-        <w:rPr>
-          <w:lang w:val="be-BY"/>
-        </w:rPr>
-        <w:t>в ревизию 18</w:t>
-      </w:r>
-      <w:r>
-        <w:rPr>
-          <w:lang w:val="be-BY"/>
-        </w:rPr>
-        <w:t>34</w:t>
-      </w:r>
-      <w:r>
-        <w:rPr>
-          <w:lang w:val="be-BY"/>
-        </w:rPr>
-        <w:t xml:space="preserve"> года на </w:t>
-      </w:r>
-      <w:r>
-        <w:rPr>
-          <w:lang w:val="be-BY"/>
-        </w:rPr>
-        <w:t>25</w:t>
-      </w:r>
-      <w:r>
-        <w:rPr>
-          <w:lang w:val="be-BY"/>
-        </w:rPr>
-        <w:t>.0</w:t>
-      </w:r>
-      <w:r>
-        <w:rPr>
-          <w:lang w:val="be-BY"/>
-        </w:rPr>
-        <w:t>1</w:t>
-      </w:r>
-      <w:r>
-        <w:rPr>
-          <w:lang w:val="be-BY"/>
-        </w:rPr>
-        <w:t xml:space="preserve"> – </w:t>
-      </w:r>
-      <w:r>
-        <w:rPr>
-          <w:lang w:val="be-BY"/>
-        </w:rPr>
-        <w:t>40 лет,</w:t>
-      </w:r>
-      <w:r>
-        <w:rPr>
-          <w:lang w:val="be-BY"/>
-        </w:rPr>
-        <w:t xml:space="preserve"> </w:t>
-      </w:r>
-      <w:r>
-        <w:rPr>
-          <w:lang w:val="be-BY"/>
-        </w:rPr>
-        <w:t>жил в доме 9 (НИАБ 333-9-543, л.138об).</w:t>
-      </w:r>
-    </w:p>
-    <w:p>
-      <w:pPr>
-        <w:rPr>
-          <w:bCs/>
-          <w:lang w:val="be-BY"/>
-        </w:rPr>
-      </w:pPr>
-    </w:p>
-    <w:p>
-      <w:pPr>
-        <w:rPr>
-          <w:b/>
-        </w:rPr>
-      </w:pPr>
-      <w:r>
-        <w:rPr>
-          <w:b/>
-        </w:rPr>
-        <w:t>НИАБ 333-9-417</w:t>
-      </w:r>
-    </w:p>
-    <w:p>
-      <w:pPr>
-        <w:rPr>
-          <w:b/>
-        </w:rPr>
-      </w:pPr>
-    </w:p>
-    <w:p>
-      <w:pPr>
-        <w:jc w:val="center"/>
-        <w:rPr>
-          <w:bCs/>
-        </w:rPr>
-      </w:pPr>
-      <w:r>
-        <w:rPr>
-          <w:bCs/>
-        </w:rPr>
-        <w:t>Ревизские сказки 9 переписи Борисовского уезда книга 10 за 1850 год</w:t>
-      </w:r>
-    </w:p>
-    <w:p>
-      <w:pPr>
-        <w:jc w:val="center"/>
-        <w:rPr>
-          <w:bCs/>
-        </w:rPr>
-      </w:pPr>
-      <w:r>
-        <w:rPr>
-          <w:bCs/>
-        </w:rPr>
-        <w:t>Помещичьи крестьяне под буквою С</w:t>
-      </w:r>
-    </w:p>
-    <w:p>
-      <w:pPr>
-        <w:jc w:val="center"/>
-        <w:rPr>
-          <w:b/>
-        </w:rPr>
-      </w:pPr>
-    </w:p>
-    <w:p>
-      <w:r>
-        <w:t>лист 223</w:t>
-      </w:r>
-      <w:r>
-        <w:tab/>
-        <w:t xml:space="preserve">Ревизская сказка тысяча </w:t>
-      </w:r>
-      <w:proofErr w:type="spellStart"/>
-      <w:r>
-        <w:t>восемсот</w:t>
-      </w:r>
-      <w:proofErr w:type="spellEnd"/>
-      <w:r>
-        <w:t xml:space="preserve"> </w:t>
-      </w:r>
-      <w:proofErr w:type="spellStart"/>
-      <w:r>
-        <w:t>пятдесятого</w:t>
-      </w:r>
-      <w:proofErr w:type="spellEnd"/>
-      <w:r>
-        <w:t xml:space="preserve"> года октября </w:t>
-      </w:r>
-      <w:proofErr w:type="spellStart"/>
-      <w:r>
-        <w:t>шестаго</w:t>
-      </w:r>
-      <w:proofErr w:type="spellEnd"/>
-      <w:r>
-        <w:t xml:space="preserve"> дня Минской губернии </w:t>
-      </w:r>
-      <w:proofErr w:type="spellStart"/>
-      <w:r>
-        <w:t>Борисовскаго</w:t>
-      </w:r>
-      <w:proofErr w:type="spellEnd"/>
-      <w:r>
-        <w:t xml:space="preserve"> уезда имения Мстиж с принадлежащими к оному деревнями помещика Иосифа Михайлова Слизня в состоящих </w:t>
-      </w:r>
-      <w:proofErr w:type="spellStart"/>
-      <w:r>
-        <w:t>мужескаго</w:t>
-      </w:r>
-      <w:proofErr w:type="spellEnd"/>
-      <w:r>
-        <w:t xml:space="preserve"> и </w:t>
-      </w:r>
-      <w:proofErr w:type="spellStart"/>
-      <w:r>
-        <w:t>женскаго</w:t>
-      </w:r>
-      <w:proofErr w:type="spellEnd"/>
-      <w:r>
-        <w:t xml:space="preserve"> пола крестьянах</w:t>
-      </w:r>
-    </w:p>
-    <w:p/>
-    <w:p>
-      <w:pPr>
-        <w:rPr>
-          <w:bCs/>
-        </w:rPr>
-      </w:pPr>
-      <w:r>
-        <w:t>лист 299об-300</w:t>
-      </w:r>
-      <w:r>
-        <w:tab/>
-      </w:r>
-      <w:r>
-        <w:rPr>
-          <w:bCs/>
-        </w:rPr>
-        <w:t xml:space="preserve">деревня </w:t>
-      </w:r>
-      <w:proofErr w:type="spellStart"/>
-      <w:r>
-        <w:rPr>
-          <w:bCs/>
-        </w:rPr>
-        <w:t>Нидаль</w:t>
-      </w:r>
-      <w:proofErr w:type="spellEnd"/>
-    </w:p>
-    <w:p/>
-    <w:p>
-      <w:r>
-        <w:t>лист 303об-304</w:t>
-      </w:r>
-    </w:p>
-    <w:p/>
-    <w:p>
-      <w:r>
-        <w:t>№9</w:t>
-      </w:r>
-      <w:r>
-        <w:tab/>
-        <w:t xml:space="preserve">Дмитрий Васильев </w:t>
-      </w:r>
-      <w:proofErr w:type="spellStart"/>
-      <w:r>
-        <w:t>Лисичонок</w:t>
-      </w:r>
-      <w:proofErr w:type="spellEnd"/>
-      <w:r>
-        <w:tab/>
-      </w:r>
-      <w:r>
-        <w:tab/>
-      </w:r>
-      <w:r>
-        <w:tab/>
-      </w:r>
-      <w:r>
-        <w:tab/>
-      </w:r>
-      <w:r>
-        <w:tab/>
-        <w:t>40 – 56</w:t>
-      </w:r>
-    </w:p>
-    <w:p>
-      <w:r>
-        <w:t>Дмитриев сын Николай</w:t>
-      </w:r>
-      <w:r>
-        <w:tab/>
-      </w:r>
-      <w:r>
-        <w:tab/>
-      </w:r>
-      <w:r>
-        <w:tab/>
-      </w:r>
-      <w:r>
-        <w:tab/>
-      </w:r>
-      <w:r>
-        <w:tab/>
-      </w:r>
-      <w:r>
-        <w:tab/>
-      </w:r>
-      <w:r>
-        <w:tab/>
-        <w:t>19 – 35</w:t>
-      </w:r>
-    </w:p>
-    <w:p>
-      <w:r>
-        <w:t xml:space="preserve">Николаевы сыновья </w:t>
-      </w:r>
-      <w:proofErr w:type="spellStart"/>
-      <w:r>
-        <w:t>Базыль</w:t>
-      </w:r>
-      <w:proofErr w:type="spellEnd"/>
-      <w:r>
-        <w:tab/>
-      </w:r>
-      <w:r>
-        <w:tab/>
-      </w:r>
-      <w:r>
-        <w:tab/>
-      </w:r>
-      <w:r>
-        <w:tab/>
-      </w:r>
-      <w:r>
-        <w:tab/>
-      </w:r>
-      <w:r>
-        <w:tab/>
-      </w:r>
-      <w:r>
-        <w:tab/>
-      </w:r>
-      <w:proofErr w:type="spellStart"/>
-      <w:r>
-        <w:t>новорожд</w:t>
-      </w:r>
-      <w:proofErr w:type="spellEnd"/>
-      <w:r>
-        <w:t xml:space="preserve"> – 11</w:t>
-      </w:r>
-    </w:p>
-    <w:p>
-      <w:r>
-        <w:t>Петр</w:t>
-      </w:r>
-      <w:r>
-        <w:tab/>
-      </w:r>
-      <w:r>
-        <w:tab/>
-      </w:r>
-      <w:r>
-        <w:tab/>
-      </w:r>
-      <w:r>
-        <w:tab/>
-      </w:r>
-      <w:r>
-        <w:tab/>
-      </w:r>
-      <w:r>
-        <w:tab/>
-      </w:r>
-      <w:r>
-        <w:tab/>
-      </w:r>
-      <w:r>
-        <w:tab/>
-      </w:r>
-      <w:r>
-        <w:tab/>
-      </w:r>
-      <w:r>
-        <w:tab/>
-      </w:r>
-      <w:proofErr w:type="spellStart"/>
-      <w:r>
-        <w:t>новорожд</w:t>
-      </w:r>
-      <w:proofErr w:type="spellEnd"/>
-      <w:r>
-        <w:t xml:space="preserve"> – 3</w:t>
-      </w:r>
-    </w:p>
-    <w:p>
-      <w:r>
-        <w:t>Дмитриева 2й сын Антон</w:t>
-      </w:r>
-      <w:r>
-        <w:tab/>
-      </w:r>
-      <w:r>
-        <w:tab/>
-      </w:r>
-      <w:r>
-        <w:tab/>
-      </w:r>
-      <w:r>
-        <w:tab/>
-      </w:r>
-      <w:r>
-        <w:tab/>
-      </w:r>
-      <w:r>
-        <w:tab/>
-      </w:r>
-      <w:r>
-        <w:tab/>
-        <w:t>7 – 23</w:t>
-      </w:r>
-    </w:p>
-    <w:p>
-      <w:r>
-        <w:t xml:space="preserve">родственник Харитон Павлов </w:t>
-      </w:r>
-      <w:proofErr w:type="spellStart"/>
-      <w:r>
-        <w:t>Лисичонок</w:t>
-      </w:r>
-      <w:proofErr w:type="spellEnd"/>
-      <w:r>
-        <w:tab/>
-      </w:r>
-      <w:r>
-        <w:tab/>
-      </w:r>
-      <w:r>
-        <w:tab/>
-      </w:r>
-      <w:r>
-        <w:tab/>
-      </w:r>
-      <w:r>
-        <w:tab/>
-        <w:t xml:space="preserve">11 – </w:t>
-      </w:r>
-      <w:proofErr w:type="spellStart"/>
-      <w:r>
-        <w:t>рекр</w:t>
-      </w:r>
-      <w:proofErr w:type="spellEnd"/>
-      <w:r>
-        <w:t xml:space="preserve"> 1848</w:t>
-      </w:r>
-    </w:p>
-    <w:p>
-      <w:r>
-        <w:tab/>
-      </w:r>
-      <w:r>
-        <w:tab/>
-        <w:t xml:space="preserve">Николая Дмитриева жена </w:t>
-      </w:r>
-      <w:proofErr w:type="spellStart"/>
-      <w:r>
-        <w:t>Тереса</w:t>
-      </w:r>
-      <w:proofErr w:type="spellEnd"/>
-      <w:r>
-        <w:t xml:space="preserve"> Леонова</w:t>
-      </w:r>
-      <w:r>
-        <w:tab/>
-      </w:r>
-      <w:r>
-        <w:tab/>
-      </w:r>
-      <w:r>
-        <w:tab/>
-      </w:r>
-      <w:r>
-        <w:tab/>
-        <w:t>29</w:t>
-      </w:r>
-    </w:p>
-    <w:p>
-      <w:r>
-        <w:tab/>
-      </w:r>
-      <w:r>
-        <w:tab/>
-        <w:t>его дочь Мария</w:t>
-      </w:r>
-      <w:r>
-        <w:tab/>
-      </w:r>
-      <w:r>
-        <w:tab/>
-      </w:r>
-      <w:r>
-        <w:tab/>
-      </w:r>
-      <w:r>
-        <w:tab/>
-      </w:r>
-      <w:r>
-        <w:tab/>
-      </w:r>
-      <w:r>
-        <w:tab/>
-      </w:r>
-      <w:r>
-        <w:tab/>
-        <w:t>6</w:t>
-      </w:r>
-    </w:p>
-    <w:p>
-      <w:r>
         <w:tab/>
       </w:r>
       <w:r>
@@ -7368,7 +8063,6 @@
         <w:rPr>
           <w:bCs/>
         </w:rPr>
-        <w:lastRenderedPageBreak/>
         <w:t>Дмитрiев</w:t>
       </w:r>
       <w:proofErr w:type="spellEnd"/>
